--- a/Deliverable Document_template.docx
+++ b/Deliverable Document_template.docx
@@ -870,6 +870,8 @@
         <w:textAlignment w:val="baseline"/>
         <w:rPr>
           <w:rFonts w:ascii="Arial" w:hAnsi="Arial" w:cs="Arial"/>
+          <w:b w:val="0"/>
+          <w:bCs w:val="0"/>
           <w:color w:val="000000" w:themeColor="text1"/>
           <w:spacing w:val="4"/>
           <w:sz w:val="36"/>
@@ -879,6 +881,8 @@
       <w:r>
         <w:rPr>
           <w:rFonts w:asciiTheme="majorBidi" w:hAnsiTheme="majorBidi" w:cstheme="majorBidi"/>
+          <w:b w:val="0"/>
+          <w:bCs w:val="0"/>
           <w:color w:val="000000" w:themeColor="text1"/>
           <w:sz w:val="28"/>
           <w:szCs w:val="28"/>
@@ -888,6 +892,8 @@
       <w:r>
         <w:rPr>
           <w:rFonts w:ascii="Arial" w:hAnsi="Arial" w:cs="Arial"/>
+          <w:b w:val="0"/>
+          <w:bCs w:val="0"/>
           <w:color w:val="000000" w:themeColor="text1"/>
           <w:spacing w:val="4"/>
           <w:sz w:val="36"/>
@@ -898,6 +904,8 @@
       <w:r>
         <w:rPr>
           <w:rFonts w:asciiTheme="majorBidi" w:hAnsiTheme="majorBidi" w:cstheme="majorBidi"/>
+          <w:b w:val="0"/>
+          <w:bCs w:val="0"/>
           <w:color w:val="000000" w:themeColor="text1"/>
           <w:sz w:val="28"/>
           <w:szCs w:val="28"/>
@@ -1286,17 +1294,7 @@
           <w:szCs w:val="21"/>
           <w:shd w:val="clear" w:color="auto" w:fill="FFFFFF"/>
         </w:rPr>
-        <w:t> </w:t>
-      </w:r>
-      <w:r>
-        <w:rPr>
-          <w:rFonts w:ascii="Helvetica" w:hAnsi="Helvetica" w:cs="Helvetica"/>
-          <w:color w:val="000000"/>
-          <w:sz w:val="21"/>
-          <w:szCs w:val="21"/>
-          <w:shd w:val="clear" w:color="auto" w:fill="FFFFFF"/>
-        </w:rPr>
-        <w:t xml:space="preserve">                </w:t>
+        <w:t xml:space="preserve">                 </w:t>
       </w:r>
       <w:r>
         <w:rPr>
@@ -4315,7 +4313,1692 @@
       <w:pPr>
         <w:pStyle w:val="ListParagraph"/>
         <w:rPr>
-          <w:rFonts w:asciiTheme="majorBidi" w:hAnsiTheme="majorBidi" w:cstheme="majorBidi" w:hint="cs"/>
+          <w:rFonts w:asciiTheme="majorBidi" w:hAnsiTheme="majorBidi" w:cstheme="majorBidi"/>
+          <w:b/>
+          <w:bCs/>
+          <w:sz w:val="40"/>
+          <w:szCs w:val="40"/>
+        </w:rPr>
+      </w:pPr>
+      <w:r>
+        <w:rPr>
+          <w:rFonts w:asciiTheme="majorBidi" w:hAnsiTheme="majorBidi" w:cstheme="majorBidi"/>
+          <w:b/>
+          <w:bCs/>
+          <w:noProof/>
+          <w:sz w:val="40"/>
+          <w:szCs w:val="40"/>
+        </w:rPr>
+        <mc:AlternateContent>
+          <mc:Choice Requires="wps">
+            <w:drawing>
+              <wp:anchor distT="0" distB="0" distL="114300" distR="114300" simplePos="0" relativeHeight="251675648" behindDoc="0" locked="0" layoutInCell="1" allowOverlap="1" wp14:anchorId="53E90A5E" wp14:editId="39D59DB9">
+                <wp:simplePos x="0" y="0"/>
+                <wp:positionH relativeFrom="column">
+                  <wp:posOffset>-1059180</wp:posOffset>
+                </wp:positionH>
+                <wp:positionV relativeFrom="paragraph">
+                  <wp:posOffset>366395</wp:posOffset>
+                </wp:positionV>
+                <wp:extent cx="2529840" cy="2110740"/>
+                <wp:effectExtent l="0" t="0" r="22860" b="22860"/>
+                <wp:wrapNone/>
+                <wp:docPr id="6" name="Rectangle 6"/>
+                <wp:cNvGraphicFramePr/>
+                <a:graphic xmlns:a="http://schemas.openxmlformats.org/drawingml/2006/main">
+                  <a:graphicData uri="http://schemas.microsoft.com/office/word/2010/wordprocessingShape">
+                    <wps:wsp>
+                      <wps:cNvSpPr/>
+                      <wps:spPr>
+                        <a:xfrm>
+                          <a:off x="0" y="0"/>
+                          <a:ext cx="2529840" cy="2110740"/>
+                        </a:xfrm>
+                        <a:prstGeom prst="rect">
+                          <a:avLst/>
+                        </a:prstGeom>
+                      </wps:spPr>
+                      <wps:style>
+                        <a:lnRef idx="2">
+                          <a:schemeClr val="accent6"/>
+                        </a:lnRef>
+                        <a:fillRef idx="1">
+                          <a:schemeClr val="lt1"/>
+                        </a:fillRef>
+                        <a:effectRef idx="0">
+                          <a:schemeClr val="accent6"/>
+                        </a:effectRef>
+                        <a:fontRef idx="minor">
+                          <a:schemeClr val="dk1"/>
+                        </a:fontRef>
+                      </wps:style>
+                      <wps:txbx>
+                        <w:txbxContent>
+                          <w:p>
+                            <w:pPr>
+                              <w:jc w:val="center"/>
+                            </w:pPr>
+                            <w:r>
+                              <w:rPr>
+                                <w:noProof/>
+                              </w:rPr>
+                              <w:drawing>
+                                <wp:inline distT="0" distB="0" distL="0" distR="0" wp14:anchorId="43E3FD84" wp14:editId="6F410E48">
+                                  <wp:extent cx="2315860" cy="2042160"/>
+                                  <wp:effectExtent l="0" t="0" r="8255" b="0"/>
+                                  <wp:docPr id="19" name="Picture 19" descr="Graphical user interface&#10;&#10;Description automatically generated with medium confidence"/>
+                                  <wp:cNvGraphicFramePr>
+                                    <a:graphicFrameLocks xmlns:a="http://schemas.openxmlformats.org/drawingml/2006/main" noChangeAspect="1"/>
+                                  </wp:cNvGraphicFramePr>
+                                  <a:graphic xmlns:a="http://schemas.openxmlformats.org/drawingml/2006/main">
+                                    <a:graphicData uri="http://schemas.openxmlformats.org/drawingml/2006/picture">
+                                      <pic:pic xmlns:pic="http://schemas.openxmlformats.org/drawingml/2006/picture">
+                                        <pic:nvPicPr>
+                                          <pic:cNvPr id="19" name="Picture 19" descr="Graphical user interface&#10;&#10;Description automatically generated with medium confidence"/>
+                                          <pic:cNvPicPr>
+                                            <a:picLocks noChangeAspect="1" noChangeArrowheads="1"/>
+                                          </pic:cNvPicPr>
+                                        </pic:nvPicPr>
+                                        <pic:blipFill>
+                                          <a:blip r:embed="rId20">
+                                            <a:extLst>
+                                              <a:ext uri="{28A0092B-C50C-407E-A947-70E740481C1C}">
+                                                <a14:useLocalDpi xmlns:a14="http://schemas.microsoft.com/office/drawing/2010/main" val="0"/>
+                                              </a:ext>
+                                            </a:extLst>
+                                          </a:blip>
+                                          <a:srcRect/>
+                                          <a:stretch>
+                                            <a:fillRect/>
+                                          </a:stretch>
+                                        </pic:blipFill>
+                                        <pic:spPr bwMode="auto">
+                                          <a:xfrm>
+                                            <a:off x="0" y="0"/>
+                                            <a:ext cx="2323237" cy="2048665"/>
+                                          </a:xfrm>
+                                          <a:prstGeom prst="rect">
+                                            <a:avLst/>
+                                          </a:prstGeom>
+                                          <a:noFill/>
+                                          <a:ln>
+                                            <a:noFill/>
+                                          </a:ln>
+                                        </pic:spPr>
+                                      </pic:pic>
+                                    </a:graphicData>
+                                  </a:graphic>
+                                </wp:inline>
+                              </w:drawing>
+                            </w:r>
+                          </w:p>
+                        </w:txbxContent>
+                      </wps:txbx>
+                      <wps:bodyPr rot="0" spcFirstLastPara="0" vertOverflow="overflow" horzOverflow="overflow" vert="horz" wrap="square" lIns="91440" tIns="45720" rIns="91440" bIns="45720" numCol="1" spcCol="0" rtlCol="0" fromWordArt="0" anchor="ctr" anchorCtr="0" forceAA="0" compatLnSpc="1">
+                        <a:prstTxWarp prst="textNoShape">
+                          <a:avLst/>
+                        </a:prstTxWarp>
+                        <a:noAutofit/>
+                      </wps:bodyPr>
+                    </wps:wsp>
+                  </a:graphicData>
+                </a:graphic>
+                <wp14:sizeRelH relativeFrom="margin">
+                  <wp14:pctWidth>0</wp14:pctWidth>
+                </wp14:sizeRelH>
+                <wp14:sizeRelV relativeFrom="margin">
+                  <wp14:pctHeight>0</wp14:pctHeight>
+                </wp14:sizeRelV>
+              </wp:anchor>
+            </w:drawing>
+          </mc:Choice>
+          <mc:Fallback>
+            <w:pict>
+              <v:rect w14:anchorId="53E90A5E" id="Rectangle 6" o:spid="_x0000_s1033" style="position:absolute;left:0;text-align:left;margin-left:-83.4pt;margin-top:28.85pt;width:199.2pt;height:166.2pt;z-index:251675648;visibility:visible;mso-wrap-style:square;mso-width-percent:0;mso-height-percent:0;mso-wrap-distance-left:9pt;mso-wrap-distance-top:0;mso-wrap-distance-right:9pt;mso-wrap-distance-bottom:0;mso-position-horizontal:absolute;mso-position-horizontal-relative:text;mso-position-vertical:absolute;mso-position-vertical-relative:text;mso-width-percent:0;mso-height-percent:0;mso-width-relative:margin;mso-height-relative:margin;v-text-anchor:middle" o:gfxdata="UEsDBBQABgAIAAAAIQC2gziS/gAAAOEBAAATAAAAW0NvbnRlbnRfVHlwZXNdLnhtbJSRQU7DMBBF&#10;90jcwfIWJU67QAgl6YK0S0CoHGBkTxKLZGx5TGhvj5O2G0SRWNoz/78nu9wcxkFMGNg6quQqL6RA&#10;0s5Y6ir5vt9lD1JwBDIwOMJKHpHlpr69KfdHjyxSmriSfYz+USnWPY7AufNIadK6MEJMx9ApD/oD&#10;OlTrorhX2lFEilmcO2RdNtjC5xDF9pCuTyYBB5bi6bQ4syoJ3g9WQ0ymaiLzg5KdCXlKLjvcW893&#10;SUOqXwnz5DrgnHtJTxOsQfEKIT7DmDSUCaxw7Rqn8787ZsmRM9e2VmPeBN4uqYvTtW7jvijg9N/y&#10;JsXecLq0q+WD6m8AAAD//wMAUEsDBBQABgAIAAAAIQA4/SH/1gAAAJQBAAALAAAAX3JlbHMvLnJl&#10;bHOkkMFqwzAMhu+DvYPRfXGawxijTi+j0GvpHsDYimMaW0Yy2fr2M4PBMnrbUb/Q94l/f/hMi1qR&#10;JVI2sOt6UJgd+ZiDgffL8ekFlFSbvV0oo4EbChzGx4f9GRdb25HMsYhqlCwG5lrLq9biZkxWOiqY&#10;22YiTra2kYMu1l1tQD30/bPm3wwYN0x18gb45AdQl1tp5j/sFB2T0FQ7R0nTNEV3j6o9feQzro1i&#10;OWA14Fm+Q8a1a8+Bvu/d/dMb2JY5uiPbhG/ktn4cqGU/er3pcvwCAAD//wMAUEsDBBQABgAIAAAA&#10;IQA3ZtmtVQIAAP8EAAAOAAAAZHJzL2Uyb0RvYy54bWysVN9P2zAQfp+0/8Hy+5qmAgoVKapATJMq&#10;qICJZ9exaTTH59nXJt1fv7OTpoz1adqL4/Pddz+/y/VNWxu2Uz5UYAuej8acKSuhrOxbwb+/3H+5&#10;5CygsKUwYFXB9yrwm/nnT9eNm6kJbMCUyjNyYsOscQXfILpZlgW5UbUII3DKklKDrwWS6N+y0ouG&#10;vNcmm4zHF1kDvnQepAqBXu86JZ8n/1oriY9aB4XMFJxyw3T6dK7jmc2vxezNC7epZJ+G+IcsalFZ&#10;Cjq4uhMo2NZXf7mqK+khgMaRhDoDrSupUg1UTT7+UM3zRjiVaqHmBDe0Kfw/t/Jh9+xWntrQuDAL&#10;dI1VtNrX8Uv5sTY1az80S7XIJD1OzidXl2fUU0m6SZ6PpySQn+wIdz7gVwU1i5eCe5pGapLYLQN2&#10;pgcTwh0TSDfcGxVzMPZJaVaVMWRCJ26oW+PZTtBUhZTK4kUfOllHmK6MGYD5KaDBvAf1thGmEmcG&#10;4PgU8M+IAyJFBYsDuK4s+FMOyh9D5M7+UH1Xcywf23VLRRd8GnOML2so9yvPPHQcDk7eV9TWpQi4&#10;Ep5IS6OgRcRHOrSBpuDQ3zjbgP916j3aE5dIy1lDS1Dw8HMrvOLMfLPEsqv8LE4Yk3B2Pp2Q4N9r&#10;1u81dlvfAk0kp5V3Ml2jPZrDVXuoX2lfFzEqqYSVFLvgEv1BuMVuOWnjpVoskhltihO4tM9ORuex&#10;z5E2L+2r8K7nFhItH+CwMGL2gWKdbURaWGwRdJX4d+xrPwHassTg/o8Q1/i9nKyO/635bwAAAP//&#10;AwBQSwMEFAAGAAgAAAAhAEsq7uvfAAAACwEAAA8AAABkcnMvZG93bnJldi54bWxMj8FOwzAQRO9I&#10;/IO1SNxax41IacimKqDCFQotVzdekoh4HcVOG/4ec4LjaEYzb4r1ZDtxosG3jhHUPAFBXDnTco3w&#10;/rad3YLwQbPRnWNC+CYP6/LyotC5cWd+pdMu1CKWsM81QhNCn0vpq4as9nPXE0fv0w1WhyiHWppB&#10;n2O57eQiSTJpdctxodE9PTRUfe1GizBWT/cfdb95edym/CydWtn9wSBeX02bOxCBpvAXhl/8iA5l&#10;ZDq6kY0XHcJMZVlkDwg3yyWImFikKgNxREhXiQJZFvL/h/IHAAD//wMAUEsBAi0AFAAGAAgAAAAh&#10;ALaDOJL+AAAA4QEAABMAAAAAAAAAAAAAAAAAAAAAAFtDb250ZW50X1R5cGVzXS54bWxQSwECLQAU&#10;AAYACAAAACEAOP0h/9YAAACUAQAACwAAAAAAAAAAAAAAAAAvAQAAX3JlbHMvLnJlbHNQSwECLQAU&#10;AAYACAAAACEAN2bZrVUCAAD/BAAADgAAAAAAAAAAAAAAAAAuAgAAZHJzL2Uyb0RvYy54bWxQSwEC&#10;LQAUAAYACAAAACEASyru698AAAALAQAADwAAAAAAAAAAAAAAAACvBAAAZHJzL2Rvd25yZXYueG1s&#10;UEsFBgAAAAAEAAQA8wAAALsFAAAAAA==&#10;" fillcolor="white [3201]" strokecolor="#70ad47 [3209]" strokeweight="1pt">
+                <v:textbox>
+                  <w:txbxContent>
+                    <w:p>
+                      <w:pPr>
+                        <w:jc w:val="center"/>
+                      </w:pPr>
+                      <w:r>
+                        <w:rPr>
+                          <w:noProof/>
+                        </w:rPr>
+                        <w:drawing>
+                          <wp:inline distT="0" distB="0" distL="0" distR="0" wp14:anchorId="43E3FD84" wp14:editId="6F410E48">
+                            <wp:extent cx="2315860" cy="2042160"/>
+                            <wp:effectExtent l="0" t="0" r="8255" b="0"/>
+                            <wp:docPr id="19" name="Picture 19" descr="Graphical user interface&#10;&#10;Description automatically generated with medium confidence"/>
+                            <wp:cNvGraphicFramePr>
+                              <a:graphicFrameLocks xmlns:a="http://schemas.openxmlformats.org/drawingml/2006/main" noChangeAspect="1"/>
+                            </wp:cNvGraphicFramePr>
+                            <a:graphic xmlns:a="http://schemas.openxmlformats.org/drawingml/2006/main">
+                              <a:graphicData uri="http://schemas.openxmlformats.org/drawingml/2006/picture">
+                                <pic:pic xmlns:pic="http://schemas.openxmlformats.org/drawingml/2006/picture">
+                                  <pic:nvPicPr>
+                                    <pic:cNvPr id="19" name="Picture 19" descr="Graphical user interface&#10;&#10;Description automatically generated with medium confidence"/>
+                                    <pic:cNvPicPr>
+                                      <a:picLocks noChangeAspect="1" noChangeArrowheads="1"/>
+                                    </pic:cNvPicPr>
+                                  </pic:nvPicPr>
+                                  <pic:blipFill>
+                                    <a:blip r:embed="rId20">
+                                      <a:extLst>
+                                        <a:ext uri="{28A0092B-C50C-407E-A947-70E740481C1C}">
+                                          <a14:useLocalDpi xmlns:a14="http://schemas.microsoft.com/office/drawing/2010/main" val="0"/>
+                                        </a:ext>
+                                      </a:extLst>
+                                    </a:blip>
+                                    <a:srcRect/>
+                                    <a:stretch>
+                                      <a:fillRect/>
+                                    </a:stretch>
+                                  </pic:blipFill>
+                                  <pic:spPr bwMode="auto">
+                                    <a:xfrm>
+                                      <a:off x="0" y="0"/>
+                                      <a:ext cx="2323237" cy="2048665"/>
+                                    </a:xfrm>
+                                    <a:prstGeom prst="rect">
+                                      <a:avLst/>
+                                    </a:prstGeom>
+                                    <a:noFill/>
+                                    <a:ln>
+                                      <a:noFill/>
+                                    </a:ln>
+                                  </pic:spPr>
+                                </pic:pic>
+                              </a:graphicData>
+                            </a:graphic>
+                          </wp:inline>
+                        </w:drawing>
+                      </w:r>
+                    </w:p>
+                  </w:txbxContent>
+                </v:textbox>
+              </v:rect>
+            </w:pict>
+          </mc:Fallback>
+        </mc:AlternateContent>
+      </w:r>
+      <w:r>
+        <w:rPr>
+          <w:rFonts w:asciiTheme="majorBidi" w:hAnsiTheme="majorBidi" w:cstheme="majorBidi"/>
+          <w:b/>
+          <w:bCs/>
+          <w:sz w:val="40"/>
+          <w:szCs w:val="40"/>
+        </w:rPr>
+        <w:t>ROC :</w:t>
+      </w:r>
+    </w:p>
+    <w:p>
+      <w:pPr>
+        <w:pStyle w:val="ListParagraph"/>
+        <w:rPr>
+          <w:rFonts w:asciiTheme="majorBidi" w:hAnsiTheme="majorBidi" w:cstheme="majorBidi"/>
+          <w:b/>
+          <w:bCs/>
+          <w:sz w:val="40"/>
+          <w:szCs w:val="40"/>
+        </w:rPr>
+      </w:pPr>
+      <w:r>
+        <w:rPr>
+          <w:rFonts w:asciiTheme="majorBidi" w:hAnsiTheme="majorBidi" w:cstheme="majorBidi"/>
+          <w:b/>
+          <w:bCs/>
+          <w:noProof/>
+          <w:sz w:val="40"/>
+          <w:szCs w:val="40"/>
+        </w:rPr>
+        <mc:AlternateContent>
+          <mc:Choice Requires="wps">
+            <w:drawing>
+              <wp:anchor distT="0" distB="0" distL="114300" distR="114300" simplePos="0" relativeHeight="251678720" behindDoc="0" locked="0" layoutInCell="1" allowOverlap="1" wp14:anchorId="5ED406BB" wp14:editId="0094075A">
+                <wp:simplePos x="0" y="0"/>
+                <wp:positionH relativeFrom="column">
+                  <wp:posOffset>3886200</wp:posOffset>
+                </wp:positionH>
+                <wp:positionV relativeFrom="paragraph">
+                  <wp:posOffset>5080</wp:posOffset>
+                </wp:positionV>
+                <wp:extent cx="2636520" cy="2156460"/>
+                <wp:effectExtent l="0" t="0" r="11430" b="15240"/>
+                <wp:wrapNone/>
+                <wp:docPr id="21" name="Rectangle 21"/>
+                <wp:cNvGraphicFramePr/>
+                <a:graphic xmlns:a="http://schemas.openxmlformats.org/drawingml/2006/main">
+                  <a:graphicData uri="http://schemas.microsoft.com/office/word/2010/wordprocessingShape">
+                    <wps:wsp>
+                      <wps:cNvSpPr/>
+                      <wps:spPr>
+                        <a:xfrm>
+                          <a:off x="0" y="0"/>
+                          <a:ext cx="2636520" cy="2156460"/>
+                        </a:xfrm>
+                        <a:prstGeom prst="rect">
+                          <a:avLst/>
+                        </a:prstGeom>
+                      </wps:spPr>
+                      <wps:style>
+                        <a:lnRef idx="2">
+                          <a:schemeClr val="accent6"/>
+                        </a:lnRef>
+                        <a:fillRef idx="1">
+                          <a:schemeClr val="lt1"/>
+                        </a:fillRef>
+                        <a:effectRef idx="0">
+                          <a:schemeClr val="accent6"/>
+                        </a:effectRef>
+                        <a:fontRef idx="minor">
+                          <a:schemeClr val="dk1"/>
+                        </a:fontRef>
+                      </wps:style>
+                      <wps:txbx>
+                        <w:txbxContent>
+                          <w:p>
+                            <w:pPr>
+                              <w:jc w:val="center"/>
+                            </w:pPr>
+                            <w:r>
+                              <w:rPr>
+                                <w:noProof/>
+                              </w:rPr>
+                              <w:drawing>
+                                <wp:inline distT="0" distB="0" distL="0" distR="0" wp14:anchorId="3C5B41CA" wp14:editId="142ACFEF">
+                                  <wp:extent cx="2545080" cy="1981200"/>
+                                  <wp:effectExtent l="0" t="0" r="7620" b="0"/>
+                                  <wp:docPr id="25" name="Picture 25"/>
+                                  <wp:cNvGraphicFramePr>
+                                    <a:graphicFrameLocks xmlns:a="http://schemas.openxmlformats.org/drawingml/2006/main" noChangeAspect="1"/>
+                                  </wp:cNvGraphicFramePr>
+                                  <a:graphic xmlns:a="http://schemas.openxmlformats.org/drawingml/2006/main">
+                                    <a:graphicData uri="http://schemas.openxmlformats.org/drawingml/2006/picture">
+                                      <pic:pic xmlns:pic="http://schemas.openxmlformats.org/drawingml/2006/picture">
+                                        <pic:nvPicPr>
+                                          <pic:cNvPr id="0" name="Picture 6"/>
+                                          <pic:cNvPicPr>
+                                            <a:picLocks noChangeAspect="1" noChangeArrowheads="1"/>
+                                          </pic:cNvPicPr>
+                                        </pic:nvPicPr>
+                                        <pic:blipFill>
+                                          <a:blip r:embed="rId21">
+                                            <a:extLst>
+                                              <a:ext uri="{28A0092B-C50C-407E-A947-70E740481C1C}">
+                                                <a14:useLocalDpi xmlns:a14="http://schemas.microsoft.com/office/drawing/2010/main" val="0"/>
+                                              </a:ext>
+                                            </a:extLst>
+                                          </a:blip>
+                                          <a:srcRect/>
+                                          <a:stretch>
+                                            <a:fillRect/>
+                                          </a:stretch>
+                                        </pic:blipFill>
+                                        <pic:spPr bwMode="auto">
+                                          <a:xfrm>
+                                            <a:off x="0" y="0"/>
+                                            <a:ext cx="2556147" cy="1989815"/>
+                                          </a:xfrm>
+                                          <a:prstGeom prst="rect">
+                                            <a:avLst/>
+                                          </a:prstGeom>
+                                          <a:noFill/>
+                                          <a:ln>
+                                            <a:noFill/>
+                                          </a:ln>
+                                        </pic:spPr>
+                                      </pic:pic>
+                                    </a:graphicData>
+                                  </a:graphic>
+                                </wp:inline>
+                              </w:drawing>
+                            </w:r>
+                          </w:p>
+                        </w:txbxContent>
+                      </wps:txbx>
+                      <wps:bodyPr rot="0" spcFirstLastPara="0" vertOverflow="overflow" horzOverflow="overflow" vert="horz" wrap="square" lIns="91440" tIns="45720" rIns="91440" bIns="45720" numCol="1" spcCol="0" rtlCol="0" fromWordArt="0" anchor="ctr" anchorCtr="0" forceAA="0" compatLnSpc="1">
+                        <a:prstTxWarp prst="textNoShape">
+                          <a:avLst/>
+                        </a:prstTxWarp>
+                        <a:noAutofit/>
+                      </wps:bodyPr>
+                    </wps:wsp>
+                  </a:graphicData>
+                </a:graphic>
+                <wp14:sizeRelH relativeFrom="margin">
+                  <wp14:pctWidth>0</wp14:pctWidth>
+                </wp14:sizeRelH>
+                <wp14:sizeRelV relativeFrom="margin">
+                  <wp14:pctHeight>0</wp14:pctHeight>
+                </wp14:sizeRelV>
+              </wp:anchor>
+            </w:drawing>
+          </mc:Choice>
+          <mc:Fallback>
+            <w:pict>
+              <v:rect w14:anchorId="5ED406BB" id="Rectangle 21" o:spid="_x0000_s1034" style="position:absolute;left:0;text-align:left;margin-left:306pt;margin-top:.4pt;width:207.6pt;height:169.8pt;z-index:251678720;visibility:visible;mso-wrap-style:square;mso-width-percent:0;mso-height-percent:0;mso-wrap-distance-left:9pt;mso-wrap-distance-top:0;mso-wrap-distance-right:9pt;mso-wrap-distance-bottom:0;mso-position-horizontal:absolute;mso-position-horizontal-relative:text;mso-position-vertical:absolute;mso-position-vertical-relative:text;mso-width-percent:0;mso-height-percent:0;mso-width-relative:margin;mso-height-relative:margin;v-text-anchor:middle" o:gfxdata="UEsDBBQABgAIAAAAIQC2gziS/gAAAOEBAAATAAAAW0NvbnRlbnRfVHlwZXNdLnhtbJSRQU7DMBBF&#10;90jcwfIWJU67QAgl6YK0S0CoHGBkTxKLZGx5TGhvj5O2G0SRWNoz/78nu9wcxkFMGNg6quQqL6RA&#10;0s5Y6ir5vt9lD1JwBDIwOMJKHpHlpr69KfdHjyxSmriSfYz+USnWPY7AufNIadK6MEJMx9ApD/oD&#10;OlTrorhX2lFEilmcO2RdNtjC5xDF9pCuTyYBB5bi6bQ4syoJ3g9WQ0ymaiLzg5KdCXlKLjvcW893&#10;SUOqXwnz5DrgnHtJTxOsQfEKIT7DmDSUCaxw7Rqn8787ZsmRM9e2VmPeBN4uqYvTtW7jvijg9N/y&#10;JsXecLq0q+WD6m8AAAD//wMAUEsDBBQABgAIAAAAIQA4/SH/1gAAAJQBAAALAAAAX3JlbHMvLnJl&#10;bHOkkMFqwzAMhu+DvYPRfXGawxijTi+j0GvpHsDYimMaW0Yy2fr2M4PBMnrbUb/Q94l/f/hMi1qR&#10;JVI2sOt6UJgd+ZiDgffL8ekFlFSbvV0oo4EbChzGx4f9GRdb25HMsYhqlCwG5lrLq9biZkxWOiqY&#10;22YiTra2kYMu1l1tQD30/bPm3wwYN0x18gb45AdQl1tp5j/sFB2T0FQ7R0nTNEV3j6o9feQzro1i&#10;OWA14Fm+Q8a1a8+Bvu/d/dMb2JY5uiPbhG/ktn4cqGU/er3pcvwCAAD//wMAUEsDBBQABgAIAAAA&#10;IQAHvXMLWAIAAP8EAAAOAAAAZHJzL2Uyb0RvYy54bWysVN9v2jAQfp+0/8Hy+xrCgHWooUKtOk1C&#10;LRqd+mwcu0RzfN7ZkLC/fmcTAut4mvbinH333c/vcnPb1obtFPoKbMHzqwFnykooK/ta8O/PDx+u&#10;OfNB2FIYsKrge+X57ez9u5vGTdUQNmBKhYycWD9tXME3Ibhplnm5UbXwV+CUJaUGrEWgK75mJYqG&#10;vNcmGw4Gk6wBLB2CVN7T6/1ByWfJv9ZKhietvQrMFJxyC+nEdK7jmc1uxPQVhdtUsktD/EMWtags&#10;Be1d3Ysg2Barv1zVlUTwoMOVhDoDrSupUg1UTT54U81qI5xKtVBzvOvb5P+fW/m4W7klUhsa56ee&#10;xFhFq7GOX8qPtalZ+75Zqg1M0uNw8nEyHlJPJemG+XgymqR2Zie4Qx++KKhZFAqONI3UJLFb+EAh&#10;yfRoQpdTAkkKe6NiDsZ+U5pVZQyZ0Ikb6s4g2wmaqpBS2TCJkyR/yTrCdGVMD8wvAU3IO1BnG2Eq&#10;caYHDi4B/4zYI1JUsKEH15UFvOSg/NFHPtgfqz/UHMsP7bqlogt+HXOML2so90tkCAcOeycfKmrr&#10;QviwFEikpVHQIoYnOrSBpuDQSZxtAH9deo/2xCXSctbQEhTc/9wKVJyZr5ZY9jkfjeLWpMto/CmO&#10;G88163ON3dZ3QBPJaeWdTGK0D+YoaoT6hfZ1HqOSSlhJsQsuAx4vd+GwnLTxUs3nyYw2xYmwsCsn&#10;o/PY50ib5/ZFoOu4FYiWj3BcGDF9Q7GDbURamG8D6Crx79TXbgK0ZYlG3R8hrvH5PVmd/luz3wAA&#10;AP//AwBQSwMEFAAGAAgAAAAhAIgqd3veAAAACQEAAA8AAABkcnMvZG93bnJldi54bWxMj8tOwzAQ&#10;RfdI/IM1ldhRO2lVIM2kKqDCtpRHt248TSLicRQ7bfh73BUsR3d07zn5arStOFHvG8cIyVSBIC6d&#10;abhC+Hjf3N6D8EGz0a1jQvghD6vi+irXmXFnfqPTLlQilrDPNEIdQpdJ6cuarPZT1xHH7Oh6q0M8&#10;+0qaXp9juW1lqtRCWt1wXKh1R081ld+7wSIM5cvjvurW2+fNjF+lSx7s55dBvJmM6yWIQGP4e4YL&#10;fkSHIjId3MDGixZhkaTRJSBEgUus0rsUxAFhNldzkEUu/xsUvwAAAP//AwBQSwECLQAUAAYACAAA&#10;ACEAtoM4kv4AAADhAQAAEwAAAAAAAAAAAAAAAAAAAAAAW0NvbnRlbnRfVHlwZXNdLnhtbFBLAQIt&#10;ABQABgAIAAAAIQA4/SH/1gAAAJQBAAALAAAAAAAAAAAAAAAAAC8BAABfcmVscy8ucmVsc1BLAQIt&#10;ABQABgAIAAAAIQAHvXMLWAIAAP8EAAAOAAAAAAAAAAAAAAAAAC4CAABkcnMvZTJvRG9jLnhtbFBL&#10;AQItABQABgAIAAAAIQCIKnd73gAAAAkBAAAPAAAAAAAAAAAAAAAAALIEAABkcnMvZG93bnJldi54&#10;bWxQSwUGAAAAAAQABADzAAAAvQUAAAAA&#10;" fillcolor="white [3201]" strokecolor="#70ad47 [3209]" strokeweight="1pt">
+                <v:textbox>
+                  <w:txbxContent>
+                    <w:p>
+                      <w:pPr>
+                        <w:jc w:val="center"/>
+                      </w:pPr>
+                      <w:r>
+                        <w:rPr>
+                          <w:noProof/>
+                        </w:rPr>
+                        <w:drawing>
+                          <wp:inline distT="0" distB="0" distL="0" distR="0" wp14:anchorId="3C5B41CA" wp14:editId="142ACFEF">
+                            <wp:extent cx="2545080" cy="1981200"/>
+                            <wp:effectExtent l="0" t="0" r="7620" b="0"/>
+                            <wp:docPr id="25" name="Picture 25"/>
+                            <wp:cNvGraphicFramePr>
+                              <a:graphicFrameLocks xmlns:a="http://schemas.openxmlformats.org/drawingml/2006/main" noChangeAspect="1"/>
+                            </wp:cNvGraphicFramePr>
+                            <a:graphic xmlns:a="http://schemas.openxmlformats.org/drawingml/2006/main">
+                              <a:graphicData uri="http://schemas.openxmlformats.org/drawingml/2006/picture">
+                                <pic:pic xmlns:pic="http://schemas.openxmlformats.org/drawingml/2006/picture">
+                                  <pic:nvPicPr>
+                                    <pic:cNvPr id="0" name="Picture 6"/>
+                                    <pic:cNvPicPr>
+                                      <a:picLocks noChangeAspect="1" noChangeArrowheads="1"/>
+                                    </pic:cNvPicPr>
+                                  </pic:nvPicPr>
+                                  <pic:blipFill>
+                                    <a:blip r:embed="rId21">
+                                      <a:extLst>
+                                        <a:ext uri="{28A0092B-C50C-407E-A947-70E740481C1C}">
+                                          <a14:useLocalDpi xmlns:a14="http://schemas.microsoft.com/office/drawing/2010/main" val="0"/>
+                                        </a:ext>
+                                      </a:extLst>
+                                    </a:blip>
+                                    <a:srcRect/>
+                                    <a:stretch>
+                                      <a:fillRect/>
+                                    </a:stretch>
+                                  </pic:blipFill>
+                                  <pic:spPr bwMode="auto">
+                                    <a:xfrm>
+                                      <a:off x="0" y="0"/>
+                                      <a:ext cx="2556147" cy="1989815"/>
+                                    </a:xfrm>
+                                    <a:prstGeom prst="rect">
+                                      <a:avLst/>
+                                    </a:prstGeom>
+                                    <a:noFill/>
+                                    <a:ln>
+                                      <a:noFill/>
+                                    </a:ln>
+                                  </pic:spPr>
+                                </pic:pic>
+                              </a:graphicData>
+                            </a:graphic>
+                          </wp:inline>
+                        </w:drawing>
+                      </w:r>
+                    </w:p>
+                  </w:txbxContent>
+                </v:textbox>
+              </v:rect>
+            </w:pict>
+          </mc:Fallback>
+        </mc:AlternateContent>
+      </w:r>
+      <w:r>
+        <w:rPr>
+          <w:rFonts w:asciiTheme="majorBidi" w:hAnsiTheme="majorBidi" w:cstheme="majorBidi"/>
+          <w:b/>
+          <w:bCs/>
+          <w:noProof/>
+          <w:sz w:val="40"/>
+          <w:szCs w:val="40"/>
+        </w:rPr>
+        <mc:AlternateContent>
+          <mc:Choice Requires="wps">
+            <w:drawing>
+              <wp:anchor distT="0" distB="0" distL="114300" distR="114300" simplePos="0" relativeHeight="251676672" behindDoc="0" locked="0" layoutInCell="1" allowOverlap="1" wp14:anchorId="5B32085C" wp14:editId="446DFD83">
+                <wp:simplePos x="0" y="0"/>
+                <wp:positionH relativeFrom="margin">
+                  <wp:posOffset>1493520</wp:posOffset>
+                </wp:positionH>
+                <wp:positionV relativeFrom="paragraph">
+                  <wp:posOffset>20320</wp:posOffset>
+                </wp:positionV>
+                <wp:extent cx="2407920" cy="2125980"/>
+                <wp:effectExtent l="0" t="0" r="11430" b="26670"/>
+                <wp:wrapNone/>
+                <wp:docPr id="20" name="Rectangle 20"/>
+                <wp:cNvGraphicFramePr/>
+                <a:graphic xmlns:a="http://schemas.openxmlformats.org/drawingml/2006/main">
+                  <a:graphicData uri="http://schemas.microsoft.com/office/word/2010/wordprocessingShape">
+                    <wps:wsp>
+                      <wps:cNvSpPr/>
+                      <wps:spPr>
+                        <a:xfrm>
+                          <a:off x="0" y="0"/>
+                          <a:ext cx="2407920" cy="2125980"/>
+                        </a:xfrm>
+                        <a:prstGeom prst="rect">
+                          <a:avLst/>
+                        </a:prstGeom>
+                      </wps:spPr>
+                      <wps:style>
+                        <a:lnRef idx="2">
+                          <a:schemeClr val="accent6"/>
+                        </a:lnRef>
+                        <a:fillRef idx="1">
+                          <a:schemeClr val="lt1"/>
+                        </a:fillRef>
+                        <a:effectRef idx="0">
+                          <a:schemeClr val="accent6"/>
+                        </a:effectRef>
+                        <a:fontRef idx="minor">
+                          <a:schemeClr val="dk1"/>
+                        </a:fontRef>
+                      </wps:style>
+                      <wps:txbx>
+                        <w:txbxContent>
+                          <w:p>
+                            <w:pPr>
+                              <w:jc w:val="center"/>
+                            </w:pPr>
+                            <w:r>
+                              <w:rPr>
+                                <w:noProof/>
+                              </w:rPr>
+                              <w:drawing>
+                                <wp:inline distT="0" distB="0" distL="0" distR="0" wp14:anchorId="62FD4003" wp14:editId="1332F419">
+                                  <wp:extent cx="2362835" cy="1988820"/>
+                                  <wp:effectExtent l="0" t="0" r="0" b="0"/>
+                                  <wp:docPr id="24" name="Picture 24"/>
+                                  <wp:cNvGraphicFramePr>
+                                    <a:graphicFrameLocks xmlns:a="http://schemas.openxmlformats.org/drawingml/2006/main" noChangeAspect="1"/>
+                                  </wp:cNvGraphicFramePr>
+                                  <a:graphic xmlns:a="http://schemas.openxmlformats.org/drawingml/2006/main">
+                                    <a:graphicData uri="http://schemas.openxmlformats.org/drawingml/2006/picture">
+                                      <pic:pic xmlns:pic="http://schemas.openxmlformats.org/drawingml/2006/picture">
+                                        <pic:nvPicPr>
+                                          <pic:cNvPr id="0" name="Picture 5"/>
+                                          <pic:cNvPicPr>
+                                            <a:picLocks noChangeAspect="1" noChangeArrowheads="1"/>
+                                          </pic:cNvPicPr>
+                                        </pic:nvPicPr>
+                                        <pic:blipFill>
+                                          <a:blip r:embed="rId22">
+                                            <a:extLst>
+                                              <a:ext uri="{28A0092B-C50C-407E-A947-70E740481C1C}">
+                                                <a14:useLocalDpi xmlns:a14="http://schemas.microsoft.com/office/drawing/2010/main" val="0"/>
+                                              </a:ext>
+                                            </a:extLst>
+                                          </a:blip>
+                                          <a:srcRect/>
+                                          <a:stretch>
+                                            <a:fillRect/>
+                                          </a:stretch>
+                                        </pic:blipFill>
+                                        <pic:spPr bwMode="auto">
+                                          <a:xfrm>
+                                            <a:off x="0" y="0"/>
+                                            <a:ext cx="2368577" cy="1993653"/>
+                                          </a:xfrm>
+                                          <a:prstGeom prst="rect">
+                                            <a:avLst/>
+                                          </a:prstGeom>
+                                          <a:noFill/>
+                                          <a:ln>
+                                            <a:noFill/>
+                                          </a:ln>
+                                        </pic:spPr>
+                                      </pic:pic>
+                                    </a:graphicData>
+                                  </a:graphic>
+                                </wp:inline>
+                              </w:drawing>
+                            </w:r>
+                          </w:p>
+                        </w:txbxContent>
+                      </wps:txbx>
+                      <wps:bodyPr rot="0" spcFirstLastPara="0" vertOverflow="overflow" horzOverflow="overflow" vert="horz" wrap="square" lIns="91440" tIns="45720" rIns="91440" bIns="45720" numCol="1" spcCol="0" rtlCol="0" fromWordArt="0" anchor="ctr" anchorCtr="0" forceAA="0" compatLnSpc="1">
+                        <a:prstTxWarp prst="textNoShape">
+                          <a:avLst/>
+                        </a:prstTxWarp>
+                        <a:noAutofit/>
+                      </wps:bodyPr>
+                    </wps:wsp>
+                  </a:graphicData>
+                </a:graphic>
+                <wp14:sizeRelH relativeFrom="margin">
+                  <wp14:pctWidth>0</wp14:pctWidth>
+                </wp14:sizeRelH>
+                <wp14:sizeRelV relativeFrom="margin">
+                  <wp14:pctHeight>0</wp14:pctHeight>
+                </wp14:sizeRelV>
+              </wp:anchor>
+            </w:drawing>
+          </mc:Choice>
+          <mc:Fallback>
+            <w:pict>
+              <v:rect w14:anchorId="5B32085C" id="Rectangle 20" o:spid="_x0000_s1035" style="position:absolute;left:0;text-align:left;margin-left:117.6pt;margin-top:1.6pt;width:189.6pt;height:167.4pt;z-index:251676672;visibility:visible;mso-wrap-style:square;mso-width-percent:0;mso-height-percent:0;mso-wrap-distance-left:9pt;mso-wrap-distance-top:0;mso-wrap-distance-right:9pt;mso-wrap-distance-bottom:0;mso-position-horizontal:absolute;mso-position-horizontal-relative:margin;mso-position-vertical:absolute;mso-position-vertical-relative:text;mso-width-percent:0;mso-height-percent:0;mso-width-relative:margin;mso-height-relative:margin;v-text-anchor:middle" o:gfxdata="UEsDBBQABgAIAAAAIQC2gziS/gAAAOEBAAATAAAAW0NvbnRlbnRfVHlwZXNdLnhtbJSRQU7DMBBF&#10;90jcwfIWJU67QAgl6YK0S0CoHGBkTxKLZGx5TGhvj5O2G0SRWNoz/78nu9wcxkFMGNg6quQqL6RA&#10;0s5Y6ir5vt9lD1JwBDIwOMJKHpHlpr69KfdHjyxSmriSfYz+USnWPY7AufNIadK6MEJMx9ApD/oD&#10;OlTrorhX2lFEilmcO2RdNtjC5xDF9pCuTyYBB5bi6bQ4syoJ3g9WQ0ymaiLzg5KdCXlKLjvcW893&#10;SUOqXwnz5DrgnHtJTxOsQfEKIT7DmDSUCaxw7Rqn8787ZsmRM9e2VmPeBN4uqYvTtW7jvijg9N/y&#10;JsXecLq0q+WD6m8AAAD//wMAUEsDBBQABgAIAAAAIQA4/SH/1gAAAJQBAAALAAAAX3JlbHMvLnJl&#10;bHOkkMFqwzAMhu+DvYPRfXGawxijTi+j0GvpHsDYimMaW0Yy2fr2M4PBMnrbUb/Q94l/f/hMi1qR&#10;JVI2sOt6UJgd+ZiDgffL8ekFlFSbvV0oo4EbChzGx4f9GRdb25HMsYhqlCwG5lrLq9biZkxWOiqY&#10;22YiTra2kYMu1l1tQD30/bPm3wwYN0x18gb45AdQl1tp5j/sFB2T0FQ7R0nTNEV3j6o9feQzro1i&#10;OWA14Fm+Q8a1a8+Bvu/d/dMb2JY5uiPbhG/ktn4cqGU/er3pcvwCAAD//wMAUEsDBBQABgAIAAAA&#10;IQARdqzjWAIAAP8EAAAOAAAAZHJzL2Uyb0RvYy54bWysVN1v2jAQf5+0/8Hy+xqC6AeooUKtOk1C&#10;LSqd+mwcu0RzfN7ZkLC/fmcTAut4mvbinH33u8/f5faurQ3bKvQV2ILnFwPOlJVQVva94N9fH7/c&#10;cOaDsKUwYFXBd8rzu+nnT7eNm6ghrMGUChk5sX7SuIKvQ3CTLPNyrWrhL8ApS0oNWItAV3zPShQN&#10;ea9NNhwMrrIGsHQIUnlPrw97JZ8m/1orGZ619iowU3DKLaQT07mKZza9FZN3FG5dyS4N8Q9Z1KKy&#10;FLR39SCCYBus/nJVVxLBgw4XEuoMtK6kSjVQNfngQzXLtXAq1ULN8a5vk/9/buXTdukWSG1onJ94&#10;EmMVrcY6fik/1qZm7fpmqTYwSY/D0eB6PKSeStIN8+Hl+Ca1MzvCHfrwVUHNolBwpGmkJont3AcK&#10;SaYHE7ocE0hS2BkVczD2RWlWlTFkQiduqHuDbCtoqkJKZcNVnCT5S9YRpitjemB+DmhC3oE62whT&#10;iTM9cHAO+GfEHpGigg09uK4s4DkH5Y8+8t7+UP2+5lh+aFctFV3wccwxvqyg3C2QIew57J18rKit&#10;c+HDQiCRlkZBixie6dAGmoJDJ3G2Bvx17j3aE5dIy1lDS1Bw/3MjUHFmvlli2TgfjeLWpMvo8jqO&#10;G081q1ON3dT3QBPJaeWdTGK0D+YgaoT6jfZ1FqOSSlhJsQsuAx4u92G/nLTxUs1myYw2xYkwt0sn&#10;o/PY50ib1/ZNoOu4FYiWT3BYGDH5QLG9bURamG0C6Crx79jXbgK0ZYlG3R8hrvHpPVkd/1vT3wAA&#10;AP//AwBQSwMEFAAGAAgAAAAhAMbHu1zeAAAACQEAAA8AAABkcnMvZG93bnJldi54bWxMj81OwzAQ&#10;hO9IvIO1SNyo89NWbYhTFVDhWgptr268JBHxOoqdNrw9y6mcVqMZzX6Tr0bbijP2vnGkIJ5EIJBK&#10;ZxqqFHx+bB4WIHzQZHTrCBX8oIdVcXuT68y4C73jeRcqwSXkM62gDqHLpPRljVb7ieuQ2PtyvdWB&#10;ZV9J0+sLl9tWJlE0l1Y3xB9q3eFzjeX3brAKhvL16Vh16+3LJqU36eKl3R+MUvd34/oRRMAxXMPw&#10;h8/oUDDTyQ1kvGgVJOks4aiClA/783g6BXFinS4ikEUu/y8ofgEAAP//AwBQSwECLQAUAAYACAAA&#10;ACEAtoM4kv4AAADhAQAAEwAAAAAAAAAAAAAAAAAAAAAAW0NvbnRlbnRfVHlwZXNdLnhtbFBLAQIt&#10;ABQABgAIAAAAIQA4/SH/1gAAAJQBAAALAAAAAAAAAAAAAAAAAC8BAABfcmVscy8ucmVsc1BLAQIt&#10;ABQABgAIAAAAIQARdqzjWAIAAP8EAAAOAAAAAAAAAAAAAAAAAC4CAABkcnMvZTJvRG9jLnhtbFBL&#10;AQItABQABgAIAAAAIQDGx7tc3gAAAAkBAAAPAAAAAAAAAAAAAAAAALIEAABkcnMvZG93bnJldi54&#10;bWxQSwUGAAAAAAQABADzAAAAvQUAAAAA&#10;" fillcolor="white [3201]" strokecolor="#70ad47 [3209]" strokeweight="1pt">
+                <v:textbox>
+                  <w:txbxContent>
+                    <w:p>
+                      <w:pPr>
+                        <w:jc w:val="center"/>
+                      </w:pPr>
+                      <w:r>
+                        <w:rPr>
+                          <w:noProof/>
+                        </w:rPr>
+                        <w:drawing>
+                          <wp:inline distT="0" distB="0" distL="0" distR="0" wp14:anchorId="62FD4003" wp14:editId="1332F419">
+                            <wp:extent cx="2362835" cy="1988820"/>
+                            <wp:effectExtent l="0" t="0" r="0" b="0"/>
+                            <wp:docPr id="24" name="Picture 24"/>
+                            <wp:cNvGraphicFramePr>
+                              <a:graphicFrameLocks xmlns:a="http://schemas.openxmlformats.org/drawingml/2006/main" noChangeAspect="1"/>
+                            </wp:cNvGraphicFramePr>
+                            <a:graphic xmlns:a="http://schemas.openxmlformats.org/drawingml/2006/main">
+                              <a:graphicData uri="http://schemas.openxmlformats.org/drawingml/2006/picture">
+                                <pic:pic xmlns:pic="http://schemas.openxmlformats.org/drawingml/2006/picture">
+                                  <pic:nvPicPr>
+                                    <pic:cNvPr id="0" name="Picture 5"/>
+                                    <pic:cNvPicPr>
+                                      <a:picLocks noChangeAspect="1" noChangeArrowheads="1"/>
+                                    </pic:cNvPicPr>
+                                  </pic:nvPicPr>
+                                  <pic:blipFill>
+                                    <a:blip r:embed="rId22">
+                                      <a:extLst>
+                                        <a:ext uri="{28A0092B-C50C-407E-A947-70E740481C1C}">
+                                          <a14:useLocalDpi xmlns:a14="http://schemas.microsoft.com/office/drawing/2010/main" val="0"/>
+                                        </a:ext>
+                                      </a:extLst>
+                                    </a:blip>
+                                    <a:srcRect/>
+                                    <a:stretch>
+                                      <a:fillRect/>
+                                    </a:stretch>
+                                  </pic:blipFill>
+                                  <pic:spPr bwMode="auto">
+                                    <a:xfrm>
+                                      <a:off x="0" y="0"/>
+                                      <a:ext cx="2368577" cy="1993653"/>
+                                    </a:xfrm>
+                                    <a:prstGeom prst="rect">
+                                      <a:avLst/>
+                                    </a:prstGeom>
+                                    <a:noFill/>
+                                    <a:ln>
+                                      <a:noFill/>
+                                    </a:ln>
+                                  </pic:spPr>
+                                </pic:pic>
+                              </a:graphicData>
+                            </a:graphic>
+                          </wp:inline>
+                        </w:drawing>
+                      </w:r>
+                    </w:p>
+                  </w:txbxContent>
+                </v:textbox>
+                <w10:wrap anchorx="margin"/>
+              </v:rect>
+            </w:pict>
+          </mc:Fallback>
+        </mc:AlternateContent>
+      </w:r>
+    </w:p>
+    <w:p>
+      <w:pPr>
+        <w:pStyle w:val="ListParagraph"/>
+        <w:rPr>
+          <w:rFonts w:asciiTheme="majorBidi" w:hAnsiTheme="majorBidi" w:cstheme="majorBidi"/>
+          <w:b/>
+          <w:bCs/>
+          <w:sz w:val="40"/>
+          <w:szCs w:val="40"/>
+        </w:rPr>
+      </w:pPr>
+    </w:p>
+    <w:p>
+      <w:pPr>
+        <w:pStyle w:val="ListParagraph"/>
+        <w:rPr>
+          <w:rFonts w:asciiTheme="majorBidi" w:hAnsiTheme="majorBidi" w:cstheme="majorBidi"/>
+          <w:b/>
+          <w:bCs/>
+          <w:sz w:val="40"/>
+          <w:szCs w:val="40"/>
+        </w:rPr>
+      </w:pPr>
+    </w:p>
+    <w:p>
+      <w:pPr>
+        <w:pStyle w:val="ListParagraph"/>
+        <w:rPr>
+          <w:rFonts w:asciiTheme="majorBidi" w:hAnsiTheme="majorBidi" w:cstheme="majorBidi"/>
+          <w:b/>
+          <w:bCs/>
+          <w:sz w:val="40"/>
+          <w:szCs w:val="40"/>
+        </w:rPr>
+      </w:pPr>
+    </w:p>
+    <w:p>
+      <w:pPr>
+        <w:pStyle w:val="ListParagraph"/>
+        <w:rPr>
+          <w:rFonts w:asciiTheme="majorBidi" w:hAnsiTheme="majorBidi" w:cstheme="majorBidi"/>
+          <w:b/>
+          <w:bCs/>
+          <w:sz w:val="40"/>
+          <w:szCs w:val="40"/>
+        </w:rPr>
+      </w:pPr>
+    </w:p>
+    <w:p>
+      <w:pPr>
+        <w:pStyle w:val="ListParagraph"/>
+        <w:rPr>
+          <w:rFonts w:asciiTheme="majorBidi" w:hAnsiTheme="majorBidi" w:cstheme="majorBidi"/>
+          <w:b/>
+          <w:bCs/>
+          <w:sz w:val="40"/>
+          <w:szCs w:val="40"/>
+        </w:rPr>
+      </w:pPr>
+    </w:p>
+    <w:p>
+      <w:pPr>
+        <w:pStyle w:val="ListParagraph"/>
+        <w:rPr>
+          <w:rFonts w:asciiTheme="majorBidi" w:hAnsiTheme="majorBidi" w:cstheme="majorBidi"/>
+          <w:b/>
+          <w:bCs/>
+          <w:sz w:val="40"/>
+          <w:szCs w:val="40"/>
+        </w:rPr>
+      </w:pPr>
+      <w:r>
+        <w:rPr>
+          <w:rFonts w:asciiTheme="majorBidi" w:hAnsiTheme="majorBidi" w:cstheme="majorBidi"/>
+          <w:b/>
+          <w:bCs/>
+          <w:noProof/>
+          <w:sz w:val="40"/>
+          <w:szCs w:val="40"/>
+        </w:rPr>
+        <mc:AlternateContent>
+          <mc:Choice Requires="wps">
+            <w:drawing>
+              <wp:anchor distT="0" distB="0" distL="114300" distR="114300" simplePos="0" relativeHeight="251680768" behindDoc="0" locked="0" layoutInCell="1" allowOverlap="1" wp14:anchorId="028B30DA" wp14:editId="5B5BD321">
+                <wp:simplePos x="0" y="0"/>
+                <wp:positionH relativeFrom="column">
+                  <wp:posOffset>-1066800</wp:posOffset>
+                </wp:positionH>
+                <wp:positionV relativeFrom="paragraph">
+                  <wp:posOffset>323850</wp:posOffset>
+                </wp:positionV>
+                <wp:extent cx="2567940" cy="2446020"/>
+                <wp:effectExtent l="0" t="0" r="22860" b="11430"/>
+                <wp:wrapNone/>
+                <wp:docPr id="22" name="Rectangle 22"/>
+                <wp:cNvGraphicFramePr/>
+                <a:graphic xmlns:a="http://schemas.openxmlformats.org/drawingml/2006/main">
+                  <a:graphicData uri="http://schemas.microsoft.com/office/word/2010/wordprocessingShape">
+                    <wps:wsp>
+                      <wps:cNvSpPr/>
+                      <wps:spPr>
+                        <a:xfrm>
+                          <a:off x="0" y="0"/>
+                          <a:ext cx="2567940" cy="2446020"/>
+                        </a:xfrm>
+                        <a:prstGeom prst="rect">
+                          <a:avLst/>
+                        </a:prstGeom>
+                      </wps:spPr>
+                      <wps:style>
+                        <a:lnRef idx="2">
+                          <a:schemeClr val="accent6"/>
+                        </a:lnRef>
+                        <a:fillRef idx="1">
+                          <a:schemeClr val="lt1"/>
+                        </a:fillRef>
+                        <a:effectRef idx="0">
+                          <a:schemeClr val="accent6"/>
+                        </a:effectRef>
+                        <a:fontRef idx="minor">
+                          <a:schemeClr val="dk1"/>
+                        </a:fontRef>
+                      </wps:style>
+                      <wps:txbx>
+                        <w:txbxContent>
+                          <w:p>
+                            <w:pPr>
+                              <w:jc w:val="center"/>
+                            </w:pPr>
+                            <w:r>
+                              <w:rPr>
+                                <w:noProof/>
+                              </w:rPr>
+                              <w:drawing>
+                                <wp:inline distT="0" distB="0" distL="0" distR="0" wp14:anchorId="01FA2930" wp14:editId="03F39215">
+                                  <wp:extent cx="2396490" cy="1950720"/>
+                                  <wp:effectExtent l="0" t="0" r="3810" b="0"/>
+                                  <wp:docPr id="26" name="Picture 26"/>
+                                  <wp:cNvGraphicFramePr>
+                                    <a:graphicFrameLocks xmlns:a="http://schemas.openxmlformats.org/drawingml/2006/main" noChangeAspect="1"/>
+                                  </wp:cNvGraphicFramePr>
+                                  <a:graphic xmlns:a="http://schemas.openxmlformats.org/drawingml/2006/main">
+                                    <a:graphicData uri="http://schemas.openxmlformats.org/drawingml/2006/picture">
+                                      <pic:pic xmlns:pic="http://schemas.openxmlformats.org/drawingml/2006/picture">
+                                        <pic:nvPicPr>
+                                          <pic:cNvPr id="0" name="Picture 7"/>
+                                          <pic:cNvPicPr>
+                                            <a:picLocks noChangeAspect="1" noChangeArrowheads="1"/>
+                                          </pic:cNvPicPr>
+                                        </pic:nvPicPr>
+                                        <pic:blipFill>
+                                          <a:blip r:embed="rId23">
+                                            <a:extLst>
+                                              <a:ext uri="{28A0092B-C50C-407E-A947-70E740481C1C}">
+                                                <a14:useLocalDpi xmlns:a14="http://schemas.microsoft.com/office/drawing/2010/main" val="0"/>
+                                              </a:ext>
+                                            </a:extLst>
+                                          </a:blip>
+                                          <a:srcRect/>
+                                          <a:stretch>
+                                            <a:fillRect/>
+                                          </a:stretch>
+                                        </pic:blipFill>
+                                        <pic:spPr bwMode="auto">
+                                          <a:xfrm>
+                                            <a:off x="0" y="0"/>
+                                            <a:ext cx="2400856" cy="1954274"/>
+                                          </a:xfrm>
+                                          <a:prstGeom prst="rect">
+                                            <a:avLst/>
+                                          </a:prstGeom>
+                                          <a:noFill/>
+                                          <a:ln>
+                                            <a:noFill/>
+                                          </a:ln>
+                                        </pic:spPr>
+                                      </pic:pic>
+                                    </a:graphicData>
+                                  </a:graphic>
+                                </wp:inline>
+                              </w:drawing>
+                            </w:r>
+                          </w:p>
+                        </w:txbxContent>
+                      </wps:txbx>
+                      <wps:bodyPr rot="0" spcFirstLastPara="0" vertOverflow="overflow" horzOverflow="overflow" vert="horz" wrap="square" lIns="91440" tIns="45720" rIns="91440" bIns="45720" numCol="1" spcCol="0" rtlCol="0" fromWordArt="0" anchor="ctr" anchorCtr="0" forceAA="0" compatLnSpc="1">
+                        <a:prstTxWarp prst="textNoShape">
+                          <a:avLst/>
+                        </a:prstTxWarp>
+                        <a:noAutofit/>
+                      </wps:bodyPr>
+                    </wps:wsp>
+                  </a:graphicData>
+                </a:graphic>
+                <wp14:sizeRelH relativeFrom="margin">
+                  <wp14:pctWidth>0</wp14:pctWidth>
+                </wp14:sizeRelH>
+                <wp14:sizeRelV relativeFrom="margin">
+                  <wp14:pctHeight>0</wp14:pctHeight>
+                </wp14:sizeRelV>
+              </wp:anchor>
+            </w:drawing>
+          </mc:Choice>
+          <mc:Fallback>
+            <w:pict>
+              <v:rect w14:anchorId="028B30DA" id="Rectangle 22" o:spid="_x0000_s1036" style="position:absolute;left:0;text-align:left;margin-left:-84pt;margin-top:25.5pt;width:202.2pt;height:192.6pt;z-index:251680768;visibility:visible;mso-wrap-style:square;mso-width-percent:0;mso-height-percent:0;mso-wrap-distance-left:9pt;mso-wrap-distance-top:0;mso-wrap-distance-right:9pt;mso-wrap-distance-bottom:0;mso-position-horizontal:absolute;mso-position-horizontal-relative:text;mso-position-vertical:absolute;mso-position-vertical-relative:text;mso-width-percent:0;mso-height-percent:0;mso-width-relative:margin;mso-height-relative:margin;v-text-anchor:middle" o:gfxdata="UEsDBBQABgAIAAAAIQC2gziS/gAAAOEBAAATAAAAW0NvbnRlbnRfVHlwZXNdLnhtbJSRQU7DMBBF&#10;90jcwfIWJU67QAgl6YK0S0CoHGBkTxKLZGx5TGhvj5O2G0SRWNoz/78nu9wcxkFMGNg6quQqL6RA&#10;0s5Y6ir5vt9lD1JwBDIwOMJKHpHlpr69KfdHjyxSmriSfYz+USnWPY7AufNIadK6MEJMx9ApD/oD&#10;OlTrorhX2lFEilmcO2RdNtjC5xDF9pCuTyYBB5bi6bQ4syoJ3g9WQ0ymaiLzg5KdCXlKLjvcW893&#10;SUOqXwnz5DrgnHtJTxOsQfEKIT7DmDSUCaxw7Rqn8787ZsmRM9e2VmPeBN4uqYvTtW7jvijg9N/y&#10;JsXecLq0q+WD6m8AAAD//wMAUEsDBBQABgAIAAAAIQA4/SH/1gAAAJQBAAALAAAAX3JlbHMvLnJl&#10;bHOkkMFqwzAMhu+DvYPRfXGawxijTi+j0GvpHsDYimMaW0Yy2fr2M4PBMnrbUb/Q94l/f/hMi1qR&#10;JVI2sOt6UJgd+ZiDgffL8ekFlFSbvV0oo4EbChzGx4f9GRdb25HMsYhqlCwG5lrLq9biZkxWOiqY&#10;22YiTra2kYMu1l1tQD30/bPm3wwYN0x18gb45AdQl1tp5j/sFB2T0FQ7R0nTNEV3j6o9feQzro1i&#10;OWA14Fm+Q8a1a8+Bvu/d/dMb2JY5uiPbhG/ktn4cqGU/er3pcvwCAAD//wMAUEsDBBQABgAIAAAA&#10;IQC7g5HkWAIAAAAFAAAOAAAAZHJzL2Uyb0RvYy54bWysVE1v2zAMvQ/YfxB0X50EaboGdYqgRYcB&#10;RVssHXpWZKkxJosaxcTOfv0oJXG6LqdhF5kS+fj56KvrrnFiYzDW4Es5PBtIYbyGqvavpfz+fPfp&#10;sxSRlK+UA29KuTVRXs8+frhqw9SMYAWuMijYiY/TNpRyRRSmRRH1yjQqnkEwnpUWsFHEV3wtKlQt&#10;e29cMRoMJkULWAUEbWLk19udUs6yf2uNpkdroyHhSsm5UT4xn8t0FrMrNX1FFVa13qeh/iGLRtWe&#10;g/aubhUpscb6L1dNrREiWDrT0BRgba1NroGrGQ7eVbNYqWByLdycGPo2xf/nVj9sFuEJuQ1tiNPI&#10;Yqqis9ikL+cnutysbd8s05HQ/Dg6n1xcjrmnmnWj8XgyGOV2Fkd4wEhfDDQiCaVEnkZuktrcR+KQ&#10;bHow4csxgSzR1pmUg/PfjBV1lUJmdOaGuXEoNoqnqrQ2niZpkuwvWyeYrZ3rgcNTQEfDPWhvm2Am&#10;c6YHDk4B/4zYI3JU8NSDm9oDnnJQ/egj7+wP1e9qTuVTt+y4aF6p3NT0tIRq+4QCYUfiGPRdzX29&#10;V5GeFDJreRa8ifTIh3XQlhL2khQrwF+n3pM9k4m1UrS8BaWMP9cKjRTuq2eaXQ7HacSUL+PzCx6x&#10;wLea5VuNXzc3wCMZ8s4HncVkT+4gWoTmhRd2nqKySnnNsUupCQ+XG9ptJ6+8NvN5NuNVCYru/SLo&#10;5Dw1OvHmuXtRGPbkIublAxw2Rk3fcWxnm5Ae5msCW2cCHvu6HwGvWebR/peQ9vjtPVsdf1yz3wAA&#10;AP//AwBQSwMEFAAGAAgAAAAhAHxDF7nhAAAACwEAAA8AAABkcnMvZG93bnJldi54bWxMj0tPwzAQ&#10;hO9I/AdrK3FrnUeJSppNVUCFK5RHr27sJhHxOoqdNvx7lhOcRqsZzX5TbCbbibMZfOsIIV5EIAxV&#10;TrdUI7y/7eYrED4o0qpzZBC+jYdNeX1VqFy7C72a8z7UgkvI5wqhCaHPpfRVY6zyC9cbYu/kBqsC&#10;n0Mt9aAuXG47mURRJq1qiT80qjcPjam+9qNFGKun+0Pdb18edyk9Sxff2Y9PjXgzm7ZrEMFM4S8M&#10;v/iMDiUzHd1I2osOYR5nKx4TEG5jVk4kabYEcURYplkCsizk/w3lDwAAAP//AwBQSwECLQAUAAYA&#10;CAAAACEAtoM4kv4AAADhAQAAEwAAAAAAAAAAAAAAAAAAAAAAW0NvbnRlbnRfVHlwZXNdLnhtbFBL&#10;AQItABQABgAIAAAAIQA4/SH/1gAAAJQBAAALAAAAAAAAAAAAAAAAAC8BAABfcmVscy8ucmVsc1BL&#10;AQItABQABgAIAAAAIQC7g5HkWAIAAAAFAAAOAAAAAAAAAAAAAAAAAC4CAABkcnMvZTJvRG9jLnht&#10;bFBLAQItABQABgAIAAAAIQB8Qxe54QAAAAsBAAAPAAAAAAAAAAAAAAAAALIEAABkcnMvZG93bnJl&#10;di54bWxQSwUGAAAAAAQABADzAAAAwAUAAAAA&#10;" fillcolor="white [3201]" strokecolor="#70ad47 [3209]" strokeweight="1pt">
+                <v:textbox>
+                  <w:txbxContent>
+                    <w:p>
+                      <w:pPr>
+                        <w:jc w:val="center"/>
+                      </w:pPr>
+                      <w:r>
+                        <w:rPr>
+                          <w:noProof/>
+                        </w:rPr>
+                        <w:drawing>
+                          <wp:inline distT="0" distB="0" distL="0" distR="0" wp14:anchorId="01FA2930" wp14:editId="03F39215">
+                            <wp:extent cx="2396490" cy="1950720"/>
+                            <wp:effectExtent l="0" t="0" r="3810" b="0"/>
+                            <wp:docPr id="26" name="Picture 26"/>
+                            <wp:cNvGraphicFramePr>
+                              <a:graphicFrameLocks xmlns:a="http://schemas.openxmlformats.org/drawingml/2006/main" noChangeAspect="1"/>
+                            </wp:cNvGraphicFramePr>
+                            <a:graphic xmlns:a="http://schemas.openxmlformats.org/drawingml/2006/main">
+                              <a:graphicData uri="http://schemas.openxmlformats.org/drawingml/2006/picture">
+                                <pic:pic xmlns:pic="http://schemas.openxmlformats.org/drawingml/2006/picture">
+                                  <pic:nvPicPr>
+                                    <pic:cNvPr id="0" name="Picture 7"/>
+                                    <pic:cNvPicPr>
+                                      <a:picLocks noChangeAspect="1" noChangeArrowheads="1"/>
+                                    </pic:cNvPicPr>
+                                  </pic:nvPicPr>
+                                  <pic:blipFill>
+                                    <a:blip r:embed="rId23">
+                                      <a:extLst>
+                                        <a:ext uri="{28A0092B-C50C-407E-A947-70E740481C1C}">
+                                          <a14:useLocalDpi xmlns:a14="http://schemas.microsoft.com/office/drawing/2010/main" val="0"/>
+                                        </a:ext>
+                                      </a:extLst>
+                                    </a:blip>
+                                    <a:srcRect/>
+                                    <a:stretch>
+                                      <a:fillRect/>
+                                    </a:stretch>
+                                  </pic:blipFill>
+                                  <pic:spPr bwMode="auto">
+                                    <a:xfrm>
+                                      <a:off x="0" y="0"/>
+                                      <a:ext cx="2400856" cy="1954274"/>
+                                    </a:xfrm>
+                                    <a:prstGeom prst="rect">
+                                      <a:avLst/>
+                                    </a:prstGeom>
+                                    <a:noFill/>
+                                    <a:ln>
+                                      <a:noFill/>
+                                    </a:ln>
+                                  </pic:spPr>
+                                </pic:pic>
+                              </a:graphicData>
+                            </a:graphic>
+                          </wp:inline>
+                        </w:drawing>
+                      </w:r>
+                    </w:p>
+                  </w:txbxContent>
+                </v:textbox>
+              </v:rect>
+            </w:pict>
+          </mc:Fallback>
+        </mc:AlternateContent>
+      </w:r>
+    </w:p>
+    <w:p>
+      <w:pPr>
+        <w:pStyle w:val="ListParagraph"/>
+        <w:rPr>
+          <w:rFonts w:asciiTheme="majorBidi" w:hAnsiTheme="majorBidi" w:cstheme="majorBidi"/>
+          <w:b/>
+          <w:bCs/>
+          <w:sz w:val="40"/>
+          <w:szCs w:val="40"/>
+        </w:rPr>
+      </w:pPr>
+      <w:r>
+        <w:rPr>
+          <w:rFonts w:asciiTheme="majorBidi" w:hAnsiTheme="majorBidi" w:cstheme="majorBidi"/>
+          <w:b/>
+          <w:bCs/>
+          <w:noProof/>
+          <w:sz w:val="40"/>
+          <w:szCs w:val="40"/>
+        </w:rPr>
+        <mc:AlternateContent>
+          <mc:Choice Requires="wps">
+            <w:drawing>
+              <wp:anchor distT="0" distB="0" distL="114300" distR="114300" simplePos="0" relativeHeight="251682816" behindDoc="0" locked="0" layoutInCell="1" allowOverlap="1" wp14:anchorId="7838E08F" wp14:editId="6CBF7393">
+                <wp:simplePos x="0" y="0"/>
+                <wp:positionH relativeFrom="column">
+                  <wp:posOffset>1493520</wp:posOffset>
+                </wp:positionH>
+                <wp:positionV relativeFrom="paragraph">
+                  <wp:posOffset>8890</wp:posOffset>
+                </wp:positionV>
+                <wp:extent cx="2446020" cy="2438400"/>
+                <wp:effectExtent l="0" t="0" r="11430" b="19050"/>
+                <wp:wrapNone/>
+                <wp:docPr id="23" name="Rectangle 23"/>
+                <wp:cNvGraphicFramePr/>
+                <a:graphic xmlns:a="http://schemas.openxmlformats.org/drawingml/2006/main">
+                  <a:graphicData uri="http://schemas.microsoft.com/office/word/2010/wordprocessingShape">
+                    <wps:wsp>
+                      <wps:cNvSpPr/>
+                      <wps:spPr>
+                        <a:xfrm>
+                          <a:off x="0" y="0"/>
+                          <a:ext cx="2446020" cy="2438400"/>
+                        </a:xfrm>
+                        <a:prstGeom prst="rect">
+                          <a:avLst/>
+                        </a:prstGeom>
+                      </wps:spPr>
+                      <wps:style>
+                        <a:lnRef idx="2">
+                          <a:schemeClr val="accent6"/>
+                        </a:lnRef>
+                        <a:fillRef idx="1">
+                          <a:schemeClr val="lt1"/>
+                        </a:fillRef>
+                        <a:effectRef idx="0">
+                          <a:schemeClr val="accent6"/>
+                        </a:effectRef>
+                        <a:fontRef idx="minor">
+                          <a:schemeClr val="dk1"/>
+                        </a:fontRef>
+                      </wps:style>
+                      <wps:txbx>
+                        <w:txbxContent>
+                          <w:p>
+                            <w:pPr>
+                              <w:jc w:val="center"/>
+                            </w:pPr>
+                            <w:r>
+                              <w:rPr>
+                                <w:noProof/>
+                              </w:rPr>
+                              <w:drawing>
+                                <wp:inline distT="0" distB="0" distL="0" distR="0" wp14:anchorId="4E644628" wp14:editId="49A8ACE5">
+                                  <wp:extent cx="2125653" cy="1927860"/>
+                                  <wp:effectExtent l="0" t="0" r="8255" b="0"/>
+                                  <wp:docPr id="27" name="Picture 27"/>
+                                  <wp:cNvGraphicFramePr>
+                                    <a:graphicFrameLocks xmlns:a="http://schemas.openxmlformats.org/drawingml/2006/main" noChangeAspect="1"/>
+                                  </wp:cNvGraphicFramePr>
+                                  <a:graphic xmlns:a="http://schemas.openxmlformats.org/drawingml/2006/main">
+                                    <a:graphicData uri="http://schemas.openxmlformats.org/drawingml/2006/picture">
+                                      <pic:pic xmlns:pic="http://schemas.openxmlformats.org/drawingml/2006/picture">
+                                        <pic:nvPicPr>
+                                          <pic:cNvPr id="0" name="Picture 8"/>
+                                          <pic:cNvPicPr>
+                                            <a:picLocks noChangeAspect="1" noChangeArrowheads="1"/>
+                                          </pic:cNvPicPr>
+                                        </pic:nvPicPr>
+                                        <pic:blipFill>
+                                          <a:blip r:embed="rId24">
+                                            <a:extLst>
+                                              <a:ext uri="{28A0092B-C50C-407E-A947-70E740481C1C}">
+                                                <a14:useLocalDpi xmlns:a14="http://schemas.microsoft.com/office/drawing/2010/main" val="0"/>
+                                              </a:ext>
+                                            </a:extLst>
+                                          </a:blip>
+                                          <a:srcRect/>
+                                          <a:stretch>
+                                            <a:fillRect/>
+                                          </a:stretch>
+                                        </pic:blipFill>
+                                        <pic:spPr bwMode="auto">
+                                          <a:xfrm>
+                                            <a:off x="0" y="0"/>
+                                            <a:ext cx="2140796" cy="1941594"/>
+                                          </a:xfrm>
+                                          <a:prstGeom prst="rect">
+                                            <a:avLst/>
+                                          </a:prstGeom>
+                                          <a:noFill/>
+                                          <a:ln>
+                                            <a:noFill/>
+                                          </a:ln>
+                                        </pic:spPr>
+                                      </pic:pic>
+                                    </a:graphicData>
+                                  </a:graphic>
+                                </wp:inline>
+                              </w:drawing>
+                            </w:r>
+                          </w:p>
+                        </w:txbxContent>
+                      </wps:txbx>
+                      <wps:bodyPr rot="0" spcFirstLastPara="0" vertOverflow="overflow" horzOverflow="overflow" vert="horz" wrap="square" lIns="91440" tIns="45720" rIns="91440" bIns="45720" numCol="1" spcCol="0" rtlCol="0" fromWordArt="0" anchor="ctr" anchorCtr="0" forceAA="0" compatLnSpc="1">
+                        <a:prstTxWarp prst="textNoShape">
+                          <a:avLst/>
+                        </a:prstTxWarp>
+                        <a:noAutofit/>
+                      </wps:bodyPr>
+                    </wps:wsp>
+                  </a:graphicData>
+                </a:graphic>
+                <wp14:sizeRelH relativeFrom="margin">
+                  <wp14:pctWidth>0</wp14:pctWidth>
+                </wp14:sizeRelH>
+                <wp14:sizeRelV relativeFrom="margin">
+                  <wp14:pctHeight>0</wp14:pctHeight>
+                </wp14:sizeRelV>
+              </wp:anchor>
+            </w:drawing>
+          </mc:Choice>
+          <mc:Fallback>
+            <w:pict>
+              <v:rect w14:anchorId="7838E08F" id="Rectangle 23" o:spid="_x0000_s1037" style="position:absolute;left:0;text-align:left;margin-left:117.6pt;margin-top:.7pt;width:192.6pt;height:192pt;z-index:251682816;visibility:visible;mso-wrap-style:square;mso-width-percent:0;mso-height-percent:0;mso-wrap-distance-left:9pt;mso-wrap-distance-top:0;mso-wrap-distance-right:9pt;mso-wrap-distance-bottom:0;mso-position-horizontal:absolute;mso-position-horizontal-relative:text;mso-position-vertical:absolute;mso-position-vertical-relative:text;mso-width-percent:0;mso-height-percent:0;mso-width-relative:margin;mso-height-relative:margin;v-text-anchor:middle" o:gfxdata="UEsDBBQABgAIAAAAIQC2gziS/gAAAOEBAAATAAAAW0NvbnRlbnRfVHlwZXNdLnhtbJSRQU7DMBBF&#10;90jcwfIWJU67QAgl6YK0S0CoHGBkTxKLZGx5TGhvj5O2G0SRWNoz/78nu9wcxkFMGNg6quQqL6RA&#10;0s5Y6ir5vt9lD1JwBDIwOMJKHpHlpr69KfdHjyxSmriSfYz+USnWPY7AufNIadK6MEJMx9ApD/oD&#10;OlTrorhX2lFEilmcO2RdNtjC5xDF9pCuTyYBB5bi6bQ4syoJ3g9WQ0ymaiLzg5KdCXlKLjvcW893&#10;SUOqXwnz5DrgnHtJTxOsQfEKIT7DmDSUCaxw7Rqn8787ZsmRM9e2VmPeBN4uqYvTtW7jvijg9N/y&#10;JsXecLq0q+WD6m8AAAD//wMAUEsDBBQABgAIAAAAIQA4/SH/1gAAAJQBAAALAAAAX3JlbHMvLnJl&#10;bHOkkMFqwzAMhu+DvYPRfXGawxijTi+j0GvpHsDYimMaW0Yy2fr2M4PBMnrbUb/Q94l/f/hMi1qR&#10;JVI2sOt6UJgd+ZiDgffL8ekFlFSbvV0oo4EbChzGx4f9GRdb25HMsYhqlCwG5lrLq9biZkxWOiqY&#10;22YiTra2kYMu1l1tQD30/bPm3wwYN0x18gb45AdQl1tp5j/sFB2T0FQ7R0nTNEV3j6o9feQzro1i&#10;OWA14Fm+Q8a1a8+Bvu/d/dMb2JY5uiPbhG/ktn4cqGU/er3pcvwCAAD//wMAUEsDBBQABgAIAAAA&#10;IQC7aDiTVwIAAAAFAAAOAAAAZHJzL2Uyb0RvYy54bWysVN9v2jAQfp+0/8Hy+0hgGetQQ4VadZpU&#10;tah06rNx7BLN8XlnQ8L++p1NCF3H07QX5+y7735/ubzqGsN2Cn0NtuTjUc6ZshKq2r6U/PvT7YcL&#10;znwQthIGrCr5Xnl+NX//7rJ1MzWBDZhKISMn1s9aV/JNCG6WZV5uVCP8CJyypNSAjQh0xZesQtGS&#10;98ZkkzyfZi1g5RCk8p5ebw5KPk/+tVYyPGjtVWCm5JRbSCemcx3PbH4pZi8o3KaWfRriH7JoRG0p&#10;6ODqRgTBtlj/5aqpJYIHHUYSmgy0rqVKNVA14/xNNauNcCrVQs3xbmiT/39u5f1u5ZZIbWidn3kS&#10;YxWdxiZ+KT/WpWbth2apLjBJj5OimOYT6qkk3aT4eFHkqZ3ZCe7Qh68KGhaFkiNNIzVJ7O58oJBk&#10;ejShyymBJIW9UTEHYx+VZnUVQyZ02g11bZDtBE1VSKlsmMZJkr9kHWG6NmYAjs8BTRj3oN42wlTa&#10;mQGYnwP+GXFApKhgwwBuagt4zkH1Y4h8sD9Wf6g5lh+6dUdFE6WSaXxaQ7VfIkM4LLF38ramvt4J&#10;H5YCaWtpFsTE8ECHNtCWHHqJsw3gr3Pv0Z6WibSctcSCkvufW4GKM/PN0pp9GRdFpE26FJ8+x3nj&#10;a836tcZum2ugkYyJ804mMdoHcxQ1QvNMhF3EqKQSVlLsksuAx8t1OLCTKC/VYpHMiCpOhDu7cjI6&#10;j42Oe/PUPQt0/XIF2st7ODJGzN7s2ME2Ii0stgF0nRbw1Nd+BESztEf9LyHy+PU9WZ1+XPPfAAAA&#10;//8DAFBLAwQUAAYACAAAACEAkIMDOt0AAAAJAQAADwAAAGRycy9kb3ducmV2LnhtbEyPTU/DMAyG&#10;70j8h8hI3Fi6dptGaToN0OAK4+vqNaataJyqSbfy7zEnuNl6Xr1+XGwm16kjDaH1bGA+S0ARV962&#10;XBt4fdldrUGFiGyx80wGvinApjw/KzC3/sTPdNzHWkkJhxwNNDH2udahashhmPmeWNinHxxGWYda&#10;2wFPUu46nSbJSjtsWS402NNdQ9XXfnQGxurh9qPut0/3u4wftZ9fu7d3a8zlxbS9ARVpin9h+NUX&#10;dSjF6eBHtkF1BtJsmUpUwAKU8FWayHAwkK2XC9Blof9/UP4AAAD//wMAUEsBAi0AFAAGAAgAAAAh&#10;ALaDOJL+AAAA4QEAABMAAAAAAAAAAAAAAAAAAAAAAFtDb250ZW50X1R5cGVzXS54bWxQSwECLQAU&#10;AAYACAAAACEAOP0h/9YAAACUAQAACwAAAAAAAAAAAAAAAAAvAQAAX3JlbHMvLnJlbHNQSwECLQAU&#10;AAYACAAAACEAu2g4k1cCAAAABQAADgAAAAAAAAAAAAAAAAAuAgAAZHJzL2Uyb0RvYy54bWxQSwEC&#10;LQAUAAYACAAAACEAkIMDOt0AAAAJAQAADwAAAAAAAAAAAAAAAACxBAAAZHJzL2Rvd25yZXYueG1s&#10;UEsFBgAAAAAEAAQA8wAAALsFAAAAAA==&#10;" fillcolor="white [3201]" strokecolor="#70ad47 [3209]" strokeweight="1pt">
+                <v:textbox>
+                  <w:txbxContent>
+                    <w:p>
+                      <w:pPr>
+                        <w:jc w:val="center"/>
+                      </w:pPr>
+                      <w:r>
+                        <w:rPr>
+                          <w:noProof/>
+                        </w:rPr>
+                        <w:drawing>
+                          <wp:inline distT="0" distB="0" distL="0" distR="0" wp14:anchorId="4E644628" wp14:editId="49A8ACE5">
+                            <wp:extent cx="2125653" cy="1927860"/>
+                            <wp:effectExtent l="0" t="0" r="8255" b="0"/>
+                            <wp:docPr id="27" name="Picture 27"/>
+                            <wp:cNvGraphicFramePr>
+                              <a:graphicFrameLocks xmlns:a="http://schemas.openxmlformats.org/drawingml/2006/main" noChangeAspect="1"/>
+                            </wp:cNvGraphicFramePr>
+                            <a:graphic xmlns:a="http://schemas.openxmlformats.org/drawingml/2006/main">
+                              <a:graphicData uri="http://schemas.openxmlformats.org/drawingml/2006/picture">
+                                <pic:pic xmlns:pic="http://schemas.openxmlformats.org/drawingml/2006/picture">
+                                  <pic:nvPicPr>
+                                    <pic:cNvPr id="0" name="Picture 8"/>
+                                    <pic:cNvPicPr>
+                                      <a:picLocks noChangeAspect="1" noChangeArrowheads="1"/>
+                                    </pic:cNvPicPr>
+                                  </pic:nvPicPr>
+                                  <pic:blipFill>
+                                    <a:blip r:embed="rId24">
+                                      <a:extLst>
+                                        <a:ext uri="{28A0092B-C50C-407E-A947-70E740481C1C}">
+                                          <a14:useLocalDpi xmlns:a14="http://schemas.microsoft.com/office/drawing/2010/main" val="0"/>
+                                        </a:ext>
+                                      </a:extLst>
+                                    </a:blip>
+                                    <a:srcRect/>
+                                    <a:stretch>
+                                      <a:fillRect/>
+                                    </a:stretch>
+                                  </pic:blipFill>
+                                  <pic:spPr bwMode="auto">
+                                    <a:xfrm>
+                                      <a:off x="0" y="0"/>
+                                      <a:ext cx="2140796" cy="1941594"/>
+                                    </a:xfrm>
+                                    <a:prstGeom prst="rect">
+                                      <a:avLst/>
+                                    </a:prstGeom>
+                                    <a:noFill/>
+                                    <a:ln>
+                                      <a:noFill/>
+                                    </a:ln>
+                                  </pic:spPr>
+                                </pic:pic>
+                              </a:graphicData>
+                            </a:graphic>
+                          </wp:inline>
+                        </w:drawing>
+                      </w:r>
+                    </w:p>
+                  </w:txbxContent>
+                </v:textbox>
+              </v:rect>
+            </w:pict>
+          </mc:Fallback>
+        </mc:AlternateContent>
+      </w:r>
+      <w:r>
+        <w:rPr>
+          <w:rFonts w:asciiTheme="majorBidi" w:hAnsiTheme="majorBidi" w:cstheme="majorBidi"/>
+          <w:b/>
+          <w:bCs/>
+          <w:noProof/>
+          <w:sz w:val="40"/>
+          <w:szCs w:val="40"/>
+        </w:rPr>
+        <mc:AlternateContent>
+          <mc:Choice Requires="wps">
+            <w:drawing>
+              <wp:anchor distT="0" distB="0" distL="114300" distR="114300" simplePos="0" relativeHeight="251684864" behindDoc="0" locked="0" layoutInCell="1" allowOverlap="1" wp14:anchorId="07690C6C" wp14:editId="07C1BF66">
+                <wp:simplePos x="0" y="0"/>
+                <wp:positionH relativeFrom="column">
+                  <wp:posOffset>3954780</wp:posOffset>
+                </wp:positionH>
+                <wp:positionV relativeFrom="paragraph">
+                  <wp:posOffset>8890</wp:posOffset>
+                </wp:positionV>
+                <wp:extent cx="2574925" cy="2415540"/>
+                <wp:effectExtent l="0" t="0" r="15875" b="22860"/>
+                <wp:wrapNone/>
+                <wp:docPr id="28" name="Rectangle 28"/>
+                <wp:cNvGraphicFramePr/>
+                <a:graphic xmlns:a="http://schemas.openxmlformats.org/drawingml/2006/main">
+                  <a:graphicData uri="http://schemas.microsoft.com/office/word/2010/wordprocessingShape">
+                    <wps:wsp>
+                      <wps:cNvSpPr/>
+                      <wps:spPr>
+                        <a:xfrm>
+                          <a:off x="0" y="0"/>
+                          <a:ext cx="2574925" cy="2415540"/>
+                        </a:xfrm>
+                        <a:prstGeom prst="rect">
+                          <a:avLst/>
+                        </a:prstGeom>
+                      </wps:spPr>
+                      <wps:style>
+                        <a:lnRef idx="2">
+                          <a:schemeClr val="accent6"/>
+                        </a:lnRef>
+                        <a:fillRef idx="1">
+                          <a:schemeClr val="lt1"/>
+                        </a:fillRef>
+                        <a:effectRef idx="0">
+                          <a:schemeClr val="accent6"/>
+                        </a:effectRef>
+                        <a:fontRef idx="minor">
+                          <a:schemeClr val="dk1"/>
+                        </a:fontRef>
+                      </wps:style>
+                      <wps:txbx>
+                        <w:txbxContent>
+                          <w:p>
+                            <w:pPr>
+                              <w:jc w:val="center"/>
+                            </w:pPr>
+                            <w:r>
+                              <w:rPr>
+                                <w:noProof/>
+                              </w:rPr>
+                              <w:drawing>
+                                <wp:inline distT="0" distB="0" distL="0" distR="0" wp14:anchorId="6B31F7C5" wp14:editId="51BEE7CE">
+                                  <wp:extent cx="2186940" cy="1911985"/>
+                                  <wp:effectExtent l="0" t="0" r="3810" b="0"/>
+                                  <wp:docPr id="30" name="Picture 30" descr="Chart&#10;&#10;Description automatically generated"/>
+                                  <wp:cNvGraphicFramePr>
+                                    <a:graphicFrameLocks xmlns:a="http://schemas.openxmlformats.org/drawingml/2006/main" noChangeAspect="1"/>
+                                  </wp:cNvGraphicFramePr>
+                                  <a:graphic xmlns:a="http://schemas.openxmlformats.org/drawingml/2006/main">
+                                    <a:graphicData uri="http://schemas.openxmlformats.org/drawingml/2006/picture">
+                                      <pic:pic xmlns:pic="http://schemas.openxmlformats.org/drawingml/2006/picture">
+                                        <pic:nvPicPr>
+                                          <pic:cNvPr id="30" name="Picture 30" descr="Chart&#10;&#10;Description automatically generated"/>
+                                          <pic:cNvPicPr>
+                                            <a:picLocks noChangeAspect="1" noChangeArrowheads="1"/>
+                                          </pic:cNvPicPr>
+                                        </pic:nvPicPr>
+                                        <pic:blipFill>
+                                          <a:blip r:embed="rId25">
+                                            <a:extLst>
+                                              <a:ext uri="{28A0092B-C50C-407E-A947-70E740481C1C}">
+                                                <a14:useLocalDpi xmlns:a14="http://schemas.microsoft.com/office/drawing/2010/main" val="0"/>
+                                              </a:ext>
+                                            </a:extLst>
+                                          </a:blip>
+                                          <a:srcRect/>
+                                          <a:stretch>
+                                            <a:fillRect/>
+                                          </a:stretch>
+                                        </pic:blipFill>
+                                        <pic:spPr bwMode="auto">
+                                          <a:xfrm>
+                                            <a:off x="0" y="0"/>
+                                            <a:ext cx="2186940" cy="1911985"/>
+                                          </a:xfrm>
+                                          <a:prstGeom prst="rect">
+                                            <a:avLst/>
+                                          </a:prstGeom>
+                                          <a:noFill/>
+                                          <a:ln>
+                                            <a:noFill/>
+                                          </a:ln>
+                                        </pic:spPr>
+                                      </pic:pic>
+                                    </a:graphicData>
+                                  </a:graphic>
+                                </wp:inline>
+                              </w:drawing>
+                            </w:r>
+                          </w:p>
+                        </w:txbxContent>
+                      </wps:txbx>
+                      <wps:bodyPr rot="0" spcFirstLastPara="0" vertOverflow="overflow" horzOverflow="overflow" vert="horz" wrap="square" lIns="91440" tIns="45720" rIns="91440" bIns="45720" numCol="1" spcCol="0" rtlCol="0" fromWordArt="0" anchor="ctr" anchorCtr="0" forceAA="0" compatLnSpc="1">
+                        <a:prstTxWarp prst="textNoShape">
+                          <a:avLst/>
+                        </a:prstTxWarp>
+                        <a:noAutofit/>
+                      </wps:bodyPr>
+                    </wps:wsp>
+                  </a:graphicData>
+                </a:graphic>
+                <wp14:sizeRelH relativeFrom="margin">
+                  <wp14:pctWidth>0</wp14:pctWidth>
+                </wp14:sizeRelH>
+                <wp14:sizeRelV relativeFrom="margin">
+                  <wp14:pctHeight>0</wp14:pctHeight>
+                </wp14:sizeRelV>
+              </wp:anchor>
+            </w:drawing>
+          </mc:Choice>
+          <mc:Fallback>
+            <w:pict>
+              <v:rect w14:anchorId="07690C6C" id="Rectangle 28" o:spid="_x0000_s1038" style="position:absolute;left:0;text-align:left;margin-left:311.4pt;margin-top:.7pt;width:202.75pt;height:190.2pt;z-index:251684864;visibility:visible;mso-wrap-style:square;mso-width-percent:0;mso-height-percent:0;mso-wrap-distance-left:9pt;mso-wrap-distance-top:0;mso-wrap-distance-right:9pt;mso-wrap-distance-bottom:0;mso-position-horizontal:absolute;mso-position-horizontal-relative:text;mso-position-vertical:absolute;mso-position-vertical-relative:text;mso-width-percent:0;mso-height-percent:0;mso-width-relative:margin;mso-height-relative:margin;v-text-anchor:middle" o:gfxdata="UEsDBBQABgAIAAAAIQC2gziS/gAAAOEBAAATAAAAW0NvbnRlbnRfVHlwZXNdLnhtbJSRQU7DMBBF&#10;90jcwfIWJU67QAgl6YK0S0CoHGBkTxKLZGx5TGhvj5O2G0SRWNoz/78nu9wcxkFMGNg6quQqL6RA&#10;0s5Y6ir5vt9lD1JwBDIwOMJKHpHlpr69KfdHjyxSmriSfYz+USnWPY7AufNIadK6MEJMx9ApD/oD&#10;OlTrorhX2lFEilmcO2RdNtjC5xDF9pCuTyYBB5bi6bQ4syoJ3g9WQ0ymaiLzg5KdCXlKLjvcW893&#10;SUOqXwnz5DrgnHtJTxOsQfEKIT7DmDSUCaxw7Rqn8787ZsmRM9e2VmPeBN4uqYvTtW7jvijg9N/y&#10;JsXecLq0q+WD6m8AAAD//wMAUEsDBBQABgAIAAAAIQA4/SH/1gAAAJQBAAALAAAAX3JlbHMvLnJl&#10;bHOkkMFqwzAMhu+DvYPRfXGawxijTi+j0GvpHsDYimMaW0Yy2fr2M4PBMnrbUb/Q94l/f/hMi1qR&#10;JVI2sOt6UJgd+ZiDgffL8ekFlFSbvV0oo4EbChzGx4f9GRdb25HMsYhqlCwG5lrLq9biZkxWOiqY&#10;22YiTra2kYMu1l1tQD30/bPm3wwYN0x18gb45AdQl1tp5j/sFB2T0FQ7R0nTNEV3j6o9feQzro1i&#10;OWA14Fm+Q8a1a8+Bvu/d/dMb2JY5uiPbhG/ktn4cqGU/er3pcvwCAAD//wMAUEsDBBQABgAIAAAA&#10;IQBt0q4EWQIAAAAFAAAOAAAAZHJzL2Uyb0RvYy54bWysVE1v2zAMvQ/YfxB0Xx0bSbsGdYogRYcB&#10;RVssHXpWZCkxJosapcTOfv0oxXG6LqdhF1kU+fj56JvbrjFsp9DXYEueX4w4U1ZCVdt1yb+/3H/6&#10;zJkPwlbCgFUl3yvPb2cfP9y0bqoK2ICpFDJyYv20dSXfhOCmWeblRjXCX4BTlpQasBGBRFxnFYqW&#10;vDcmK0ajy6wFrByCVN7T691ByWfJv9ZKhietvQrMlJxyC+nEdK7imc1uxHSNwm1q2ach/iGLRtSW&#10;gg6u7kQQbIv1X66aWiJ40OFCQpOB1rVUqQaqJh+9q2a5EU6lWqg53g1t8v/PrXzcLd0zUhta56ee&#10;rrGKTmMTv5Qf61Kz9kOzVBeYpMdicjW+LiacSdIV43wyGad2Zie4Qx++KGhYvJQcaRqpSWL34AOF&#10;JNOjCQmnBNIt7I2KORj7TWlWVzFkQiduqIVBthM0VSGlsuEyTpL8JesI07UxAzA/BzQh70G9bYSp&#10;xJkBODoH/DPigEhRwYYB3NQW8JyD6scQ+WB/rP5Qcyw/dKuOiqaVKmKS8WkF1f4ZGcKBxN7J+5r6&#10;+iB8eBZIrCV+0yaGJzq0gbbk0N842wD+Ovce7YlMpOWspS0ouf+5Fag4M18t0ew6H9NUWUjCeHJV&#10;kIBvNau3GrttFkAjyWnnnUzXaB/M8aoRmlda2HmMSiphJcUuuQx4FBbhsJ208lLN58mMVsWJ8GCX&#10;TkbnsdGRNy/dq0DXkysQLx/huDFi+o5jB9uItDDfBtB1IuCpr/0IaM0Sj/pfQtzjt3KyOv24Zr8B&#10;AAD//wMAUEsDBBQABgAIAAAAIQCsjvZs3gAAAAoBAAAPAAAAZHJzL2Rvd25yZXYueG1sTI/LTsMw&#10;EEX3SPyDNUjsqPNAVRriVC2odAuFwnYaD0nUeBzFThv+vu4KlqNzde+ZYjmZTpxocK1lBfEsAkFc&#10;Wd1yreDzY/OQgXAeWWNnmRT8koNleXtTYK7tmd/ptPO1CCXsclTQeN/nUrqqIYNuZnviwH7sYNCH&#10;c6ilHvAcyk0nkyiaS4Mth4UGe3puqDruRqNgrF7X33W/envZpLyVNl6Y/ZdW6v5uWj2B8DT5vzBc&#10;9YM6lMHpYEfWTnQK5kkS1H0AjyCuPEqyFMRBQZrFGciykP9fKC8AAAD//wMAUEsBAi0AFAAGAAgA&#10;AAAhALaDOJL+AAAA4QEAABMAAAAAAAAAAAAAAAAAAAAAAFtDb250ZW50X1R5cGVzXS54bWxQSwEC&#10;LQAUAAYACAAAACEAOP0h/9YAAACUAQAACwAAAAAAAAAAAAAAAAAvAQAAX3JlbHMvLnJlbHNQSwEC&#10;LQAUAAYACAAAACEAbdKuBFkCAAAABQAADgAAAAAAAAAAAAAAAAAuAgAAZHJzL2Uyb0RvYy54bWxQ&#10;SwECLQAUAAYACAAAACEArI72bN4AAAAKAQAADwAAAAAAAAAAAAAAAACzBAAAZHJzL2Rvd25yZXYu&#10;eG1sUEsFBgAAAAAEAAQA8wAAAL4FAAAAAA==&#10;" fillcolor="white [3201]" strokecolor="#70ad47 [3209]" strokeweight="1pt">
+                <v:textbox>
+                  <w:txbxContent>
+                    <w:p>
+                      <w:pPr>
+                        <w:jc w:val="center"/>
+                      </w:pPr>
+                      <w:r>
+                        <w:rPr>
+                          <w:noProof/>
+                        </w:rPr>
+                        <w:drawing>
+                          <wp:inline distT="0" distB="0" distL="0" distR="0" wp14:anchorId="6B31F7C5" wp14:editId="51BEE7CE">
+                            <wp:extent cx="2186940" cy="1911985"/>
+                            <wp:effectExtent l="0" t="0" r="3810" b="0"/>
+                            <wp:docPr id="30" name="Picture 30" descr="Chart&#10;&#10;Description automatically generated"/>
+                            <wp:cNvGraphicFramePr>
+                              <a:graphicFrameLocks xmlns:a="http://schemas.openxmlformats.org/drawingml/2006/main" noChangeAspect="1"/>
+                            </wp:cNvGraphicFramePr>
+                            <a:graphic xmlns:a="http://schemas.openxmlformats.org/drawingml/2006/main">
+                              <a:graphicData uri="http://schemas.openxmlformats.org/drawingml/2006/picture">
+                                <pic:pic xmlns:pic="http://schemas.openxmlformats.org/drawingml/2006/picture">
+                                  <pic:nvPicPr>
+                                    <pic:cNvPr id="30" name="Picture 30" descr="Chart&#10;&#10;Description automatically generated"/>
+                                    <pic:cNvPicPr>
+                                      <a:picLocks noChangeAspect="1" noChangeArrowheads="1"/>
+                                    </pic:cNvPicPr>
+                                  </pic:nvPicPr>
+                                  <pic:blipFill>
+                                    <a:blip r:embed="rId25">
+                                      <a:extLst>
+                                        <a:ext uri="{28A0092B-C50C-407E-A947-70E740481C1C}">
+                                          <a14:useLocalDpi xmlns:a14="http://schemas.microsoft.com/office/drawing/2010/main" val="0"/>
+                                        </a:ext>
+                                      </a:extLst>
+                                    </a:blip>
+                                    <a:srcRect/>
+                                    <a:stretch>
+                                      <a:fillRect/>
+                                    </a:stretch>
+                                  </pic:blipFill>
+                                  <pic:spPr bwMode="auto">
+                                    <a:xfrm>
+                                      <a:off x="0" y="0"/>
+                                      <a:ext cx="2186940" cy="1911985"/>
+                                    </a:xfrm>
+                                    <a:prstGeom prst="rect">
+                                      <a:avLst/>
+                                    </a:prstGeom>
+                                    <a:noFill/>
+                                    <a:ln>
+                                      <a:noFill/>
+                                    </a:ln>
+                                  </pic:spPr>
+                                </pic:pic>
+                              </a:graphicData>
+                            </a:graphic>
+                          </wp:inline>
+                        </w:drawing>
+                      </w:r>
+                    </w:p>
+                  </w:txbxContent>
+                </v:textbox>
+              </v:rect>
+            </w:pict>
+          </mc:Fallback>
+        </mc:AlternateContent>
+      </w:r>
+    </w:p>
+    <w:p>
+      <w:pPr>
+        <w:pStyle w:val="ListParagraph"/>
+        <w:rPr>
+          <w:rFonts w:asciiTheme="majorBidi" w:hAnsiTheme="majorBidi" w:cstheme="majorBidi"/>
+          <w:b/>
+          <w:bCs/>
+          <w:sz w:val="40"/>
+          <w:szCs w:val="40"/>
+        </w:rPr>
+      </w:pPr>
+    </w:p>
+    <w:p>
+      <w:pPr>
+        <w:pStyle w:val="ListParagraph"/>
+        <w:rPr>
+          <w:rFonts w:asciiTheme="majorBidi" w:hAnsiTheme="majorBidi" w:cstheme="majorBidi"/>
+          <w:b/>
+          <w:bCs/>
+          <w:sz w:val="40"/>
+          <w:szCs w:val="40"/>
+        </w:rPr>
+      </w:pPr>
+    </w:p>
+    <w:p>
+      <w:pPr>
+        <w:pStyle w:val="ListParagraph"/>
+        <w:rPr>
+          <w:rFonts w:asciiTheme="majorBidi" w:hAnsiTheme="majorBidi" w:cstheme="majorBidi"/>
+          <w:b/>
+          <w:bCs/>
+          <w:sz w:val="40"/>
+          <w:szCs w:val="40"/>
+        </w:rPr>
+      </w:pPr>
+    </w:p>
+    <w:p>
+      <w:pPr>
+        <w:pStyle w:val="ListParagraph"/>
+        <w:rPr>
+          <w:rFonts w:asciiTheme="majorBidi" w:hAnsiTheme="majorBidi" w:cstheme="majorBidi"/>
+          <w:b/>
+          <w:bCs/>
+          <w:sz w:val="40"/>
+          <w:szCs w:val="40"/>
+        </w:rPr>
+      </w:pPr>
+    </w:p>
+    <w:p>
+      <w:pPr>
+        <w:pStyle w:val="ListParagraph"/>
+        <w:rPr>
+          <w:rFonts w:asciiTheme="majorBidi" w:hAnsiTheme="majorBidi" w:cstheme="majorBidi"/>
+          <w:b/>
+          <w:bCs/>
+          <w:sz w:val="40"/>
+          <w:szCs w:val="40"/>
+        </w:rPr>
+      </w:pPr>
+      <w:r>
+        <w:rPr>
+          <w:rFonts w:asciiTheme="majorBidi" w:hAnsiTheme="majorBidi" w:cstheme="majorBidi"/>
+          <w:b/>
+          <w:bCs/>
+          <w:sz w:val="40"/>
+          <w:szCs w:val="40"/>
+        </w:rPr>
+        <w:lastRenderedPageBreak/>
+        <w:t>Loss Curve:</w:t>
+      </w:r>
+    </w:p>
+    <w:p>
+      <w:pPr>
+        <w:pStyle w:val="ListParagraph"/>
+        <w:rPr>
+          <w:rFonts w:asciiTheme="majorBidi" w:hAnsiTheme="majorBidi" w:cstheme="majorBidi"/>
+          <w:b/>
+          <w:bCs/>
+          <w:sz w:val="40"/>
+          <w:szCs w:val="40"/>
+        </w:rPr>
+      </w:pPr>
+      <w:r>
+        <w:rPr>
+          <w:rFonts w:asciiTheme="majorBidi" w:hAnsiTheme="majorBidi" w:cstheme="majorBidi"/>
+          <w:b/>
+          <w:bCs/>
+          <w:noProof/>
+          <w:sz w:val="40"/>
+          <w:szCs w:val="40"/>
+        </w:rPr>
+        <mc:AlternateContent>
+          <mc:Choice Requires="wps">
+            <w:drawing>
+              <wp:anchor distT="0" distB="0" distL="114300" distR="114300" simplePos="0" relativeHeight="251685888" behindDoc="0" locked="0" layoutInCell="1" allowOverlap="1" wp14:anchorId="0A8A8704" wp14:editId="736F6AB8">
+                <wp:simplePos x="0" y="0"/>
+                <wp:positionH relativeFrom="column">
+                  <wp:posOffset>502920</wp:posOffset>
+                </wp:positionH>
+                <wp:positionV relativeFrom="paragraph">
+                  <wp:posOffset>50800</wp:posOffset>
+                </wp:positionV>
+                <wp:extent cx="5372100" cy="2712720"/>
+                <wp:effectExtent l="0" t="0" r="19050" b="11430"/>
+                <wp:wrapNone/>
+                <wp:docPr id="31" name="Rectangle 31"/>
+                <wp:cNvGraphicFramePr/>
+                <a:graphic xmlns:a="http://schemas.openxmlformats.org/drawingml/2006/main">
+                  <a:graphicData uri="http://schemas.microsoft.com/office/word/2010/wordprocessingShape">
+                    <wps:wsp>
+                      <wps:cNvSpPr/>
+                      <wps:spPr>
+                        <a:xfrm>
+                          <a:off x="0" y="0"/>
+                          <a:ext cx="5372100" cy="2712720"/>
+                        </a:xfrm>
+                        <a:prstGeom prst="rect">
+                          <a:avLst/>
+                        </a:prstGeom>
+                      </wps:spPr>
+                      <wps:style>
+                        <a:lnRef idx="2">
+                          <a:schemeClr val="accent1">
+                            <a:shade val="50000"/>
+                          </a:schemeClr>
+                        </a:lnRef>
+                        <a:fillRef idx="1">
+                          <a:schemeClr val="accent1"/>
+                        </a:fillRef>
+                        <a:effectRef idx="0">
+                          <a:schemeClr val="accent1"/>
+                        </a:effectRef>
+                        <a:fontRef idx="minor">
+                          <a:schemeClr val="lt1"/>
+                        </a:fontRef>
+                      </wps:style>
+                      <wps:txbx>
+                        <w:txbxContent>
+                          <w:p>
+                            <w:pPr>
+                              <w:jc w:val="center"/>
+                            </w:pPr>
+                            <w:r>
+                              <w:rPr>
+                                <w:noProof/>
+                              </w:rPr>
+                              <w:drawing>
+                                <wp:inline distT="0" distB="0" distL="0" distR="0" wp14:anchorId="39811D16" wp14:editId="67221954">
+                                  <wp:extent cx="5279170" cy="2286000"/>
+                                  <wp:effectExtent l="0" t="0" r="0" b="0"/>
+                                  <wp:docPr id="32" name="Picture 32" descr="Chart&#10;&#10;Description automatically generated with medium confidence"/>
+                                  <wp:cNvGraphicFramePr>
+                                    <a:graphicFrameLocks xmlns:a="http://schemas.openxmlformats.org/drawingml/2006/main" noChangeAspect="1"/>
+                                  </wp:cNvGraphicFramePr>
+                                  <a:graphic xmlns:a="http://schemas.openxmlformats.org/drawingml/2006/main">
+                                    <a:graphicData uri="http://schemas.openxmlformats.org/drawingml/2006/picture">
+                                      <pic:pic xmlns:pic="http://schemas.openxmlformats.org/drawingml/2006/picture">
+                                        <pic:nvPicPr>
+                                          <pic:cNvPr id="32" name="Picture 32" descr="Chart&#10;&#10;Description automatically generated with medium confidence"/>
+                                          <pic:cNvPicPr/>
+                                        </pic:nvPicPr>
+                                        <pic:blipFill>
+                                          <a:blip r:embed="rId26"/>
+                                          <a:stretch>
+                                            <a:fillRect/>
+                                          </a:stretch>
+                                        </pic:blipFill>
+                                        <pic:spPr>
+                                          <a:xfrm>
+                                            <a:off x="0" y="0"/>
+                                            <a:ext cx="5298327" cy="2294295"/>
+                                          </a:xfrm>
+                                          <a:prstGeom prst="rect">
+                                            <a:avLst/>
+                                          </a:prstGeom>
+                                        </pic:spPr>
+                                      </pic:pic>
+                                    </a:graphicData>
+                                  </a:graphic>
+                                </wp:inline>
+                              </w:drawing>
+                            </w:r>
+                          </w:p>
+                        </w:txbxContent>
+                      </wps:txbx>
+                      <wps:bodyPr rot="0" spcFirstLastPara="0" vertOverflow="overflow" horzOverflow="overflow" vert="horz" wrap="square" lIns="91440" tIns="45720" rIns="91440" bIns="45720" numCol="1" spcCol="0" rtlCol="0" fromWordArt="0" anchor="ctr" anchorCtr="0" forceAA="0" compatLnSpc="1">
+                        <a:prstTxWarp prst="textNoShape">
+                          <a:avLst/>
+                        </a:prstTxWarp>
+                        <a:noAutofit/>
+                      </wps:bodyPr>
+                    </wps:wsp>
+                  </a:graphicData>
+                </a:graphic>
+                <wp14:sizeRelV relativeFrom="margin">
+                  <wp14:pctHeight>0</wp14:pctHeight>
+                </wp14:sizeRelV>
+              </wp:anchor>
+            </w:drawing>
+          </mc:Choice>
+          <mc:Fallback>
+            <w:pict>
+              <v:rect w14:anchorId="0A8A8704" id="Rectangle 31" o:spid="_x0000_s1039" style="position:absolute;left:0;text-align:left;margin-left:39.6pt;margin-top:4pt;width:423pt;height:213.6pt;z-index:251685888;visibility:visible;mso-wrap-style:square;mso-height-percent:0;mso-wrap-distance-left:9pt;mso-wrap-distance-top:0;mso-wrap-distance-right:9pt;mso-wrap-distance-bottom:0;mso-position-horizontal:absolute;mso-position-horizontal-relative:text;mso-position-vertical:absolute;mso-position-vertical-relative:text;mso-height-percent:0;mso-height-relative:margin;v-text-anchor:middle" o:gfxdata="UEsDBBQABgAIAAAAIQC2gziS/gAAAOEBAAATAAAAW0NvbnRlbnRfVHlwZXNdLnhtbJSRQU7DMBBF&#10;90jcwfIWJU67QAgl6YK0S0CoHGBkTxKLZGx5TGhvj5O2G0SRWNoz/78nu9wcxkFMGNg6quQqL6RA&#10;0s5Y6ir5vt9lD1JwBDIwOMJKHpHlpr69KfdHjyxSmriSfYz+USnWPY7AufNIadK6MEJMx9ApD/oD&#10;OlTrorhX2lFEilmcO2RdNtjC5xDF9pCuTyYBB5bi6bQ4syoJ3g9WQ0ymaiLzg5KdCXlKLjvcW893&#10;SUOqXwnz5DrgnHtJTxOsQfEKIT7DmDSUCaxw7Rqn8787ZsmRM9e2VmPeBN4uqYvTtW7jvijg9N/y&#10;JsXecLq0q+WD6m8AAAD//wMAUEsDBBQABgAIAAAAIQA4/SH/1gAAAJQBAAALAAAAX3JlbHMvLnJl&#10;bHOkkMFqwzAMhu+DvYPRfXGawxijTi+j0GvpHsDYimMaW0Yy2fr2M4PBMnrbUb/Q94l/f/hMi1qR&#10;JVI2sOt6UJgd+ZiDgffL8ekFlFSbvV0oo4EbChzGx4f9GRdb25HMsYhqlCwG5lrLq9biZkxWOiqY&#10;22YiTra2kYMu1l1tQD30/bPm3wwYN0x18gb45AdQl1tp5j/sFB2T0FQ7R0nTNEV3j6o9feQzro1i&#10;OWA14Fm+Q8a1a8+Bvu/d/dMb2JY5uiPbhG/ktn4cqGU/er3pcvwCAAD//wMAUEsDBBQABgAIAAAA&#10;IQCw/AxmaQIAACcFAAAOAAAAZHJzL2Uyb0RvYy54bWysVE1P3DAQvVfqf7B8L/kASrsii1YgqkoI&#10;UKHi7HVsEsnxuGPvJttf37GTzSJAPVTNwbE9M2/Gz298fjF0hm0V+hZsxYujnDNlJdStfa74z8fr&#10;T18480HYWhiwquI75fnF8uOH894tVAkNmFohIxDrF72reBOCW2SZl43qhD8CpywZNWAnAi3xOatR&#10;9ITemazM889ZD1g7BKm8p92r0ciXCV9rJcOd1l4FZipOtYU0YhrXccyW52LxjMI1rZzKEP9QRSda&#10;S0lnqCsRBNtg+waqayWCBx2OJHQZaN1Klc5ApynyV6d5aIRT6SxEjnczTf7/wcrb7YO7R6Khd37h&#10;aRpPMWjs4p/qY0MiazeTpYbAJG2eHp+VRU6cSrKVZ0V5ViY6s0O4Qx++KehYnFQc6TYSSWJ74wOl&#10;JNe9Cy0OBaRZ2BkVazD2h9KsrSllmaKTNtSlQbYVdKtCSmVDMZoaUatx+zSnL14vJZkj0ioBRmTd&#10;GjNjTwBRd2+xR5jJP4aqJK05OP9bYWPwHJEygw1zcNdawPcADJ1qyjz670kaqYkshWE9EDfUecfR&#10;NW6tod7dI0MYte6dvG6J/hvhw71AEjddGTVsuKNBG+grDtOMswbw93v70Z80R1bOemqWivtfG4GK&#10;M/Pdkhq/FicnsbvS4uQ0KoHhS8v6pcVuukugmyvoaXAyTaN/MPupRuieqK9XMSuZhJWUu+Iy4H5x&#10;GcYmppdBqtUquVFHORFu7IOTETwSHeX1ODwJdJMGA8n3FvaNJRavpDj6xkgLq00A3SadHnidroC6&#10;MWlpejliu79cJ6/D+7b8AwAA//8DAFBLAwQUAAYACAAAACEAZnsuG9oAAAAIAQAADwAAAGRycy9k&#10;b3ducmV2LnhtbExPy07DMBC8I/EP1iJxo07Do20ap0KVuCBxaOED3HiJ09rrKHaa5O9ZTnCb0Yzm&#10;Ue4m78QV+9gGUrBcZCCQ6mBaahR8fb49rEHEpMloFwgVzBhhV93elLowYaQDXo+pERxCsdAKbEpd&#10;IWWsLXodF6FDYu079F4npn0jTa9HDvdO5ln2Ir1uiRus7nBvsb4cB88lGg/zcjXuLx92em/RzWcc&#10;ZqXu76bXLYiEU/ozw+98ng4VbzqFgUwUTsFqk7NTwZofsbzJn5mfFDw9MpBVKf8fqH4AAAD//wMA&#10;UEsBAi0AFAAGAAgAAAAhALaDOJL+AAAA4QEAABMAAAAAAAAAAAAAAAAAAAAAAFtDb250ZW50X1R5&#10;cGVzXS54bWxQSwECLQAUAAYACAAAACEAOP0h/9YAAACUAQAACwAAAAAAAAAAAAAAAAAvAQAAX3Jl&#10;bHMvLnJlbHNQSwECLQAUAAYACAAAACEAsPwMZmkCAAAnBQAADgAAAAAAAAAAAAAAAAAuAgAAZHJz&#10;L2Uyb0RvYy54bWxQSwECLQAUAAYACAAAACEAZnsuG9oAAAAIAQAADwAAAAAAAAAAAAAAAADDBAAA&#10;ZHJzL2Rvd25yZXYueG1sUEsFBgAAAAAEAAQA8wAAAMoFAAAAAA==&#10;" fillcolor="#5b9bd5 [3204]" strokecolor="#1f4d78 [1604]" strokeweight="1pt">
+                <v:textbox>
+                  <w:txbxContent>
+                    <w:p>
+                      <w:pPr>
+                        <w:jc w:val="center"/>
+                      </w:pPr>
+                      <w:r>
+                        <w:rPr>
+                          <w:noProof/>
+                        </w:rPr>
+                        <w:drawing>
+                          <wp:inline distT="0" distB="0" distL="0" distR="0" wp14:anchorId="39811D16" wp14:editId="67221954">
+                            <wp:extent cx="5279170" cy="2286000"/>
+                            <wp:effectExtent l="0" t="0" r="0" b="0"/>
+                            <wp:docPr id="32" name="Picture 32" descr="Chart&#10;&#10;Description automatically generated with medium confidence"/>
+                            <wp:cNvGraphicFramePr>
+                              <a:graphicFrameLocks xmlns:a="http://schemas.openxmlformats.org/drawingml/2006/main" noChangeAspect="1"/>
+                            </wp:cNvGraphicFramePr>
+                            <a:graphic xmlns:a="http://schemas.openxmlformats.org/drawingml/2006/main">
+                              <a:graphicData uri="http://schemas.openxmlformats.org/drawingml/2006/picture">
+                                <pic:pic xmlns:pic="http://schemas.openxmlformats.org/drawingml/2006/picture">
+                                  <pic:nvPicPr>
+                                    <pic:cNvPr id="32" name="Picture 32" descr="Chart&#10;&#10;Description automatically generated with medium confidence"/>
+                                    <pic:cNvPicPr/>
+                                  </pic:nvPicPr>
+                                  <pic:blipFill>
+                                    <a:blip r:embed="rId26"/>
+                                    <a:stretch>
+                                      <a:fillRect/>
+                                    </a:stretch>
+                                  </pic:blipFill>
+                                  <pic:spPr>
+                                    <a:xfrm>
+                                      <a:off x="0" y="0"/>
+                                      <a:ext cx="5298327" cy="2294295"/>
+                                    </a:xfrm>
+                                    <a:prstGeom prst="rect">
+                                      <a:avLst/>
+                                    </a:prstGeom>
+                                  </pic:spPr>
+                                </pic:pic>
+                              </a:graphicData>
+                            </a:graphic>
+                          </wp:inline>
+                        </w:drawing>
+                      </w:r>
+                    </w:p>
+                  </w:txbxContent>
+                </v:textbox>
+              </v:rect>
+            </w:pict>
+          </mc:Fallback>
+        </mc:AlternateContent>
+      </w:r>
+    </w:p>
+    <w:p>
+      <w:pPr>
+        <w:pStyle w:val="ListParagraph"/>
+        <w:rPr>
+          <w:rFonts w:asciiTheme="majorBidi" w:hAnsiTheme="majorBidi" w:cstheme="majorBidi"/>
+          <w:b/>
+          <w:bCs/>
+          <w:sz w:val="40"/>
+          <w:szCs w:val="40"/>
+        </w:rPr>
+      </w:pPr>
+    </w:p>
+    <w:p>
+      <w:pPr>
+        <w:pStyle w:val="ListParagraph"/>
+        <w:rPr>
+          <w:rFonts w:asciiTheme="majorBidi" w:hAnsiTheme="majorBidi" w:cstheme="majorBidi"/>
+          <w:b/>
+          <w:bCs/>
+          <w:sz w:val="40"/>
+          <w:szCs w:val="40"/>
+        </w:rPr>
+      </w:pPr>
+    </w:p>
+    <w:p>
+      <w:pPr>
+        <w:pStyle w:val="ListParagraph"/>
+        <w:rPr>
+          <w:rFonts w:asciiTheme="majorBidi" w:hAnsiTheme="majorBidi" w:cstheme="majorBidi"/>
+          <w:b/>
+          <w:bCs/>
+          <w:sz w:val="40"/>
+          <w:szCs w:val="40"/>
+        </w:rPr>
+      </w:pPr>
+    </w:p>
+    <w:p>
+      <w:pPr>
+        <w:pStyle w:val="ListParagraph"/>
+        <w:rPr>
+          <w:rFonts w:asciiTheme="majorBidi" w:hAnsiTheme="majorBidi" w:cstheme="majorBidi"/>
+          <w:b/>
+          <w:bCs/>
+          <w:sz w:val="40"/>
+          <w:szCs w:val="40"/>
+        </w:rPr>
+      </w:pPr>
+    </w:p>
+    <w:p>
+      <w:pPr>
+        <w:pStyle w:val="ListParagraph"/>
+        <w:rPr>
+          <w:rFonts w:asciiTheme="majorBidi" w:hAnsiTheme="majorBidi" w:cstheme="majorBidi"/>
+          <w:b/>
+          <w:bCs/>
+          <w:sz w:val="40"/>
+          <w:szCs w:val="40"/>
+        </w:rPr>
+      </w:pPr>
+    </w:p>
+    <w:p>
+      <w:pPr>
+        <w:pStyle w:val="ListParagraph"/>
+        <w:rPr>
+          <w:rFonts w:asciiTheme="majorBidi" w:hAnsiTheme="majorBidi" w:cstheme="majorBidi"/>
+          <w:b/>
+          <w:bCs/>
+          <w:sz w:val="40"/>
+          <w:szCs w:val="40"/>
+        </w:rPr>
+      </w:pPr>
+    </w:p>
+    <w:p>
+      <w:pPr>
+        <w:pStyle w:val="ListParagraph"/>
+        <w:rPr>
+          <w:rFonts w:asciiTheme="majorBidi" w:hAnsiTheme="majorBidi" w:cstheme="majorBidi"/>
+          <w:b/>
+          <w:bCs/>
+          <w:sz w:val="40"/>
+          <w:szCs w:val="40"/>
+        </w:rPr>
+      </w:pPr>
+    </w:p>
+    <w:p>
+      <w:pPr>
+        <w:pStyle w:val="ListParagraph"/>
+        <w:rPr>
+          <w:rFonts w:asciiTheme="majorBidi" w:hAnsiTheme="majorBidi" w:cstheme="majorBidi"/>
+          <w:b/>
+          <w:bCs/>
+          <w:sz w:val="40"/>
+          <w:szCs w:val="40"/>
+        </w:rPr>
+      </w:pPr>
+    </w:p>
+    <w:p>
+      <w:pPr>
+        <w:pStyle w:val="ListParagraph"/>
+        <w:rPr>
+          <w:rFonts w:asciiTheme="majorBidi" w:hAnsiTheme="majorBidi" w:cstheme="majorBidi"/>
           <w:b/>
           <w:bCs/>
           <w:sz w:val="40"/>
@@ -5595,7 +7278,6 @@
           <w:sz w:val="28"/>
           <w:szCs w:val="28"/>
         </w:rPr>
-        <w:lastRenderedPageBreak/>
         <w:t>(Specify all the hyper-parameters (optimizer, regularization, …)  with their specified value in implementation)</w:t>
       </w:r>
     </w:p>
@@ -6015,7 +7697,7 @@
       </w:pPr>
     </w:p>
     <w:sectPr>
-      <w:footerReference w:type="default" r:id="rId20"/>
+      <w:footerReference w:type="default" r:id="rId27"/>
       <w:pgSz w:w="12240" w:h="15840"/>
       <w:pgMar w:top="1440" w:right="1800" w:bottom="1440" w:left="1800" w:header="720" w:footer="720" w:gutter="0"/>
       <w:cols w:space="720"/>
@@ -8189,12 +9871,6 @@
 </file>
 
 <file path=customXml/item2.xml><?xml version="1.0" encoding="utf-8"?>
-<p:properties xmlns:p="http://schemas.microsoft.com/office/2006/metadata/properties" xmlns:xsi="http://www.w3.org/2001/XMLSchema-instance" xmlns:pc="http://schemas.microsoft.com/office/infopath/2007/PartnerControls">
-  <documentManagement/>
-</p:properties>
-</file>
-
-<file path=customXml/item3.xml><?xml version="1.0" encoding="utf-8"?>
 <ct:contentTypeSchema xmlns:ct="http://schemas.microsoft.com/office/2006/metadata/contentType" xmlns:ma="http://schemas.microsoft.com/office/2006/metadata/properties/metaAttributes" ct:_="" ma:_="" ma:contentTypeName="Document" ma:contentTypeID="0x0101004545A138B4744B43B439DB0808C1F00C" ma:contentTypeVersion="4" ma:contentTypeDescription="Create a new document." ma:contentTypeScope="" ma:versionID="ff99b5bb923a29239cb2c1258c49fdc2">
   <xsd:schema xmlns:xsd="http://www.w3.org/2001/XMLSchema" xmlns:xs="http://www.w3.org/2001/XMLSchema" xmlns:p="http://schemas.microsoft.com/office/2006/metadata/properties" xmlns:ns2="93e39d53-7e6b-4a19-8c18-071a646720ca" xmlns:ns3="93e89581-2a7e-4db4-916c-f6611ddab376" targetNamespace="http://schemas.microsoft.com/office/2006/metadata/properties" ma:root="true" ma:fieldsID="7d1a027ed1e62f29334a00b6e5246174" ns2:_="" ns3:_="">
     <xsd:import namespace="93e39d53-7e6b-4a19-8c18-071a646720ca"/>
@@ -8359,6 +10035,12 @@
 </ct:contentTypeSchema>
 </file>
 
+<file path=customXml/item3.xml><?xml version="1.0" encoding="utf-8"?>
+<p:properties xmlns:p="http://schemas.microsoft.com/office/2006/metadata/properties" xmlns:xsi="http://www.w3.org/2001/XMLSchema-instance" xmlns:pc="http://schemas.microsoft.com/office/infopath/2007/PartnerControls">
+  <documentManagement/>
+</p:properties>
+</file>
+
 <file path=customXml/itemProps1.xml><?xml version="1.0" encoding="utf-8"?>
 <ds:datastoreItem xmlns:ds="http://schemas.openxmlformats.org/officeDocument/2006/customXml" ds:itemID="{82D96F15-AA1E-45C2-ACD9-58B1DF812008}">
   <ds:schemaRefs>
@@ -8368,15 +10050,6 @@
 </file>
 
 <file path=customXml/itemProps2.xml><?xml version="1.0" encoding="utf-8"?>
-<ds:datastoreItem xmlns:ds="http://schemas.openxmlformats.org/officeDocument/2006/customXml" ds:itemID="{83B2A973-0788-4E8F-9F58-3A53DEBF9150}">
-  <ds:schemaRefs>
-    <ds:schemaRef ds:uri="http://schemas.microsoft.com/office/2006/metadata/properties"/>
-    <ds:schemaRef ds:uri="http://schemas.microsoft.com/office/infopath/2007/PartnerControls"/>
-  </ds:schemaRefs>
-</ds:datastoreItem>
-</file>
-
-<file path=customXml/itemProps3.xml><?xml version="1.0" encoding="utf-8"?>
 <ds:datastoreItem xmlns:ds="http://schemas.openxmlformats.org/officeDocument/2006/customXml" ds:itemID="{377114F3-B2B4-4232-888B-18FF874EB78B}">
   <ds:schemaRefs>
     <ds:schemaRef ds:uri="http://schemas.microsoft.com/office/2006/metadata/contentType"/>
@@ -8393,4 +10066,13 @@
     <ds:schemaRef ds:uri="http://schemas.microsoft.com/internal/obd"/>
   </ds:schemaRefs>
 </ds:datastoreItem>
+</file>
+
+<file path=customXml/itemProps3.xml><?xml version="1.0" encoding="utf-8"?>
+<ds:datastoreItem xmlns:ds="http://schemas.openxmlformats.org/officeDocument/2006/customXml" ds:itemID="{83B2A973-0788-4E8F-9F58-3A53DEBF9150}">
+  <ds:schemaRefs>
+    <ds:schemaRef ds:uri="http://schemas.microsoft.com/office/2006/metadata/properties"/>
+    <ds:schemaRef ds:uri="http://schemas.microsoft.com/office/infopath/2007/PartnerControls"/>
+  </ds:schemaRefs>
+</ds:datastoreItem>
 </file>
--- a/Deliverable Document_template.docx
+++ b/Deliverable Document_template.docx
@@ -1,6 +1,6 @@
 
 <file path=word/document.xml><?xml version="1.0" encoding="utf-8"?>
-<w:document xmlns:wpc="http://schemas.microsoft.com/office/word/2010/wordprocessingCanvas" xmlns:cx="http://schemas.microsoft.com/office/drawing/2014/chartex" xmlns:cx1="http://schemas.microsoft.com/office/drawing/2015/9/8/chartex" xmlns:cx2="http://schemas.microsoft.com/office/drawing/2015/10/21/chartex" xmlns:cx3="http://schemas.microsoft.com/office/drawing/2016/5/9/chartex" xmlns:cx4="http://schemas.microsoft.com/office/drawing/2016/5/10/chartex" xmlns:cx5="http://schemas.microsoft.com/office/drawing/2016/5/11/chartex" xmlns:cx6="http://schemas.microsoft.com/office/drawing/2016/5/12/chartex" xmlns:cx7="http://schemas.microsoft.com/office/drawing/2016/5/13/chartex" xmlns:cx8="http://schemas.microsoft.com/office/drawing/2016/5/14/chartex" xmlns:mc="http://schemas.openxmlformats.org/markup-compatibility/2006" xmlns:aink="http://schemas.microsoft.com/office/drawing/2016/ink" xmlns:am3d="http://schemas.microsoft.com/office/drawing/2017/model3d" xmlns:o="urn:schemas-microsoft-com:office:office" xmlns:r="http://schemas.openxmlformats.org/officeDocument/2006/relationships" xmlns:m="http://schemas.openxmlformats.org/officeDocument/2006/math" xmlns:v="urn:schemas-microsoft-com:vml" xmlns:wp14="http://schemas.microsoft.com/office/word/2010/wordprocessingDrawing" xmlns:wp="http://schemas.openxmlformats.org/drawingml/2006/wordprocessingDrawing" xmlns:w10="urn:schemas-microsoft-com:office:word" xmlns:w="http://schemas.openxmlformats.org/wordprocessingml/2006/main" xmlns:w14="http://schemas.microsoft.com/office/word/2010/wordml" xmlns:w15="http://schemas.microsoft.com/office/word/2012/wordml" xmlns:w16cex="http://schemas.microsoft.com/office/word/2018/wordml/cex" xmlns:w16cid="http://schemas.microsoft.com/office/word/2016/wordml/cid" xmlns:w16="http://schemas.microsoft.com/office/word/2018/wordml" xmlns:w16sdtdh="http://schemas.microsoft.com/office/word/2020/wordml/sdtdatahash" xmlns:w16se="http://schemas.microsoft.com/office/word/2015/wordml/symex" xmlns:wpg="http://schemas.microsoft.com/office/word/2010/wordprocessingGroup" xmlns:wpi="http://schemas.microsoft.com/office/word/2010/wordprocessingInk" xmlns:wne="http://schemas.microsoft.com/office/word/2006/wordml" xmlns:wps="http://schemas.microsoft.com/office/word/2010/wordprocessingShape" mc:Ignorable="w14 w15 w16se w16cid w16 w16cex w16sdtdh wp14">
+<w:document xmlns:wpc="http://schemas.microsoft.com/office/word/2010/wordprocessingCanvas" xmlns:cx="http://schemas.microsoft.com/office/drawing/2014/chartex" xmlns:cx1="http://schemas.microsoft.com/office/drawing/2015/9/8/chartex" xmlns:mc="http://schemas.openxmlformats.org/markup-compatibility/2006" xmlns:o="urn:schemas-microsoft-com:office:office" xmlns:r="http://schemas.openxmlformats.org/officeDocument/2006/relationships" xmlns:m="http://schemas.openxmlformats.org/officeDocument/2006/math" xmlns:v="urn:schemas-microsoft-com:vml" xmlns:wp14="http://schemas.microsoft.com/office/word/2010/wordprocessingDrawing" xmlns:wp="http://schemas.openxmlformats.org/drawingml/2006/wordprocessingDrawing" xmlns:w10="urn:schemas-microsoft-com:office:word" xmlns:w="http://schemas.openxmlformats.org/wordprocessingml/2006/main" xmlns:w14="http://schemas.microsoft.com/office/word/2010/wordml" xmlns:w15="http://schemas.microsoft.com/office/word/2012/wordml" xmlns:w16se="http://schemas.microsoft.com/office/word/2015/wordml/symex" xmlns:wpg="http://schemas.microsoft.com/office/word/2010/wordprocessingGroup" xmlns:wpi="http://schemas.microsoft.com/office/word/2010/wordprocessingInk" xmlns:wne="http://schemas.microsoft.com/office/word/2006/wordml" xmlns:wps="http://schemas.microsoft.com/office/word/2010/wordprocessingShape" mc:Ignorable="w14 w15 w16se wp14">
   <w:body>
     <w:p>
       <w:r>
@@ -38,7 +38,7 @@
                     </pic:cNvPicPr>
                   </pic:nvPicPr>
                   <pic:blipFill>
-                    <a:blip r:embed="rId10" cstate="print"/>
+                    <a:blip r:embed="rId11" cstate="print"/>
                     <a:srcRect/>
                     <a:stretch>
                       <a:fillRect/>
@@ -108,7 +108,7 @@
                     <pic:cNvPicPr/>
                   </pic:nvPicPr>
                   <pic:blipFill>
-                    <a:blip r:embed="rId11">
+                    <a:blip r:embed="rId12">
                       <a:extLst>
                         <a:ext uri="{28A0092B-C50C-407E-A947-70E740481C1C}">
                           <a14:useLocalDpi xmlns:a14="http://schemas.microsoft.com/office/drawing/2010/main" val="0"/>
@@ -381,9 +381,8 @@
         <w:rPr>
           <w:sz w:val="36"/>
           <w:szCs w:val="36"/>
-          <w:highlight w:val="yellow"/>
-        </w:rPr>
-        <w:t>****</w:t>
+        </w:rPr>
+        <w:t>59</w:t>
       </w:r>
     </w:p>
     <w:p>
@@ -473,13 +472,32 @@
           <w:tcPr>
             <w:tcW w:w="1260" w:type="dxa"/>
           </w:tcPr>
-          <w:p/>
+          <w:p>
+            <w:r>
+              <w:t>20180705</w:t>
+            </w:r>
+          </w:p>
         </w:tc>
         <w:tc>
           <w:tcPr>
             <w:tcW w:w="4317" w:type="dxa"/>
           </w:tcPr>
-          <w:p/>
+          <w:p>
+            <w:pPr>
+              <w:rPr>
+                <w:rtl/>
+                <w:lang w:bidi="ar-EG"/>
+              </w:rPr>
+            </w:pPr>
+            <w:r>
+              <w:rPr>
+                <w:rFonts w:hint="cs"/>
+                <w:rtl/>
+                <w:lang w:bidi="ar-EG"/>
+              </w:rPr>
+              <w:t>يوسف خالد الجيوشي علي</w:t>
+            </w:r>
+          </w:p>
         </w:tc>
         <w:tc>
           <w:tcPr>
@@ -507,13 +525,29 @@
           <w:tcPr>
             <w:tcW w:w="1260" w:type="dxa"/>
           </w:tcPr>
-          <w:p/>
+          <w:p>
+            <w:r>
+              <w:rPr>
+                <w:rFonts w:hint="cs"/>
+                <w:rtl/>
+              </w:rPr>
+              <w:t>20180494</w:t>
+            </w:r>
+          </w:p>
         </w:tc>
         <w:tc>
           <w:tcPr>
             <w:tcW w:w="4317" w:type="dxa"/>
           </w:tcPr>
-          <w:p/>
+          <w:p>
+            <w:r>
+              <w:rPr>
+                <w:rFonts w:hint="cs"/>
+                <w:rtl/>
+              </w:rPr>
+              <w:t>محمد رمزي جاد فرج</w:t>
+            </w:r>
+          </w:p>
         </w:tc>
         <w:tc>
           <w:tcPr>
@@ -541,13 +575,29 @@
           <w:tcPr>
             <w:tcW w:w="1260" w:type="dxa"/>
           </w:tcPr>
-          <w:p/>
+          <w:p>
+            <w:r>
+              <w:rPr>
+                <w:rFonts w:hint="cs"/>
+                <w:rtl/>
+              </w:rPr>
+              <w:t>20180705</w:t>
+            </w:r>
+          </w:p>
         </w:tc>
         <w:tc>
           <w:tcPr>
             <w:tcW w:w="4317" w:type="dxa"/>
           </w:tcPr>
-          <w:p/>
+          <w:p>
+            <w:r>
+              <w:rPr>
+                <w:rFonts w:cs="Arial"/>
+                <w:rtl/>
+              </w:rPr>
+              <w:t>يوسف مدحت جلال</w:t>
+            </w:r>
+          </w:p>
         </w:tc>
         <w:tc>
           <w:tcPr>
@@ -575,13 +625,29 @@
           <w:tcPr>
             <w:tcW w:w="1260" w:type="dxa"/>
           </w:tcPr>
-          <w:p/>
+          <w:p>
+            <w:r>
+              <w:rPr>
+                <w:rFonts w:hint="cs"/>
+                <w:rtl/>
+              </w:rPr>
+              <w:t>20180527</w:t>
+            </w:r>
+          </w:p>
         </w:tc>
         <w:tc>
           <w:tcPr>
             <w:tcW w:w="4317" w:type="dxa"/>
           </w:tcPr>
-          <w:p/>
+          <w:p>
+            <w:r>
+              <w:rPr>
+                <w:rFonts w:cs="Arial"/>
+                <w:rtl/>
+              </w:rPr>
+              <w:t>محمد ماهر فؤاد</w:t>
+            </w:r>
+          </w:p>
         </w:tc>
         <w:tc>
           <w:tcPr>
@@ -609,13 +675,29 @@
           <w:tcPr>
             <w:tcW w:w="1260" w:type="dxa"/>
           </w:tcPr>
-          <w:p/>
+          <w:p>
+            <w:r>
+              <w:rPr>
+                <w:rFonts w:hint="cs"/>
+                <w:rtl/>
+              </w:rPr>
+              <w:t>20180525</w:t>
+            </w:r>
+          </w:p>
         </w:tc>
         <w:tc>
           <w:tcPr>
             <w:tcW w:w="4317" w:type="dxa"/>
           </w:tcPr>
-          <w:p/>
+          <w:p>
+            <w:r>
+              <w:rPr>
+                <w:rFonts w:cs="Arial"/>
+                <w:rtl/>
+              </w:rPr>
+              <w:t>محمد فتحي يوسف</w:t>
+            </w:r>
+          </w:p>
         </w:tc>
         <w:tc>
           <w:tcPr>
@@ -643,13 +725,36 @@
           <w:tcPr>
             <w:tcW w:w="1260" w:type="dxa"/>
           </w:tcPr>
-          <w:p/>
+          <w:p>
+            <w:r>
+              <w:rPr>
+                <w:rFonts w:hint="cs"/>
+                <w:rtl/>
+              </w:rPr>
+              <w:t>2010608</w:t>
+            </w:r>
+          </w:p>
         </w:tc>
         <w:tc>
           <w:tcPr>
             <w:tcW w:w="4317" w:type="dxa"/>
           </w:tcPr>
-          <w:p/>
+          <w:p>
+            <w:r>
+              <w:rPr>
+                <w:rFonts w:cs="Arial" w:hint="cs"/>
+                <w:rtl/>
+              </w:rPr>
+              <w:t>مص</w:t>
+            </w:r>
+            <w:r>
+              <w:rPr>
+                <w:rFonts w:cs="Arial"/>
+                <w:rtl/>
+              </w:rPr>
+              <w:t>طفى محمود عبدالعزيز</w:t>
+            </w:r>
+          </w:p>
         </w:tc>
         <w:tc>
           <w:tcPr>
@@ -677,13 +782,85 @@
           <w:tcPr>
             <w:tcW w:w="1260" w:type="dxa"/>
           </w:tcPr>
-          <w:p/>
+          <w:p>
+            <w:r>
+              <w:t>20180607</w:t>
+            </w:r>
+          </w:p>
         </w:tc>
         <w:tc>
           <w:tcPr>
             <w:tcW w:w="4317" w:type="dxa"/>
           </w:tcPr>
+          <w:p>
+            <w:r>
+              <w:rPr>
+                <w:rFonts w:cs="Arial" w:hint="cs"/>
+                <w:rtl/>
+              </w:rPr>
+              <w:t>مص</w:t>
+            </w:r>
+            <w:r>
+              <w:rPr>
+                <w:rFonts w:cs="Arial"/>
+                <w:rtl/>
+              </w:rPr>
+              <w:t xml:space="preserve">طفى محمود </w:t>
+            </w:r>
+            <w:r>
+              <w:rPr>
+                <w:rFonts w:cs="Arial" w:hint="cs"/>
+                <w:rtl/>
+              </w:rPr>
+              <w:t>سعيد</w:t>
+            </w:r>
+          </w:p>
+        </w:tc>
+        <w:tc>
+          <w:tcPr>
+            <w:tcW w:w="2158" w:type="dxa"/>
+          </w:tcPr>
           <w:p/>
+        </w:tc>
+      </w:tr>
+      <w:tr>
+        <w:tc>
+          <w:tcPr>
+            <w:tcW w:w="895" w:type="dxa"/>
+          </w:tcPr>
+          <w:p>
+            <w:pPr>
+              <w:pStyle w:val="ListParagraph"/>
+              <w:numPr>
+                <w:ilvl w:val="0"/>
+                <w:numId w:val="6"/>
+              </w:numPr>
+            </w:pPr>
+          </w:p>
+        </w:tc>
+        <w:tc>
+          <w:tcPr>
+            <w:tcW w:w="1260" w:type="dxa"/>
+          </w:tcPr>
+          <w:p>
+            <w:r>
+              <w:t>20180696</w:t>
+            </w:r>
+          </w:p>
+        </w:tc>
+        <w:tc>
+          <w:tcPr>
+            <w:tcW w:w="4317" w:type="dxa"/>
+          </w:tcPr>
+          <w:p>
+            <w:r>
+              <w:rPr>
+                <w:rFonts w:cs="Arial"/>
+                <w:rtl/>
+              </w:rPr>
+              <w:t>يوسف احمد علي فهمي</w:t>
+            </w:r>
+          </w:p>
         </w:tc>
         <w:tc>
           <w:tcPr>
@@ -727,19 +904,19 @@
           <w:sz w:val="30"/>
           <w:szCs w:val="30"/>
         </w:rPr>
-        <w:t>Dr. Wessam El-Behaidy</w:t>
-      </w:r>
-    </w:p>
-    <w:p>
-      <w:pPr>
-        <w:ind w:firstLine="720"/>
+        <w:t xml:space="preserve">Dr. </w:t>
+      </w:r>
+      <w:proofErr w:type="spellStart"/>
+      <w:r>
         <w:rPr>
           <w:b/>
           <w:bCs/>
           <w:sz w:val="30"/>
           <w:szCs w:val="30"/>
         </w:rPr>
-      </w:pPr>
+        <w:t>Wessam</w:t>
+      </w:r>
+      <w:proofErr w:type="spellEnd"/>
       <w:r>
         <w:rPr>
           <w:b/>
@@ -747,26 +924,57 @@
           <w:sz w:val="30"/>
           <w:szCs w:val="30"/>
         </w:rPr>
-        <w:t>Eng. Islam Gamal</w:t>
-      </w:r>
-    </w:p>
-    <w:p>
-      <w:pPr>
-        <w:ind w:firstLine="720"/>
+        <w:t xml:space="preserve"> El-</w:t>
+      </w:r>
+      <w:proofErr w:type="spellStart"/>
+      <w:r>
         <w:rPr>
           <w:b/>
           <w:bCs/>
           <w:sz w:val="30"/>
           <w:szCs w:val="30"/>
         </w:rPr>
-      </w:pPr>
-      <w:r>
+        <w:t>Behaidy</w:t>
+      </w:r>
+      <w:proofErr w:type="spellEnd"/>
+    </w:p>
+    <w:p>
+      <w:pPr>
+        <w:ind w:firstLine="720"/>
         <w:rPr>
           <w:b/>
           <w:bCs/>
           <w:sz w:val="30"/>
           <w:szCs w:val="30"/>
         </w:rPr>
+      </w:pPr>
+      <w:r>
+        <w:rPr>
+          <w:b/>
+          <w:bCs/>
+          <w:sz w:val="30"/>
+          <w:szCs w:val="30"/>
+        </w:rPr>
+        <w:t>Eng. Islam Gamal</w:t>
+      </w:r>
+    </w:p>
+    <w:p>
+      <w:pPr>
+        <w:ind w:firstLine="720"/>
+        <w:rPr>
+          <w:b/>
+          <w:bCs/>
+          <w:sz w:val="30"/>
+          <w:szCs w:val="30"/>
+        </w:rPr>
+      </w:pPr>
+      <w:r>
+        <w:rPr>
+          <w:b/>
+          <w:bCs/>
+          <w:sz w:val="30"/>
+          <w:szCs w:val="30"/>
+        </w:rPr>
         <w:t>Eng. Muhammed Kamal</w:t>
       </w:r>
     </w:p>
@@ -786,7 +994,6 @@
           <w:sz w:val="52"/>
           <w:szCs w:val="52"/>
         </w:rPr>
-        <w:lastRenderedPageBreak/>
         <w:t>I.</w:t>
       </w:r>
       <w:r>
@@ -1296,6 +1503,7 @@
         </w:rPr>
         <w:t xml:space="preserve">                 </w:t>
       </w:r>
+      <w:proofErr w:type="gramStart"/>
       <w:r>
         <w:rPr>
           <w:rFonts w:ascii="Helvetica" w:hAnsi="Helvetica" w:cs="Helvetica"/>
@@ -1324,6 +1532,7 @@
         </w:rPr>
         <w:t>)</w:t>
       </w:r>
+      <w:proofErr w:type="gramEnd"/>
     </w:p>
     <w:p>
       <w:pPr>
@@ -1828,7 +2037,16 @@
           <w:sz w:val="28"/>
           <w:szCs w:val="28"/>
         </w:rPr>
-        <w:t>simple moving average</w:t>
+        <w:t xml:space="preserve">simple moving </w:t>
+      </w:r>
+      <w:proofErr w:type="gramStart"/>
+      <w:r>
+        <w:rPr>
+          <w:rFonts w:asciiTheme="majorBidi" w:hAnsiTheme="majorBidi" w:cstheme="majorBidi"/>
+          <w:sz w:val="28"/>
+          <w:szCs w:val="28"/>
+        </w:rPr>
+        <w:t>average</w:t>
       </w:r>
       <w:r>
         <w:rPr>
@@ -1844,7 +2062,26 @@
           <w:sz w:val="28"/>
           <w:szCs w:val="28"/>
         </w:rPr>
-        <w:t>,iqr,</w:t>
+        <w:t>,</w:t>
+      </w:r>
+      <w:proofErr w:type="spellStart"/>
+      <w:r>
+        <w:rPr>
+          <w:rFonts w:asciiTheme="majorBidi" w:hAnsiTheme="majorBidi" w:cstheme="majorBidi"/>
+          <w:sz w:val="28"/>
+          <w:szCs w:val="28"/>
+        </w:rPr>
+        <w:t>iqr</w:t>
+      </w:r>
+      <w:proofErr w:type="spellEnd"/>
+      <w:proofErr w:type="gramEnd"/>
+      <w:r>
+        <w:rPr>
+          <w:rFonts w:asciiTheme="majorBidi" w:hAnsiTheme="majorBidi" w:cstheme="majorBidi"/>
+          <w:sz w:val="28"/>
+          <w:szCs w:val="28"/>
+        </w:rPr>
+        <w:t>,</w:t>
       </w:r>
       <w:r>
         <w:rPr>
@@ -1870,6 +2107,7 @@
         </w:rPr>
         <w:t xml:space="preserve"> </w:t>
       </w:r>
+      <w:proofErr w:type="spellStart"/>
       <w:r>
         <w:rPr>
           <w:rFonts w:asciiTheme="majorBidi" w:hAnsiTheme="majorBidi" w:cstheme="majorBidi"/>
@@ -1878,6 +2116,7 @@
         </w:rPr>
         <w:t>arcoeff</w:t>
       </w:r>
+      <w:proofErr w:type="spellEnd"/>
       <w:r>
         <w:rPr>
           <w:rFonts w:asciiTheme="majorBidi" w:hAnsiTheme="majorBidi" w:cstheme="majorBidi"/>
@@ -1969,49 +2208,67 @@
     <w:p>
       <w:pPr>
         <w:pStyle w:val="ListParagraph"/>
-        <w:ind w:left="810"/>
-        <w:rPr>
-          <w:rFonts w:asciiTheme="majorBidi" w:hAnsiTheme="majorBidi" w:cstheme="majorBidi"/>
-          <w:sz w:val="28"/>
-          <w:szCs w:val="28"/>
-        </w:rPr>
-      </w:pPr>
-      <w:r>
-        <w:rPr>
-          <w:rFonts w:asciiTheme="majorBidi" w:hAnsiTheme="majorBidi" w:cstheme="majorBidi"/>
-          <w:sz w:val="28"/>
-          <w:szCs w:val="28"/>
-        </w:rPr>
-        <w:t>(</w:t>
-      </w:r>
-      <w:r>
-        <w:rPr>
-          <w:sz w:val="28"/>
-          <w:szCs w:val="28"/>
-        </w:rPr>
-        <w:t>No</w:t>
-      </w:r>
-      <w:r>
-        <w:rPr>
-          <w:rFonts w:asciiTheme="majorBidi" w:hAnsiTheme="majorBidi" w:cstheme="majorBidi"/>
-          <w:sz w:val="28"/>
-          <w:szCs w:val="28"/>
-        </w:rPr>
-        <w:t>)</w:t>
-      </w:r>
-    </w:p>
-    <w:p>
-      <w:pPr>
-        <w:pStyle w:val="ListParagraph"/>
-        <w:ind w:left="360"/>
-        <w:rPr>
-          <w:rFonts w:asciiTheme="majorBidi" w:hAnsiTheme="majorBidi" w:cstheme="majorBidi"/>
-          <w:b/>
-          <w:bCs/>
-          <w:sz w:val="32"/>
-          <w:szCs w:val="32"/>
-        </w:rPr>
-      </w:pPr>
+        <w:ind w:left="1224"/>
+        <w:rPr>
+          <w:rFonts w:asciiTheme="majorBidi" w:hAnsiTheme="majorBidi" w:cstheme="majorBidi"/>
+          <w:b/>
+          <w:bCs/>
+          <w:sz w:val="40"/>
+          <w:szCs w:val="40"/>
+        </w:rPr>
+      </w:pPr>
+      <w:r>
+        <w:rPr>
+          <w:rFonts w:asciiTheme="majorBidi" w:hAnsiTheme="majorBidi" w:cstheme="majorBidi"/>
+          <w:b/>
+          <w:bCs/>
+          <w:sz w:val="40"/>
+          <w:szCs w:val="40"/>
+        </w:rPr>
+        <w:t>With CV = 10</w:t>
+      </w:r>
+    </w:p>
+    <w:p>
+      <w:pPr>
+        <w:pStyle w:val="ListParagraph"/>
+        <w:rPr>
+          <w:rFonts w:asciiTheme="majorBidi" w:hAnsiTheme="majorBidi" w:cstheme="majorBidi"/>
+          <w:b/>
+          <w:bCs/>
+          <w:sz w:val="32"/>
+          <w:szCs w:val="32"/>
+        </w:rPr>
+      </w:pPr>
+      <w:r>
+        <w:rPr>
+          <w:rFonts w:asciiTheme="majorBidi" w:hAnsiTheme="majorBidi" w:cstheme="majorBidi"/>
+          <w:b/>
+          <w:bCs/>
+          <w:sz w:val="32"/>
+          <w:szCs w:val="32"/>
+        </w:rPr>
+        <w:t>[0.97281553 0.94174757 0.89320388 0.96990291 0.97378641 0.98543689</w:t>
+      </w:r>
+      <w:r>
+        <w:rPr>
+          <w:rFonts w:asciiTheme="majorBidi" w:hAnsiTheme="majorBidi" w:cstheme="majorBidi"/>
+          <w:b/>
+          <w:bCs/>
+          <w:sz w:val="32"/>
+          <w:szCs w:val="32"/>
+        </w:rPr>
+        <w:t xml:space="preserve"> </w:t>
+      </w:r>
+      <w:r>
+        <w:rPr>
+          <w:rFonts w:asciiTheme="majorBidi" w:hAnsiTheme="majorBidi" w:cstheme="majorBidi"/>
+          <w:b/>
+          <w:bCs/>
+          <w:sz w:val="32"/>
+          <w:szCs w:val="32"/>
+        </w:rPr>
+        <w:t>0.96893204 0.97184466 0.95631068 0.97667638]</w:t>
+      </w:r>
     </w:p>
     <w:p>
       <w:pPr>
@@ -2153,6 +2410,7 @@
         </w:rPr>
         <w:t>“</w:t>
       </w:r>
+      <w:proofErr w:type="spellStart"/>
       <w:r>
         <w:rPr>
           <w:rFonts w:asciiTheme="majorBidi" w:hAnsiTheme="majorBidi" w:cstheme="majorBidi"/>
@@ -2161,6 +2419,7 @@
         </w:rPr>
         <w:t>adam</w:t>
       </w:r>
+      <w:proofErr w:type="spellEnd"/>
       <w:r>
         <w:rPr>
           <w:rFonts w:asciiTheme="majorBidi" w:hAnsiTheme="majorBidi" w:cstheme="majorBidi"/>
@@ -2495,7 +2754,6 @@
           <w:sz w:val="40"/>
           <w:szCs w:val="40"/>
         </w:rPr>
-        <w:lastRenderedPageBreak/>
         <w:t xml:space="preserve">   </w:t>
       </w:r>
       <w:r>
@@ -2573,6 +2831,28 @@
           <w:szCs w:val="32"/>
         </w:rPr>
         <w:t>C-parameter is 0.1</w:t>
+      </w:r>
+    </w:p>
+    <w:p>
+      <w:pPr>
+        <w:ind w:left="720"/>
+        <w:rPr>
+          <w:rFonts w:asciiTheme="majorBidi" w:hAnsiTheme="majorBidi" w:cstheme="majorBidi"/>
+          <w:b/>
+          <w:bCs/>
+          <w:sz w:val="32"/>
+          <w:szCs w:val="32"/>
+        </w:rPr>
+      </w:pPr>
+      <w:r>
+        <w:rPr>
+          <w:rFonts w:asciiTheme="majorBidi" w:hAnsiTheme="majorBidi" w:cstheme="majorBidi"/>
+          <w:b/>
+          <w:bCs/>
+          <w:sz w:val="32"/>
+          <w:szCs w:val="32"/>
+        </w:rPr>
+        <w:t>gamma=0.001</w:t>
       </w:r>
     </w:p>
     <w:p>
@@ -2892,19 +3172,6 @@
     <w:p>
       <w:pPr>
         <w:pStyle w:val="ListParagraph"/>
-        <w:ind w:left="792"/>
-        <w:rPr>
-          <w:rFonts w:asciiTheme="majorBidi" w:hAnsiTheme="majorBidi" w:cstheme="majorBidi"/>
-          <w:b/>
-          <w:bCs/>
-          <w:sz w:val="32"/>
-          <w:szCs w:val="32"/>
-        </w:rPr>
-      </w:pPr>
-    </w:p>
-    <w:p>
-      <w:pPr>
-        <w:pStyle w:val="ListParagraph"/>
         <w:ind w:left="1440"/>
         <w:rPr>
           <w:rFonts w:asciiTheme="majorBidi" w:hAnsiTheme="majorBidi" w:cstheme="majorBidi"/>
@@ -2921,6 +3188,7 @@
           <w:szCs w:val="40"/>
           <w:lang w:val="en-US"/>
         </w:rPr>
+        <w:lastRenderedPageBreak/>
         <mc:AlternateContent>
           <mc:Choice Requires="wps">
             <w:drawing>
@@ -2988,7 +3256,7 @@
                                           <pic:cNvPicPr/>
                                         </pic:nvPicPr>
                                         <pic:blipFill>
-                                          <a:blip r:embed="rId12"/>
+                                          <a:blip r:embed="rId13"/>
                                           <a:stretch>
                                             <a:fillRect/>
                                           </a:stretch>
@@ -3032,7 +3300,7 @@
                 <v:stroke joinstyle="miter"/>
                 <v:path gradientshapeok="t" o:connecttype="rect"/>
               </v:shapetype>
-              <v:shape id="Text Box 2" o:spid="_x0000_s1026" type="#_x0000_t202" style="position:absolute;left:0;text-align:left;margin-left:-31.8pt;margin-top:30.3pt;width:495pt;height:251.4pt;z-index:251662336;visibility:visible;mso-wrap-style:square;mso-width-percent:0;mso-height-percent:0;mso-wrap-distance-left:9pt;mso-wrap-distance-top:3.6pt;mso-wrap-distance-right:9pt;mso-wrap-distance-bottom:3.6pt;mso-position-horizontal:absolute;mso-position-horizontal-relative:text;mso-position-vertical:absolute;mso-position-vertical-relative:text;mso-width-percent:0;mso-height-percent:0;mso-width-relative:margin;mso-height-relative:margin;v-text-anchor:top" o:gfxdata="UEsDBBQABgAIAAAAIQC2gziS/gAAAOEBAAATAAAAW0NvbnRlbnRfVHlwZXNdLnhtbJSRQU7DMBBF&#10;90jcwfIWJU67QAgl6YK0S0CoHGBkTxKLZGx5TGhvj5O2G0SRWNoz/78nu9wcxkFMGNg6quQqL6RA&#10;0s5Y6ir5vt9lD1JwBDIwOMJKHpHlpr69KfdHjyxSmriSfYz+USnWPY7AufNIadK6MEJMx9ApD/oD&#10;OlTrorhX2lFEilmcO2RdNtjC5xDF9pCuTyYBB5bi6bQ4syoJ3g9WQ0ymaiLzg5KdCXlKLjvcW893&#10;SUOqXwnz5DrgnHtJTxOsQfEKIT7DmDSUCaxw7Rqn8787ZsmRM9e2VmPeBN4uqYvTtW7jvijg9N/y&#10;JsXecLq0q+WD6m8AAAD//wMAUEsDBBQABgAIAAAAIQA4/SH/1gAAAJQBAAALAAAAX3JlbHMvLnJl&#10;bHOkkMFqwzAMhu+DvYPRfXGawxijTi+j0GvpHsDYimMaW0Yy2fr2M4PBMnrbUb/Q94l/f/hMi1qR&#10;JVI2sOt6UJgd+ZiDgffL8ekFlFSbvV0oo4EbChzGx4f9GRdb25HMsYhqlCwG5lrLq9biZkxWOiqY&#10;22YiTra2kYMu1l1tQD30/bPm3wwYN0x18gb45AdQl1tp5j/sFB2T0FQ7R0nTNEV3j6o9feQzro1i&#10;OWA14Fm+Q8a1a8+Bvu/d/dMb2JY5uiPbhG/ktn4cqGU/er3pcvwCAAD//wMAUEsDBBQABgAIAAAA&#10;IQAPG6KzEQIAACAEAAAOAAAAZHJzL2Uyb0RvYy54bWysU9uO2yAQfa/Uf0C8N3bcJJtYcVbbbFNV&#10;2l6kbT8AYxyjAkOBxN5+/Q44m4227UtVHhDDDIeZM2fW14NW5Cicl2AqOp3klAjDoZFmX9Hv33Zv&#10;lpT4wEzDFBhR0Qfh6fXm9at1b0tRQAeqEY4giPFlbyvahWDLLPO8E5r5CVhh0NmC0yyg6fZZ41iP&#10;6FplRZ4vsh5cYx1w4T3e3o5Oukn4bSt4+NK2XgSiKoq5hbS7tNdxzzZrVu4ds53kpzTYP2ShmTT4&#10;6RnqlgVGDk7+BqUld+ChDRMOOoO2lVykGrCaaf6imvuOWZFqQXK8PdPk/x8s/3y8t18dCcM7GLCB&#10;qQhv74D/8MTAtmNmL26cg74TrMGPp5GyrLe+PD2NVPvSR5C6/wQNNpkdAiSgoXU6soJ1EkTHBjyc&#10;SRdDIBwvF8VyMc/RxdH3droqrpapLRkrn55b58MHAZrEQ0UddjXBs+OdDzEdVj6FxN88KNnspFLJ&#10;cPt6qxw5MlTALq1UwYswZUhf0dW8mI8M/BUiT+tPEFoGlLKSuqLLcxArI2/vTZOEFphU4xlTVuZE&#10;ZORuZDEM9YCBkdAamgek1MEoWRwxPHTgflHSo1wr6n8emBOUqI8G27KazmZR38mYza8KNNylp770&#10;MMMRqqKBkvG4DWkmImEGbrB9rUzEPmdyyhVlmPg+jUzU+aWdop4He/MIAAD//wMAUEsDBBQABgAI&#10;AAAAIQB4pZTt4QAAAAoBAAAPAAAAZHJzL2Rvd25yZXYueG1sTI/LTsMwEEX3SPyDNUhsUOvQBLcN&#10;mVQICQQ7KBVs3dhNIvwItpuGv2dYwWo0mqM751abyRo26hB77xCu5xkw7Rqvetci7N4eZitgMUmn&#10;pPFOI3zrCJv6/KySpfIn96rHbWoZhbhYSoQupaHkPDadtjLO/aAd3Q4+WJloDS1XQZ4o3Bq+yDLB&#10;rewdfejkoO873XxujxZhVTyNH/E5f3lvxMGs09VyfPwKiJcX090tsKSn9AfDrz6pQ01Oe390KjKD&#10;MBO5IBRBZDQJWC9EAWyPcCPyAnhd8f8V6h8AAAD//wMAUEsBAi0AFAAGAAgAAAAhALaDOJL+AAAA&#10;4QEAABMAAAAAAAAAAAAAAAAAAAAAAFtDb250ZW50X1R5cGVzXS54bWxQSwECLQAUAAYACAAAACEA&#10;OP0h/9YAAACUAQAACwAAAAAAAAAAAAAAAAAvAQAAX3JlbHMvLnJlbHNQSwECLQAUAAYACAAAACEA&#10;DxuisxECAAAgBAAADgAAAAAAAAAAAAAAAAAuAgAAZHJzL2Uyb0RvYy54bWxQSwECLQAUAAYACAAA&#10;ACEAeKWU7eEAAAAKAQAADwAAAAAAAAAAAAAAAABrBAAAZHJzL2Rvd25yZXYueG1sUEsFBgAAAAAE&#10;AAQA8wAAAHkFAAAAAA==&#10;">
+              <v:shape id="Text Box 2" o:spid="_x0000_s1026" type="#_x0000_t202" style="position:absolute;left:0;text-align:left;margin-left:-31.8pt;margin-top:30.3pt;width:495pt;height:251.4pt;z-index:251662336;visibility:visible;mso-wrap-style:square;mso-width-percent:0;mso-height-percent:0;mso-wrap-distance-left:9pt;mso-wrap-distance-top:3.6pt;mso-wrap-distance-right:9pt;mso-wrap-distance-bottom:3.6pt;mso-position-horizontal:absolute;mso-position-horizontal-relative:text;mso-position-vertical:absolute;mso-position-vertical-relative:text;mso-width-percent:0;mso-height-percent:0;mso-width-relative:margin;mso-height-relative:margin;v-text-anchor:top" o:gfxdata="UEsDBBQABgAIAAAAIQC2gziS/gAAAOEBAAATAAAAW0NvbnRlbnRfVHlwZXNdLnhtbJSRQU7DMBBF&#10;90jcwfIWJU67QAgl6YK0S0CoHGBkTxKLZGx5TGhvj5O2G0SRWNoz/78nu9wcxkFMGNg6quQqL6RA&#10;0s5Y6ir5vt9lD1JwBDIwOMJKHpHlpr69KfdHjyxSmriSfYz+USnWPY7AufNIadK6MEJMx9ApD/oD&#10;OlTrorhX2lFEilmcO2RdNtjC5xDF9pCuTyYBB5bi6bQ4syoJ3g9WQ0ymaiLzg5KdCXlKLjvcW893&#10;SUOqXwnz5DrgnHtJTxOsQfEKIT7DmDSUCaxw7Rqn8787ZsmRM9e2VmPeBN4uqYvTtW7jvijg9N/y&#10;JsXecLq0q+WD6m8AAAD//wMAUEsDBBQABgAIAAAAIQA4/SH/1gAAAJQBAAALAAAAX3JlbHMvLnJl&#10;bHOkkMFqwzAMhu+DvYPRfXGawxijTi+j0GvpHsDYimMaW0Yy2fr2M4PBMnrbUb/Q94l/f/hMi1qR&#10;JVI2sOt6UJgd+ZiDgffL8ekFlFSbvV0oo4EbChzGx4f9GRdb25HMsYhqlCwG5lrLq9biZkxWOiqY&#10;22YiTra2kYMu1l1tQD30/bPm3wwYN0x18gb45AdQl1tp5j/sFB2T0FQ7R0nTNEV3j6o9feQzro1i&#10;OWA14Fm+Q8a1a8+Bvu/d/dMb2JY5uiPbhG/ktn4cqGU/er3pcvwCAAD//wMAUEsDBBQABgAIAAAA&#10;IQBGIYgsJAIAAEcEAAAOAAAAZHJzL2Uyb0RvYy54bWysU9uO2yAQfa/Uf0C8N740VyvOapttqkrb&#10;i7TbD8AYx6iYoUBip1+/A86m0bZ9qcoDYpjhMHPOzPpm6BQ5Cusk6JJmk5QSoTnUUu9L+u1x92ZJ&#10;ifNM10yBFiU9CUdvNq9frXtTiBxaULWwBEG0K3pT0tZ7UySJ463omJuAERqdDdiOeTTtPqkt6xG9&#10;U0mepvOkB1sbC1w4h7d3o5NuIn7TCO6/NI0TnqiSYm4+7jbuVdiTzZoVe8tMK/k5DfYPWXRMavz0&#10;AnXHPCMHK3+D6iS34KDxEw5dAk0juYg1YDVZ+qKah5YZEWtBcpy50OT+Hyz/fPxqiaxLmmcLSjTr&#10;UKRHMXjyDgaSB3564woMezAY6Ae8Rp1jrc7cA//uiIZty/Re3FoLfStYjfll4WVy9XTEcQGk6j9B&#10;jd+wg4cINDS2C+QhHQTRUafTRZuQCsfLeb6cz1J0cfS9zVb5YhnVS1jx/NxY5z8I6Eg4lNSi+BGe&#10;He+dD+mw4jkk/OZAyXonlYqG3VdbZcmRYaPs4ooVvAhTmvQlXc3y2cjAXyHSuP4E0UmPHa9kV9Ll&#10;JYgVgbf3uo796JlU4xlTVvpMZOBuZNEP1XAWpoL6hJRaGDsbJxEPLdiflPTY1SV1Pw7MCkrUR42y&#10;rLLpNIxBNKazRY6GvfZU1x6mOUKV1FMyHrc+jk4gTMMtytfISGzQeczknCt2a+T7PFlhHK7tGPVr&#10;/jdPAAAA//8DAFBLAwQUAAYACAAAACEAeKWU7eEAAAAKAQAADwAAAGRycy9kb3ducmV2LnhtbEyP&#10;y07DMBBF90j8gzVIbFDr0AS3DZlUCAkEOygVbN3YTSL8CLabhr9nWMFqNJqjO+dWm8kaNuoQe+8Q&#10;rucZMO0ar3rXIuzeHmYrYDFJp6TxTiN86wib+vyskqXyJ/eqx21qGYW4WEqELqWh5Dw2nbYyzv2g&#10;Hd0OPliZaA0tV0GeKNwavsgywa3sHX3o5KDvO918bo8WYVU8jR/xOX95b8TBrNPVcnz8CoiXF9Pd&#10;LbCkp/QHw68+qUNNTnt/dCoygzATuSAUQWQ0CVgvRAFsj3Aj8gJ4XfH/FeofAAAA//8DAFBLAQIt&#10;ABQABgAIAAAAIQC2gziS/gAAAOEBAAATAAAAAAAAAAAAAAAAAAAAAABbQ29udGVudF9UeXBlc10u&#10;eG1sUEsBAi0AFAAGAAgAAAAhADj9If/WAAAAlAEAAAsAAAAAAAAAAAAAAAAALwEAAF9yZWxzLy5y&#10;ZWxzUEsBAi0AFAAGAAgAAAAhAEYhiCwkAgAARwQAAA4AAAAAAAAAAAAAAAAALgIAAGRycy9lMm9E&#10;b2MueG1sUEsBAi0AFAAGAAgAAAAhAHillO3hAAAACgEAAA8AAAAAAAAAAAAAAAAAfgQAAGRycy9k&#10;b3ducmV2LnhtbFBLBQYAAAAABAAEAPMAAACMBQAAAAA=&#10;">
                 <v:textbox>
                   <w:txbxContent>
                     <w:p>
@@ -3056,7 +3324,7 @@
                                     <pic:cNvPicPr/>
                                   </pic:nvPicPr>
                                   <pic:blipFill>
-                                    <a:blip r:embed="rId12"/>
+                                    <a:blip r:embed="rId13"/>
                                     <a:stretch>
                                       <a:fillRect/>
                                     </a:stretch>
@@ -3114,7 +3382,6 @@
           <w:szCs w:val="40"/>
           <w:lang w:val="en-US"/>
         </w:rPr>
-        <w:lastRenderedPageBreak/>
         <mc:AlternateContent>
           <mc:Choice Requires="wps">
             <w:drawing>
@@ -3189,7 +3456,7 @@
                                           <pic:cNvPicPr/>
                                         </pic:nvPicPr>
                                         <pic:blipFill>
-                                          <a:blip r:embed="rId13"/>
+                                          <a:blip r:embed="rId14"/>
                                           <a:stretch>
                                             <a:fillRect/>
                                           </a:stretch>
@@ -3229,7 +3496,7 @@
           </mc:Choice>
           <mc:Fallback>
             <w:pict>
-              <v:shape w14:anchorId="77130BA6" id="_x0000_s1027" type="#_x0000_t202" style="position:absolute;left:0;text-align:left;margin-left:-34.8pt;margin-top:44.6pt;width:495pt;height:251.4pt;z-index:251664384;visibility:visible;mso-wrap-style:square;mso-width-percent:0;mso-height-percent:0;mso-wrap-distance-left:9pt;mso-wrap-distance-top:3.6pt;mso-wrap-distance-right:9pt;mso-wrap-distance-bottom:3.6pt;mso-position-horizontal:absolute;mso-position-horizontal-relative:text;mso-position-vertical:absolute;mso-position-vertical-relative:text;mso-width-percent:0;mso-height-percent:0;mso-width-relative:margin;mso-height-relative:margin;v-text-anchor:top" o:gfxdata="UEsDBBQABgAIAAAAIQC2gziS/gAAAOEBAAATAAAAW0NvbnRlbnRfVHlwZXNdLnhtbJSRQU7DMBBF&#10;90jcwfIWJU67QAgl6YK0S0CoHGBkTxKLZGx5TGhvj5O2G0SRWNoz/78nu9wcxkFMGNg6quQqL6RA&#10;0s5Y6ir5vt9lD1JwBDIwOMJKHpHlpr69KfdHjyxSmriSfYz+USnWPY7AufNIadK6MEJMx9ApD/oD&#10;OlTrorhX2lFEilmcO2RdNtjC5xDF9pCuTyYBB5bi6bQ4syoJ3g9WQ0ymaiLzg5KdCXlKLjvcW893&#10;SUOqXwnz5DrgnHtJTxOsQfEKIT7DmDSUCaxw7Rqn8787ZsmRM9e2VmPeBN4uqYvTtW7jvijg9N/y&#10;JsXecLq0q+WD6m8AAAD//wMAUEsDBBQABgAIAAAAIQA4/SH/1gAAAJQBAAALAAAAX3JlbHMvLnJl&#10;bHOkkMFqwzAMhu+DvYPRfXGawxijTi+j0GvpHsDYimMaW0Yy2fr2M4PBMnrbUb/Q94l/f/hMi1qR&#10;JVI2sOt6UJgd+ZiDgffL8ekFlFSbvV0oo4EbChzGx4f9GRdb25HMsYhqlCwG5lrLq9biZkxWOiqY&#10;22YiTra2kYMu1l1tQD30/bPm3wwYN0x18gb45AdQl1tp5j/sFB2T0FQ7R0nTNEV3j6o9feQzro1i&#10;OWA14Fm+Q8a1a8+Bvu/d/dMb2JY5uiPbhG/ktn4cqGU/er3pcvwCAAD//wMAUEsDBBQABgAIAAAA&#10;IQAfPW/HFAIAACcEAAAOAAAAZHJzL2Uyb0RvYy54bWysk99v2yAQx98n7X9AvC92vCRNrDhVly7T&#10;pO6H1O4PwBjHaJhjQGJnf30P7KZRu71M4wFxHHy5+9yxvu5bRY7COgm6oNNJSonQHCqp9wX98bB7&#10;t6TEeaYrpkCLgp6Eo9ebt2/WnclFBg2oSliCItrlnSlo473Jk8TxRrTMTcAIjc4abMs8mnafVJZ1&#10;qN6qJEvTRdKBrYwFLpzD3dvBSTdRv64F99/q2glPVEExNh9nG+cyzMlmzfK9ZaaRfAyD/UMULZMa&#10;Hz1L3TLPyMHKV1Kt5BYc1H7CoU2griUXMQfMZpq+yOa+YUbEXBCOM2dM7v/J8q/He/PdEt9/gB4L&#10;GJNw5g74T0c0bBum9+LGWugawSp8eBqQJZ1x+Xg1oHa5CyJl9wUqLDI7eIhCfW3bQAXzJKiOBTid&#10;oYveE46bi2y5mKfo4uh7P11lV8tYloTlT9eNdf6TgJaERUEtVjXKs+Od8yEclj8dCa85ULLaSaWi&#10;YfflVllyZNgBuzhiBi+OKU26gq7m2Xwg8FeJNI4/SbTSYysr2RZ0eT7E8sDto65io3km1bDGkJUe&#10;QQZ2A0Xflz2R1Ug5cC2hOiFZC0Pn4k/DRQP2NyUddm1B3a8Ds4IS9VljdVbT2Sy0eTRm86sMDXvp&#10;KS89THOUKqinZFhuffwagZuGG6xiLSPf50jGkLEbI/bx54R2v7Tjqef/vXkEAAD//wMAUEsDBBQA&#10;BgAIAAAAIQCgEvQ64AAAAAoBAAAPAAAAZHJzL2Rvd25yZXYueG1sTI/BTsMwDIbvSLxDZCQuaEsp&#10;o6yl6YSQQOwG2wTXrPXaisQpSdaVt8ec4GbLvz5/f7marBEj+tA7UnA9T0Ag1a7pqVWw2z7NliBC&#10;1NRo4wgVfGOAVXV+VuqicSd6w3ETW8EQCoVW0MU4FFKGukOrw9wNSHw7OG915NW3svH6xHBrZJok&#10;mbS6J/7Q6QEfO6w/N0erYLl4GT/C+ub1vc4OJo9Xd+Pzl1fq8mJ6uAcRcYp/YfjVZ3Wo2GnvjtQE&#10;YRTMsjzjKMPyFAQH8jRZgNgruOUJZFXK/xWqHwAAAP//AwBQSwECLQAUAAYACAAAACEAtoM4kv4A&#10;AADhAQAAEwAAAAAAAAAAAAAAAAAAAAAAW0NvbnRlbnRfVHlwZXNdLnhtbFBLAQItABQABgAIAAAA&#10;IQA4/SH/1gAAAJQBAAALAAAAAAAAAAAAAAAAAC8BAABfcmVscy8ucmVsc1BLAQItABQABgAIAAAA&#10;IQAfPW/HFAIAACcEAAAOAAAAAAAAAAAAAAAAAC4CAABkcnMvZTJvRG9jLnhtbFBLAQItABQABgAI&#10;AAAAIQCgEvQ64AAAAAoBAAAPAAAAAAAAAAAAAAAAAG4EAABkcnMvZG93bnJldi54bWxQSwUGAAAA&#10;AAQABADzAAAAewUAAAAA&#10;">
+              <v:shape w14:anchorId="77130BA6" id="_x0000_s1027" type="#_x0000_t202" style="position:absolute;left:0;text-align:left;margin-left:-34.8pt;margin-top:44.6pt;width:495pt;height:251.4pt;z-index:251664384;visibility:visible;mso-wrap-style:square;mso-width-percent:0;mso-height-percent:0;mso-wrap-distance-left:9pt;mso-wrap-distance-top:3.6pt;mso-wrap-distance-right:9pt;mso-wrap-distance-bottom:3.6pt;mso-position-horizontal:absolute;mso-position-horizontal-relative:text;mso-position-vertical:absolute;mso-position-vertical-relative:text;mso-width-percent:0;mso-height-percent:0;mso-width-relative:margin;mso-height-relative:margin;v-text-anchor:top" o:gfxdata="UEsDBBQABgAIAAAAIQC2gziS/gAAAOEBAAATAAAAW0NvbnRlbnRfVHlwZXNdLnhtbJSRQU7DMBBF&#10;90jcwfIWJU67QAgl6YK0S0CoHGBkTxKLZGx5TGhvj5O2G0SRWNoz/78nu9wcxkFMGNg6quQqL6RA&#10;0s5Y6ir5vt9lD1JwBDIwOMJKHpHlpr69KfdHjyxSmriSfYz+USnWPY7AufNIadK6MEJMx9ApD/oD&#10;OlTrorhX2lFEilmcO2RdNtjC5xDF9pCuTyYBB5bi6bQ4syoJ3g9WQ0ymaiLzg5KdCXlKLjvcW893&#10;SUOqXwnz5DrgnHtJTxOsQfEKIT7DmDSUCaxw7Rqn8787ZsmRM9e2VmPeBN4uqYvTtW7jvijg9N/y&#10;JsXecLq0q+WD6m8AAAD//wMAUEsDBBQABgAIAAAAIQA4/SH/1gAAAJQBAAALAAAAX3JlbHMvLnJl&#10;bHOkkMFqwzAMhu+DvYPRfXGawxijTi+j0GvpHsDYimMaW0Yy2fr2M4PBMnrbUb/Q94l/f/hMi1qR&#10;JVI2sOt6UJgd+ZiDgffL8ekFlFSbvV0oo4EbChzGx4f9GRdb25HMsYhqlCwG5lrLq9biZkxWOiqY&#10;22YiTra2kYMu1l1tQD30/bPm3wwYN0x18gb45AdQl1tp5j/sFB2T0FQ7R0nTNEV3j6o9feQzro1i&#10;OWA14Fm+Q8a1a8+Bvu/d/dMb2JY5uiPbhG/ktn4cqGU/er3pcvwCAAD//wMAUEsDBBQABgAIAAAA&#10;IQARmN7AJgIAAEwEAAAOAAAAZHJzL2Uyb0RvYy54bWysVNtu2zAMfR+wfxD0vtjxkjQx4hRdugwD&#10;ugvQ7gNkWY6FSaImKbG7rx8lp2nQbS/D/CCIInV0eEh6fT1oRY7CeQmmotNJTokwHBpp9hX99rB7&#10;s6TEB2YapsCIij4KT683r1+te1uKAjpQjXAEQYwve1vRLgRbZpnnndDMT8AKg84WnGYBTbfPGsd6&#10;RNcqK/J8kfXgGuuAC+/x9HZ00k3Cb1vBw5e29SIQVVHkFtLq0lrHNdusWbl3zHaSn2iwf2ChmTT4&#10;6BnqlgVGDk7+BqUld+ChDRMOOoO2lVykHDCbaf4im/uOWZFyQXG8Pcvk/x8s/3z86ohsKjqnxDCN&#10;JXoQQyDvYCBFVKe3vsSge4thYcBjrHLK1Ns74N89MbDtmNmLG+eg7wRrkN003swuro44PoLU/Sdo&#10;8Bl2CJCAhtbpKB2KQRAdq/R4rkykwvFwUSwX8xxdHH1vp6viaplql7Hy6bp1PnwQoEncVNRh6RM8&#10;O975EOmw8ikkvuZByWYnlUqG29db5ciRYZvs0pcyeBGmDOkrupoX81GBv0Lk6fsThJYB+11JXdHl&#10;OYiVUbf3pkndGJhU4x4pK3MSMmo3qhiGekgVSypHkWtoHlFZB2N74zjipgP3k5IeW7ui/seBOUGJ&#10;+miwOqvpbBZnIRmz+VWBhrv01JceZjhCVTRQMm63Ic1P1M3ADVaxlUnfZyYnytiySfbTeMWZuLRT&#10;1PNPYPMLAAD//wMAUEsDBBQABgAIAAAAIQCgEvQ64AAAAAoBAAAPAAAAZHJzL2Rvd25yZXYueG1s&#10;TI/BTsMwDIbvSLxDZCQuaEspo6yl6YSQQOwG2wTXrPXaisQpSdaVt8ec4GbLvz5/f7marBEj+tA7&#10;UnA9T0Ag1a7pqVWw2z7NliBC1NRo4wgVfGOAVXV+VuqicSd6w3ETW8EQCoVW0MU4FFKGukOrw9wN&#10;SHw7OG915NW3svH6xHBrZJokmbS6J/7Q6QEfO6w/N0erYLl4GT/C+ub1vc4OJo9Xd+Pzl1fq8mJ6&#10;uAcRcYp/YfjVZ3Wo2GnvjtQEYRTMsjzjKMPyFAQH8jRZgNgruOUJZFXK/xWqHwAAAP//AwBQSwEC&#10;LQAUAAYACAAAACEAtoM4kv4AAADhAQAAEwAAAAAAAAAAAAAAAAAAAAAAW0NvbnRlbnRfVHlwZXNd&#10;LnhtbFBLAQItABQABgAIAAAAIQA4/SH/1gAAAJQBAAALAAAAAAAAAAAAAAAAAC8BAABfcmVscy8u&#10;cmVsc1BLAQItABQABgAIAAAAIQARmN7AJgIAAEwEAAAOAAAAAAAAAAAAAAAAAC4CAABkcnMvZTJv&#10;RG9jLnhtbFBLAQItABQABgAIAAAAIQCgEvQ64AAAAAoBAAAPAAAAAAAAAAAAAAAAAIAEAABkcnMv&#10;ZG93bnJldi54bWxQSwUGAAAAAAQABADzAAAAjQUAAAAA&#10;">
                 <v:textbox>
                   <w:txbxContent>
                     <w:p>
@@ -3260,7 +3527,7 @@
                                     <pic:cNvPicPr/>
                                   </pic:nvPicPr>
                                   <pic:blipFill>
-                                    <a:blip r:embed="rId13"/>
+                                    <a:blip r:embed="rId14"/>
                                     <a:stretch>
                                       <a:fillRect/>
                                     </a:stretch>
@@ -3331,6 +3598,7 @@
           <w:noProof/>
           <w:sz w:val="44"/>
           <w:szCs w:val="44"/>
+          <w:lang w:val="en-US"/>
         </w:rPr>
         <mc:AlternateContent>
           <mc:Choice Requires="wps">
@@ -3399,7 +3667,7 @@
                                           <pic:cNvPicPr/>
                                         </pic:nvPicPr>
                                         <pic:blipFill>
-                                          <a:blip r:embed="rId14"/>
+                                          <a:blip r:embed="rId15"/>
                                           <a:stretch>
                                             <a:fillRect/>
                                           </a:stretch>
@@ -3439,7 +3707,7 @@
           </mc:Choice>
           <mc:Fallback>
             <w:pict>
-              <v:shape w14:anchorId="3E9CB0E1" id="_x0000_s1028" type="#_x0000_t202" style="position:absolute;left:0;text-align:left;margin-left:102.6pt;margin-top:40.1pt;width:212.4pt;height:134.4pt;z-index:-251648000;visibility:visible;mso-wrap-style:square;mso-width-percent:0;mso-height-percent:0;mso-wrap-distance-left:9pt;mso-wrap-distance-top:3.6pt;mso-wrap-distance-right:9pt;mso-wrap-distance-bottom:3.6pt;mso-position-horizontal:absolute;mso-position-horizontal-relative:margin;mso-position-vertical:absolute;mso-position-vertical-relative:text;mso-width-percent:0;mso-height-percent:0;mso-width-relative:margin;mso-height-relative:margin;v-text-anchor:top" o:gfxdata="UEsDBBQABgAIAAAAIQC2gziS/gAAAOEBAAATAAAAW0NvbnRlbnRfVHlwZXNdLnhtbJSRQU7DMBBF&#10;90jcwfIWJU67QAgl6YK0S0CoHGBkTxKLZGx5TGhvj5O2G0SRWNoz/78nu9wcxkFMGNg6quQqL6RA&#10;0s5Y6ir5vt9lD1JwBDIwOMJKHpHlpr69KfdHjyxSmriSfYz+USnWPY7AufNIadK6MEJMx9ApD/oD&#10;OlTrorhX2lFEilmcO2RdNtjC5xDF9pCuTyYBB5bi6bQ4syoJ3g9WQ0ymaiLzg5KdCXlKLjvcW893&#10;SUOqXwnz5DrgnHtJTxOsQfEKIT7DmDSUCaxw7Rqn8787ZsmRM9e2VmPeBN4uqYvTtW7jvijg9N/y&#10;JsXecLq0q+WD6m8AAAD//wMAUEsDBBQABgAIAAAAIQA4/SH/1gAAAJQBAAALAAAAX3JlbHMvLnJl&#10;bHOkkMFqwzAMhu+DvYPRfXGawxijTi+j0GvpHsDYimMaW0Yy2fr2M4PBMnrbUb/Q94l/f/hMi1qR&#10;JVI2sOt6UJgd+ZiDgffL8ekFlFSbvV0oo4EbChzGx4f9GRdb25HMsYhqlCwG5lrLq9biZkxWOiqY&#10;22YiTra2kYMu1l1tQD30/bPm3wwYN0x18gb45AdQl1tp5j/sFB2T0FQ7R0nTNEV3j6o9feQzro1i&#10;OWA14Fm+Q8a1a8+Bvu/d/dMb2JY5uiPbhG/ktn4cqGU/er3pcvwCAAD//wMAUEsDBBQABgAIAAAA&#10;IQBLXtozEgIAACcEAAAOAAAAZHJzL2Uyb0RvYy54bWysU9tu2zAMfR+wfxD0vtgJcjXiFF26DAO6&#10;C9DtA2RJjoXJoiYpsbuvHyW7aXZ7GaYHgRSpQ/KQ3N70rSZn6bwCU9LpJKdEGg5CmWNJv3w+vFpT&#10;4gMzgmkwsqSP0tOb3csX284WcgYNaCEdQRDji86WtAnBFlnmeSNb5idgpUFjDa5lAVV3zIRjHaK3&#10;Opvl+TLrwAnrgEvv8fVuMNJdwq9rycPHuvYyEF1SzC2k26W7ine227Li6JhtFB/TYP+QRcuUwaAX&#10;qDsWGDk59RtUq7gDD3WYcGgzqGvFZaoBq5nmv1Tz0DArUy1IjrcXmvz/g+Ufzg/2kyOhfw09NjAV&#10;4e098K+eGNg3zBzlrXPQNZIJDDyNlGWd9cX4NVLtCx9Bqu49CGwyOwVIQH3t2sgK1kkQHRvweCFd&#10;9oFwfJwtN6v5Gk0cbdNVvlyjEmOw4um7dT68ldCSKJTUYVcTPDvf+zC4PrnEaB60EgeldVLcsdpr&#10;R84MJ+CQzoj+k5s2pCvpZjFbDAz8FSJP508QrQo4ylq1JV1fnFgReXtjRBq0wJQeZKxOm5HIyN3A&#10;YuirniiBpMQAkdcKxCMy62CYXNw0FBpw3ynpcGpL6r+dmJOU6HcGu7OZzudxzJMyX6xmqLhrS3Vt&#10;YYYjVEkDJYO4D2k1Im8GbrGLtUr8PmcypozTmDo0bk4c92s9eT3v9+4HAAAA//8DAFBLAwQUAAYA&#10;CAAAACEAsJgyReAAAAAKAQAADwAAAGRycy9kb3ducmV2LnhtbEyPy07DMBBF90j8gzVIbFBrk5TQ&#10;hjgVQgLRHbQItm48TSL8CLabhr9nWMFqNJqrM+dW68kaNmKIvXcSrucCGLrG6961Et52j7MlsJiU&#10;08p4hxK+McK6Pj+rVKn9yb3iuE0tI4iLpZLQpTSUnMemQ6vi3A/o6HbwwapEa2i5DupEcGt4JkTB&#10;reodfejUgA8dNp/bo5WwXDyPH3GTv7w3xcGs0tXt+PQVpLy8mO7vgCWc0l8YfvVJHWpy2vuj05EZ&#10;CZm4yShKMEGTAkUuqNxeQr5YCeB1xf9XqH8AAAD//wMAUEsBAi0AFAAGAAgAAAAhALaDOJL+AAAA&#10;4QEAABMAAAAAAAAAAAAAAAAAAAAAAFtDb250ZW50X1R5cGVzXS54bWxQSwECLQAUAAYACAAAACEA&#10;OP0h/9YAAACUAQAACwAAAAAAAAAAAAAAAAAvAQAAX3JlbHMvLnJlbHNQSwECLQAUAAYACAAAACEA&#10;S17aMxICAAAnBAAADgAAAAAAAAAAAAAAAAAuAgAAZHJzL2Uyb0RvYy54bWxQSwECLQAUAAYACAAA&#10;ACEAsJgyReAAAAAKAQAADwAAAAAAAAAAAAAAAABsBAAAZHJzL2Rvd25yZXYueG1sUEsFBgAAAAAE&#10;AAQA8wAAAHkFAAAAAA==&#10;">
+              <v:shape w14:anchorId="3E9CB0E1" id="_x0000_s1028" type="#_x0000_t202" style="position:absolute;left:0;text-align:left;margin-left:102.6pt;margin-top:40.1pt;width:212.4pt;height:134.4pt;z-index:-251648000;visibility:visible;mso-wrap-style:square;mso-width-percent:0;mso-height-percent:0;mso-wrap-distance-left:9pt;mso-wrap-distance-top:3.6pt;mso-wrap-distance-right:9pt;mso-wrap-distance-bottom:3.6pt;mso-position-horizontal:absolute;mso-position-horizontal-relative:margin;mso-position-vertical:absolute;mso-position-vertical-relative:text;mso-width-percent:0;mso-height-percent:0;mso-width-relative:margin;mso-height-relative:margin;v-text-anchor:top" o:gfxdata="UEsDBBQABgAIAAAAIQC2gziS/gAAAOEBAAATAAAAW0NvbnRlbnRfVHlwZXNdLnhtbJSRQU7DMBBF&#10;90jcwfIWJU67QAgl6YK0S0CoHGBkTxKLZGx5TGhvj5O2G0SRWNoz/78nu9wcxkFMGNg6quQqL6RA&#10;0s5Y6ir5vt9lD1JwBDIwOMJKHpHlpr69KfdHjyxSmriSfYz+USnWPY7AufNIadK6MEJMx9ApD/oD&#10;OlTrorhX2lFEilmcO2RdNtjC5xDF9pCuTyYBB5bi6bQ4syoJ3g9WQ0ymaiLzg5KdCXlKLjvcW893&#10;SUOqXwnz5DrgnHtJTxOsQfEKIT7DmDSUCaxw7Rqn8787ZsmRM9e2VmPeBN4uqYvTtW7jvijg9N/y&#10;JsXecLq0q+WD6m8AAAD//wMAUEsDBBQABgAIAAAAIQA4/SH/1gAAAJQBAAALAAAAX3JlbHMvLnJl&#10;bHOkkMFqwzAMhu+DvYPRfXGawxijTi+j0GvpHsDYimMaW0Yy2fr2M4PBMnrbUb/Q94l/f/hMi1qR&#10;JVI2sOt6UJgd+ZiDgffL8ekFlFSbvV0oo4EbChzGx4f9GRdb25HMsYhqlCwG5lrLq9biZkxWOiqY&#10;22YiTra2kYMu1l1tQD30/bPm3wwYN0x18gb45AdQl1tp5j/sFB2T0FQ7R0nTNEV3j6o9feQzro1i&#10;OWA14Fm+Q8a1a8+Bvu/d/dMb2JY5uiPbhG/ktn4cqGU/er3pcvwCAAD//wMAUEsDBBQABgAIAAAA&#10;IQAOb/65IwIAAE0EAAAOAAAAZHJzL2Uyb0RvYy54bWysVNuO2yAQfa/Uf0C8N3asXK04q222qSpt&#10;L9JuPwBjHKMCQ4HE3n59B5xN09tLVT8ghhkOM+fMeHMzaEVOwnkJpqLTSU6JMBwaaQ4V/fy4f7Wi&#10;xAdmGqbAiIo+CU9vti9fbHpbigI6UI1wBEGML3tb0S4EW2aZ553QzE/ACoPOFpxmAU13yBrHekTX&#10;KivyfJH14BrrgAvv8fRudNJtwm9bwcPHtvUiEFVRzC2k1aW1jmu23bDy4JjtJD+nwf4hC82kwUcv&#10;UHcsMHJ08jcoLbkDD22YcNAZtK3kItWA1UzzX6p56JgVqRYkx9sLTf7/wfIPp0+OyAa1Q3oM06jR&#10;oxgCeQ0DKSI9vfUlRj1YjAsDHmNoKtXbe+BfPDGw65g5iFvnoO8EazC9abyZXV0dcXwEqfv30OAz&#10;7BggAQ2t05E7ZIMgOubxdJEmpsLxsFisl7MVujj6pst8sUIjvsHK5+vW+fBWgCZxU1GH2id4drr3&#10;YQx9DomveVCy2UulkuEO9U45cmLYJ/v0ndF/ClOG9BVdz4v5yMBfIfL0/QlCy4ANr6Su6OoSxMrI&#10;2xvTYJqsDEyqcY/VKXMmMnI3shiGekiSXfSpoXlCZh2M/Y3ziJsO3DdKeuztivqvR+YEJeqdQXXW&#10;09ksDkMyZvNlgYa79tTXHmY4QlU0UDJudyENUEzVwC2q2MrEb5R7zOScMvZsUug8X3Eoru0U9eMv&#10;sP0OAAD//wMAUEsDBBQABgAIAAAAIQCwmDJF4AAAAAoBAAAPAAAAZHJzL2Rvd25yZXYueG1sTI/L&#10;TsMwEEX3SPyDNUhsUGuTlNCGOBVCAtEdtAi2bjxNIvwItpuGv2dYwWo0mqsz51bryRo2Yoi9dxKu&#10;5wIYusbr3rUS3naPsyWwmJTTyniHEr4xwro+P6tUqf3JveK4TS0jiIulktClNJScx6ZDq+LcD+jo&#10;dvDBqkRraLkO6kRwa3gmRMGt6h196NSADx02n9ujlbBcPI8fcZO/vDfFwazS1e349BWkvLyY7u+A&#10;JZzSXxh+9UkdanLa+6PTkRkJmbjJKEowQZMCRS6o3F5CvlgJ4HXF/1eofwAAAP//AwBQSwECLQAU&#10;AAYACAAAACEAtoM4kv4AAADhAQAAEwAAAAAAAAAAAAAAAAAAAAAAW0NvbnRlbnRfVHlwZXNdLnht&#10;bFBLAQItABQABgAIAAAAIQA4/SH/1gAAAJQBAAALAAAAAAAAAAAAAAAAAC8BAABfcmVscy8ucmVs&#10;c1BLAQItABQABgAIAAAAIQAOb/65IwIAAE0EAAAOAAAAAAAAAAAAAAAAAC4CAABkcnMvZTJvRG9j&#10;LnhtbFBLAQItABQABgAIAAAAIQCwmDJF4AAAAAoBAAAPAAAAAAAAAAAAAAAAAH0EAABkcnMvZG93&#10;bnJldi54bWxQSwUGAAAAAAQABADzAAAAigUAAAAA&#10;">
                 <v:textbox>
                   <w:txbxContent>
                     <w:p>
@@ -3463,7 +3731,7 @@
                                     <pic:cNvPicPr/>
                                   </pic:nvPicPr>
                                   <pic:blipFill>
-                                    <a:blip r:embed="rId14"/>
+                                    <a:blip r:embed="rId15"/>
                                     <a:stretch>
                                       <a:fillRect/>
                                     </a:stretch>
@@ -3500,6 +3768,7 @@
           <w:noProof/>
           <w:sz w:val="44"/>
           <w:szCs w:val="44"/>
+          <w:lang w:val="en-US"/>
         </w:rPr>
         <mc:AlternateContent>
           <mc:Choice Requires="wps">
@@ -3568,7 +3837,7 @@
                                           <pic:cNvPicPr/>
                                         </pic:nvPicPr>
                                         <pic:blipFill>
-                                          <a:blip r:embed="rId15"/>
+                                          <a:blip r:embed="rId16"/>
                                           <a:stretch>
                                             <a:fillRect/>
                                           </a:stretch>
@@ -3608,7 +3877,7 @@
           </mc:Choice>
           <mc:Fallback>
             <w:pict>
-              <v:shape w14:anchorId="02902105" id="_x0000_s1029" type="#_x0000_t202" style="position:absolute;left:0;text-align:left;margin-left:325.8pt;margin-top:28.7pt;width:185.9pt;height:124.8pt;z-index:251670528;visibility:visible;mso-wrap-style:square;mso-width-percent:400;mso-height-percent:0;mso-wrap-distance-left:9pt;mso-wrap-distance-top:3.6pt;mso-wrap-distance-right:9pt;mso-wrap-distance-bottom:3.6pt;mso-position-horizontal:absolute;mso-position-horizontal-relative:margin;mso-position-vertical:absolute;mso-position-vertical-relative:text;mso-width-percent:400;mso-height-percent:0;mso-width-relative:margin;mso-height-relative:margin;v-text-anchor:top" o:gfxdata="UEsDBBQABgAIAAAAIQC2gziS/gAAAOEBAAATAAAAW0NvbnRlbnRfVHlwZXNdLnhtbJSRQU7DMBBF&#10;90jcwfIWJU67QAgl6YK0S0CoHGBkTxKLZGx5TGhvj5O2G0SRWNoz/78nu9wcxkFMGNg6quQqL6RA&#10;0s5Y6ir5vt9lD1JwBDIwOMJKHpHlpr69KfdHjyxSmriSfYz+USnWPY7AufNIadK6MEJMx9ApD/oD&#10;OlTrorhX2lFEilmcO2RdNtjC5xDF9pCuTyYBB5bi6bQ4syoJ3g9WQ0ymaiLzg5KdCXlKLjvcW893&#10;SUOqXwnz5DrgnHtJTxOsQfEKIT7DmDSUCaxw7Rqn8787ZsmRM9e2VmPeBN4uqYvTtW7jvijg9N/y&#10;JsXecLq0q+WD6m8AAAD//wMAUEsDBBQABgAIAAAAIQA4/SH/1gAAAJQBAAALAAAAX3JlbHMvLnJl&#10;bHOkkMFqwzAMhu+DvYPRfXGawxijTi+j0GvpHsDYimMaW0Yy2fr2M4PBMnrbUb/Q94l/f/hMi1qR&#10;JVI2sOt6UJgd+ZiDgffL8ekFlFSbvV0oo4EbChzGx4f9GRdb25HMsYhqlCwG5lrLq9biZkxWOiqY&#10;22YiTra2kYMu1l1tQD30/bPm3wwYN0x18gb45AdQl1tp5j/sFB2T0FQ7R0nTNEV3j6o9feQzro1i&#10;OWA14Fm+Q8a1a8+Bvu/d/dMb2JY5uiPbhG/ktn4cqGU/er3pcvwCAAD//wMAUEsDBBQABgAIAAAA&#10;IQDAFsdoFQIAACcEAAAOAAAAZHJzL2Uyb0RvYy54bWysU9tu2zAMfR+wfxD0vti5LjGiFF26DAO6&#10;C9DtA2RZjoXJoiYpsbOvLyWnadBtL8P0IJAidUgekuubvtXkKJ1XYBgdj3JKpBFQKbNn9Pu33Zsl&#10;JT5wU3ENRjJ6kp7ebF6/Wne2kBNoQFfSEQQxvugso00ItsgyLxrZcj8CKw0aa3AtD6i6fVY53iF6&#10;q7NJni+yDlxlHQjpPb7eDUa6Sfh1LUX4UtdeBqIZxdxCul26y3hnmzUv9o7bRolzGvwfsmi5Mhj0&#10;AnXHAycHp36DapVw4KEOIwFtBnWthEw1YDXj/EU1Dw23MtWC5Hh7ocn/P1jx+fhgvzoS+nfQYwNT&#10;Ed7eg/jhiYFtw81e3joHXSN5hYHHkbKss744f41U+8JHkLL7BBU2mR8CJKC+dm1kBeskiI4NOF1I&#10;l30gAh8n00W+mqJJoG08X85Wi9SWjBdP363z4YOElkSBUYddTfD8eO9DTIcXTy4xmgetqp3SOilu&#10;X261I0eOE7BLJ1Xwwk0b0jG6mk/mAwN/hcjT+RNEqwKOslYto8uLEy8ib+9NlQYtcKUHGVPW5kxk&#10;5G5gMfRlT1TF6DQGiLyWUJ2QWQfD5OKmodCA+0VJh1PLqP954E5Soj8a7M5qPJvFMU/KbP52goq7&#10;tpTXFm4EQjEaKBnEbUirEXkzcItdrFXi9zmTc8o4jYn28+bEcb/Wk9fzfm8eAQAA//8DAFBLAwQU&#10;AAYACAAAACEAbk/y+uAAAAALAQAADwAAAGRycy9kb3ducmV2LnhtbEyPwW7CMAyG75P2DpGRdhtJ&#10;YS1TaYomJC7c1qGNY2i8ptA4VROgvP3Cadxs+dPv7y9Wo+3YBQffOpKQTAUwpNrplhoJu6/N6zsw&#10;HxRp1TlCCTf0sCqfnwqVa3elT7xUoWExhHyuJJgQ+pxzXxu0yk9djxRvv26wKsR1aLge1DWG247P&#10;hMi4VS3FD0b1uDZYn6qzleBPySb9cced2W9vpjru2+92u5byZTJ+LIEFHMM/DHf9qA5ldDq4M2nP&#10;OglZmmQRlZAu3oDdATGbx+kgYS4WAnhZ8McO5R8AAAD//wMAUEsBAi0AFAAGAAgAAAAhALaDOJL+&#10;AAAA4QEAABMAAAAAAAAAAAAAAAAAAAAAAFtDb250ZW50X1R5cGVzXS54bWxQSwECLQAUAAYACAAA&#10;ACEAOP0h/9YAAACUAQAACwAAAAAAAAAAAAAAAAAvAQAAX3JlbHMvLnJlbHNQSwECLQAUAAYACAAA&#10;ACEAwBbHaBUCAAAnBAAADgAAAAAAAAAAAAAAAAAuAgAAZHJzL2Uyb0RvYy54bWxQSwECLQAUAAYA&#10;CAAAACEAbk/y+uAAAAALAQAADwAAAAAAAAAAAAAAAABvBAAAZHJzL2Rvd25yZXYueG1sUEsFBgAA&#10;AAAEAAQA8wAAAHwFAAAAAA==&#10;">
+              <v:shape w14:anchorId="02902105" id="_x0000_s1029" type="#_x0000_t202" style="position:absolute;left:0;text-align:left;margin-left:325.8pt;margin-top:28.7pt;width:185.9pt;height:124.8pt;z-index:251670528;visibility:visible;mso-wrap-style:square;mso-width-percent:400;mso-height-percent:0;mso-wrap-distance-left:9pt;mso-wrap-distance-top:3.6pt;mso-wrap-distance-right:9pt;mso-wrap-distance-bottom:3.6pt;mso-position-horizontal:absolute;mso-position-horizontal-relative:margin;mso-position-vertical:absolute;mso-position-vertical-relative:text;mso-width-percent:400;mso-height-percent:0;mso-width-relative:margin;mso-height-relative:margin;v-text-anchor:top" o:gfxdata="UEsDBBQABgAIAAAAIQC2gziS/gAAAOEBAAATAAAAW0NvbnRlbnRfVHlwZXNdLnhtbJSRQU7DMBBF&#10;90jcwfIWJU67QAgl6YK0S0CoHGBkTxKLZGx5TGhvj5O2G0SRWNoz/78nu9wcxkFMGNg6quQqL6RA&#10;0s5Y6ir5vt9lD1JwBDIwOMJKHpHlpr69KfdHjyxSmriSfYz+USnWPY7AufNIadK6MEJMx9ApD/oD&#10;OlTrorhX2lFEilmcO2RdNtjC5xDF9pCuTyYBB5bi6bQ4syoJ3g9WQ0ymaiLzg5KdCXlKLjvcW893&#10;SUOqXwnz5DrgnHtJTxOsQfEKIT7DmDSUCaxw7Rqn8787ZsmRM9e2VmPeBN4uqYvTtW7jvijg9N/y&#10;JsXecLq0q+WD6m8AAAD//wMAUEsDBBQABgAIAAAAIQA4/SH/1gAAAJQBAAALAAAAX3JlbHMvLnJl&#10;bHOkkMFqwzAMhu+DvYPRfXGawxijTi+j0GvpHsDYimMaW0Yy2fr2M4PBMnrbUb/Q94l/f/hMi1qR&#10;JVI2sOt6UJgd+ZiDgffL8ekFlFSbvV0oo4EbChzGx4f9GRdb25HMsYhqlCwG5lrLq9biZkxWOiqY&#10;22YiTra2kYMu1l1tQD30/bPm3wwYN0x18gb45AdQl1tp5j/sFB2T0FQ7R0nTNEV3j6o9feQzro1i&#10;OWA14Fm+Q8a1a8+Bvu/d/dMb2JY5uiPbhG/ktn4cqGU/er3pcvwCAAD//wMAUEsDBBQABgAIAAAA&#10;IQBnNBQkJwIAAE0EAAAOAAAAZHJzL2Uyb0RvYy54bWysVNuO2yAQfa/Uf0C8N77k0sSKs9pmm6rS&#10;9iLt9gMwxjEqMC6Q2Nuv3wEnabRtX6r6ATHMcJg5Z8brm0ErchTWSTAlzSYpJcJwqKXZl/Tb4+7N&#10;khLnmamZAiNK+iQcvdm8frXuu0Lk0IKqhSUIYlzRdyVtve+KJHG8FZq5CXTCoLMBq5lH0+6T2rIe&#10;0bVK8jRdJD3YurPAhXN4ejc66SbiN43g/kvTOOGJKinm5uNq41qFNdmsWbG3rGslP6XB/iELzaTB&#10;Ry9Qd8wzcrDyNygtuQUHjZ9w0Ak0jeQi1oDVZOmLah5a1olYC5LjugtN7v/B8s/Hr5bIGrXLKDFM&#10;o0aPYvDkHQwkD/T0nSsw6qHDOD/gMYbGUl13D/y7Iwa2LTN7cWst9K1gNaaXhZvJ1dURxwWQqv8E&#10;NT7DDh4i0NBYHbhDNgiio0xPF2lCKhwP8+kiXU3RxdGXzZez1SKKl7DifL2zzn8QoEnYlNSi9hGe&#10;He+dD+mw4hwSXnOgZL2TSkXD7qutsuTIsE928YsVvAhThvQlXc3z+cjAXyHS+P0JQkuPDa+kLuny&#10;EsSKwNt7U8d29EyqcY8pK3MiMnA3suiHaoiSTc/6VFA/IbMWxv7GecRNC/YnJT32dkndjwOzghL1&#10;0aA6q2w2C8MQjdn8bY6GvfZU1x5mOEKV1FMybrc+DlDgzcAtqtjIyG+Qe8zklDL2bKT9NF9hKK7t&#10;GPXrL7B5BgAA//8DAFBLAwQUAAYACAAAACEAbk/y+uAAAAALAQAADwAAAGRycy9kb3ducmV2Lnht&#10;bEyPwW7CMAyG75P2DpGRdhtJYS1TaYomJC7c1qGNY2i8ptA4VROgvP3Cadxs+dPv7y9Wo+3YBQff&#10;OpKQTAUwpNrplhoJu6/N6zswHxRp1TlCCTf0sCqfnwqVa3elT7xUoWExhHyuJJgQ+pxzXxu0yk9d&#10;jxRvv26wKsR1aLge1DWG247PhMi4VS3FD0b1uDZYn6qzleBPySb9cced2W9vpjru2+92u5byZTJ+&#10;LIEFHMM/DHf9qA5ldDq4M2nPOglZmmQRlZAu3oDdATGbx+kgYS4WAnhZ8McO5R8AAAD//wMAUEsB&#10;Ai0AFAAGAAgAAAAhALaDOJL+AAAA4QEAABMAAAAAAAAAAAAAAAAAAAAAAFtDb250ZW50X1R5cGVz&#10;XS54bWxQSwECLQAUAAYACAAAACEAOP0h/9YAAACUAQAACwAAAAAAAAAAAAAAAAAvAQAAX3JlbHMv&#10;LnJlbHNQSwECLQAUAAYACAAAACEAZzQUJCcCAABNBAAADgAAAAAAAAAAAAAAAAAuAgAAZHJzL2Uy&#10;b0RvYy54bWxQSwECLQAUAAYACAAAACEAbk/y+uAAAAALAQAADwAAAAAAAAAAAAAAAACBBAAAZHJz&#10;L2Rvd25yZXYueG1sUEsFBgAAAAAEAAQA8wAAAI4FAAAAAA==&#10;">
                 <v:textbox>
                   <w:txbxContent>
                     <w:p>
@@ -3632,7 +3901,7 @@
                                     <pic:cNvPicPr/>
                                   </pic:nvPicPr>
                                   <pic:blipFill>
-                                    <a:blip r:embed="rId15"/>
+                                    <a:blip r:embed="rId16"/>
                                     <a:stretch>
                                       <a:fillRect/>
                                     </a:stretch>
@@ -3669,6 +3938,7 @@
           <w:noProof/>
           <w:sz w:val="44"/>
           <w:szCs w:val="44"/>
+          <w:lang w:val="en-US"/>
         </w:rPr>
         <mc:AlternateContent>
           <mc:Choice Requires="wps">
@@ -3737,7 +4007,7 @@
                                           <pic:cNvPicPr/>
                                         </pic:nvPicPr>
                                         <pic:blipFill>
-                                          <a:blip r:embed="rId16"/>
+                                          <a:blip r:embed="rId17"/>
                                           <a:stretch>
                                             <a:fillRect/>
                                           </a:stretch>
@@ -3777,7 +4047,7 @@
           </mc:Choice>
           <mc:Fallback>
             <w:pict>
-              <v:shape w14:anchorId="0F3EA8A3" id="_x0000_s1030" type="#_x0000_t202" style="position:absolute;left:0;text-align:left;margin-left:-77.4pt;margin-top:42.5pt;width:185.9pt;height:132pt;z-index:251666432;visibility:visible;mso-wrap-style:square;mso-width-percent:400;mso-height-percent:0;mso-wrap-distance-left:9pt;mso-wrap-distance-top:3.6pt;mso-wrap-distance-right:9pt;mso-wrap-distance-bottom:3.6pt;mso-position-horizontal:absolute;mso-position-horizontal-relative:text;mso-position-vertical:absolute;mso-position-vertical-relative:text;mso-width-percent:400;mso-height-percent:0;mso-width-relative:margin;mso-height-relative:margin;v-text-anchor:top" o:gfxdata="UEsDBBQABgAIAAAAIQC2gziS/gAAAOEBAAATAAAAW0NvbnRlbnRfVHlwZXNdLnhtbJSRQU7DMBBF&#10;90jcwfIWJU67QAgl6YK0S0CoHGBkTxKLZGx5TGhvj5O2G0SRWNoz/78nu9wcxkFMGNg6quQqL6RA&#10;0s5Y6ir5vt9lD1JwBDIwOMJKHpHlpr69KfdHjyxSmriSfYz+USnWPY7AufNIadK6MEJMx9ApD/oD&#10;OlTrorhX2lFEilmcO2RdNtjC5xDF9pCuTyYBB5bi6bQ4syoJ3g9WQ0ymaiLzg5KdCXlKLjvcW893&#10;SUOqXwnz5DrgnHtJTxOsQfEKIT7DmDSUCaxw7Rqn8787ZsmRM9e2VmPeBN4uqYvTtW7jvijg9N/y&#10;JsXecLq0q+WD6m8AAAD//wMAUEsDBBQABgAIAAAAIQA4/SH/1gAAAJQBAAALAAAAX3JlbHMvLnJl&#10;bHOkkMFqwzAMhu+DvYPRfXGawxijTi+j0GvpHsDYimMaW0Yy2fr2M4PBMnrbUb/Q94l/f/hMi1qR&#10;JVI2sOt6UJgd+ZiDgffL8ekFlFSbvV0oo4EbChzGx4f9GRdb25HMsYhqlCwG5lrLq9biZkxWOiqY&#10;22YiTra2kYMu1l1tQD30/bPm3wwYN0x18gb45AdQl1tp5j/sFB2T0FQ7R0nTNEV3j6o9feQzro1i&#10;OWA14Fm+Q8a1a8+Bvu/d/dMb2JY5uiPbhG/ktn4cqGU/er3pcvwCAAD//wMAUEsDBBQABgAIAAAA&#10;IQBCXoVkFgIAACcEAAAOAAAAZHJzL2Uyb0RvYy54bWysU81u2zAMvg/YOwi6L3bSJG2MOEWXLsOA&#10;7gfo9gC0LMfCZFGTlNjZ049S0jTotsswHQRSpD6SH8nl7dBptpfOKzQlH49yzqQRWCuzLfm3r5s3&#10;N5z5AKYGjUaW/CA9v129frXsbSEn2KKupWMEYnzR25K3Idgiy7xoZQd+hFYaMjboOgikum1WO+gJ&#10;vdPZJM/nWY+utg6F9J5e749Gvkr4TSNF+Nw0XgamS065hXS7dFfxzlZLKLYObKvEKQ34hyw6UIaC&#10;nqHuIQDbOfUbVKeEQ49NGAnsMmwaJWSqgaoZ5y+qeWzBylQLkePtmSb//2DFp/2j/eJYGN7iQA1M&#10;RXj7gOK7ZwbXLZitvHMO+1ZCTYHHkbKst744fY1U+8JHkKr/iDU1GXYBE9DQuC6yQnUyQqcGHM6k&#10;yyEwQY+Tq3m+uCKTINt4fj2f5qktGRRP363z4b3EjkWh5I66muBh/+BDTAeKJ5cYzaNW9UZpnRS3&#10;rdbasT3QBGzSSRW8cNOG9SVfzCazIwN/hcjT+RNEpwKNslZdyW/OTlBE3t6ZOg1aAKWPMqWszYnI&#10;yN2RxTBUA1N1yacxQOS1wvpAzDo8Ti5tGgktup+c9TS1Jfc/duAkZ/qDoe4sxtNpHPOkTGfXE1Lc&#10;paW6tIARBFXywNlRXIe0GpE3g3fUxUYlfp8zOaVM05hoP21OHPdLPXk97/fqFwAAAP//AwBQSwME&#10;FAAGAAgAAAAhAIdVAafhAAAACwEAAA8AAABkcnMvZG93bnJldi54bWxMj8FuwjAQRO+V+g/WVuoN&#10;nFDS0jQbVCFx4daAWo4m3saB2I5iA+Hvuz21t1nNaPZNsRxtJy40hNY7hHSagCBXe926BmG3XU8W&#10;IEJUTqvOO0K4UYBleX9XqFz7q/ugSxUbwSUu5ArBxNjnUobakFVh6nty7H37warI59BIPagrl9tO&#10;zpLkWVrVOv5gVE8rQ/WpOluEcErX2Zc/7sx+czPVcd9+tpsV4uPD+P4GItIY/8Lwi8/oUDLTwZ+d&#10;DqJDmKTZnNkjwiLjUZyYpS8sDghP89cEZFnI/xvKHwAAAP//AwBQSwECLQAUAAYACAAAACEAtoM4&#10;kv4AAADhAQAAEwAAAAAAAAAAAAAAAAAAAAAAW0NvbnRlbnRfVHlwZXNdLnhtbFBLAQItABQABgAI&#10;AAAAIQA4/SH/1gAAAJQBAAALAAAAAAAAAAAAAAAAAC8BAABfcmVscy8ucmVsc1BLAQItABQABgAI&#10;AAAAIQBCXoVkFgIAACcEAAAOAAAAAAAAAAAAAAAAAC4CAABkcnMvZTJvRG9jLnhtbFBLAQItABQA&#10;BgAIAAAAIQCHVQGn4QAAAAsBAAAPAAAAAAAAAAAAAAAAAHAEAABkcnMvZG93bnJldi54bWxQSwUG&#10;AAAAAAQABADzAAAAfgUAAAAA&#10;">
+              <v:shape w14:anchorId="0F3EA8A3" id="_x0000_s1030" type="#_x0000_t202" style="position:absolute;left:0;text-align:left;margin-left:-77.4pt;margin-top:42.5pt;width:185.9pt;height:132pt;z-index:251666432;visibility:visible;mso-wrap-style:square;mso-width-percent:400;mso-height-percent:0;mso-wrap-distance-left:9pt;mso-wrap-distance-top:3.6pt;mso-wrap-distance-right:9pt;mso-wrap-distance-bottom:3.6pt;mso-position-horizontal:absolute;mso-position-horizontal-relative:text;mso-position-vertical:absolute;mso-position-vertical-relative:text;mso-width-percent:400;mso-height-percent:0;mso-width-relative:margin;mso-height-relative:margin;v-text-anchor:top" o:gfxdata="UEsDBBQABgAIAAAAIQC2gziS/gAAAOEBAAATAAAAW0NvbnRlbnRfVHlwZXNdLnhtbJSRQU7DMBBF&#10;90jcwfIWJU67QAgl6YK0S0CoHGBkTxKLZGx5TGhvj5O2G0SRWNoz/78nu9wcxkFMGNg6quQqL6RA&#10;0s5Y6ir5vt9lD1JwBDIwOMJKHpHlpr69KfdHjyxSmriSfYz+USnWPY7AufNIadK6MEJMx9ApD/oD&#10;OlTrorhX2lFEilmcO2RdNtjC5xDF9pCuTyYBB5bi6bQ4syoJ3g9WQ0ymaiLzg5KdCXlKLjvcW893&#10;SUOqXwnz5DrgnHtJTxOsQfEKIT7DmDSUCaxw7Rqn8787ZsmRM9e2VmPeBN4uqYvTtW7jvijg9N/y&#10;JsXecLq0q+WD6m8AAAD//wMAUEsDBBQABgAIAAAAIQA4/SH/1gAAAJQBAAALAAAAX3JlbHMvLnJl&#10;bHOkkMFqwzAMhu+DvYPRfXGawxijTi+j0GvpHsDYimMaW0Yy2fr2M4PBMnrbUb/Q94l/f/hMi1qR&#10;JVI2sOt6UJgd+ZiDgffL8ekFlFSbvV0oo4EbChzGx4f9GRdb25HMsYhqlCwG5lrLq9biZkxWOiqY&#10;22YiTra2kYMu1l1tQD30/bPm3wwYN0x18gb45AdQl1tp5j/sFB2T0FQ7R0nTNEV3j6o9feQzro1i&#10;OWA14Fm+Q8a1a8+Bvu/d/dMb2JY5uiPbhG/ktn4cqGU/er3pcvwCAAD//wMAUEsDBBQABgAIAAAA&#10;IQATOAdPJwIAAEwEAAAOAAAAZHJzL2Uyb0RvYy54bWysVNtu2zAMfR+wfxD0vthxk7Qx4hRdugwD&#10;ugvQ7gNkWY6FSaImKbG7rx8lJ1nQbS/D/CCIInVEnkN6dTtoRQ7CeQmmotNJTokwHBppdhX9+rR9&#10;c0OJD8w0TIERFX0Wnt6uX79a9bYUBXSgGuEIghhf9raiXQi2zDLPO6GZn4AVBp0tOM0Cmm6XNY71&#10;iK5VVuT5IuvBNdYBF97j6f3opOuE37aCh89t60UgqqKYW0irS2sd12y9YuXOMdtJfkyD/UMWmkmD&#10;j56h7llgZO/kb1Bacgce2jDhoDNoW8lFqgGrmeYvqnnsmBWpFiTH2zNN/v/B8k+HL47IpqJLSgzT&#10;KNGTGAJ5CwMpIju99SUGPVoMCwMeo8qpUm8fgH/zxMCmY2Yn7pyDvhOsweym8WZ2cXXE8RGk7j9C&#10;g8+wfYAENLROR+qQDILoqNLzWZmYCsfD4mqRL6/QxdE3XVwvZnnSLmPl6bp1PrwXoEncVNSh9Ame&#10;HR58iOmw8hQSX/OgZLOVSiXD7eqNcuTAsE226UsVvAhThvRI1LyYjwz8FSJP358gtAzY70rqit6c&#10;g1gZeXtnmtSNgUk17jFlZY5ERu5GFsNQD0mx2UmfGppnZNbB2N44jrjpwP2gpMfWrqj/vmdOUKI+&#10;GFRnOZ3N4iwkYza/LtBwl5760sMMR6iKBkrG7Sak+Ym8GbhDFVuZ+I1yj5kcU8aWTbQfxyvOxKWd&#10;on79BNY/AQAA//8DAFBLAwQUAAYACAAAACEAh1UBp+EAAAALAQAADwAAAGRycy9kb3ducmV2Lnht&#10;bEyPwW7CMBBE75X6D9ZW6g2cUNLSNBtUIXHh1oBajibexoHYjmID4e+7PbW3Wc1o9k2xHG0nLjSE&#10;1juEdJqAIFd73boGYbddTxYgQlROq847QrhRgGV5f1eoXPur+6BLFRvBJS7kCsHE2OdShtqQVWHq&#10;e3LsffvBqsjn0Eg9qCuX207OkuRZWtU6/mBUTytD9ak6W4RwStfZlz/uzH5zM9Vx3362mxXi48P4&#10;/gYi0hj/wvCLz+hQMtPBn50OokOYpNmc2SPCIuNRnJilLywOCE/z1wRkWcj/G8ofAAAA//8DAFBL&#10;AQItABQABgAIAAAAIQC2gziS/gAAAOEBAAATAAAAAAAAAAAAAAAAAAAAAABbQ29udGVudF9UeXBl&#10;c10ueG1sUEsBAi0AFAAGAAgAAAAhADj9If/WAAAAlAEAAAsAAAAAAAAAAAAAAAAALwEAAF9yZWxz&#10;Ly5yZWxzUEsBAi0AFAAGAAgAAAAhABM4B08nAgAATAQAAA4AAAAAAAAAAAAAAAAALgIAAGRycy9l&#10;Mm9Eb2MueG1sUEsBAi0AFAAGAAgAAAAhAIdVAafhAAAACwEAAA8AAAAAAAAAAAAAAAAAgQQAAGRy&#10;cy9kb3ducmV2LnhtbFBLBQYAAAAABAAEAPMAAACPBQAAAAA=&#10;">
                 <v:textbox>
                   <w:txbxContent>
                     <w:p>
@@ -3801,7 +4071,7 @@
                                     <pic:cNvPicPr/>
                                   </pic:nvPicPr>
                                   <pic:blipFill>
-                                    <a:blip r:embed="rId16"/>
+                                    <a:blip r:embed="rId17"/>
                                     <a:stretch>
                                       <a:fillRect/>
                                     </a:stretch>
@@ -3861,7 +4131,9 @@
           <w:noProof/>
           <w:sz w:val="44"/>
           <w:szCs w:val="44"/>
-        </w:rPr>
+          <w:lang w:val="en-US"/>
+        </w:rPr>
+        <w:lastRenderedPageBreak/>
         <mc:AlternateContent>
           <mc:Choice Requires="wps">
             <w:drawing>
@@ -3929,7 +4201,7 @@
                                           <pic:cNvPicPr/>
                                         </pic:nvPicPr>
                                         <pic:blipFill>
-                                          <a:blip r:embed="rId17"/>
+                                          <a:blip r:embed="rId18"/>
                                           <a:stretch>
                                             <a:fillRect/>
                                           </a:stretch>
@@ -3969,7 +4241,7 @@
           </mc:Choice>
           <mc:Fallback>
             <w:pict>
-              <v:shape w14:anchorId="7BEAA179" id="_x0000_s1031" type="#_x0000_t202" style="position:absolute;left:0;text-align:left;margin-left:220.8pt;margin-top:162.2pt;width:207.6pt;height:123.6pt;z-index:251674624;visibility:visible;mso-wrap-style:square;mso-width-percent:0;mso-height-percent:0;mso-wrap-distance-left:9pt;mso-wrap-distance-top:3.6pt;mso-wrap-distance-right:9pt;mso-wrap-distance-bottom:3.6pt;mso-position-horizontal:absolute;mso-position-horizontal-relative:margin;mso-position-vertical:absolute;mso-position-vertical-relative:text;mso-width-percent:0;mso-height-percent:0;mso-width-relative:margin;mso-height-relative:margin;v-text-anchor:top" o:gfxdata="UEsDBBQABgAIAAAAIQC2gziS/gAAAOEBAAATAAAAW0NvbnRlbnRfVHlwZXNdLnhtbJSRQU7DMBBF&#10;90jcwfIWJU67QAgl6YK0S0CoHGBkTxKLZGx5TGhvj5O2G0SRWNoz/78nu9wcxkFMGNg6quQqL6RA&#10;0s5Y6ir5vt9lD1JwBDIwOMJKHpHlpr69KfdHjyxSmriSfYz+USnWPY7AufNIadK6MEJMx9ApD/oD&#10;OlTrorhX2lFEilmcO2RdNtjC5xDF9pCuTyYBB5bi6bQ4syoJ3g9WQ0ymaiLzg5KdCXlKLjvcW893&#10;SUOqXwnz5DrgnHtJTxOsQfEKIT7DmDSUCaxw7Rqn8787ZsmRM9e2VmPeBN4uqYvTtW7jvijg9N/y&#10;JsXecLq0q+WD6m8AAAD//wMAUEsDBBQABgAIAAAAIQA4/SH/1gAAAJQBAAALAAAAX3JlbHMvLnJl&#10;bHOkkMFqwzAMhu+DvYPRfXGawxijTi+j0GvpHsDYimMaW0Yy2fr2M4PBMnrbUb/Q94l/f/hMi1qR&#10;JVI2sOt6UJgd+ZiDgffL8ekFlFSbvV0oo4EbChzGx4f9GRdb25HMsYhqlCwG5lrLq9biZkxWOiqY&#10;22YiTra2kYMu1l1tQD30/bPm3wwYN0x18gb45AdQl1tp5j/sFB2T0FQ7R0nTNEV3j6o9feQzro1i&#10;OWA14Fm+Q8a1a8+Bvu/d/dMb2JY5uiPbhG/ktn4cqGU/er3pcvwCAAD//wMAUEsDBBQABgAIAAAA&#10;IQA/tQZEEwIAACcEAAAOAAAAZHJzL2Uyb0RvYy54bWysU9tu2zAMfR+wfxD0vjjJkqwx4hRdugwD&#10;ugvQ7QNkWY6FyaJGKbG7rx8lu2l2exmmB4EUqUPykNxc961hJ4Vegy34bDLlTFkJlbaHgn/5vH9x&#10;xZkPwlbCgFUFf1CeX2+fP9t0LldzaMBUChmBWJ93ruBNCC7PMi8b1Qo/AacsGWvAVgRS8ZBVKDpC&#10;b002n05XWQdYOQSpvKfX28HItwm/rpUMH+vaq8BMwSm3kG5MdxnvbLsR+QGFa7Qc0xD/kEUrtKWg&#10;Z6hbEQQ7ov4NqtUSwUMdJhLaDOpaS5VqoGpm01+quW+EU6kWIse7M03+/8HKD6d79wlZ6F9DTw1M&#10;RXh3B/KrZxZ2jbAHdYMIXaNERYFnkbKscz4fv0aqfe4jSNm9h4qaLI4BElBfYxtZoToZoVMDHs6k&#10;qz4wSY/z1cvVck4mSbbZcrV+RUqMIfLH7w59eKugZVEoOFJXE7w43fkwuD66xGgejK722pik4KHc&#10;GWQnQROwT2dE/8nNWNYVfL2cLwcG/goxTedPEK0ONMpGtwW/OjuJPPL2xlZp0ILQZpCpOmNHIiN3&#10;A4uhL3umq4IvY4DIawnVAzGLMEwubRoJDeB3zjqa2oL7b0eBijPzzlJ31rPFIo55UhbLSCXDS0t5&#10;aRFWElTBA2eDuAtpNSJvFm6oi7VO/D5lMqZM05g6NG5OHPdLPXk97ff2BwAAAP//AwBQSwMEFAAG&#10;AAgAAAAhABVs0KHhAAAACwEAAA8AAABkcnMvZG93bnJldi54bWxMj8FOwzAQRO9I/IO1SFwQddq6&#10;aQhxKoQEojcoCK5u7CYR9jrYbhr+nuUEx9U8zb6pNpOzbDQh9h4lzGcZMION1z22Et5eH64LYDEp&#10;1Mp6NBK+TYRNfX5WqVL7E76YcZdaRiUYSyWhS2koOY9NZ5yKMz8YpOzgg1OJztByHdSJyp3liyzL&#10;uVM90odODea+M83n7ugkFOJp/Ijb5fN7kx/sTbpaj49fQcrLi+nuFlgyU/qD4Vef1KEmp70/oo7M&#10;ShBinhMqYbkQAhgRxSqnMXsJqzVFvK74/w31DwAAAP//AwBQSwECLQAUAAYACAAAACEAtoM4kv4A&#10;AADhAQAAEwAAAAAAAAAAAAAAAAAAAAAAW0NvbnRlbnRfVHlwZXNdLnhtbFBLAQItABQABgAIAAAA&#10;IQA4/SH/1gAAAJQBAAALAAAAAAAAAAAAAAAAAC8BAABfcmVscy8ucmVsc1BLAQItABQABgAIAAAA&#10;IQA/tQZEEwIAACcEAAAOAAAAAAAAAAAAAAAAAC4CAABkcnMvZTJvRG9jLnhtbFBLAQItABQABgAI&#10;AAAAIQAVbNCh4QAAAAsBAAAPAAAAAAAAAAAAAAAAAG0EAABkcnMvZG93bnJldi54bWxQSwUGAAAA&#10;AAQABADzAAAAewUAAAAA&#10;">
+              <v:shape w14:anchorId="7BEAA179" id="_x0000_s1031" type="#_x0000_t202" style="position:absolute;left:0;text-align:left;margin-left:220.8pt;margin-top:162.2pt;width:207.6pt;height:123.6pt;z-index:251674624;visibility:visible;mso-wrap-style:square;mso-width-percent:0;mso-height-percent:0;mso-wrap-distance-left:9pt;mso-wrap-distance-top:3.6pt;mso-wrap-distance-right:9pt;mso-wrap-distance-bottom:3.6pt;mso-position-horizontal:absolute;mso-position-horizontal-relative:margin;mso-position-vertical:absolute;mso-position-vertical-relative:text;mso-width-percent:0;mso-height-percent:0;mso-width-relative:margin;mso-height-relative:margin;v-text-anchor:top" o:gfxdata="UEsDBBQABgAIAAAAIQC2gziS/gAAAOEBAAATAAAAW0NvbnRlbnRfVHlwZXNdLnhtbJSRQU7DMBBF&#10;90jcwfIWJU67QAgl6YK0S0CoHGBkTxKLZGx5TGhvj5O2G0SRWNoz/78nu9wcxkFMGNg6quQqL6RA&#10;0s5Y6ir5vt9lD1JwBDIwOMJKHpHlpr69KfdHjyxSmriSfYz+USnWPY7AufNIadK6MEJMx9ApD/oD&#10;OlTrorhX2lFEilmcO2RdNtjC5xDF9pCuTyYBB5bi6bQ4syoJ3g9WQ0ymaiLzg5KdCXlKLjvcW893&#10;SUOqXwnz5DrgnHtJTxOsQfEKIT7DmDSUCaxw7Rqn8787ZsmRM9e2VmPeBN4uqYvTtW7jvijg9N/y&#10;JsXecLq0q+WD6m8AAAD//wMAUEsDBBQABgAIAAAAIQA4/SH/1gAAAJQBAAALAAAAX3JlbHMvLnJl&#10;bHOkkMFqwzAMhu+DvYPRfXGawxijTi+j0GvpHsDYimMaW0Yy2fr2M4PBMnrbUb/Q94l/f/hMi1qR&#10;JVI2sOt6UJgd+ZiDgffL8ekFlFSbvV0oo4EbChzGx4f9GRdb25HMsYhqlCwG5lrLq9biZkxWOiqY&#10;22YiTra2kYMu1l1tQD30/bPm3wwYN0x18gb45AdQl1tp5j/sFB2T0FQ7R0nTNEV3j6o9feQzro1i&#10;OWA14Fm+Q8a1a8+Bvu/d/dMb2JY5uiPbhG/ktn4cqGU/er3pcvwCAAD//wMAUEsDBBQABgAIAAAA&#10;IQAdtkpeJQIAAE0EAAAOAAAAZHJzL2Uyb0RvYy54bWysVNtu2zAMfR+wfxD0vjhx46wx4hRdugwD&#10;ugvQ7gNkWY6FSaImKbGzrx8lp2l2exnmB4EUqUPykPTqZtCKHITzEkxFZ5MpJcJwaKTZVfTL4/bV&#10;NSU+MNMwBUZU9Cg8vVm/fLHqbSly6EA1whEEMb7sbUW7EGyZZZ53QjM/ASsMGltwmgVU3S5rHOsR&#10;Xassn04XWQ+usQ648B5v70YjXSf8thU8fGpbLwJRFcXcQjpdOut4ZusVK3eO2U7yUxrsH7LQTBoM&#10;eoa6Y4GRvZO/QWnJHXhow4SDzqBtJRepBqxmNv2lmoeOWZFqQXK8PdPk/x8s/3j47IhssHdXlBim&#10;sUePYgjkDQwkj/T01pfo9WDRLwx4ja6pVG/vgX/1xMCmY2Ynbp2DvhOswfRm8WV28XTE8RGk7j9A&#10;g2HYPkACGlqnI3fIBkF0bNPx3JqYCsfLfHG1KHI0cbTNisXyNSoxBiufnlvnwzsBmkShog57n+DZ&#10;4d6H0fXJJUbzoGSzlUolxe3qjXLkwHBOtuk7of/kpgzpK7os8mJk4K8Q0/T9CULLgAOvpK7o9dmJ&#10;lZG3t6bBNFkZmFSjjNUpcyIycjeyGIZ6SC0rYoBIcg3NEZl1MM437iMKHbjvlPQ42xX13/bMCUrU&#10;e4PdWc7m87gMSZkXkUriLi31pYUZjlAVDZSM4iakBYqpGrjFLrYy8fucySllnNnUodN+xaW41JPX&#10;819g/QMAAP//AwBQSwMEFAAGAAgAAAAhABVs0KHhAAAACwEAAA8AAABkcnMvZG93bnJldi54bWxM&#10;j8FOwzAQRO9I/IO1SFwQddq6aQhxKoQEojcoCK5u7CYR9jrYbhr+nuUEx9U8zb6pNpOzbDQh9h4l&#10;zGcZMION1z22Et5eH64LYDEp1Mp6NBK+TYRNfX5WqVL7E76YcZdaRiUYSyWhS2koOY9NZ5yKMz8Y&#10;pOzgg1OJztByHdSJyp3liyzLuVM90odODea+M83n7ugkFOJp/Ijb5fN7kx/sTbpaj49fQcrLi+nu&#10;FlgyU/qD4Vef1KEmp70/oo7MShBinhMqYbkQAhgRxSqnMXsJqzVFvK74/w31DwAAAP//AwBQSwEC&#10;LQAUAAYACAAAACEAtoM4kv4AAADhAQAAEwAAAAAAAAAAAAAAAAAAAAAAW0NvbnRlbnRfVHlwZXNd&#10;LnhtbFBLAQItABQABgAIAAAAIQA4/SH/1gAAAJQBAAALAAAAAAAAAAAAAAAAAC8BAABfcmVscy8u&#10;cmVsc1BLAQItABQABgAIAAAAIQAdtkpeJQIAAE0EAAAOAAAAAAAAAAAAAAAAAC4CAABkcnMvZTJv&#10;RG9jLnhtbFBLAQItABQABgAIAAAAIQAVbNCh4QAAAAsBAAAPAAAAAAAAAAAAAAAAAH8EAABkcnMv&#10;ZG93bnJldi54bWxQSwUGAAAAAAQABADzAAAAjQUAAAAA&#10;">
                 <v:textbox>
                   <w:txbxContent>
                     <w:p>
@@ -3993,7 +4265,7 @@
                                     <pic:cNvPicPr/>
                                   </pic:nvPicPr>
                                   <pic:blipFill>
-                                    <a:blip r:embed="rId17"/>
+                                    <a:blip r:embed="rId18"/>
                                     <a:stretch>
                                       <a:fillRect/>
                                     </a:stretch>
@@ -4030,6 +4302,7 @@
           <w:noProof/>
           <w:sz w:val="44"/>
           <w:szCs w:val="44"/>
+          <w:lang w:val="en-US"/>
         </w:rPr>
         <mc:AlternateContent>
           <mc:Choice Requires="wps">
@@ -4098,7 +4371,7 @@
                                           <pic:cNvPicPr/>
                                         </pic:nvPicPr>
                                         <pic:blipFill>
-                                          <a:blip r:embed="rId18"/>
+                                          <a:blip r:embed="rId19"/>
                                           <a:stretch>
                                             <a:fillRect/>
                                           </a:stretch>
@@ -4138,7 +4411,7 @@
           </mc:Choice>
           <mc:Fallback>
             <w:pict>
-              <v:shape w14:anchorId="572BCD2B" id="_x0000_s1032" type="#_x0000_t202" style="position:absolute;left:0;text-align:left;margin-left:-28.2pt;margin-top:154.4pt;width:224.4pt;height:137.4pt;z-index:251672576;visibility:visible;mso-wrap-style:square;mso-width-percent:0;mso-height-percent:0;mso-wrap-distance-left:9pt;mso-wrap-distance-top:3.6pt;mso-wrap-distance-right:9pt;mso-wrap-distance-bottom:3.6pt;mso-position-horizontal:absolute;mso-position-horizontal-relative:margin;mso-position-vertical:absolute;mso-position-vertical-relative:text;mso-width-percent:0;mso-height-percent:0;mso-width-relative:margin;mso-height-relative:margin;v-text-anchor:top" o:gfxdata="UEsDBBQABgAIAAAAIQC2gziS/gAAAOEBAAATAAAAW0NvbnRlbnRfVHlwZXNdLnhtbJSRQU7DMBBF&#10;90jcwfIWJU67QAgl6YK0S0CoHGBkTxKLZGx5TGhvj5O2G0SRWNoz/78nu9wcxkFMGNg6quQqL6RA&#10;0s5Y6ir5vt9lD1JwBDIwOMJKHpHlpr69KfdHjyxSmriSfYz+USnWPY7AufNIadK6MEJMx9ApD/oD&#10;OlTrorhX2lFEilmcO2RdNtjC5xDF9pCuTyYBB5bi6bQ4syoJ3g9WQ0ymaiLzg5KdCXlKLjvcW893&#10;SUOqXwnz5DrgnHtJTxOsQfEKIT7DmDSUCaxw7Rqn8787ZsmRM9e2VmPeBN4uqYvTtW7jvijg9N/y&#10;JsXecLq0q+WD6m8AAAD//wMAUEsDBBQABgAIAAAAIQA4/SH/1gAAAJQBAAALAAAAX3JlbHMvLnJl&#10;bHOkkMFqwzAMhu+DvYPRfXGawxijTi+j0GvpHsDYimMaW0Yy2fr2M4PBMnrbUb/Q94l/f/hMi1qR&#10;JVI2sOt6UJgd+ZiDgffL8ekFlFSbvV0oo4EbChzGx4f9GRdb25HMsYhqlCwG5lrLq9biZkxWOiqY&#10;22YiTra2kYMu1l1tQD30/bPm3wwYN0x18gb45AdQl1tp5j/sFB2T0FQ7R0nTNEV3j6o9feQzro1i&#10;OWA14Fm+Q8a1a8+Bvu/d/dMb2JY5uiPbhG/ktn4cqGU/er3pcvwCAAD//wMAUEsDBBQABgAIAAAA&#10;IQBkoMzUFAIAACcEAAAOAAAAZHJzL2Uyb0RvYy54bWysU81u2zAMvg/YOwi6L06CpE2MOEWXLsOA&#10;7gfo+gCyLMfCZFGjlNjZ04+S0zTousswHQRSpD6SH8nVTd8adlDoNdiCT0ZjzpSVUGm7K/jj9+27&#10;BWc+CFsJA1YV/Kg8v1m/fbPqXK6m0ICpFDICsT7vXMGbEFyeZV42qhV+BE5ZMtaArQik4i6rUHSE&#10;3ppsOh5fZR1g5RCk8p5e7wYjXyf8ulYyfK1rrwIzBafcQrox3WW8s/VK5DsUrtHylIb4hyxaoS0F&#10;PUPdiSDYHvUfUK2WCB7qMJLQZlDXWqpUA1UzGb+o5qERTqVaiBzvzjT5/wcrvxwe3DdkoX8PPTUw&#10;FeHdPcgfnlnYNMLu1C0idI0SFQWeRMqyzvn89DVS7XMfQcruM1TUZLEPkID6GtvICtXJCJ0acDyT&#10;rvrAJD1OF7PlYkEmSbbJ9Yy01JZM5E/fHfrwUUHLolBwpK4meHG49yGmI/InlxjNg9HVVhuTFNyV&#10;G4PsIGgCtumkCl64Gcu6gi/n0/nAwF8hxum8BtHqQKNsdFvwxdlJ5JG3D7ZKgxaENoNMKRt7IjJy&#10;N7AY+rJnuir4VQwQeS2hOhKzCMPk0qaR0AD+4qyjqS24/7kXqDgznyx1ZzmZzeKYJ2U2v56SgpeW&#10;8tIirCSoggfOBnET0mpE3izcUhdrnfh9zuSUMk1jov20OXHcL/Xk9bzf698AAAD//wMAUEsDBBQA&#10;BgAIAAAAIQCenvWk4QAAAAsBAAAPAAAAZHJzL2Rvd25yZXYueG1sTI/BTsMwDIbvSLxDZCQuaEtZ&#10;t9KVuhNCArEbDATXrM3aisQpSdaVt8ec4Gj70+/vLzeTNWLUPvSOEK7nCQhNtWt6ahHeXh9mOYgQ&#10;FTXKONII3zrApjo/K1XRuBO96HEXW8EhFAqF0MU4FFKGutNWhbkbNPHt4LxVkUffysarE4dbIxdJ&#10;kkmreuIPnRr0fafrz93RIuTLp/EjbNPn9zo7mHW8uhkfvzzi5cV0dwsi6in+wfCrz+pQsdPeHakJ&#10;wiDMVtmSUYQ0ybkDE+l6wZs9wipPM5BVKf93qH4AAAD//wMAUEsBAi0AFAAGAAgAAAAhALaDOJL+&#10;AAAA4QEAABMAAAAAAAAAAAAAAAAAAAAAAFtDb250ZW50X1R5cGVzXS54bWxQSwECLQAUAAYACAAA&#10;ACEAOP0h/9YAAACUAQAACwAAAAAAAAAAAAAAAAAvAQAAX3JlbHMvLnJlbHNQSwECLQAUAAYACAAA&#10;ACEAZKDM1BQCAAAnBAAADgAAAAAAAAAAAAAAAAAuAgAAZHJzL2Uyb0RvYy54bWxQSwECLQAUAAYA&#10;CAAAACEAnp71pOEAAAALAQAADwAAAAAAAAAAAAAAAABuBAAAZHJzL2Rvd25yZXYueG1sUEsFBgAA&#10;AAAEAAQA8wAAAHwFAAAAAA==&#10;">
+              <v:shape w14:anchorId="572BCD2B" id="_x0000_s1032" type="#_x0000_t202" style="position:absolute;left:0;text-align:left;margin-left:-28.2pt;margin-top:154.4pt;width:224.4pt;height:137.4pt;z-index:251672576;visibility:visible;mso-wrap-style:square;mso-width-percent:0;mso-height-percent:0;mso-wrap-distance-left:9pt;mso-wrap-distance-top:3.6pt;mso-wrap-distance-right:9pt;mso-wrap-distance-bottom:3.6pt;mso-position-horizontal:absolute;mso-position-horizontal-relative:margin;mso-position-vertical:absolute;mso-position-vertical-relative:text;mso-width-percent:0;mso-height-percent:0;mso-width-relative:margin;mso-height-relative:margin;v-text-anchor:top" o:gfxdata="UEsDBBQABgAIAAAAIQC2gziS/gAAAOEBAAATAAAAW0NvbnRlbnRfVHlwZXNdLnhtbJSRQU7DMBBF&#10;90jcwfIWJU67QAgl6YK0S0CoHGBkTxKLZGx5TGhvj5O2G0SRWNoz/78nu9wcxkFMGNg6quQqL6RA&#10;0s5Y6ir5vt9lD1JwBDIwOMJKHpHlpr69KfdHjyxSmriSfYz+USnWPY7AufNIadK6MEJMx9ApD/oD&#10;OlTrorhX2lFEilmcO2RdNtjC5xDF9pCuTyYBB5bi6bQ4syoJ3g9WQ0ymaiLzg5KdCXlKLjvcW893&#10;SUOqXwnz5DrgnHtJTxOsQfEKIT7DmDSUCaxw7Rqn8787ZsmRM9e2VmPeBN4uqYvTtW7jvijg9N/y&#10;JsXecLq0q+WD6m8AAAD//wMAUEsDBBQABgAIAAAAIQA4/SH/1gAAAJQBAAALAAAAX3JlbHMvLnJl&#10;bHOkkMFqwzAMhu+DvYPRfXGawxijTi+j0GvpHsDYimMaW0Yy2fr2M4PBMnrbUb/Q94l/f/hMi1qR&#10;JVI2sOt6UJgd+ZiDgffL8ekFlFSbvV0oo4EbChzGx4f9GRdb25HMsYhqlCwG5lrLq9biZkxWOiqY&#10;22YiTra2kYMu1l1tQD30/bPm3wwYN0x18gb45AdQl1tp5j/sFB2T0FQ7R0nTNEV3j6o9feQzro1i&#10;OWA14Fm+Q8a1a8+Bvu/d/dMb2JY5uiPbhG/ktn4cqGU/er3pcvwCAAD//wMAUEsDBBQABgAIAAAA&#10;IQCksHcIJQIAAE0EAAAOAAAAZHJzL2Uyb0RvYy54bWysVNuO2jAQfa/Uf7D8XgIR7EJEWG3ZUlXa&#10;XqTdfsDgOMSq7UltQ0K/vmMHKNq2L1XzYHk84+OZc2ayvOuNZgfpvEJb8slozJm0AitldyX/+rx5&#10;M+fMB7AVaLSy5Efp+d3q9atl1xYyxwZ1JR0jEOuLri15E0JbZJkXjTTgR9hKS84anYFApttllYOO&#10;0I3O8vH4JuvQVa1DIb2n04fByVcJv66lCJ/r2svAdMkpt5BWl9ZtXLPVEoqdg7ZR4pQG/EMWBpSl&#10;Ry9QDxCA7Z36Dcoo4dBjHUYCTYZ1rYRMNVA1k/GLap4aaGWqhcjx7YUm//9gxafDF8dURdrlnFkw&#10;pNGz7AN7iz3LIz1d6wuKemopLvR0TKGpVN8+ovjmmcV1A3Yn753DrpFQUXqTeDO7ujrg+Aiy7T5i&#10;Rc/APmAC6mtnInfEBiN0kul4kSamIugwn08X8zm5BPkmt1OykngZFOfrrfPhvUTD4qbkjrRP8HB4&#10;9CGmA8U5JL7mUatqo7ROhttt19qxA1CfbNKXKngRpi3rSr6Y5bOBgb9CjNP3JwijAjW8Vqbk80sQ&#10;FJG3d7ZK7RhA6WFPKWt7IjJyN7AY+m2fJLs567PF6kjMOhz6m+aRNg26H5x11Nsl99/34CRn+oMl&#10;dRaT6TQOQzKms9ucDHft2V57wAqCKnngbNiuQxqgyJvFe1KxVonfKPeQySll6tlE+2m+4lBc2ynq&#10;119g9RMAAP//AwBQSwMEFAAGAAgAAAAhAJ6e9aThAAAACwEAAA8AAABkcnMvZG93bnJldi54bWxM&#10;j8FOwzAMhu9IvENkJC5oS1m30pW6E0ICsRsMBNeszdqKxClJ1pW3x5zgaPvT7+8vN5M1YtQ+9I4Q&#10;rucJCE21a3pqEd5eH2Y5iBAVNco40gjfOsCmOj8rVdG4E73ocRdbwSEUCoXQxTgUUoa601aFuRs0&#10;8e3gvFWRR9/KxqsTh1sjF0mSSat64g+dGvR9p+vP3dEi5Mun8SNs0+f3OjuYdby6GR+/POLlxXR3&#10;CyLqKf7B8KvP6lCx094dqQnCIMxW2ZJRhDTJuQMT6XrBmz3CKk8zkFUp/3eofgAAAP//AwBQSwEC&#10;LQAUAAYACAAAACEAtoM4kv4AAADhAQAAEwAAAAAAAAAAAAAAAAAAAAAAW0NvbnRlbnRfVHlwZXNd&#10;LnhtbFBLAQItABQABgAIAAAAIQA4/SH/1gAAAJQBAAALAAAAAAAAAAAAAAAAAC8BAABfcmVscy8u&#10;cmVsc1BLAQItABQABgAIAAAAIQCksHcIJQIAAE0EAAAOAAAAAAAAAAAAAAAAAC4CAABkcnMvZTJv&#10;RG9jLnhtbFBLAQItABQABgAIAAAAIQCenvWk4QAAAAsBAAAPAAAAAAAAAAAAAAAAAH8EAABkcnMv&#10;ZG93bnJldi54bWxQSwUGAAAAAAQABADzAAAAjQUAAAAA&#10;">
                 <v:textbox>
                   <w:txbxContent>
                     <w:p>
@@ -4162,7 +4435,7 @@
                                     <pic:cNvPicPr/>
                                   </pic:nvPicPr>
                                   <pic:blipFill>
-                                    <a:blip r:embed="rId18"/>
+                                    <a:blip r:embed="rId19"/>
                                     <a:stretch>
                                       <a:fillRect/>
                                     </a:stretch>
@@ -4215,7 +4488,6 @@
           <w:sz w:val="44"/>
           <w:szCs w:val="44"/>
         </w:rPr>
-        <w:lastRenderedPageBreak/>
         <w:t>SVM Results</w:t>
       </w:r>
     </w:p>
@@ -4239,6 +4511,32 @@
         </w:rPr>
         <w:t>Confusion Matrix</w:t>
       </w:r>
+    </w:p>
+    <w:p>
+      <w:pPr>
+        <w:pStyle w:val="ListParagraph"/>
+        <w:ind w:left="1440"/>
+        <w:rPr>
+          <w:rFonts w:asciiTheme="majorBidi" w:hAnsiTheme="majorBidi" w:cstheme="majorBidi"/>
+          <w:b/>
+          <w:bCs/>
+          <w:sz w:val="44"/>
+          <w:szCs w:val="44"/>
+        </w:rPr>
+      </w:pPr>
+    </w:p>
+    <w:p>
+      <w:pPr>
+        <w:pStyle w:val="ListParagraph"/>
+        <w:ind w:left="1440"/>
+        <w:rPr>
+          <w:rFonts w:asciiTheme="majorBidi" w:hAnsiTheme="majorBidi" w:cstheme="majorBidi"/>
+          <w:b/>
+          <w:bCs/>
+          <w:sz w:val="44"/>
+          <w:szCs w:val="44"/>
+        </w:rPr>
+      </w:pPr>
     </w:p>
     <w:p>
       <w:pPr>
@@ -4258,6 +4556,7 @@
           <w:noProof/>
           <w:sz w:val="40"/>
           <w:szCs w:val="40"/>
+          <w:lang w:val="en-US"/>
         </w:rPr>
         <w:drawing>
           <wp:inline distT="0" distB="0" distL="0" distR="0" wp14:anchorId="65217655" wp14:editId="29E16D5F">
@@ -4277,7 +4576,7 @@
                     </pic:cNvPicPr>
                   </pic:nvPicPr>
                   <pic:blipFill>
-                    <a:blip r:embed="rId19">
+                    <a:blip r:embed="rId20">
                       <a:extLst>
                         <a:ext uri="{28A0092B-C50C-407E-A947-70E740481C1C}">
                           <a14:useLocalDpi xmlns:a14="http://schemas.microsoft.com/office/drawing/2010/main" val="0"/>
@@ -4320,6 +4619,42 @@
           <w:szCs w:val="40"/>
         </w:rPr>
       </w:pPr>
+    </w:p>
+    <w:p>
+      <w:pPr>
+        <w:pStyle w:val="ListParagraph"/>
+        <w:rPr>
+          <w:rFonts w:asciiTheme="majorBidi" w:hAnsiTheme="majorBidi" w:cstheme="majorBidi"/>
+          <w:b/>
+          <w:bCs/>
+          <w:sz w:val="40"/>
+          <w:szCs w:val="40"/>
+        </w:rPr>
+      </w:pPr>
+    </w:p>
+    <w:p>
+      <w:pPr>
+        <w:pStyle w:val="ListParagraph"/>
+        <w:rPr>
+          <w:rFonts w:asciiTheme="majorBidi" w:hAnsiTheme="majorBidi" w:cstheme="majorBidi"/>
+          <w:b/>
+          <w:bCs/>
+          <w:sz w:val="40"/>
+          <w:szCs w:val="40"/>
+        </w:rPr>
+      </w:pPr>
+    </w:p>
+    <w:p>
+      <w:pPr>
+        <w:pStyle w:val="ListParagraph"/>
+        <w:rPr>
+          <w:rFonts w:asciiTheme="majorBidi" w:hAnsiTheme="majorBidi" w:cstheme="majorBidi"/>
+          <w:b/>
+          <w:bCs/>
+          <w:sz w:val="40"/>
+          <w:szCs w:val="40"/>
+        </w:rPr>
+      </w:pPr>
       <w:r>
         <w:rPr>
           <w:rFonts w:asciiTheme="majorBidi" w:hAnsiTheme="majorBidi" w:cstheme="majorBidi"/>
@@ -4328,7 +4663,9 @@
           <w:noProof/>
           <w:sz w:val="40"/>
           <w:szCs w:val="40"/>
-        </w:rPr>
+          <w:lang w:val="en-US"/>
+        </w:rPr>
+        <w:lastRenderedPageBreak/>
         <mc:AlternateContent>
           <mc:Choice Requires="wps">
             <w:drawing>
@@ -4400,7 +4737,7 @@
                                           </pic:cNvPicPr>
                                         </pic:nvPicPr>
                                         <pic:blipFill>
-                                          <a:blip r:embed="rId20">
+                                          <a:blip r:embed="rId21">
                                             <a:extLst>
                                               <a:ext uri="{28A0092B-C50C-407E-A947-70E740481C1C}">
                                                 <a14:useLocalDpi xmlns:a14="http://schemas.microsoft.com/office/drawing/2010/main" val="0"/>
@@ -4454,7 +4791,7 @@
           </mc:Choice>
           <mc:Fallback>
             <w:pict>
-              <v:rect w14:anchorId="53E90A5E" id="Rectangle 6" o:spid="_x0000_s1033" style="position:absolute;left:0;text-align:left;margin-left:-83.4pt;margin-top:28.85pt;width:199.2pt;height:166.2pt;z-index:251675648;visibility:visible;mso-wrap-style:square;mso-width-percent:0;mso-height-percent:0;mso-wrap-distance-left:9pt;mso-wrap-distance-top:0;mso-wrap-distance-right:9pt;mso-wrap-distance-bottom:0;mso-position-horizontal:absolute;mso-position-horizontal-relative:text;mso-position-vertical:absolute;mso-position-vertical-relative:text;mso-width-percent:0;mso-height-percent:0;mso-width-relative:margin;mso-height-relative:margin;v-text-anchor:middle" o:gfxdata="UEsDBBQABgAIAAAAIQC2gziS/gAAAOEBAAATAAAAW0NvbnRlbnRfVHlwZXNdLnhtbJSRQU7DMBBF&#10;90jcwfIWJU67QAgl6YK0S0CoHGBkTxKLZGx5TGhvj5O2G0SRWNoz/78nu9wcxkFMGNg6quQqL6RA&#10;0s5Y6ir5vt9lD1JwBDIwOMJKHpHlpr69KfdHjyxSmriSfYz+USnWPY7AufNIadK6MEJMx9ApD/oD&#10;OlTrorhX2lFEilmcO2RdNtjC5xDF9pCuTyYBB5bi6bQ4syoJ3g9WQ0ymaiLzg5KdCXlKLjvcW893&#10;SUOqXwnz5DrgnHtJTxOsQfEKIT7DmDSUCaxw7Rqn8787ZsmRM9e2VmPeBN4uqYvTtW7jvijg9N/y&#10;JsXecLq0q+WD6m8AAAD//wMAUEsDBBQABgAIAAAAIQA4/SH/1gAAAJQBAAALAAAAX3JlbHMvLnJl&#10;bHOkkMFqwzAMhu+DvYPRfXGawxijTi+j0GvpHsDYimMaW0Yy2fr2M4PBMnrbUb/Q94l/f/hMi1qR&#10;JVI2sOt6UJgd+ZiDgffL8ekFlFSbvV0oo4EbChzGx4f9GRdb25HMsYhqlCwG5lrLq9biZkxWOiqY&#10;22YiTra2kYMu1l1tQD30/bPm3wwYN0x18gb45AdQl1tp5j/sFB2T0FQ7R0nTNEV3j6o9feQzro1i&#10;OWA14Fm+Q8a1a8+Bvu/d/dMb2JY5uiPbhG/ktn4cqGU/er3pcvwCAAD//wMAUEsDBBQABgAIAAAA&#10;IQA3ZtmtVQIAAP8EAAAOAAAAZHJzL2Uyb0RvYy54bWysVN9P2zAQfp+0/8Hy+5qmAgoVKapATJMq&#10;qICJZ9exaTTH59nXJt1fv7OTpoz1adqL4/Pddz+/y/VNWxu2Uz5UYAuej8acKSuhrOxbwb+/3H+5&#10;5CygsKUwYFXB9yrwm/nnT9eNm6kJbMCUyjNyYsOscQXfILpZlgW5UbUII3DKklKDrwWS6N+y0ouG&#10;vNcmm4zHF1kDvnQepAqBXu86JZ8n/1oriY9aB4XMFJxyw3T6dK7jmc2vxezNC7epZJ+G+IcsalFZ&#10;Cjq4uhMo2NZXf7mqK+khgMaRhDoDrSupUg1UTT7+UM3zRjiVaqHmBDe0Kfw/t/Jh9+xWntrQuDAL&#10;dI1VtNrX8Uv5sTY1az80S7XIJD1OzidXl2fUU0m6SZ6PpySQn+wIdz7gVwU1i5eCe5pGapLYLQN2&#10;pgcTwh0TSDfcGxVzMPZJaVaVMWRCJ26oW+PZTtBUhZTK4kUfOllHmK6MGYD5KaDBvAf1thGmEmcG&#10;4PgU8M+IAyJFBYsDuK4s+FMOyh9D5M7+UH1Xcywf23VLRRd8GnOML2so9yvPPHQcDk7eV9TWpQi4&#10;Ep5IS6OgRcRHOrSBpuDQ3zjbgP916j3aE5dIy1lDS1Dw8HMrvOLMfLPEsqv8LE4Yk3B2Pp2Q4N9r&#10;1u81dlvfAk0kp5V3Ml2jPZrDVXuoX2lfFzEqqYSVFLvgEv1BuMVuOWnjpVoskhltihO4tM9ORuex&#10;z5E2L+2r8K7nFhItH+CwMGL2gWKdbURaWGwRdJX4d+xrPwHassTg/o8Q1/i9nKyO/635bwAAAP//&#10;AwBQSwMEFAAGAAgAAAAhAEsq7uvfAAAACwEAAA8AAABkcnMvZG93bnJldi54bWxMj8FOwzAQRO9I&#10;/IO1SNxax41IacimKqDCFQotVzdekoh4HcVOG/4ec4LjaEYzb4r1ZDtxosG3jhHUPAFBXDnTco3w&#10;/rad3YLwQbPRnWNC+CYP6/LyotC5cWd+pdMu1CKWsM81QhNCn0vpq4as9nPXE0fv0w1WhyiHWppB&#10;n2O57eQiSTJpdctxodE9PTRUfe1GizBWT/cfdb95edym/CydWtn9wSBeX02bOxCBpvAXhl/8iA5l&#10;ZDq6kY0XHcJMZVlkDwg3yyWImFikKgNxREhXiQJZFvL/h/IHAAD//wMAUEsBAi0AFAAGAAgAAAAh&#10;ALaDOJL+AAAA4QEAABMAAAAAAAAAAAAAAAAAAAAAAFtDb250ZW50X1R5cGVzXS54bWxQSwECLQAU&#10;AAYACAAAACEAOP0h/9YAAACUAQAACwAAAAAAAAAAAAAAAAAvAQAAX3JlbHMvLnJlbHNQSwECLQAU&#10;AAYACAAAACEAN2bZrVUCAAD/BAAADgAAAAAAAAAAAAAAAAAuAgAAZHJzL2Uyb0RvYy54bWxQSwEC&#10;LQAUAAYACAAAACEASyru698AAAALAQAADwAAAAAAAAAAAAAAAACvBAAAZHJzL2Rvd25yZXYueG1s&#10;UEsFBgAAAAAEAAQA8wAAALsFAAAAAA==&#10;" fillcolor="white [3201]" strokecolor="#70ad47 [3209]" strokeweight="1pt">
+              <v:rect w14:anchorId="53E90A5E" id="Rectangle 6" o:spid="_x0000_s1033" style="position:absolute;left:0;text-align:left;margin-left:-83.4pt;margin-top:28.85pt;width:199.2pt;height:166.2pt;z-index:251675648;visibility:visible;mso-wrap-style:square;mso-width-percent:0;mso-height-percent:0;mso-wrap-distance-left:9pt;mso-wrap-distance-top:0;mso-wrap-distance-right:9pt;mso-wrap-distance-bottom:0;mso-position-horizontal:absolute;mso-position-horizontal-relative:text;mso-position-vertical:absolute;mso-position-vertical-relative:text;mso-width-percent:0;mso-height-percent:0;mso-width-relative:margin;mso-height-relative:margin;v-text-anchor:middle" o:gfxdata="UEsDBBQABgAIAAAAIQC2gziS/gAAAOEBAAATAAAAW0NvbnRlbnRfVHlwZXNdLnhtbJSRQU7DMBBF&#10;90jcwfIWJU67QAgl6YK0S0CoHGBkTxKLZGx5TGhvj5O2G0SRWNoz/78nu9wcxkFMGNg6quQqL6RA&#10;0s5Y6ir5vt9lD1JwBDIwOMJKHpHlpr69KfdHjyxSmriSfYz+USnWPY7AufNIadK6MEJMx9ApD/oD&#10;OlTrorhX2lFEilmcO2RdNtjC5xDF9pCuTyYBB5bi6bQ4syoJ3g9WQ0ymaiLzg5KdCXlKLjvcW893&#10;SUOqXwnz5DrgnHtJTxOsQfEKIT7DmDSUCaxw7Rqn8787ZsmRM9e2VmPeBN4uqYvTtW7jvijg9N/y&#10;JsXecLq0q+WD6m8AAAD//wMAUEsDBBQABgAIAAAAIQA4/SH/1gAAAJQBAAALAAAAX3JlbHMvLnJl&#10;bHOkkMFqwzAMhu+DvYPRfXGawxijTi+j0GvpHsDYimMaW0Yy2fr2M4PBMnrbUb/Q94l/f/hMi1qR&#10;JVI2sOt6UJgd+ZiDgffL8ekFlFSbvV0oo4EbChzGx4f9GRdb25HMsYhqlCwG5lrLq9biZkxWOiqY&#10;22YiTra2kYMu1l1tQD30/bPm3wwYN0x18gb45AdQl1tp5j/sFB2T0FQ7R0nTNEV3j6o9feQzro1i&#10;OWA14Fm+Q8a1a8+Bvu/d/dMb2JY5uiPbhG/ktn4cqGU/er3pcvwCAAD//wMAUEsDBBQABgAIAAAA&#10;IQDHqTe4bAIAACUFAAAOAAAAZHJzL2Uyb0RvYy54bWysVEtv2zAMvg/YfxB0Xx0HfQZ1iqBFhwFF&#10;W7QdelZkKTEmiRqlxM5+/SjZcbsup2EXWTT58flRl1edNWyrMDTgKl4eTThTTkLduFXFv7/cfjnn&#10;LEThamHAqYrvVOBX88+fLls/U1NYg6kVMnLiwqz1FV/H6GdFEeRaWRGOwCtHSg1oRSQRV0WNoiXv&#10;1hTTyeS0aAFrjyBVCPT3plfyefavtZLxQeugIjMVp9xiPjGfy3QW80sxW6Hw60YOaYh/yMKKxlHQ&#10;0dWNiIJtsPnLlW0kQgAdjyTYArRupMo1UDXl5EM1z2vhVa6FmhP82Kbw/9zK++0jsqau+ClnTlga&#10;0RM1TbiVUew0taf1YUZWz/4RBynQNdXaabTpS1WwLrd0N7ZUdZFJ+jk9mV6cH1PnJemmZTk5I4H8&#10;FG9wjyF+VWBZulQcKXxupdjehdib7k0Il9LpE8i3uDMq5WDck9JURwqZ0ZlB6tog2wqavZBSuZgL&#10;otDZOsF0Y8wILA8BTSyHfAfbBFOZWSNwcgj4Z8QRkaOCiyPYNg7wkIP6xxi5t99X39ecyo/dssvD&#10;O9tPagn1jgaK0DM9eHnbUFvvRIiPAonaNApa1/hAhzbQVhyGG2drwF+H/id7YhxpOWtpVSoefm4E&#10;Ks7MN0dcvCiP04RjFo5PzqYk4HvN8r3Gbew10ERKehi8zNdkH83+qhHsK231IkUllXCSYldcRtwL&#10;17FfYXoXpFosshntkxfxzj17mZynPifavHSvAv3ArUi0vIf9WonZB4r1tgnpYLGJoJvMv9Tpvq/D&#10;BGgXM4OHdyMt+3s5W729bvPfAAAA//8DAFBLAwQUAAYACAAAACEASyru698AAAALAQAADwAAAGRy&#10;cy9kb3ducmV2LnhtbEyPwU7DMBBE70j8g7VI3FrHjUhpyKYqoMIVCi1XN16SiHgdxU4b/h5zguNo&#10;RjNvivVkO3GiwbeOEdQ8AUFcOdNyjfD+tp3dgvBBs9GdY0L4Jg/r8vKi0LlxZ36l0y7UIpawzzVC&#10;E0KfS+mrhqz2c9cTR+/TDVaHKIdamkGfY7nt5CJJMml1y3Gh0T09NFR97UaLMFZP9x91v3l53Kb8&#10;LJ1a2f3BIF5fTZs7EIGm8BeGX/yIDmVkOrqRjRcdwkxlWWQPCDfLJYiYWKQqA3FESFeJAlkW8v+H&#10;8gcAAP//AwBQSwECLQAUAAYACAAAACEAtoM4kv4AAADhAQAAEwAAAAAAAAAAAAAAAAAAAAAAW0Nv&#10;bnRlbnRfVHlwZXNdLnhtbFBLAQItABQABgAIAAAAIQA4/SH/1gAAAJQBAAALAAAAAAAAAAAAAAAA&#10;AC8BAABfcmVscy8ucmVsc1BLAQItABQABgAIAAAAIQDHqTe4bAIAACUFAAAOAAAAAAAAAAAAAAAA&#10;AC4CAABkcnMvZTJvRG9jLnhtbFBLAQItABQABgAIAAAAIQBLKu7r3wAAAAsBAAAPAAAAAAAAAAAA&#10;AAAAAMYEAABkcnMvZG93bnJldi54bWxQSwUGAAAAAAQABADzAAAA0gUAAAAA&#10;" fillcolor="white [3201]" strokecolor="#70ad47 [3209]" strokeweight="1pt">
                 <v:textbox>
                   <w:txbxContent>
                     <w:p>
@@ -4483,7 +4820,7 @@
                                     </pic:cNvPicPr>
                                   </pic:nvPicPr>
                                   <pic:blipFill>
-                                    <a:blip r:embed="rId20">
+                                    <a:blip r:embed="rId21">
                                       <a:extLst>
                                         <a:ext uri="{28A0092B-C50C-407E-A947-70E740481C1C}">
                                           <a14:useLocalDpi xmlns:a14="http://schemas.microsoft.com/office/drawing/2010/main" val="0"/>
@@ -4522,6 +4859,7 @@
           </mc:Fallback>
         </mc:AlternateContent>
       </w:r>
+      <w:proofErr w:type="gramStart"/>
       <w:r>
         <w:rPr>
           <w:rFonts w:asciiTheme="majorBidi" w:hAnsiTheme="majorBidi" w:cstheme="majorBidi"/>
@@ -4532,6 +4870,7 @@
         </w:rPr>
         <w:t>ROC :</w:t>
       </w:r>
+      <w:proofErr w:type="gramEnd"/>
     </w:p>
     <w:p>
       <w:pPr>
@@ -4552,6 +4891,7 @@
           <w:noProof/>
           <w:sz w:val="40"/>
           <w:szCs w:val="40"/>
+          <w:lang w:val="en-US"/>
         </w:rPr>
         <mc:AlternateContent>
           <mc:Choice Requires="wps">
@@ -4624,7 +4964,7 @@
                                           </pic:cNvPicPr>
                                         </pic:nvPicPr>
                                         <pic:blipFill>
-                                          <a:blip r:embed="rId21">
+                                          <a:blip r:embed="rId22">
                                             <a:extLst>
                                               <a:ext uri="{28A0092B-C50C-407E-A947-70E740481C1C}">
                                                 <a14:useLocalDpi xmlns:a14="http://schemas.microsoft.com/office/drawing/2010/main" val="0"/>
@@ -4678,7 +5018,7 @@
           </mc:Choice>
           <mc:Fallback>
             <w:pict>
-              <v:rect w14:anchorId="5ED406BB" id="Rectangle 21" o:spid="_x0000_s1034" style="position:absolute;left:0;text-align:left;margin-left:306pt;margin-top:.4pt;width:207.6pt;height:169.8pt;z-index:251678720;visibility:visible;mso-wrap-style:square;mso-width-percent:0;mso-height-percent:0;mso-wrap-distance-left:9pt;mso-wrap-distance-top:0;mso-wrap-distance-right:9pt;mso-wrap-distance-bottom:0;mso-position-horizontal:absolute;mso-position-horizontal-relative:text;mso-position-vertical:absolute;mso-position-vertical-relative:text;mso-width-percent:0;mso-height-percent:0;mso-width-relative:margin;mso-height-relative:margin;v-text-anchor:middle" o:gfxdata="UEsDBBQABgAIAAAAIQC2gziS/gAAAOEBAAATAAAAW0NvbnRlbnRfVHlwZXNdLnhtbJSRQU7DMBBF&#10;90jcwfIWJU67QAgl6YK0S0CoHGBkTxKLZGx5TGhvj5O2G0SRWNoz/78nu9wcxkFMGNg6quQqL6RA&#10;0s5Y6ir5vt9lD1JwBDIwOMJKHpHlpr69KfdHjyxSmriSfYz+USnWPY7AufNIadK6MEJMx9ApD/oD&#10;OlTrorhX2lFEilmcO2RdNtjC5xDF9pCuTyYBB5bi6bQ4syoJ3g9WQ0ymaiLzg5KdCXlKLjvcW893&#10;SUOqXwnz5DrgnHtJTxOsQfEKIT7DmDSUCaxw7Rqn8787ZsmRM9e2VmPeBN4uqYvTtW7jvijg9N/y&#10;JsXecLq0q+WD6m8AAAD//wMAUEsDBBQABgAIAAAAIQA4/SH/1gAAAJQBAAALAAAAX3JlbHMvLnJl&#10;bHOkkMFqwzAMhu+DvYPRfXGawxijTi+j0GvpHsDYimMaW0Yy2fr2M4PBMnrbUb/Q94l/f/hMi1qR&#10;JVI2sOt6UJgd+ZiDgffL8ekFlFSbvV0oo4EbChzGx4f9GRdb25HMsYhqlCwG5lrLq9biZkxWOiqY&#10;22YiTra2kYMu1l1tQD30/bPm3wwYN0x18gb45AdQl1tp5j/sFB2T0FQ7R0nTNEV3j6o9feQzro1i&#10;OWA14Fm+Q8a1a8+Bvu/d/dMb2JY5uiPbhG/ktn4cqGU/er3pcvwCAAD//wMAUEsDBBQABgAIAAAA&#10;IQAHvXMLWAIAAP8EAAAOAAAAZHJzL2Uyb0RvYy54bWysVN9v2jAQfp+0/8Hy+xrCgHWooUKtOk1C&#10;LRqd+mwcu0RzfN7ZkLC/fmcTAut4mvbinH333c/vcnPb1obtFPoKbMHzqwFnykooK/ta8O/PDx+u&#10;OfNB2FIYsKrge+X57ez9u5vGTdUQNmBKhYycWD9tXME3Ibhplnm5UbXwV+CUJaUGrEWgK75mJYqG&#10;vNcmGw4Gk6wBLB2CVN7T6/1ByWfJv9ZKhietvQrMFJxyC+nEdK7jmc1uxPQVhdtUsktD/EMWtags&#10;Be1d3Ysg2Barv1zVlUTwoMOVhDoDrSupUg1UTT54U81qI5xKtVBzvOvb5P+fW/m4W7klUhsa56ee&#10;xFhFq7GOX8qPtalZ+75Zqg1M0uNw8nEyHlJPJemG+XgymqR2Zie4Qx++KKhZFAqONI3UJLFb+EAh&#10;yfRoQpdTAkkKe6NiDsZ+U5pVZQyZ0Ikb6s4g2wmaqpBS2TCJkyR/yTrCdGVMD8wvAU3IO1BnG2Eq&#10;caYHDi4B/4zYI1JUsKEH15UFvOSg/NFHPtgfqz/UHMsP7bqlogt+HXOML2so90tkCAcOeycfKmrr&#10;QviwFEikpVHQIoYnOrSBpuDQSZxtAH9deo/2xCXSctbQEhTc/9wKVJyZr5ZY9jkfjeLWpMto/CmO&#10;G88163ON3dZ3QBPJaeWdTGK0D+YoaoT6hfZ1HqOSSlhJsQsuAx4vd+GwnLTxUs3nyYw2xYmwsCsn&#10;o/PY50ib5/ZFoOu4FYiWj3BcGDF9Q7GDbURamG8D6Crx79TXbgK0ZYlG3R8hrvH5PVmd/luz3wAA&#10;AP//AwBQSwMEFAAGAAgAAAAhAIgqd3veAAAACQEAAA8AAABkcnMvZG93bnJldi54bWxMj8tOwzAQ&#10;RfdI/IM1ldhRO2lVIM2kKqDCtpRHt248TSLicRQ7bfh73BUsR3d07zn5arStOFHvG8cIyVSBIC6d&#10;abhC+Hjf3N6D8EGz0a1jQvghD6vi+irXmXFnfqPTLlQilrDPNEIdQpdJ6cuarPZT1xHH7Oh6q0M8&#10;+0qaXp9juW1lqtRCWt1wXKh1R081ld+7wSIM5cvjvurW2+fNjF+lSx7s55dBvJmM6yWIQGP4e4YL&#10;fkSHIjId3MDGixZhkaTRJSBEgUus0rsUxAFhNldzkEUu/xsUvwAAAP//AwBQSwECLQAUAAYACAAA&#10;ACEAtoM4kv4AAADhAQAAEwAAAAAAAAAAAAAAAAAAAAAAW0NvbnRlbnRfVHlwZXNdLnhtbFBLAQIt&#10;ABQABgAIAAAAIQA4/SH/1gAAAJQBAAALAAAAAAAAAAAAAAAAAC8BAABfcmVscy8ucmVsc1BLAQIt&#10;ABQABgAIAAAAIQAHvXMLWAIAAP8EAAAOAAAAAAAAAAAAAAAAAC4CAABkcnMvZTJvRG9jLnhtbFBL&#10;AQItABQABgAIAAAAIQCIKnd73gAAAAkBAAAPAAAAAAAAAAAAAAAAALIEAABkcnMvZG93bnJldi54&#10;bWxQSwUGAAAAAAQABADzAAAAvQUAAAAA&#10;" fillcolor="white [3201]" strokecolor="#70ad47 [3209]" strokeweight="1pt">
+              <v:rect w14:anchorId="5ED406BB" id="Rectangle 21" o:spid="_x0000_s1034" style="position:absolute;left:0;text-align:left;margin-left:306pt;margin-top:.4pt;width:207.6pt;height:169.8pt;z-index:251678720;visibility:visible;mso-wrap-style:square;mso-width-percent:0;mso-height-percent:0;mso-wrap-distance-left:9pt;mso-wrap-distance-top:0;mso-wrap-distance-right:9pt;mso-wrap-distance-bottom:0;mso-position-horizontal:absolute;mso-position-horizontal-relative:text;mso-position-vertical:absolute;mso-position-vertical-relative:text;mso-width-percent:0;mso-height-percent:0;mso-width-relative:margin;mso-height-relative:margin;v-text-anchor:middle" o:gfxdata="UEsDBBQABgAIAAAAIQC2gziS/gAAAOEBAAATAAAAW0NvbnRlbnRfVHlwZXNdLnhtbJSRQU7DMBBF&#10;90jcwfIWJU67QAgl6YK0S0CoHGBkTxKLZGx5TGhvj5O2G0SRWNoz/78nu9wcxkFMGNg6quQqL6RA&#10;0s5Y6ir5vt9lD1JwBDIwOMJKHpHlpr69KfdHjyxSmriSfYz+USnWPY7AufNIadK6MEJMx9ApD/oD&#10;OlTrorhX2lFEilmcO2RdNtjC5xDF9pCuTyYBB5bi6bQ4syoJ3g9WQ0ymaiLzg5KdCXlKLjvcW893&#10;SUOqXwnz5DrgnHtJTxOsQfEKIT7DmDSUCaxw7Rqn8787ZsmRM9e2VmPeBN4uqYvTtW7jvijg9N/y&#10;JsXecLq0q+WD6m8AAAD//wMAUEsDBBQABgAIAAAAIQA4/SH/1gAAAJQBAAALAAAAX3JlbHMvLnJl&#10;bHOkkMFqwzAMhu+DvYPRfXGawxijTi+j0GvpHsDYimMaW0Yy2fr2M4PBMnrbUb/Q94l/f/hMi1qR&#10;JVI2sOt6UJgd+ZiDgffL8ekFlFSbvV0oo4EbChzGx4f9GRdb25HMsYhqlCwG5lrLq9biZkxWOiqY&#10;22YiTra2kYMu1l1tQD30/bPm3wwYN0x18gb45AdQl1tp5j/sFB2T0FQ7R0nTNEV3j6o9feQzro1i&#10;OWA14Fm+Q8a1a8+Bvu/d/dMb2JY5uiPbhG/ktn4cqGU/er3pcvwCAAD//wMAUEsDBBQABgAIAAAA&#10;IQDYnmi/cAIAACcFAAAOAAAAZHJzL2Uyb0RvYy54bWysVN9P2zAQfp+0/8Hy+0jblQ4qUlSBmCYh&#10;QMDEs+vYbTTb553dJt1fv7OTBsb6NO3F8fl+f/ddLi5ba9hOYajBlXx8MuJMOQlV7dYl//588+mM&#10;sxCFq4QBp0q+V4FfLj5+uGj8XE1gA6ZSyCiIC/PGl3wTo58XRZAbZUU4Aa8cKTWgFZFEXBcVioai&#10;W1NMRqNZ0QBWHkGqEOj1ulPyRY6vtZLxXuugIjMlp9piPjGfq3QWiwsxX6Pwm1r2ZYh/qMKK2lHS&#10;IdS1iIJtsf4rlK0lQgAdTyTYArSupco9UDfj0btunjbCq9wLgRP8AFP4f2Hl3e4BWV2VfDLmzAlL&#10;M3ok1IRbG8XojQBqfJiT3ZN/wF4KdE3dthpt+lIfrM2g7gdQVRuZpMfJ7PPsdELYS9JNxqez6SzD&#10;Xry6ewzxqwLL0qXkSPkzmGJ3GyKlJNODCQmpnK6AfIt7o1INxj0qTZ2klNk7c0hdGWQ7QdMXUioX&#10;Z6khipetk5uujRkcx8ccTcwokFNvm9xU5tbgODrm+GfGwSNnBRcHZ1s7wGMBqh9D5s7+0H3Xc2o/&#10;tqs2j+/sMKkVVHsaKULH9eDlTU2w3ooQHwQSuWkUtLDxng5toCk59DfONoC/jr0ne+IcaTlraFlK&#10;Hn5uBSrOzDdHbDwfT6dpu7IwPf2Sxo1vNau3Gre1V0ATIcJRdfma7KM5XDWCfaG9XqaspBJOUu6S&#10;y4gH4Sp2S0x/BqmWy2xGG+VFvHVPXqbgCedEm+f2RaDvuRWJlndwWCwxf0exzjZ5OlhuI+g68y8h&#10;3eHaT4C2MdOo/3OkdX8rZ6vX/9viNwAAAP//AwBQSwMEFAAGAAgAAAAhAIgqd3veAAAACQEAAA8A&#10;AABkcnMvZG93bnJldi54bWxMj8tOwzAQRfdI/IM1ldhRO2lVIM2kKqDCtpRHt248TSLicRQ7bfh7&#10;3BUsR3d07zn5arStOFHvG8cIyVSBIC6dabhC+Hjf3N6D8EGz0a1jQvghD6vi+irXmXFnfqPTLlQi&#10;lrDPNEIdQpdJ6cuarPZT1xHH7Oh6q0M8+0qaXp9juW1lqtRCWt1wXKh1R081ld+7wSIM5cvjvurW&#10;2+fNjF+lSx7s55dBvJmM6yWIQGP4e4YLfkSHIjId3MDGixZhkaTRJSBEgUus0rsUxAFhNldzkEUu&#10;/xsUvwAAAP//AwBQSwECLQAUAAYACAAAACEAtoM4kv4AAADhAQAAEwAAAAAAAAAAAAAAAAAAAAAA&#10;W0NvbnRlbnRfVHlwZXNdLnhtbFBLAQItABQABgAIAAAAIQA4/SH/1gAAAJQBAAALAAAAAAAAAAAA&#10;AAAAAC8BAABfcmVscy8ucmVsc1BLAQItABQABgAIAAAAIQDYnmi/cAIAACcFAAAOAAAAAAAAAAAA&#10;AAAAAC4CAABkcnMvZTJvRG9jLnhtbFBLAQItABQABgAIAAAAIQCIKnd73gAAAAkBAAAPAAAAAAAA&#10;AAAAAAAAAMoEAABkcnMvZG93bnJldi54bWxQSwUGAAAAAAQABADzAAAA1QUAAAAA&#10;" fillcolor="white [3201]" strokecolor="#70ad47 [3209]" strokeweight="1pt">
                 <v:textbox>
                   <w:txbxContent>
                     <w:p>
@@ -4707,7 +5047,7 @@
                                     </pic:cNvPicPr>
                                   </pic:nvPicPr>
                                   <pic:blipFill>
-                                    <a:blip r:embed="rId21">
+                                    <a:blip r:embed="rId22">
                                       <a:extLst>
                                         <a:ext uri="{28A0092B-C50C-407E-A947-70E740481C1C}">
                                           <a14:useLocalDpi xmlns:a14="http://schemas.microsoft.com/office/drawing/2010/main" val="0"/>
@@ -4754,6 +5094,7 @@
           <w:noProof/>
           <w:sz w:val="40"/>
           <w:szCs w:val="40"/>
+          <w:lang w:val="en-US"/>
         </w:rPr>
         <mc:AlternateContent>
           <mc:Choice Requires="wps">
@@ -4826,7 +5167,7 @@
                                           </pic:cNvPicPr>
                                         </pic:nvPicPr>
                                         <pic:blipFill>
-                                          <a:blip r:embed="rId22">
+                                          <a:blip r:embed="rId23">
                                             <a:extLst>
                                               <a:ext uri="{28A0092B-C50C-407E-A947-70E740481C1C}">
                                                 <a14:useLocalDpi xmlns:a14="http://schemas.microsoft.com/office/drawing/2010/main" val="0"/>
@@ -4880,7 +5221,7 @@
           </mc:Choice>
           <mc:Fallback>
             <w:pict>
-              <v:rect w14:anchorId="5B32085C" id="Rectangle 20" o:spid="_x0000_s1035" style="position:absolute;left:0;text-align:left;margin-left:117.6pt;margin-top:1.6pt;width:189.6pt;height:167.4pt;z-index:251676672;visibility:visible;mso-wrap-style:square;mso-width-percent:0;mso-height-percent:0;mso-wrap-distance-left:9pt;mso-wrap-distance-top:0;mso-wrap-distance-right:9pt;mso-wrap-distance-bottom:0;mso-position-horizontal:absolute;mso-position-horizontal-relative:margin;mso-position-vertical:absolute;mso-position-vertical-relative:text;mso-width-percent:0;mso-height-percent:0;mso-width-relative:margin;mso-height-relative:margin;v-text-anchor:middle" o:gfxdata="UEsDBBQABgAIAAAAIQC2gziS/gAAAOEBAAATAAAAW0NvbnRlbnRfVHlwZXNdLnhtbJSRQU7DMBBF&#10;90jcwfIWJU67QAgl6YK0S0CoHGBkTxKLZGx5TGhvj5O2G0SRWNoz/78nu9wcxkFMGNg6quQqL6RA&#10;0s5Y6ir5vt9lD1JwBDIwOMJKHpHlpr69KfdHjyxSmriSfYz+USnWPY7AufNIadK6MEJMx9ApD/oD&#10;OlTrorhX2lFEilmcO2RdNtjC5xDF9pCuTyYBB5bi6bQ4syoJ3g9WQ0ymaiLzg5KdCXlKLjvcW893&#10;SUOqXwnz5DrgnHtJTxOsQfEKIT7DmDSUCaxw7Rqn8787ZsmRM9e2VmPeBN4uqYvTtW7jvijg9N/y&#10;JsXecLq0q+WD6m8AAAD//wMAUEsDBBQABgAIAAAAIQA4/SH/1gAAAJQBAAALAAAAX3JlbHMvLnJl&#10;bHOkkMFqwzAMhu+DvYPRfXGawxijTi+j0GvpHsDYimMaW0Yy2fr2M4PBMnrbUb/Q94l/f/hMi1qR&#10;JVI2sOt6UJgd+ZiDgffL8ekFlFSbvV0oo4EbChzGx4f9GRdb25HMsYhqlCwG5lrLq9biZkxWOiqY&#10;22YiTra2kYMu1l1tQD30/bPm3wwYN0x18gb45AdQl1tp5j/sFB2T0FQ7R0nTNEV3j6o9feQzro1i&#10;OWA14Fm+Q8a1a8+Bvu/d/dMb2JY5uiPbhG/ktn4cqGU/er3pcvwCAAD//wMAUEsDBBQABgAIAAAA&#10;IQARdqzjWAIAAP8EAAAOAAAAZHJzL2Uyb0RvYy54bWysVN1v2jAQf5+0/8Hy+xqC6AeooUKtOk1C&#10;LSqd+mwcu0RzfN7ZkLC/fmcTAut4mvbinH33u8/f5faurQ3bKvQV2ILnFwPOlJVQVva94N9fH7/c&#10;cOaDsKUwYFXBd8rzu+nnT7eNm6ghrMGUChk5sX7SuIKvQ3CTLPNyrWrhL8ApS0oNWItAV3zPShQN&#10;ea9NNhwMrrIGsHQIUnlPrw97JZ8m/1orGZ619iowU3DKLaQT07mKZza9FZN3FG5dyS4N8Q9Z1KKy&#10;FLR39SCCYBus/nJVVxLBgw4XEuoMtK6kSjVQNfngQzXLtXAq1ULN8a5vk/9/buXTdukWSG1onJ94&#10;EmMVrcY6fik/1qZm7fpmqTYwSY/D0eB6PKSeStIN8+Hl+Ca1MzvCHfrwVUHNolBwpGmkJont3AcK&#10;SaYHE7ocE0hS2BkVczD2RWlWlTFkQiduqHuDbCtoqkJKZcNVnCT5S9YRpitjemB+DmhC3oE62whT&#10;iTM9cHAO+GfEHpGigg09uK4s4DkH5Y8+8t7+UP2+5lh+aFctFV3wccwxvqyg3C2QIew57J18rKit&#10;c+HDQiCRlkZBixie6dAGmoJDJ3G2Bvx17j3aE5dIy1lDS1Bw/3MjUHFmvlli2TgfjeLWpMvo8jqO&#10;G081q1ON3dT3QBPJaeWdTGK0D+YgaoT6jfZ1FqOSSlhJsQsuAx4u92G/nLTxUs1myYw2xYkwt0sn&#10;o/PY50ib1/ZNoOu4FYiWT3BYGDH5QLG9bURamG0C6Crx79jXbgK0ZYlG3R8hrvHpPVkd/1vT3wAA&#10;AP//AwBQSwMEFAAGAAgAAAAhAMbHu1zeAAAACQEAAA8AAABkcnMvZG93bnJldi54bWxMj81OwzAQ&#10;hO9IvIO1SNyo89NWbYhTFVDhWgptr268JBHxOoqdNrw9y6mcVqMZzX6Tr0bbijP2vnGkIJ5EIJBK&#10;ZxqqFHx+bB4WIHzQZHTrCBX8oIdVcXuT68y4C73jeRcqwSXkM62gDqHLpPRljVb7ieuQ2PtyvdWB&#10;ZV9J0+sLl9tWJlE0l1Y3xB9q3eFzjeX3brAKhvL16Vh16+3LJqU36eKl3R+MUvd34/oRRMAxXMPw&#10;h8/oUDDTyQ1kvGgVJOks4aiClA/783g6BXFinS4ikEUu/y8ofgEAAP//AwBQSwECLQAUAAYACAAA&#10;ACEAtoM4kv4AAADhAQAAEwAAAAAAAAAAAAAAAAAAAAAAW0NvbnRlbnRfVHlwZXNdLnhtbFBLAQIt&#10;ABQABgAIAAAAIQA4/SH/1gAAAJQBAAALAAAAAAAAAAAAAAAAAC8BAABfcmVscy8ucmVsc1BLAQIt&#10;ABQABgAIAAAAIQARdqzjWAIAAP8EAAAOAAAAAAAAAAAAAAAAAC4CAABkcnMvZTJvRG9jLnhtbFBL&#10;AQItABQABgAIAAAAIQDGx7tc3gAAAAkBAAAPAAAAAAAAAAAAAAAAALIEAABkcnMvZG93bnJldi54&#10;bWxQSwUGAAAAAAQABADzAAAAvQUAAAAA&#10;" fillcolor="white [3201]" strokecolor="#70ad47 [3209]" strokeweight="1pt">
+              <v:rect w14:anchorId="5B32085C" id="Rectangle 20" o:spid="_x0000_s1035" style="position:absolute;left:0;text-align:left;margin-left:117.6pt;margin-top:1.6pt;width:189.6pt;height:167.4pt;z-index:251676672;visibility:visible;mso-wrap-style:square;mso-width-percent:0;mso-height-percent:0;mso-wrap-distance-left:9pt;mso-wrap-distance-top:0;mso-wrap-distance-right:9pt;mso-wrap-distance-bottom:0;mso-position-horizontal:absolute;mso-position-horizontal-relative:margin;mso-position-vertical:absolute;mso-position-vertical-relative:text;mso-width-percent:0;mso-height-percent:0;mso-width-relative:margin;mso-height-relative:margin;v-text-anchor:middle" o:gfxdata="UEsDBBQABgAIAAAAIQC2gziS/gAAAOEBAAATAAAAW0NvbnRlbnRfVHlwZXNdLnhtbJSRQU7DMBBF&#10;90jcwfIWJU67QAgl6YK0S0CoHGBkTxKLZGx5TGhvj5O2G0SRWNoz/78nu9wcxkFMGNg6quQqL6RA&#10;0s5Y6ir5vt9lD1JwBDIwOMJKHpHlpr69KfdHjyxSmriSfYz+USnWPY7AufNIadK6MEJMx9ApD/oD&#10;OlTrorhX2lFEilmcO2RdNtjC5xDF9pCuTyYBB5bi6bQ4syoJ3g9WQ0ymaiLzg5KdCXlKLjvcW893&#10;SUOqXwnz5DrgnHtJTxOsQfEKIT7DmDSUCaxw7Rqn8787ZsmRM9e2VmPeBN4uqYvTtW7jvijg9N/y&#10;JsXecLq0q+WD6m8AAAD//wMAUEsDBBQABgAIAAAAIQA4/SH/1gAAAJQBAAALAAAAX3JlbHMvLnJl&#10;bHOkkMFqwzAMhu+DvYPRfXGawxijTi+j0GvpHsDYimMaW0Yy2fr2M4PBMnrbUb/Q94l/f/hMi1qR&#10;JVI2sOt6UJgd+ZiDgffL8ekFlFSbvV0oo4EbChzGx4f9GRdb25HMsYhqlCwG5lrLq9biZkxWOiqY&#10;22YiTra2kYMu1l1tQD30/bPm3wwYN0x18gb45AdQl1tp5j/sFB2T0FQ7R0nTNEV3j6o9feQzro1i&#10;OWA14Fm+Q8a1a8+Bvu/d/dMb2JY5uiPbhG/ktn4cqGU/er3pcvwCAAD//wMAUEsDBBQABgAIAAAA&#10;IQDFkgJsbwIAACcFAAAOAAAAZHJzL2Uyb0RvYy54bWysVEtv2zAMvg/YfxB0XxwH6SNBnSJo0WFA&#10;0BZth54VWUqMyaJGKbGzXz9Kdtyuy2nYxRZFfnx8JHV13daG7RX6CmzB89GYM2UllJXdFPz7y92X&#10;S858ELYUBqwq+EF5fr34/OmqcXM1gS2YUiEjJ9bPG1fwbQhunmVeblUt/AicsqTUgLUIJOImK1E0&#10;5L022WQ8Ps8awNIhSOU93d52Sr5I/rVWMjxo7VVgpuCUW0hfTN91/GaLKzHfoHDbSvZpiH/IohaV&#10;paCDq1sRBNth9ZerupIIHnQYSagz0LqSKtVA1eTjD9U8b4VTqRYix7uBJv//3Mr7/SOyqiz4hOix&#10;oqYePRFrwm6MYnRHBDXOz8nu2T1iL3k6xmpbjXX8Ux2sTaQeBlJVG5iky8l0fDGLziXpJvnkbHaZ&#10;vGZvcIc+fFVQs3goOFL8RKbYr3ygkGR6NCEhptMlkE7hYFTMwdgnpamSGDKh0wypG4NsL6j7Qkpl&#10;w3ksiPwl6wjTlTEDMD8FNCHvQb1thKk0WwNwfAr4Z8QBkaKCDQO4rizgKQfljyFyZ3+svqs5lh/a&#10;dZvaNzt2ag3lgVqK0M26d/KuIlpXwodHgTTc1Apa2PBAH22gKTj0J862gL9O3Ud7mjnSctbQshTc&#10;/9wJVJyZb5amcZZPp3G7kjA9u4jtxvea9XuN3dU3QB3J6WlwMh2jfTDHo0aoX2mvlzEqqYSVFLvg&#10;MuBRuAndEtPLINVymcxoo5wIK/vsZHQeeY5j89K+CnT9bAUay3s4LpaYfxixzjYiLSx3AXSV5i8y&#10;3fHad4C2MY1R/3LEdX8vJ6u3923xGwAA//8DAFBLAwQUAAYACAAAACEAxse7XN4AAAAJAQAADwAA&#10;AGRycy9kb3ducmV2LnhtbEyPzU7DMBCE70i8g7VI3Kjz01ZtiFMVUOFaCm2vbrwkEfE6ip02vD3L&#10;qZxWoxnNfpOvRtuKM/a+caQgnkQgkEpnGqoUfH5sHhYgfNBkdOsIFfygh1Vxe5PrzLgLveN5FyrB&#10;JeQzraAOocuk9GWNVvuJ65DY+3K91YFlX0nT6wuX21YmUTSXVjfEH2rd4XON5fdusAqG8vXpWHXr&#10;7csmpTfp4qXdH4xS93fj+hFEwDFcw/CHz+hQMNPJDWS8aBUk6SzhqIKUD/vzeDoFcWKdLiKQRS7/&#10;Lyh+AQAA//8DAFBLAQItABQABgAIAAAAIQC2gziS/gAAAOEBAAATAAAAAAAAAAAAAAAAAAAAAABb&#10;Q29udGVudF9UeXBlc10ueG1sUEsBAi0AFAAGAAgAAAAhADj9If/WAAAAlAEAAAsAAAAAAAAAAAAA&#10;AAAALwEAAF9yZWxzLy5yZWxzUEsBAi0AFAAGAAgAAAAhAMWSAmxvAgAAJwUAAA4AAAAAAAAAAAAA&#10;AAAALgIAAGRycy9lMm9Eb2MueG1sUEsBAi0AFAAGAAgAAAAhAMbHu1zeAAAACQEAAA8AAAAAAAAA&#10;AAAAAAAAyQQAAGRycy9kb3ducmV2LnhtbFBLBQYAAAAABAAEAPMAAADUBQAAAAA=&#10;" fillcolor="white [3201]" strokecolor="#70ad47 [3209]" strokeweight="1pt">
                 <v:textbox>
                   <w:txbxContent>
                     <w:p>
@@ -4909,7 +5250,7 @@
                                     </pic:cNvPicPr>
                                   </pic:nvPicPr>
                                   <pic:blipFill>
-                                    <a:blip r:embed="rId22">
+                                    <a:blip r:embed="rId23">
                                       <a:extLst>
                                         <a:ext uri="{28A0092B-C50C-407E-A947-70E740481C1C}">
                                           <a14:useLocalDpi xmlns:a14="http://schemas.microsoft.com/office/drawing/2010/main" val="0"/>
@@ -5029,11 +5370,12 @@
           <w:noProof/>
           <w:sz w:val="40"/>
           <w:szCs w:val="40"/>
+          <w:lang w:val="en-US"/>
         </w:rPr>
         <mc:AlternateContent>
           <mc:Choice Requires="wps">
             <w:drawing>
-              <wp:anchor distT="0" distB="0" distL="114300" distR="114300" simplePos="0" relativeHeight="251680768" behindDoc="0" locked="0" layoutInCell="1" allowOverlap="1" wp14:anchorId="028B30DA" wp14:editId="5B5BD321">
+              <wp:anchor distT="0" distB="0" distL="114300" distR="114300" simplePos="0" relativeHeight="251680768" behindDoc="0" locked="0" layoutInCell="1" allowOverlap="1" wp14:anchorId="028B30DA" wp14:editId="6702C3BE">
                 <wp:simplePos x="0" y="0"/>
                 <wp:positionH relativeFrom="column">
                   <wp:posOffset>-1066800</wp:posOffset>
@@ -5084,10 +5426,10 @@
                                 <w:noProof/>
                               </w:rPr>
                               <w:drawing>
-                                <wp:inline distT="0" distB="0" distL="0" distR="0" wp14:anchorId="01FA2930" wp14:editId="03F39215">
-                                  <wp:extent cx="2396490" cy="1950720"/>
-                                  <wp:effectExtent l="0" t="0" r="3810" b="0"/>
-                                  <wp:docPr id="26" name="Picture 26"/>
+                                <wp:inline distT="0" distB="0" distL="0" distR="0" wp14:anchorId="37DA40ED" wp14:editId="41F3D81B">
+                                  <wp:extent cx="2250440" cy="1831837"/>
+                                  <wp:effectExtent l="0" t="0" r="0" b="0"/>
+                                  <wp:docPr id="26" name="Picture 26" descr="Chart&#10;&#10;Description automatically generated"/>
                                   <wp:cNvGraphicFramePr>
                                     <a:graphicFrameLocks xmlns:a="http://schemas.openxmlformats.org/drawingml/2006/main" noChangeAspect="1"/>
                                   </wp:cNvGraphicFramePr>
@@ -5095,13 +5437,13 @@
                                     <a:graphicData uri="http://schemas.openxmlformats.org/drawingml/2006/picture">
                                       <pic:pic xmlns:pic="http://schemas.openxmlformats.org/drawingml/2006/picture">
                                         <pic:nvPicPr>
-                                          <pic:cNvPr id="0" name="Picture 7"/>
+                                          <pic:cNvPr id="26" name="Picture 26" descr="Chart&#10;&#10;Description automatically generated"/>
                                           <pic:cNvPicPr>
                                             <a:picLocks noChangeAspect="1" noChangeArrowheads="1"/>
                                           </pic:cNvPicPr>
                                         </pic:nvPicPr>
                                         <pic:blipFill>
-                                          <a:blip r:embed="rId23">
+                                          <a:blip r:embed="rId24">
                                             <a:extLst>
                                               <a:ext uri="{28A0092B-C50C-407E-A947-70E740481C1C}">
                                                 <a14:useLocalDpi xmlns:a14="http://schemas.microsoft.com/office/drawing/2010/main" val="0"/>
@@ -5116,7 +5458,7 @@
                                         <pic:spPr bwMode="auto">
                                           <a:xfrm>
                                             <a:off x="0" y="0"/>
-                                            <a:ext cx="2400856" cy="1954274"/>
+                                            <a:ext cx="2250440" cy="1831837"/>
                                           </a:xfrm>
                                           <a:prstGeom prst="rect">
                                             <a:avLst/>
@@ -5155,7 +5497,7 @@
           </mc:Choice>
           <mc:Fallback>
             <w:pict>
-              <v:rect w14:anchorId="028B30DA" id="Rectangle 22" o:spid="_x0000_s1036" style="position:absolute;left:0;text-align:left;margin-left:-84pt;margin-top:25.5pt;width:202.2pt;height:192.6pt;z-index:251680768;visibility:visible;mso-wrap-style:square;mso-width-percent:0;mso-height-percent:0;mso-wrap-distance-left:9pt;mso-wrap-distance-top:0;mso-wrap-distance-right:9pt;mso-wrap-distance-bottom:0;mso-position-horizontal:absolute;mso-position-horizontal-relative:text;mso-position-vertical:absolute;mso-position-vertical-relative:text;mso-width-percent:0;mso-height-percent:0;mso-width-relative:margin;mso-height-relative:margin;v-text-anchor:middle" o:gfxdata="UEsDBBQABgAIAAAAIQC2gziS/gAAAOEBAAATAAAAW0NvbnRlbnRfVHlwZXNdLnhtbJSRQU7DMBBF&#10;90jcwfIWJU67QAgl6YK0S0CoHGBkTxKLZGx5TGhvj5O2G0SRWNoz/78nu9wcxkFMGNg6quQqL6RA&#10;0s5Y6ir5vt9lD1JwBDIwOMJKHpHlpr69KfdHjyxSmriSfYz+USnWPY7AufNIadK6MEJMx9ApD/oD&#10;OlTrorhX2lFEilmcO2RdNtjC5xDF9pCuTyYBB5bi6bQ4syoJ3g9WQ0ymaiLzg5KdCXlKLjvcW893&#10;SUOqXwnz5DrgnHtJTxOsQfEKIT7DmDSUCaxw7Rqn8787ZsmRM9e2VmPeBN4uqYvTtW7jvijg9N/y&#10;JsXecLq0q+WD6m8AAAD//wMAUEsDBBQABgAIAAAAIQA4/SH/1gAAAJQBAAALAAAAX3JlbHMvLnJl&#10;bHOkkMFqwzAMhu+DvYPRfXGawxijTi+j0GvpHsDYimMaW0Yy2fr2M4PBMnrbUb/Q94l/f/hMi1qR&#10;JVI2sOt6UJgd+ZiDgffL8ekFlFSbvV0oo4EbChzGx4f9GRdb25HMsYhqlCwG5lrLq9biZkxWOiqY&#10;22YiTra2kYMu1l1tQD30/bPm3wwYN0x18gb45AdQl1tp5j/sFB2T0FQ7R0nTNEV3j6o9feQzro1i&#10;OWA14Fm+Q8a1a8+Bvu/d/dMb2JY5uiPbhG/ktn4cqGU/er3pcvwCAAD//wMAUEsDBBQABgAIAAAA&#10;IQC7g5HkWAIAAAAFAAAOAAAAZHJzL2Uyb0RvYy54bWysVE1v2zAMvQ/YfxB0X50EaboGdYqgRYcB&#10;RVssHXpWZKkxJosaxcTOfv0oJXG6LqdhF5kS+fj56KvrrnFiYzDW4Es5PBtIYbyGqvavpfz+fPfp&#10;sxSRlK+UA29KuTVRXs8+frhqw9SMYAWuMijYiY/TNpRyRRSmRRH1yjQqnkEwnpUWsFHEV3wtKlQt&#10;e29cMRoMJkULWAUEbWLk19udUs6yf2uNpkdroyHhSsm5UT4xn8t0FrMrNX1FFVa13qeh/iGLRtWe&#10;g/aubhUpscb6L1dNrREiWDrT0BRgba1NroGrGQ7eVbNYqWByLdycGPo2xf/nVj9sFuEJuQ1tiNPI&#10;Yqqis9ikL+cnutysbd8s05HQ/Dg6n1xcjrmnmnWj8XgyGOV2Fkd4wEhfDDQiCaVEnkZuktrcR+KQ&#10;bHow4csxgSzR1pmUg/PfjBV1lUJmdOaGuXEoNoqnqrQ2niZpkuwvWyeYrZ3rgcNTQEfDPWhvm2Am&#10;c6YHDk4B/4zYI3JU8NSDm9oDnnJQ/egj7+wP1e9qTuVTt+y4aF6p3NT0tIRq+4QCYUfiGPRdzX29&#10;V5GeFDJreRa8ifTIh3XQlhL2khQrwF+n3pM9k4m1UrS8BaWMP9cKjRTuq2eaXQ7HacSUL+PzCx6x&#10;wLea5VuNXzc3wCMZ8s4HncVkT+4gWoTmhRd2nqKySnnNsUupCQ+XG9ptJ6+8NvN5NuNVCYru/SLo&#10;5Dw1OvHmuXtRGPbkIublAxw2Rk3fcWxnm5Ae5msCW2cCHvu6HwGvWebR/peQ9vjtPVsdf1yz3wAA&#10;AP//AwBQSwMEFAAGAAgAAAAhAHxDF7nhAAAACwEAAA8AAABkcnMvZG93bnJldi54bWxMj0tPwzAQ&#10;hO9I/AdrK3FrnUeJSppNVUCFK5RHr27sJhHxOoqdNvx7lhOcRqsZzX5TbCbbibMZfOsIIV5EIAxV&#10;TrdUI7y/7eYrED4o0qpzZBC+jYdNeX1VqFy7C72a8z7UgkvI5wqhCaHPpfRVY6zyC9cbYu/kBqsC&#10;n0Mt9aAuXG47mURRJq1qiT80qjcPjam+9qNFGKun+0Pdb18edyk9Sxff2Y9PjXgzm7ZrEMFM4S8M&#10;v/iMDiUzHd1I2osOYR5nKx4TEG5jVk4kabYEcURYplkCsizk/w3lDwAAAP//AwBQSwECLQAUAAYA&#10;CAAAACEAtoM4kv4AAADhAQAAEwAAAAAAAAAAAAAAAAAAAAAAW0NvbnRlbnRfVHlwZXNdLnhtbFBL&#10;AQItABQABgAIAAAAIQA4/SH/1gAAAJQBAAALAAAAAAAAAAAAAAAAAC8BAABfcmVscy8ucmVsc1BL&#10;AQItABQABgAIAAAAIQC7g5HkWAIAAAAFAAAOAAAAAAAAAAAAAAAAAC4CAABkcnMvZTJvRG9jLnht&#10;bFBLAQItABQABgAIAAAAIQB8Qxe54QAAAAsBAAAPAAAAAAAAAAAAAAAAALIEAABkcnMvZG93bnJl&#10;di54bWxQSwUGAAAAAAQABADzAAAAwAUAAAAA&#10;" fillcolor="white [3201]" strokecolor="#70ad47 [3209]" strokeweight="1pt">
+              <v:rect w14:anchorId="028B30DA" id="Rectangle 22" o:spid="_x0000_s1036" style="position:absolute;left:0;text-align:left;margin-left:-84pt;margin-top:25.5pt;width:202.2pt;height:192.6pt;z-index:251680768;visibility:visible;mso-wrap-style:square;mso-width-percent:0;mso-height-percent:0;mso-wrap-distance-left:9pt;mso-wrap-distance-top:0;mso-wrap-distance-right:9pt;mso-wrap-distance-bottom:0;mso-position-horizontal:absolute;mso-position-horizontal-relative:text;mso-position-vertical:absolute;mso-position-vertical-relative:text;mso-width-percent:0;mso-height-percent:0;mso-width-relative:margin;mso-height-relative:margin;v-text-anchor:middle" o:gfxdata="UEsDBBQABgAIAAAAIQC2gziS/gAAAOEBAAATAAAAW0NvbnRlbnRfVHlwZXNdLnhtbJSRQU7DMBBF&#10;90jcwfIWJU67QAgl6YK0S0CoHGBkTxKLZGx5TGhvj5O2G0SRWNoz/78nu9wcxkFMGNg6quQqL6RA&#10;0s5Y6ir5vt9lD1JwBDIwOMJKHpHlpr69KfdHjyxSmriSfYz+USnWPY7AufNIadK6MEJMx9ApD/oD&#10;OlTrorhX2lFEilmcO2RdNtjC5xDF9pCuTyYBB5bi6bQ4syoJ3g9WQ0ymaiLzg5KdCXlKLjvcW893&#10;SUOqXwnz5DrgnHtJTxOsQfEKIT7DmDSUCaxw7Rqn8787ZsmRM9e2VmPeBN4uqYvTtW7jvijg9N/y&#10;JsXecLq0q+WD6m8AAAD//wMAUEsDBBQABgAIAAAAIQA4/SH/1gAAAJQBAAALAAAAX3JlbHMvLnJl&#10;bHOkkMFqwzAMhu+DvYPRfXGawxijTi+j0GvpHsDYimMaW0Yy2fr2M4PBMnrbUb/Q94l/f/hMi1qR&#10;JVI2sOt6UJgd+ZiDgffL8ekFlFSbvV0oo4EbChzGx4f9GRdb25HMsYhqlCwG5lrLq9biZkxWOiqY&#10;22YiTra2kYMu1l1tQD30/bPm3wwYN0x18gb45AdQl1tp5j/sFB2T0FQ7R0nTNEV3j6o9feQzro1i&#10;OWA14Fm+Q8a1a8+Bvu/d/dMb2JY5uiPbhG/ktn4cqGU/er3pcvwCAAD//wMAUEsDBBQABgAIAAAA&#10;IQBN5QORcAIAACgFAAAOAAAAZHJzL2Uyb0RvYy54bWysVEtv2zAMvg/YfxB0Xx0baboGdYqgRYcB&#10;RVv0gZ4VWUqMyaJGKbGzXz9Kdtyuy2nYxRZFfnx8JHVx2TWG7RT6GmzJ85MJZ8pKqGq7LvnL882X&#10;r5z5IGwlDFhV8r3y/HLx+dNF6+aqgA2YSiEjJ9bPW1fyTQhunmVeblQj/Ak4ZUmpARsRSMR1VqFo&#10;yXtjsmIymWUtYOUQpPKebq97JV8k/1orGe619iowU3LKLaQvpu8qfrPFhZivUbhNLYc0xD9k0Yja&#10;UtDR1bUIgm2x/stVU0sEDzqcSGgy0LqWKtVA1eSTD9U8bYRTqRYix7uRJv//3Mq73QOyuip5UXBm&#10;RUM9eiTWhF0bxeiOCGqdn5Pdk3vAQfJ0jNV2Gpv4pzpYl0jdj6SqLjBJl8Xp7Ox8StxL0hXT6WxS&#10;JNqzN7hDH74paFg8lBwpfiJT7G59oJBkejAhIabTJ5BOYW9UzMHYR6WpkhgyodMMqSuDbCeo+0JK&#10;ZcMsFkT+knWE6dqYEZgfA5qQD6DBNsJUmq0RODkG/DPiiEhRwYYR3NQW8JiD6scYubc/VN/XHMsP&#10;3apL7csTqfFqBdWeeorQD7t38qYmXm+FDw8CabqpF7Sx4Z4+2kBbchhOnG0Afx27j/Y0dKTlrKVt&#10;Kbn/uRWoODPfLY3jeT6NLQ5JmJ6eUYsZvtes3mvstrkCaklOb4OT6RjtgzkcNULzSou9jFFJJayk&#10;2CWXAQ/CVei3mJ4GqZbLZEYr5US4tU9ORueR6Dg3z92rQDcMV6C5vIPDZon5hxnrbSPSwnIbQNdp&#10;AN94HVpA65jmaHg64r6/l5PV2wO3+A0AAP//AwBQSwMEFAAGAAgAAAAhAHxDF7nhAAAACwEAAA8A&#10;AABkcnMvZG93bnJldi54bWxMj0tPwzAQhO9I/AdrK3FrnUeJSppNVUCFK5RHr27sJhHxOoqdNvx7&#10;lhOcRqsZzX5TbCbbibMZfOsIIV5EIAxVTrdUI7y/7eYrED4o0qpzZBC+jYdNeX1VqFy7C72a8z7U&#10;gkvI5wqhCaHPpfRVY6zyC9cbYu/kBqsCn0Mt9aAuXG47mURRJq1qiT80qjcPjam+9qNFGKun+0Pd&#10;b18edyk9Sxff2Y9PjXgzm7ZrEMFM4S8Mv/iMDiUzHd1I2osOYR5nKx4TEG5jVk4kabYEcURYplkC&#10;sizk/w3lDwAAAP//AwBQSwECLQAUAAYACAAAACEAtoM4kv4AAADhAQAAEwAAAAAAAAAAAAAAAAAA&#10;AAAAW0NvbnRlbnRfVHlwZXNdLnhtbFBLAQItABQABgAIAAAAIQA4/SH/1gAAAJQBAAALAAAAAAAA&#10;AAAAAAAAAC8BAABfcmVscy8ucmVsc1BLAQItABQABgAIAAAAIQBN5QORcAIAACgFAAAOAAAAAAAA&#10;AAAAAAAAAC4CAABkcnMvZTJvRG9jLnhtbFBLAQItABQABgAIAAAAIQB8Qxe54QAAAAsBAAAPAAAA&#10;AAAAAAAAAAAAAMoEAABkcnMvZG93bnJldi54bWxQSwUGAAAAAAQABADzAAAA2AUAAAAA&#10;" fillcolor="white [3201]" strokecolor="#70ad47 [3209]" strokeweight="1pt">
                 <v:textbox>
                   <w:txbxContent>
                     <w:p>
@@ -5167,10 +5509,10 @@
                           <w:noProof/>
                         </w:rPr>
                         <w:drawing>
-                          <wp:inline distT="0" distB="0" distL="0" distR="0" wp14:anchorId="01FA2930" wp14:editId="03F39215">
-                            <wp:extent cx="2396490" cy="1950720"/>
-                            <wp:effectExtent l="0" t="0" r="3810" b="0"/>
-                            <wp:docPr id="26" name="Picture 26"/>
+                          <wp:inline distT="0" distB="0" distL="0" distR="0" wp14:anchorId="37DA40ED" wp14:editId="41F3D81B">
+                            <wp:extent cx="2250440" cy="1831837"/>
+                            <wp:effectExtent l="0" t="0" r="0" b="0"/>
+                            <wp:docPr id="26" name="Picture 26" descr="Chart&#10;&#10;Description automatically generated"/>
                             <wp:cNvGraphicFramePr>
                               <a:graphicFrameLocks xmlns:a="http://schemas.openxmlformats.org/drawingml/2006/main" noChangeAspect="1"/>
                             </wp:cNvGraphicFramePr>
@@ -5178,13 +5520,13 @@
                               <a:graphicData uri="http://schemas.openxmlformats.org/drawingml/2006/picture">
                                 <pic:pic xmlns:pic="http://schemas.openxmlformats.org/drawingml/2006/picture">
                                   <pic:nvPicPr>
-                                    <pic:cNvPr id="0" name="Picture 7"/>
+                                    <pic:cNvPr id="26" name="Picture 26" descr="Chart&#10;&#10;Description automatically generated"/>
                                     <pic:cNvPicPr>
                                       <a:picLocks noChangeAspect="1" noChangeArrowheads="1"/>
                                     </pic:cNvPicPr>
                                   </pic:nvPicPr>
                                   <pic:blipFill>
-                                    <a:blip r:embed="rId23">
+                                    <a:blip r:embed="rId24">
                                       <a:extLst>
                                         <a:ext uri="{28A0092B-C50C-407E-A947-70E740481C1C}">
                                           <a14:useLocalDpi xmlns:a14="http://schemas.microsoft.com/office/drawing/2010/main" val="0"/>
@@ -5199,7 +5541,7 @@
                                   <pic:spPr bwMode="auto">
                                     <a:xfrm>
                                       <a:off x="0" y="0"/>
-                                      <a:ext cx="2400856" cy="1954274"/>
+                                      <a:ext cx="2250440" cy="1831837"/>
                                     </a:xfrm>
                                     <a:prstGeom prst="rect">
                                       <a:avLst/>
@@ -5243,14 +5585,15 @@
           <w:noProof/>
           <w:sz w:val="40"/>
           <w:szCs w:val="40"/>
+          <w:lang w:val="en-US"/>
         </w:rPr>
         <mc:AlternateContent>
           <mc:Choice Requires="wps">
             <w:drawing>
-              <wp:anchor distT="0" distB="0" distL="114300" distR="114300" simplePos="0" relativeHeight="251682816" behindDoc="0" locked="0" layoutInCell="1" allowOverlap="1" wp14:anchorId="7838E08F" wp14:editId="6CBF7393">
+              <wp:anchor distT="0" distB="0" distL="114300" distR="114300" simplePos="0" relativeHeight="251682816" behindDoc="0" locked="0" layoutInCell="1" allowOverlap="1" wp14:anchorId="7838E08F" wp14:editId="6276589F">
                 <wp:simplePos x="0" y="0"/>
-                <wp:positionH relativeFrom="column">
-                  <wp:posOffset>1493520</wp:posOffset>
+                <wp:positionH relativeFrom="margin">
+                  <wp:align>center</wp:align>
                 </wp:positionH>
                 <wp:positionV relativeFrom="paragraph">
                   <wp:posOffset>8890</wp:posOffset>
@@ -5315,7 +5658,7 @@
                                           </pic:cNvPicPr>
                                         </pic:nvPicPr>
                                         <pic:blipFill>
-                                          <a:blip r:embed="rId24">
+                                          <a:blip r:embed="rId25">
                                             <a:extLst>
                                               <a:ext uri="{28A0092B-C50C-407E-A947-70E740481C1C}">
                                                 <a14:useLocalDpi xmlns:a14="http://schemas.microsoft.com/office/drawing/2010/main" val="0"/>
@@ -5369,7 +5712,7 @@
           </mc:Choice>
           <mc:Fallback>
             <w:pict>
-              <v:rect w14:anchorId="7838E08F" id="Rectangle 23" o:spid="_x0000_s1037" style="position:absolute;left:0;text-align:left;margin-left:117.6pt;margin-top:.7pt;width:192.6pt;height:192pt;z-index:251682816;visibility:visible;mso-wrap-style:square;mso-width-percent:0;mso-height-percent:0;mso-wrap-distance-left:9pt;mso-wrap-distance-top:0;mso-wrap-distance-right:9pt;mso-wrap-distance-bottom:0;mso-position-horizontal:absolute;mso-position-horizontal-relative:text;mso-position-vertical:absolute;mso-position-vertical-relative:text;mso-width-percent:0;mso-height-percent:0;mso-width-relative:margin;mso-height-relative:margin;v-text-anchor:middle" o:gfxdata="UEsDBBQABgAIAAAAIQC2gziS/gAAAOEBAAATAAAAW0NvbnRlbnRfVHlwZXNdLnhtbJSRQU7DMBBF&#10;90jcwfIWJU67QAgl6YK0S0CoHGBkTxKLZGx5TGhvj5O2G0SRWNoz/78nu9wcxkFMGNg6quQqL6RA&#10;0s5Y6ir5vt9lD1JwBDIwOMJKHpHlpr69KfdHjyxSmriSfYz+USnWPY7AufNIadK6MEJMx9ApD/oD&#10;OlTrorhX2lFEilmcO2RdNtjC5xDF9pCuTyYBB5bi6bQ4syoJ3g9WQ0ymaiLzg5KdCXlKLjvcW893&#10;SUOqXwnz5DrgnHtJTxOsQfEKIT7DmDSUCaxw7Rqn8787ZsmRM9e2VmPeBN4uqYvTtW7jvijg9N/y&#10;JsXecLq0q+WD6m8AAAD//wMAUEsDBBQABgAIAAAAIQA4/SH/1gAAAJQBAAALAAAAX3JlbHMvLnJl&#10;bHOkkMFqwzAMhu+DvYPRfXGawxijTi+j0GvpHsDYimMaW0Yy2fr2M4PBMnrbUb/Q94l/f/hMi1qR&#10;JVI2sOt6UJgd+ZiDgffL8ekFlFSbvV0oo4EbChzGx4f9GRdb25HMsYhqlCwG5lrLq9biZkxWOiqY&#10;22YiTra2kYMu1l1tQD30/bPm3wwYN0x18gb45AdQl1tp5j/sFB2T0FQ7R0nTNEV3j6o9feQzro1i&#10;OWA14Fm+Q8a1a8+Bvu/d/dMb2JY5uiPbhG/ktn4cqGU/er3pcvwCAAD//wMAUEsDBBQABgAIAAAA&#10;IQC7aDiTVwIAAAAFAAAOAAAAZHJzL2Uyb0RvYy54bWysVN9v2jAQfp+0/8Hy+0hgGetQQ4VadZpU&#10;tah06rNx7BLN8XlnQ8L++p1NCF3H07QX5+y7735/ubzqGsN2Cn0NtuTjUc6ZshKq2r6U/PvT7YcL&#10;znwQthIGrCr5Xnl+NX//7rJ1MzWBDZhKISMn1s9aV/JNCG6WZV5uVCP8CJyypNSAjQh0xZesQtGS&#10;98ZkkzyfZi1g5RCk8p5ebw5KPk/+tVYyPGjtVWCm5JRbSCemcx3PbH4pZi8o3KaWfRriH7JoRG0p&#10;6ODqRgTBtlj/5aqpJYIHHUYSmgy0rqVKNVA14/xNNauNcCrVQs3xbmiT/39u5f1u5ZZIbWidn3kS&#10;YxWdxiZ+KT/WpWbth2apLjBJj5OimOYT6qkk3aT4eFHkqZ3ZCe7Qh68KGhaFkiNNIzVJ7O58oJBk&#10;ejShyymBJIW9UTEHYx+VZnUVQyZ02g11bZDtBE1VSKlsmMZJkr9kHWG6NmYAjs8BTRj3oN42wlTa&#10;mQGYnwP+GXFApKhgwwBuagt4zkH1Y4h8sD9Wf6g5lh+6dUdFE6WSaXxaQ7VfIkM4LLF38ramvt4J&#10;H5YCaWtpFsTE8ECHNtCWHHqJsw3gr3Pv0Z6WibSctcSCkvufW4GKM/PN0pp9GRdFpE26FJ8+x3nj&#10;a836tcZum2ugkYyJ804mMdoHcxQ1QvNMhF3EqKQSVlLsksuAx8t1OLCTKC/VYpHMiCpOhDu7cjI6&#10;j42Oe/PUPQt0/XIF2st7ODJGzN7s2ME2Ii0stgF0nRbw1Nd+BESztEf9LyHy+PU9WZ1+XPPfAAAA&#10;//8DAFBLAwQUAAYACAAAACEAkIMDOt0AAAAJAQAADwAAAGRycy9kb3ducmV2LnhtbEyPTU/DMAyG&#10;70j8h8hI3Fi6dptGaToN0OAK4+vqNaataJyqSbfy7zEnuNl6Xr1+XGwm16kjDaH1bGA+S0ARV962&#10;XBt4fdldrUGFiGyx80wGvinApjw/KzC3/sTPdNzHWkkJhxwNNDH2udahashhmPmeWNinHxxGWYda&#10;2wFPUu46nSbJSjtsWS402NNdQ9XXfnQGxurh9qPut0/3u4wftZ9fu7d3a8zlxbS9ARVpin9h+NUX&#10;dSjF6eBHtkF1BtJsmUpUwAKU8FWayHAwkK2XC9Blof9/UP4AAAD//wMAUEsBAi0AFAAGAAgAAAAh&#10;ALaDOJL+AAAA4QEAABMAAAAAAAAAAAAAAAAAAAAAAFtDb250ZW50X1R5cGVzXS54bWxQSwECLQAU&#10;AAYACAAAACEAOP0h/9YAAACUAQAACwAAAAAAAAAAAAAAAAAvAQAAX3JlbHMvLnJlbHNQSwECLQAU&#10;AAYACAAAACEAu2g4k1cCAAAABQAADgAAAAAAAAAAAAAAAAAuAgAAZHJzL2Uyb0RvYy54bWxQSwEC&#10;LQAUAAYACAAAACEAkIMDOt0AAAAJAQAADwAAAAAAAAAAAAAAAACxBAAAZHJzL2Rvd25yZXYueG1s&#10;UEsFBgAAAAAEAAQA8wAAALsFAAAAAA==&#10;" fillcolor="white [3201]" strokecolor="#70ad47 [3209]" strokeweight="1pt">
+              <v:rect w14:anchorId="7838E08F" id="Rectangle 23" o:spid="_x0000_s1037" style="position:absolute;left:0;text-align:left;margin-left:0;margin-top:.7pt;width:192.6pt;height:192pt;z-index:251682816;visibility:visible;mso-wrap-style:square;mso-width-percent:0;mso-height-percent:0;mso-wrap-distance-left:9pt;mso-wrap-distance-top:0;mso-wrap-distance-right:9pt;mso-wrap-distance-bottom:0;mso-position-horizontal:center;mso-position-horizontal-relative:margin;mso-position-vertical:absolute;mso-position-vertical-relative:text;mso-width-percent:0;mso-height-percent:0;mso-width-relative:margin;mso-height-relative:margin;v-text-anchor:middle" o:gfxdata="UEsDBBQABgAIAAAAIQC2gziS/gAAAOEBAAATAAAAW0NvbnRlbnRfVHlwZXNdLnhtbJSRQU7DMBBF&#10;90jcwfIWJU67QAgl6YK0S0CoHGBkTxKLZGx5TGhvj5O2G0SRWNoz/78nu9wcxkFMGNg6quQqL6RA&#10;0s5Y6ir5vt9lD1JwBDIwOMJKHpHlpr69KfdHjyxSmriSfYz+USnWPY7AufNIadK6MEJMx9ApD/oD&#10;OlTrorhX2lFEilmcO2RdNtjC5xDF9pCuTyYBB5bi6bQ4syoJ3g9WQ0ymaiLzg5KdCXlKLjvcW893&#10;SUOqXwnz5DrgnHtJTxOsQfEKIT7DmDSUCaxw7Rqn8787ZsmRM9e2VmPeBN4uqYvTtW7jvijg9N/y&#10;JsXecLq0q+WD6m8AAAD//wMAUEsDBBQABgAIAAAAIQA4/SH/1gAAAJQBAAALAAAAX3JlbHMvLnJl&#10;bHOkkMFqwzAMhu+DvYPRfXGawxijTi+j0GvpHsDYimMaW0Yy2fr2M4PBMnrbUb/Q94l/f/hMi1qR&#10;JVI2sOt6UJgd+ZiDgffL8ekFlFSbvV0oo4EbChzGx4f9GRdb25HMsYhqlCwG5lrLq9biZkxWOiqY&#10;22YiTra2kYMu1l1tQD30/bPm3wwYN0x18gb45AdQl1tp5j/sFB2T0FQ7R0nTNEV3j6o9feQzro1i&#10;OWA14Fm+Q8a1a8+Bvu/d/dMb2JY5uiPbhG/ktn4cqGU/er3pcvwCAAD//wMAUEsDBBQABgAIAAAA&#10;IQACYkNxcAIAACgFAAAOAAAAZHJzL2Uyb0RvYy54bWysVE1v2zAMvQ/YfxB0X22nXtcFdYqgRYcB&#10;RVe0HXpWZCkxJosapcTOfv0o2XG7LqdhF1sUH78eSV1c9q1hO4W+AVvx4iTnTFkJdWPXFf/+dPPh&#10;nDMfhK2FAasqvleeXy7ev7vo3FzNYAOmVsjIifXzzlV8E4KbZ5mXG9UKfwJOWVJqwFYEEnGd1Sg6&#10;8t6abJbnZ1kHWDsEqbyn2+tByRfJv9ZKhm9aexWYqTjlFtIX03cVv9niQszXKNymkWMa4h+yaEVj&#10;Kejk6loEwbbY/OWqbSSCBx1OJLQZaN1IlWqgaor8TTWPG+FUqoXI8W6iyf8/t/Jud4+sqSs+O+XM&#10;ipZ69ECsCbs2itEdEdQ5Pyfco7vHUfJ0jNX2Gtv4pzpYn0jdT6SqPjBJl7OyPMtnxL0k3aw8PS/z&#10;RHv2Yu7Qhy8KWhYPFUeKn8gUu1sfKCRBDxASYjpDAukU9kbFHIx9UJoqiSGTdZohdWWQ7QR1X0ip&#10;bDiLBZG/hI5mujFmMiyOGZpQjEYjNpqpNFuTYX7M8M+Ik0WKCjZMxm1jAY85qH9MkQf8ofqh5lh+&#10;6Fd9al+RoPFqBfWeeoowDLt38qYhXm+FD/cCabqpF7Sx4Rt9tIGu4jCeONsA/jp2H/E0dKTlrKNt&#10;qbj/uRWoODNfLY3j56Is43olofz4KfYbX2tWrzV2214BtaSgt8HJdIz4YA5HjdA+02IvY1RSCSsp&#10;dsVlwINwFYYtpqdBquUywWilnAi39tHJ6DwSHefmqX8W6MbhCjSXd3DYLDF/M2MDNlpaWG4D6CYN&#10;4AuvYwtoHdMcjU9H3PfXckK9PHCL3wAAAP//AwBQSwMEFAAGAAgAAAAhAPgYD7DbAAAABgEAAA8A&#10;AABkcnMvZG93bnJldi54bWxMj0tPw0AMhO9I/IeVK3Gjmz5AJc2mKqDCtZRHr27WTSKy3ii7acO/&#10;x3CBm8djzXzOVoNr1Im6UHs2MBknoIgLb2suDby9bq4XoEJEtth4JgNfFGCVX15kmFp/5hc67WKp&#10;JIRDigaqGNtU61BU5DCMfUss3tF3DqPIrtS2w7OEu0ZPk+RWO6xZGips6aGi4nPXOwN98XS/L9v1&#10;9nEz42ftJ3fu/cMaczUa1ktQkYb4dww/+IIOuTAdfM82qMaAPBJlOwcl5mxxMwV1+B3moPNM/8fP&#10;vwEAAP//AwBQSwECLQAUAAYACAAAACEAtoM4kv4AAADhAQAAEwAAAAAAAAAAAAAAAAAAAAAAW0Nv&#10;bnRlbnRfVHlwZXNdLnhtbFBLAQItABQABgAIAAAAIQA4/SH/1gAAAJQBAAALAAAAAAAAAAAAAAAA&#10;AC8BAABfcmVscy8ucmVsc1BLAQItABQABgAIAAAAIQACYkNxcAIAACgFAAAOAAAAAAAAAAAAAAAA&#10;AC4CAABkcnMvZTJvRG9jLnhtbFBLAQItABQABgAIAAAAIQD4GA+w2wAAAAYBAAAPAAAAAAAAAAAA&#10;AAAAAMoEAABkcnMvZG93bnJldi54bWxQSwUGAAAAAAQABADzAAAA0gUAAAAA&#10;" fillcolor="white [3201]" strokecolor="#70ad47 [3209]" strokeweight="1pt">
                 <v:textbox>
                   <w:txbxContent>
                     <w:p>
@@ -5398,7 +5741,7 @@
                                     </pic:cNvPicPr>
                                   </pic:nvPicPr>
                                   <pic:blipFill>
-                                    <a:blip r:embed="rId24">
+                                    <a:blip r:embed="rId25">
                                       <a:extLst>
                                         <a:ext uri="{28A0092B-C50C-407E-A947-70E740481C1C}">
                                           <a14:useLocalDpi xmlns:a14="http://schemas.microsoft.com/office/drawing/2010/main" val="0"/>
@@ -5432,6 +5775,7 @@
                     </w:p>
                   </w:txbxContent>
                 </v:textbox>
+                <w10:wrap anchorx="margin"/>
               </v:rect>
             </w:pict>
           </mc:Fallback>
@@ -5445,11 +5789,12 @@
           <w:noProof/>
           <w:sz w:val="40"/>
           <w:szCs w:val="40"/>
+          <w:lang w:val="en-US"/>
         </w:rPr>
         <mc:AlternateContent>
           <mc:Choice Requires="wps">
             <w:drawing>
-              <wp:anchor distT="0" distB="0" distL="114300" distR="114300" simplePos="0" relativeHeight="251684864" behindDoc="0" locked="0" layoutInCell="1" allowOverlap="1" wp14:anchorId="07690C6C" wp14:editId="07C1BF66">
+              <wp:anchor distT="0" distB="0" distL="114300" distR="114300" simplePos="0" relativeHeight="251684864" behindDoc="0" locked="0" layoutInCell="1" allowOverlap="1" wp14:anchorId="07690C6C" wp14:editId="4921F91F">
                 <wp:simplePos x="0" y="0"/>
                 <wp:positionH relativeFrom="column">
                   <wp:posOffset>3954780</wp:posOffset>
@@ -5517,7 +5862,7 @@
                                           </pic:cNvPicPr>
                                         </pic:nvPicPr>
                                         <pic:blipFill>
-                                          <a:blip r:embed="rId25">
+                                          <a:blip r:embed="rId26">
                                             <a:extLst>
                                               <a:ext uri="{28A0092B-C50C-407E-A947-70E740481C1C}">
                                                 <a14:useLocalDpi xmlns:a14="http://schemas.microsoft.com/office/drawing/2010/main" val="0"/>
@@ -5571,7 +5916,7 @@
           </mc:Choice>
           <mc:Fallback>
             <w:pict>
-              <v:rect w14:anchorId="07690C6C" id="Rectangle 28" o:spid="_x0000_s1038" style="position:absolute;left:0;text-align:left;margin-left:311.4pt;margin-top:.7pt;width:202.75pt;height:190.2pt;z-index:251684864;visibility:visible;mso-wrap-style:square;mso-width-percent:0;mso-height-percent:0;mso-wrap-distance-left:9pt;mso-wrap-distance-top:0;mso-wrap-distance-right:9pt;mso-wrap-distance-bottom:0;mso-position-horizontal:absolute;mso-position-horizontal-relative:text;mso-position-vertical:absolute;mso-position-vertical-relative:text;mso-width-percent:0;mso-height-percent:0;mso-width-relative:margin;mso-height-relative:margin;v-text-anchor:middle" o:gfxdata="UEsDBBQABgAIAAAAIQC2gziS/gAAAOEBAAATAAAAW0NvbnRlbnRfVHlwZXNdLnhtbJSRQU7DMBBF&#10;90jcwfIWJU67QAgl6YK0S0CoHGBkTxKLZGx5TGhvj5O2G0SRWNoz/78nu9wcxkFMGNg6quQqL6RA&#10;0s5Y6ir5vt9lD1JwBDIwOMJKHpHlpr69KfdHjyxSmriSfYz+USnWPY7AufNIadK6MEJMx9ApD/oD&#10;OlTrorhX2lFEilmcO2RdNtjC5xDF9pCuTyYBB5bi6bQ4syoJ3g9WQ0ymaiLzg5KdCXlKLjvcW893&#10;SUOqXwnz5DrgnHtJTxOsQfEKIT7DmDSUCaxw7Rqn8787ZsmRM9e2VmPeBN4uqYvTtW7jvijg9N/y&#10;JsXecLq0q+WD6m8AAAD//wMAUEsDBBQABgAIAAAAIQA4/SH/1gAAAJQBAAALAAAAX3JlbHMvLnJl&#10;bHOkkMFqwzAMhu+DvYPRfXGawxijTi+j0GvpHsDYimMaW0Yy2fr2M4PBMnrbUb/Q94l/f/hMi1qR&#10;JVI2sOt6UJgd+ZiDgffL8ekFlFSbvV0oo4EbChzGx4f9GRdb25HMsYhqlCwG5lrLq9biZkxWOiqY&#10;22YiTra2kYMu1l1tQD30/bPm3wwYN0x18gb45AdQl1tp5j/sFB2T0FQ7R0nTNEV3j6o9feQzro1i&#10;OWA14Fm+Q8a1a8+Bvu/d/dMb2JY5uiPbhG/ktn4cqGU/er3pcvwCAAD//wMAUEsDBBQABgAIAAAA&#10;IQBt0q4EWQIAAAAFAAAOAAAAZHJzL2Uyb0RvYy54bWysVE1v2zAMvQ/YfxB0Xx0bSbsGdYogRYcB&#10;RVssHXpWZCkxJosapcTOfv0oxXG6LqdhF1kU+fj56JvbrjFsp9DXYEueX4w4U1ZCVdt1yb+/3H/6&#10;zJkPwlbCgFUl3yvPb2cfP9y0bqoK2ICpFDJyYv20dSXfhOCmWeblRjXCX4BTlpQasBGBRFxnFYqW&#10;vDcmK0ajy6wFrByCVN7T691ByWfJv9ZKhietvQrMlJxyC+nEdK7imc1uxHSNwm1q2ach/iGLRtSW&#10;gg6u7kQQbIv1X66aWiJ40OFCQpOB1rVUqQaqJh+9q2a5EU6lWqg53g1t8v/PrXzcLd0zUhta56ee&#10;rrGKTmMTv5Qf61Kz9kOzVBeYpMdicjW+LiacSdIV43wyGad2Zie4Qx++KGhYvJQcaRqpSWL34AOF&#10;JNOjCQmnBNIt7I2KORj7TWlWVzFkQiduqIVBthM0VSGlsuEyTpL8JesI07UxAzA/BzQh70G9bYSp&#10;xJkBODoH/DPigEhRwYYB3NQW8JyD6scQ+WB/rP5Qcyw/dKuOiqaVKmKS8WkF1f4ZGcKBxN7J+5r6&#10;+iB8eBZIrCV+0yaGJzq0gbbk0N842wD+Ovce7YlMpOWspS0ouf+5Fag4M18t0ew6H9NUWUjCeHJV&#10;kIBvNau3GrttFkAjyWnnnUzXaB/M8aoRmlda2HmMSiphJcUuuQx4FBbhsJ208lLN58mMVsWJ8GCX&#10;TkbnsdGRNy/dq0DXkysQLx/huDFi+o5jB9uItDDfBtB1IuCpr/0IaM0Sj/pfQtzjt3KyOv24Zr8B&#10;AAD//wMAUEsDBBQABgAIAAAAIQCsjvZs3gAAAAoBAAAPAAAAZHJzL2Rvd25yZXYueG1sTI/LTsMw&#10;EEX3SPyDNUjsqPNAVRriVC2odAuFwnYaD0nUeBzFThv+vu4KlqNzde+ZYjmZTpxocK1lBfEsAkFc&#10;Wd1yreDzY/OQgXAeWWNnmRT8koNleXtTYK7tmd/ptPO1CCXsclTQeN/nUrqqIYNuZnviwH7sYNCH&#10;c6ilHvAcyk0nkyiaS4Mth4UGe3puqDruRqNgrF7X33W/envZpLyVNl6Y/ZdW6v5uWj2B8DT5vzBc&#10;9YM6lMHpYEfWTnQK5kkS1H0AjyCuPEqyFMRBQZrFGciykP9fKC8AAAD//wMAUEsBAi0AFAAGAAgA&#10;AAAhALaDOJL+AAAA4QEAABMAAAAAAAAAAAAAAAAAAAAAAFtDb250ZW50X1R5cGVzXS54bWxQSwEC&#10;LQAUAAYACAAAACEAOP0h/9YAAACUAQAACwAAAAAAAAAAAAAAAAAvAQAAX3JlbHMvLnJlbHNQSwEC&#10;LQAUAAYACAAAACEAbdKuBFkCAAAABQAADgAAAAAAAAAAAAAAAAAuAgAAZHJzL2Uyb0RvYy54bWxQ&#10;SwECLQAUAAYACAAAACEArI72bN4AAAAKAQAADwAAAAAAAAAAAAAAAACzBAAAZHJzL2Rvd25yZXYu&#10;eG1sUEsFBgAAAAAEAAQA8wAAAL4FAAAAAA==&#10;" fillcolor="white [3201]" strokecolor="#70ad47 [3209]" strokeweight="1pt">
+              <v:rect w14:anchorId="07690C6C" id="Rectangle 28" o:spid="_x0000_s1038" style="position:absolute;left:0;text-align:left;margin-left:311.4pt;margin-top:.7pt;width:202.75pt;height:190.2pt;z-index:251684864;visibility:visible;mso-wrap-style:square;mso-width-percent:0;mso-height-percent:0;mso-wrap-distance-left:9pt;mso-wrap-distance-top:0;mso-wrap-distance-right:9pt;mso-wrap-distance-bottom:0;mso-position-horizontal:absolute;mso-position-horizontal-relative:text;mso-position-vertical:absolute;mso-position-vertical-relative:text;mso-width-percent:0;mso-height-percent:0;mso-width-relative:margin;mso-height-relative:margin;v-text-anchor:middle" o:gfxdata="UEsDBBQABgAIAAAAIQC2gziS/gAAAOEBAAATAAAAW0NvbnRlbnRfVHlwZXNdLnhtbJSRQU7DMBBF&#10;90jcwfIWJU67QAgl6YK0S0CoHGBkTxKLZGx5TGhvj5O2G0SRWNoz/78nu9wcxkFMGNg6quQqL6RA&#10;0s5Y6ir5vt9lD1JwBDIwOMJKHpHlpr69KfdHjyxSmriSfYz+USnWPY7AufNIadK6MEJMx9ApD/oD&#10;OlTrorhX2lFEilmcO2RdNtjC5xDF9pCuTyYBB5bi6bQ4syoJ3g9WQ0ymaiLzg5KdCXlKLjvcW893&#10;SUOqXwnz5DrgnHtJTxOsQfEKIT7DmDSUCaxw7Rqn8787ZsmRM9e2VmPeBN4uqYvTtW7jvijg9N/y&#10;JsXecLq0q+WD6m8AAAD//wMAUEsDBBQABgAIAAAAIQA4/SH/1gAAAJQBAAALAAAAX3JlbHMvLnJl&#10;bHOkkMFqwzAMhu+DvYPRfXGawxijTi+j0GvpHsDYimMaW0Yy2fr2M4PBMnrbUb/Q94l/f/hMi1qR&#10;JVI2sOt6UJgd+ZiDgffL8ekFlFSbvV0oo4EbChzGx4f9GRdb25HMsYhqlCwG5lrLq9biZkxWOiqY&#10;22YiTra2kYMu1l1tQD30/bPm3wwYN0x18gb45AdQl1tp5j/sFB2T0FQ7R0nTNEV3j6o9feQzro1i&#10;OWA14Fm+Q8a1a8+Bvu/d/dMb2JY5uiPbhG/ktn4cqGU/er3pcvwCAAD//wMAUEsDBBQABgAIAAAA&#10;IQC6HfLhcQIAACgFAAAOAAAAZHJzL2Uyb0RvYy54bWysVEtv2zAMvg/YfxB0Xx0bSbsGdYqgRYcB&#10;RVv0gZ4VWUqMyaImMbGzXz9Kdtyuy2nYxRZFfnx+1MVl1xi2Uz7UYEuen0w4U1ZCVdt1yV+eb758&#10;5SygsJUwYFXJ9yrwy8XnTxetm6sCNmAq5Rk5sWHeupJvEN08y4LcqEaEE3DKklKDbwSS6NdZ5UVL&#10;3huTFZPJadaCr5wHqUKg2+teyRfJv9ZK4r3WQSEzJafcMH19+q7iN1tciPnaC7ep5ZCG+IcsGlFb&#10;Cjq6uhYo2NbXf7lqaukhgMYTCU0GWtdSpRqomnzyoZqnjXAq1ULNCW5sU/h/buXd7sGzuip5QZOy&#10;oqEZPVLXhF0bxeiOGtS6MCe7J/fgBynQMVbbad/EP9XButTU/dhU1SGTdFnMzqbnxYwzSbpims9m&#10;09T27A3ufMBvChoWDyX3FD81U+xuA1JIMj2YkBDT6RNIJ9wbFXMw9lFpqiSGTOjEIXVlPNsJmr6Q&#10;Ulk8jQWRv2QdYbo2ZgTmx4AG8wE02EaYStwagZNjwD8jjogUFSyO4Ka24I85qH6MkXv7Q/V9zbF8&#10;7FZdGl9eHEa1gmpPM/XQkz04eVNTX29FwAfhid20B7SxeE8fbaAtOQwnzjbgfx27j/ZEOtJy1tK2&#10;lDz83AqvODPfLdHxPJ/SVBkmYTo7K0jw7zWr9xq7ba6ARpLT2+BkOkZ7NIej9tC80mIvY1RSCSsp&#10;dskl+oNwhf0W09Mg1XKZzGilnMBb++RkdB4bHXnz3L0K7wZyIfHyDg6bJeYfONbbRqSF5RZB14mA&#10;sdV9X4cR0DomHg1PR9z393KyenvgFr8BAAD//wMAUEsDBBQABgAIAAAAIQCsjvZs3gAAAAoBAAAP&#10;AAAAZHJzL2Rvd25yZXYueG1sTI/LTsMwEEX3SPyDNUjsqPNAVRriVC2odAuFwnYaD0nUeBzFThv+&#10;vu4KlqNzde+ZYjmZTpxocK1lBfEsAkFcWd1yreDzY/OQgXAeWWNnmRT8koNleXtTYK7tmd/ptPO1&#10;CCXsclTQeN/nUrqqIYNuZnviwH7sYNCHc6ilHvAcyk0nkyiaS4Mth4UGe3puqDruRqNgrF7X33W/&#10;envZpLyVNl6Y/ZdW6v5uWj2B8DT5vzBc9YM6lMHpYEfWTnQK5kkS1H0AjyCuPEqyFMRBQZrFGciy&#10;kP9fKC8AAAD//wMAUEsBAi0AFAAGAAgAAAAhALaDOJL+AAAA4QEAABMAAAAAAAAAAAAAAAAAAAAA&#10;AFtDb250ZW50X1R5cGVzXS54bWxQSwECLQAUAAYACAAAACEAOP0h/9YAAACUAQAACwAAAAAAAAAA&#10;AAAAAAAvAQAAX3JlbHMvLnJlbHNQSwECLQAUAAYACAAAACEAuh3y4XECAAAoBQAADgAAAAAAAAAA&#10;AAAAAAAuAgAAZHJzL2Uyb0RvYy54bWxQSwECLQAUAAYACAAAACEArI72bN4AAAAKAQAADwAAAAAA&#10;AAAAAAAAAADLBAAAZHJzL2Rvd25yZXYueG1sUEsFBgAAAAAEAAQA8wAAANYFAAAAAA==&#10;" fillcolor="white [3201]" strokecolor="#70ad47 [3209]" strokeweight="1pt">
                 <v:textbox>
                   <w:txbxContent>
                     <w:p>
@@ -5600,7 +5945,7 @@
                                     </pic:cNvPicPr>
                                   </pic:nvPicPr>
                                   <pic:blipFill>
-                                    <a:blip r:embed="rId25">
+                                    <a:blip r:embed="rId26">
                                       <a:extLst>
                                         <a:ext uri="{28A0092B-C50C-407E-A947-70E740481C1C}">
                                           <a14:useLocalDpi xmlns:a14="http://schemas.microsoft.com/office/drawing/2010/main" val="0"/>
@@ -5699,7 +6044,10 @@
           <w:szCs w:val="40"/>
         </w:rPr>
       </w:pPr>
-      <w:r>
+    </w:p>
+    <w:p>
+      <w:pPr>
+        <w:pStyle w:val="ListParagraph"/>
         <w:rPr>
           <w:rFonts w:asciiTheme="majorBidi" w:hAnsiTheme="majorBidi" w:cstheme="majorBidi"/>
           <w:b/>
@@ -5707,9 +6055,98 @@
           <w:sz w:val="40"/>
           <w:szCs w:val="40"/>
         </w:rPr>
-        <w:lastRenderedPageBreak/>
-        <w:t>Loss Curve:</w:t>
-      </w:r>
+      </w:pPr>
+    </w:p>
+    <w:p>
+      <w:pPr>
+        <w:pStyle w:val="ListParagraph"/>
+        <w:rPr>
+          <w:rFonts w:asciiTheme="majorBidi" w:hAnsiTheme="majorBidi" w:cstheme="majorBidi"/>
+          <w:b/>
+          <w:bCs/>
+          <w:sz w:val="40"/>
+          <w:szCs w:val="40"/>
+        </w:rPr>
+      </w:pPr>
+    </w:p>
+    <w:p>
+      <w:pPr>
+        <w:pStyle w:val="ListParagraph"/>
+        <w:rPr>
+          <w:rFonts w:asciiTheme="majorBidi" w:hAnsiTheme="majorBidi" w:cstheme="majorBidi"/>
+          <w:b/>
+          <w:bCs/>
+          <w:sz w:val="40"/>
+          <w:szCs w:val="40"/>
+        </w:rPr>
+      </w:pPr>
+    </w:p>
+    <w:p>
+      <w:pPr>
+        <w:pStyle w:val="ListParagraph"/>
+        <w:rPr>
+          <w:rFonts w:asciiTheme="majorBidi" w:hAnsiTheme="majorBidi" w:cstheme="majorBidi"/>
+          <w:b/>
+          <w:bCs/>
+          <w:sz w:val="40"/>
+          <w:szCs w:val="40"/>
+        </w:rPr>
+      </w:pPr>
+    </w:p>
+    <w:p>
+      <w:pPr>
+        <w:pStyle w:val="ListParagraph"/>
+        <w:rPr>
+          <w:rFonts w:asciiTheme="majorBidi" w:hAnsiTheme="majorBidi" w:cstheme="majorBidi"/>
+          <w:b/>
+          <w:bCs/>
+          <w:sz w:val="40"/>
+          <w:szCs w:val="40"/>
+        </w:rPr>
+      </w:pPr>
+      <w:r>
+        <w:rPr>
+          <w:rFonts w:asciiTheme="majorBidi" w:hAnsiTheme="majorBidi" w:cstheme="majorBidi"/>
+          <w:b/>
+          <w:bCs/>
+          <w:sz w:val="40"/>
+          <w:szCs w:val="40"/>
+        </w:rPr>
+        <w:t>L</w:t>
+      </w:r>
+      <w:r>
+        <w:rPr>
+          <w:rFonts w:asciiTheme="majorBidi" w:hAnsiTheme="majorBidi" w:cstheme="majorBidi"/>
+          <w:b/>
+          <w:bCs/>
+          <w:sz w:val="40"/>
+          <w:szCs w:val="40"/>
+          <w:lang w:val="en-US"/>
+        </w:rPr>
+        <w:t>earning</w:t>
+      </w:r>
+      <w:r>
+        <w:rPr>
+          <w:rFonts w:asciiTheme="majorBidi" w:hAnsiTheme="majorBidi" w:cstheme="majorBidi"/>
+          <w:b/>
+          <w:bCs/>
+          <w:sz w:val="40"/>
+          <w:szCs w:val="40"/>
+        </w:rPr>
+        <w:t xml:space="preserve"> Curve:</w:t>
+      </w:r>
+    </w:p>
+    <w:p>
+      <w:pPr>
+        <w:pStyle w:val="ListParagraph"/>
+        <w:rPr>
+          <w:rFonts w:asciiTheme="majorBidi" w:hAnsiTheme="majorBidi" w:cstheme="majorBidi"/>
+          <w:b/>
+          <w:bCs/>
+          <w:sz w:val="40"/>
+          <w:szCs w:val="40"/>
+        </w:rPr>
+      </w:pPr>
     </w:p>
     <w:p>
       <w:pPr>
@@ -5730,17 +6167,18 @@
           <w:noProof/>
           <w:sz w:val="40"/>
           <w:szCs w:val="40"/>
+          <w:lang w:val="en-US"/>
         </w:rPr>
         <mc:AlternateContent>
           <mc:Choice Requires="wps">
             <w:drawing>
-              <wp:anchor distT="0" distB="0" distL="114300" distR="114300" simplePos="0" relativeHeight="251685888" behindDoc="0" locked="0" layoutInCell="1" allowOverlap="1" wp14:anchorId="0A8A8704" wp14:editId="736F6AB8">
+              <wp:anchor distT="0" distB="0" distL="114300" distR="114300" simplePos="0" relativeHeight="251685888" behindDoc="0" locked="0" layoutInCell="1" allowOverlap="1" wp14:anchorId="0A8A8704" wp14:editId="0D1B8265">
                 <wp:simplePos x="0" y="0"/>
-                <wp:positionH relativeFrom="column">
-                  <wp:posOffset>502920</wp:posOffset>
+                <wp:positionH relativeFrom="margin">
+                  <wp:align>left</wp:align>
                 </wp:positionH>
                 <wp:positionV relativeFrom="paragraph">
-                  <wp:posOffset>50800</wp:posOffset>
+                  <wp:posOffset>191770</wp:posOffset>
                 </wp:positionV>
                 <wp:extent cx="5372100" cy="2712720"/>
                 <wp:effectExtent l="0" t="0" r="19050" b="11430"/>
@@ -5802,7 +6240,7 @@
                                           <pic:cNvPicPr/>
                                         </pic:nvPicPr>
                                         <pic:blipFill>
-                                          <a:blip r:embed="rId26"/>
+                                          <a:blip r:embed="rId27"/>
                                           <a:stretch>
                                             <a:fillRect/>
                                           </a:stretch>
@@ -5842,7 +6280,7 @@
           </mc:Choice>
           <mc:Fallback>
             <w:pict>
-              <v:rect w14:anchorId="0A8A8704" id="Rectangle 31" o:spid="_x0000_s1039" style="position:absolute;left:0;text-align:left;margin-left:39.6pt;margin-top:4pt;width:423pt;height:213.6pt;z-index:251685888;visibility:visible;mso-wrap-style:square;mso-height-percent:0;mso-wrap-distance-left:9pt;mso-wrap-distance-top:0;mso-wrap-distance-right:9pt;mso-wrap-distance-bottom:0;mso-position-horizontal:absolute;mso-position-horizontal-relative:text;mso-position-vertical:absolute;mso-position-vertical-relative:text;mso-height-percent:0;mso-height-relative:margin;v-text-anchor:middle" o:gfxdata="UEsDBBQABgAIAAAAIQC2gziS/gAAAOEBAAATAAAAW0NvbnRlbnRfVHlwZXNdLnhtbJSRQU7DMBBF&#10;90jcwfIWJU67QAgl6YK0S0CoHGBkTxKLZGx5TGhvj5O2G0SRWNoz/78nu9wcxkFMGNg6quQqL6RA&#10;0s5Y6ir5vt9lD1JwBDIwOMJKHpHlpr69KfdHjyxSmriSfYz+USnWPY7AufNIadK6MEJMx9ApD/oD&#10;OlTrorhX2lFEilmcO2RdNtjC5xDF9pCuTyYBB5bi6bQ4syoJ3g9WQ0ymaiLzg5KdCXlKLjvcW893&#10;SUOqXwnz5DrgnHtJTxOsQfEKIT7DmDSUCaxw7Rqn8787ZsmRM9e2VmPeBN4uqYvTtW7jvijg9N/y&#10;JsXecLq0q+WD6m8AAAD//wMAUEsDBBQABgAIAAAAIQA4/SH/1gAAAJQBAAALAAAAX3JlbHMvLnJl&#10;bHOkkMFqwzAMhu+DvYPRfXGawxijTi+j0GvpHsDYimMaW0Yy2fr2M4PBMnrbUb/Q94l/f/hMi1qR&#10;JVI2sOt6UJgd+ZiDgffL8ekFlFSbvV0oo4EbChzGx4f9GRdb25HMsYhqlCwG5lrLq9biZkxWOiqY&#10;22YiTra2kYMu1l1tQD30/bPm3wwYN0x18gb45AdQl1tp5j/sFB2T0FQ7R0nTNEV3j6o9feQzro1i&#10;OWA14Fm+Q8a1a8+Bvu/d/dMb2JY5uiPbhG/ktn4cqGU/er3pcvwCAAD//wMAUEsDBBQABgAIAAAA&#10;IQCw/AxmaQIAACcFAAAOAAAAZHJzL2Uyb0RvYy54bWysVE1P3DAQvVfqf7B8L/kASrsii1YgqkoI&#10;UKHi7HVsEsnxuGPvJttf37GTzSJAPVTNwbE9M2/Gz298fjF0hm0V+hZsxYujnDNlJdStfa74z8fr&#10;T18480HYWhiwquI75fnF8uOH894tVAkNmFohIxDrF72reBOCW2SZl43qhD8CpywZNWAnAi3xOatR&#10;9ITemazM889ZD1g7BKm8p92r0ciXCV9rJcOd1l4FZipOtYU0YhrXccyW52LxjMI1rZzKEP9QRSda&#10;S0lnqCsRBNtg+waqayWCBx2OJHQZaN1Klc5ApynyV6d5aIRT6SxEjnczTf7/wcrb7YO7R6Khd37h&#10;aRpPMWjs4p/qY0MiazeTpYbAJG2eHp+VRU6cSrKVZ0V5ViY6s0O4Qx++KehYnFQc6TYSSWJ74wOl&#10;JNe9Cy0OBaRZ2BkVazD2h9KsrSllmaKTNtSlQbYVdKtCSmVDMZoaUatx+zSnL14vJZkj0ioBRmTd&#10;GjNjTwBRd2+xR5jJP4aqJK05OP9bYWPwHJEygw1zcNdawPcADJ1qyjz670kaqYkshWE9EDfUecfR&#10;NW6tod7dI0MYte6dvG6J/hvhw71AEjddGTVsuKNBG+grDtOMswbw93v70Z80R1bOemqWivtfG4GK&#10;M/Pdkhq/FicnsbvS4uQ0KoHhS8v6pcVuukugmyvoaXAyTaN/MPupRuieqK9XMSuZhJWUu+Iy4H5x&#10;GcYmppdBqtUquVFHORFu7IOTETwSHeX1ODwJdJMGA8n3FvaNJRavpDj6xkgLq00A3SadHnidroC6&#10;MWlpejliu79cJ6/D+7b8AwAA//8DAFBLAwQUAAYACAAAACEAZnsuG9oAAAAIAQAADwAAAGRycy9k&#10;b3ducmV2LnhtbExPy07DMBC8I/EP1iJxo07Do20ap0KVuCBxaOED3HiJ09rrKHaa5O9ZTnCb0Yzm&#10;Ue4m78QV+9gGUrBcZCCQ6mBaahR8fb49rEHEpMloFwgVzBhhV93elLowYaQDXo+pERxCsdAKbEpd&#10;IWWsLXodF6FDYu079F4npn0jTa9HDvdO5ln2Ir1uiRus7nBvsb4cB88lGg/zcjXuLx92em/RzWcc&#10;ZqXu76bXLYiEU/ozw+98ng4VbzqFgUwUTsFqk7NTwZofsbzJn5mfFDw9MpBVKf8fqH4AAAD//wMA&#10;UEsBAi0AFAAGAAgAAAAhALaDOJL+AAAA4QEAABMAAAAAAAAAAAAAAAAAAAAAAFtDb250ZW50X1R5&#10;cGVzXS54bWxQSwECLQAUAAYACAAAACEAOP0h/9YAAACUAQAACwAAAAAAAAAAAAAAAAAvAQAAX3Jl&#10;bHMvLnJlbHNQSwECLQAUAAYACAAAACEAsPwMZmkCAAAnBQAADgAAAAAAAAAAAAAAAAAuAgAAZHJz&#10;L2Uyb0RvYy54bWxQSwECLQAUAAYACAAAACEAZnsuG9oAAAAIAQAADwAAAAAAAAAAAAAAAADDBAAA&#10;ZHJzL2Rvd25yZXYueG1sUEsFBgAAAAAEAAQA8wAAAMoFAAAAAA==&#10;" fillcolor="#5b9bd5 [3204]" strokecolor="#1f4d78 [1604]" strokeweight="1pt">
+              <v:rect w14:anchorId="0A8A8704" id="Rectangle 31" o:spid="_x0000_s1039" style="position:absolute;left:0;text-align:left;margin-left:0;margin-top:15.1pt;width:423pt;height:213.6pt;z-index:251685888;visibility:visible;mso-wrap-style:square;mso-height-percent:0;mso-wrap-distance-left:9pt;mso-wrap-distance-top:0;mso-wrap-distance-right:9pt;mso-wrap-distance-bottom:0;mso-position-horizontal:left;mso-position-horizontal-relative:margin;mso-position-vertical:absolute;mso-position-vertical-relative:text;mso-height-percent:0;mso-height-relative:margin;v-text-anchor:middle" o:gfxdata="UEsDBBQABgAIAAAAIQC2gziS/gAAAOEBAAATAAAAW0NvbnRlbnRfVHlwZXNdLnhtbJSRQU7DMBBF&#10;90jcwfIWJU67QAgl6YK0S0CoHGBkTxKLZGx5TGhvj5O2G0SRWNoz/78nu9wcxkFMGNg6quQqL6RA&#10;0s5Y6ir5vt9lD1JwBDIwOMJKHpHlpr69KfdHjyxSmriSfYz+USnWPY7AufNIadK6MEJMx9ApD/oD&#10;OlTrorhX2lFEilmcO2RdNtjC5xDF9pCuTyYBB5bi6bQ4syoJ3g9WQ0ymaiLzg5KdCXlKLjvcW893&#10;SUOqXwnz5DrgnHtJTxOsQfEKIT7DmDSUCaxw7Rqn8787ZsmRM9e2VmPeBN4uqYvTtW7jvijg9N/y&#10;JsXecLq0q+WD6m8AAAD//wMAUEsDBBQABgAIAAAAIQA4/SH/1gAAAJQBAAALAAAAX3JlbHMvLnJl&#10;bHOkkMFqwzAMhu+DvYPRfXGawxijTi+j0GvpHsDYimMaW0Yy2fr2M4PBMnrbUb/Q94l/f/hMi1qR&#10;JVI2sOt6UJgd+ZiDgffL8ekFlFSbvV0oo4EbChzGx4f9GRdb25HMsYhqlCwG5lrLq9biZkxWOiqY&#10;22YiTra2kYMu1l1tQD30/bPm3wwYN0x18gb45AdQl1tp5j/sFB2T0FQ7R0nTNEV3j6o9feQzro1i&#10;OWA14Fm+Q8a1a8+Bvu/d/dMb2JY5uiPbhG/ktn4cqGU/er3pcvwCAAD//wMAUEsDBBQABgAIAAAA&#10;IQDGAZ/wgQIAAE8FAAAOAAAAZHJzL2Uyb0RvYy54bWysVN9P3DAMfp+0/yHK++gPYGwneugEYpqE&#10;GAImnnNpcq2UxpmTu/b2189JewUB2sO0e+jFsf3Z/mzn/GLoDNsp9C3YihdHOWfKSqhbu6n4z8fr&#10;T18480HYWhiwquJ75fnF8uOH894tVAkNmFohIxDrF72reBOCW2SZl43qhD8CpywpNWAnAom4yWoU&#10;PaF3Jivz/HPWA9YOQSrv6fZqVPJlwtdayfBDa68CMxWn3EL6Yvqu4zdbnovFBoVrWjmlIf4hi060&#10;loLOUFciCLbF9g1U10oEDzocSegy0LqVKtVA1RT5q2oeGuFUqoXI8W6myf8/WHm7u0PW1hU/Ljiz&#10;oqMe3RNrwm6MYnRHBPXOL8juwd3hJHk6xmoHjV38pzrYkEjdz6SqITBJl6fHZ2WRE/eSdOVZUZ6V&#10;ifbs2d2hD98UdCweKo4UP5Epdjc+UEgyPZiQENMZE0insDcq5mDsvdJUCYUsk3eaIXVpkO0EdV9I&#10;qWwoRlUjajVen+b0i1VSkNkjSQkwIuvWmBl7Aojz+RZ7hJnso6tKIzg7539LbHSePVJksGF27loL&#10;+B6AoaqmyKP9gaSRmshSGNZD6nJxfOjoGuo9tR5h3Anv5HVL9N8IH+4E0hJQy2ixww/6aAN9xWE6&#10;cdYA/n7vPtrTbJKWs56WquL+11ag4sx8tzS1X4uTk7iFSTg5jZPA8KVm/VJjt90lUOdoMCm7dIz2&#10;wRyOGqF7ov1fxaikElZS7IrLgAfhMozLTi+IVKtVMqPNcyLc2AcnI3gkOo7X4/Ak0E0zGGh8b+Gw&#10;gGLxahRH2+hpYbUNoNs0p5HqkdepBbS1aZamFyY+Cy/lZPX8Di7/AAAA//8DAFBLAwQUAAYACAAA&#10;ACEAWJRD8dsAAAAHAQAADwAAAGRycy9kb3ducmV2LnhtbEyPwU7DMBBE70j8g7WVuFGnJbRViFOh&#10;SlyQOLTwAW68xGntdRQ7TfL3LCc4zs5q5k25n7wTN+xjG0jBapmBQKqDaalR8PX59rgDEZMmo10g&#10;VDBjhH11f1fqwoSRjng7pUZwCMVCK7ApdYWUsbbodVyGDom979B7nVj2jTS9HjncO7nOso30uiVu&#10;sLrDg8X6eho8l2g8zqvteLh+2Om9RTdfcJiVelhMry8gEk7p7xl+8RkdKmY6h4FMFE4BD0kKnrI1&#10;CHZ3+YYPZwX58zYHWZXyP3/1AwAA//8DAFBLAQItABQABgAIAAAAIQC2gziS/gAAAOEBAAATAAAA&#10;AAAAAAAAAAAAAAAAAABbQ29udGVudF9UeXBlc10ueG1sUEsBAi0AFAAGAAgAAAAhADj9If/WAAAA&#10;lAEAAAsAAAAAAAAAAAAAAAAALwEAAF9yZWxzLy5yZWxzUEsBAi0AFAAGAAgAAAAhAMYBn/CBAgAA&#10;TwUAAA4AAAAAAAAAAAAAAAAALgIAAGRycy9lMm9Eb2MueG1sUEsBAi0AFAAGAAgAAAAhAFiUQ/Hb&#10;AAAABwEAAA8AAAAAAAAAAAAAAAAA2wQAAGRycy9kb3ducmV2LnhtbFBLBQYAAAAABAAEAPMAAADj&#10;BQAAAAA=&#10;" fillcolor="#5b9bd5 [3204]" strokecolor="#1f4d78 [1604]" strokeweight="1pt">
                 <v:textbox>
                   <w:txbxContent>
                     <w:p>
@@ -5869,7 +6307,7 @@
                                     <pic:cNvPicPr/>
                                   </pic:nvPicPr>
                                   <pic:blipFill>
-                                    <a:blip r:embed="rId26"/>
+                                    <a:blip r:embed="rId27"/>
                                     <a:stretch>
                                       <a:fillRect/>
                                     </a:stretch>
@@ -5892,6 +6330,7 @@
                     </w:p>
                   </w:txbxContent>
                 </v:textbox>
+                <w10:wrap anchorx="margin"/>
               </v:rect>
             </w:pict>
           </mc:Fallback>
@@ -6214,19 +6653,42 @@
     </w:p>
     <w:p>
       <w:pPr>
-        <w:jc w:val="center"/>
+        <w:pStyle w:val="ListParagraph"/>
+        <w:ind w:left="792"/>
         <w:rPr>
           <w:rFonts w:asciiTheme="majorBidi" w:hAnsiTheme="majorBidi" w:cstheme="majorBidi"/>
           <w:sz w:val="52"/>
           <w:szCs w:val="52"/>
         </w:rPr>
       </w:pPr>
-      <w:r>
+    </w:p>
+    <w:p>
+      <w:pPr>
+        <w:pStyle w:val="ListParagraph"/>
+        <w:ind w:left="792"/>
         <w:rPr>
           <w:rFonts w:asciiTheme="majorBidi" w:hAnsiTheme="majorBidi" w:cstheme="majorBidi"/>
           <w:sz w:val="52"/>
           <w:szCs w:val="52"/>
         </w:rPr>
+      </w:pPr>
+    </w:p>
+    <w:p>
+      <w:pPr>
+        <w:jc w:val="center"/>
+        <w:rPr>
+          <w:rFonts w:asciiTheme="majorBidi" w:hAnsiTheme="majorBidi" w:cstheme="majorBidi"/>
+          <w:sz w:val="52"/>
+          <w:szCs w:val="52"/>
+        </w:rPr>
+      </w:pPr>
+      <w:r>
+        <w:rPr>
+          <w:rFonts w:asciiTheme="majorBidi" w:hAnsiTheme="majorBidi" w:cstheme="majorBidi"/>
+          <w:sz w:val="52"/>
+          <w:szCs w:val="52"/>
+        </w:rPr>
+        <w:lastRenderedPageBreak/>
         <w:t>II.</w:t>
       </w:r>
       <w:r>
@@ -6307,17 +6769,19 @@
         <w:ind w:left="360"/>
         <w:rPr>
           <w:rFonts w:asciiTheme="majorBidi" w:hAnsiTheme="majorBidi" w:cstheme="majorBidi"/>
-          <w:sz w:val="28"/>
-          <w:szCs w:val="28"/>
-        </w:rPr>
-      </w:pPr>
-      <w:r>
-        <w:rPr>
-          <w:rFonts w:asciiTheme="majorBidi" w:hAnsiTheme="majorBidi" w:cstheme="majorBidi"/>
-          <w:sz w:val="28"/>
-          <w:szCs w:val="28"/>
-        </w:rPr>
-        <w:t>(What is the dataset used?)</w:t>
+          <w:b/>
+          <w:bCs/>
+          <w:sz w:val="32"/>
+          <w:szCs w:val="32"/>
+        </w:rPr>
+      </w:pPr>
+      <w:r>
+        <w:rPr>
+          <w:rFonts w:asciiTheme="majorBidi" w:hAnsiTheme="majorBidi" w:cstheme="majorBidi"/>
+          <w:sz w:val="28"/>
+          <w:szCs w:val="28"/>
+        </w:rPr>
+        <w:t>Fashion MINST</w:t>
       </w:r>
     </w:p>
     <w:p>
@@ -6385,33 +6849,232 @@
     <w:p>
       <w:pPr>
         <w:pStyle w:val="ListParagraph"/>
-        <w:ind w:left="360"/>
-        <w:rPr>
-          <w:rFonts w:asciiTheme="majorBidi" w:hAnsiTheme="majorBidi" w:cstheme="majorBidi"/>
-          <w:sz w:val="28"/>
-          <w:szCs w:val="28"/>
-        </w:rPr>
-      </w:pPr>
-      <w:r>
-        <w:rPr>
-          <w:rFonts w:asciiTheme="majorBidi" w:hAnsiTheme="majorBidi" w:cstheme="majorBidi"/>
-          <w:sz w:val="28"/>
-          <w:szCs w:val="28"/>
-        </w:rPr>
-        <w:t>(Specify number of classes and their labels.)</w:t>
-      </w:r>
-    </w:p>
-    <w:p>
-      <w:pPr>
-        <w:pStyle w:val="ListParagraph"/>
-        <w:rPr>
-          <w:rFonts w:asciiTheme="majorBidi" w:hAnsiTheme="majorBidi" w:cstheme="majorBidi"/>
-          <w:b/>
-          <w:bCs/>
-          <w:sz w:val="32"/>
-          <w:szCs w:val="32"/>
-        </w:rPr>
-      </w:pPr>
+        <w:rPr>
+          <w:rFonts w:asciiTheme="majorBidi" w:hAnsiTheme="majorBidi" w:cstheme="majorBidi"/>
+          <w:sz w:val="28"/>
+          <w:szCs w:val="28"/>
+        </w:rPr>
+      </w:pPr>
+      <w:r>
+        <w:rPr>
+          <w:rFonts w:asciiTheme="majorBidi" w:hAnsiTheme="majorBidi" w:cstheme="majorBidi"/>
+          <w:sz w:val="28"/>
+          <w:szCs w:val="28"/>
+        </w:rPr>
+        <w:t>Number of Classes 10</w:t>
+      </w:r>
+    </w:p>
+    <w:p>
+      <w:pPr>
+        <w:pStyle w:val="ListParagraph"/>
+        <w:rPr>
+          <w:rFonts w:asciiTheme="majorBidi" w:hAnsiTheme="majorBidi" w:cstheme="majorBidi"/>
+          <w:sz w:val="28"/>
+          <w:szCs w:val="28"/>
+        </w:rPr>
+      </w:pPr>
+    </w:p>
+    <w:p>
+      <w:pPr>
+        <w:pStyle w:val="ListParagraph"/>
+        <w:rPr>
+          <w:rFonts w:asciiTheme="majorBidi" w:hAnsiTheme="majorBidi" w:cstheme="majorBidi"/>
+          <w:sz w:val="28"/>
+          <w:szCs w:val="28"/>
+        </w:rPr>
+      </w:pPr>
+      <w:r>
+        <w:rPr>
+          <w:rFonts w:asciiTheme="majorBidi" w:hAnsiTheme="majorBidi" w:cstheme="majorBidi"/>
+          <w:sz w:val="28"/>
+          <w:szCs w:val="28"/>
+        </w:rPr>
+        <w:t>0-T-shirt/top</w:t>
+      </w:r>
+    </w:p>
+    <w:p>
+      <w:pPr>
+        <w:pStyle w:val="ListParagraph"/>
+        <w:numPr>
+          <w:ilvl w:val="0"/>
+          <w:numId w:val="13"/>
+        </w:numPr>
+        <w:spacing w:line="256" w:lineRule="auto"/>
+        <w:rPr>
+          <w:rFonts w:asciiTheme="majorBidi" w:hAnsiTheme="majorBidi" w:cstheme="majorBidi"/>
+          <w:sz w:val="28"/>
+          <w:szCs w:val="28"/>
+        </w:rPr>
+      </w:pPr>
+      <w:r>
+        <w:rPr>
+          <w:rFonts w:asciiTheme="majorBidi" w:hAnsiTheme="majorBidi" w:cstheme="majorBidi"/>
+          <w:sz w:val="28"/>
+          <w:szCs w:val="28"/>
+        </w:rPr>
+        <w:t xml:space="preserve">Trouser </w:t>
+      </w:r>
+    </w:p>
+    <w:p>
+      <w:pPr>
+        <w:pStyle w:val="ListParagraph"/>
+        <w:numPr>
+          <w:ilvl w:val="0"/>
+          <w:numId w:val="13"/>
+        </w:numPr>
+        <w:spacing w:line="256" w:lineRule="auto"/>
+        <w:rPr>
+          <w:rFonts w:asciiTheme="majorBidi" w:hAnsiTheme="majorBidi" w:cstheme="majorBidi"/>
+          <w:sz w:val="28"/>
+          <w:szCs w:val="28"/>
+        </w:rPr>
+      </w:pPr>
+      <w:r>
+        <w:rPr>
+          <w:rFonts w:asciiTheme="majorBidi" w:hAnsiTheme="majorBidi" w:cstheme="majorBidi"/>
+          <w:sz w:val="28"/>
+          <w:szCs w:val="28"/>
+        </w:rPr>
+        <w:t xml:space="preserve">Pullover </w:t>
+      </w:r>
+    </w:p>
+    <w:p>
+      <w:pPr>
+        <w:pStyle w:val="ListParagraph"/>
+        <w:numPr>
+          <w:ilvl w:val="0"/>
+          <w:numId w:val="13"/>
+        </w:numPr>
+        <w:spacing w:line="256" w:lineRule="auto"/>
+        <w:rPr>
+          <w:rFonts w:asciiTheme="majorBidi" w:hAnsiTheme="majorBidi" w:cstheme="majorBidi"/>
+          <w:sz w:val="28"/>
+          <w:szCs w:val="28"/>
+        </w:rPr>
+      </w:pPr>
+      <w:r>
+        <w:rPr>
+          <w:rFonts w:asciiTheme="majorBidi" w:hAnsiTheme="majorBidi" w:cstheme="majorBidi"/>
+          <w:sz w:val="28"/>
+          <w:szCs w:val="28"/>
+        </w:rPr>
+        <w:t xml:space="preserve">Dress </w:t>
+      </w:r>
+    </w:p>
+    <w:p>
+      <w:pPr>
+        <w:pStyle w:val="ListParagraph"/>
+        <w:numPr>
+          <w:ilvl w:val="0"/>
+          <w:numId w:val="13"/>
+        </w:numPr>
+        <w:spacing w:line="256" w:lineRule="auto"/>
+        <w:rPr>
+          <w:rFonts w:asciiTheme="majorBidi" w:hAnsiTheme="majorBidi" w:cstheme="majorBidi"/>
+          <w:sz w:val="28"/>
+          <w:szCs w:val="28"/>
+        </w:rPr>
+      </w:pPr>
+      <w:r>
+        <w:rPr>
+          <w:rFonts w:asciiTheme="majorBidi" w:hAnsiTheme="majorBidi" w:cstheme="majorBidi"/>
+          <w:sz w:val="28"/>
+          <w:szCs w:val="28"/>
+        </w:rPr>
+        <w:t>Coat</w:t>
+      </w:r>
+    </w:p>
+    <w:p>
+      <w:pPr>
+        <w:pStyle w:val="ListParagraph"/>
+        <w:rPr>
+          <w:rFonts w:asciiTheme="majorBidi" w:hAnsiTheme="majorBidi" w:cstheme="majorBidi"/>
+          <w:sz w:val="28"/>
+          <w:szCs w:val="28"/>
+        </w:rPr>
+      </w:pPr>
+      <w:r>
+        <w:rPr>
+          <w:rFonts w:asciiTheme="majorBidi" w:hAnsiTheme="majorBidi" w:cstheme="majorBidi"/>
+          <w:sz w:val="28"/>
+          <w:szCs w:val="28"/>
+        </w:rPr>
+        <w:t xml:space="preserve">5-Sandal </w:t>
+      </w:r>
+    </w:p>
+    <w:p>
+      <w:pPr>
+        <w:pStyle w:val="ListParagraph"/>
+        <w:rPr>
+          <w:rFonts w:asciiTheme="majorBidi" w:hAnsiTheme="majorBidi" w:cstheme="majorBidi"/>
+          <w:sz w:val="28"/>
+          <w:szCs w:val="28"/>
+        </w:rPr>
+      </w:pPr>
+      <w:r>
+        <w:rPr>
+          <w:rFonts w:asciiTheme="majorBidi" w:hAnsiTheme="majorBidi" w:cstheme="majorBidi"/>
+          <w:sz w:val="28"/>
+          <w:szCs w:val="28"/>
+        </w:rPr>
+        <w:t xml:space="preserve">6-Shirt </w:t>
+      </w:r>
+    </w:p>
+    <w:p>
+      <w:pPr>
+        <w:pStyle w:val="ListParagraph"/>
+        <w:rPr>
+          <w:rFonts w:asciiTheme="majorBidi" w:hAnsiTheme="majorBidi" w:cstheme="majorBidi"/>
+          <w:sz w:val="28"/>
+          <w:szCs w:val="28"/>
+        </w:rPr>
+      </w:pPr>
+      <w:r>
+        <w:rPr>
+          <w:rFonts w:asciiTheme="majorBidi" w:hAnsiTheme="majorBidi" w:cstheme="majorBidi"/>
+          <w:sz w:val="28"/>
+          <w:szCs w:val="28"/>
+        </w:rPr>
+        <w:t xml:space="preserve">7-Sneaker </w:t>
+      </w:r>
+    </w:p>
+    <w:p>
+      <w:pPr>
+        <w:pStyle w:val="ListParagraph"/>
+        <w:rPr>
+          <w:rFonts w:asciiTheme="majorBidi" w:hAnsiTheme="majorBidi" w:cstheme="majorBidi"/>
+          <w:sz w:val="28"/>
+          <w:szCs w:val="28"/>
+        </w:rPr>
+      </w:pPr>
+      <w:r>
+        <w:rPr>
+          <w:rFonts w:asciiTheme="majorBidi" w:hAnsiTheme="majorBidi" w:cstheme="majorBidi"/>
+          <w:sz w:val="28"/>
+          <w:szCs w:val="28"/>
+        </w:rPr>
+        <w:t xml:space="preserve">8-Bag </w:t>
+      </w:r>
+    </w:p>
+    <w:p>
+      <w:pPr>
+        <w:pStyle w:val="ListParagraph"/>
+        <w:rPr>
+          <w:rFonts w:asciiTheme="majorBidi" w:hAnsiTheme="majorBidi" w:cstheme="majorBidi"/>
+          <w:b/>
+          <w:bCs/>
+          <w:sz w:val="32"/>
+          <w:szCs w:val="32"/>
+        </w:rPr>
+      </w:pPr>
+      <w:r>
+        <w:rPr>
+          <w:rFonts w:asciiTheme="majorBidi" w:hAnsiTheme="majorBidi" w:cstheme="majorBidi"/>
+          <w:sz w:val="28"/>
+          <w:szCs w:val="28"/>
+        </w:rPr>
+        <w:t>9Ankle boot</w:t>
+      </w:r>
     </w:p>
     <w:p>
       <w:pPr>
@@ -6468,21 +7131,26 @@
           <w:sz w:val="28"/>
           <w:szCs w:val="28"/>
         </w:rPr>
-        <w:t>(The total number of images in dataset and the size of each.)</w:t>
-      </w:r>
-    </w:p>
-    <w:p>
-      <w:pPr>
-        <w:pStyle w:val="ListParagraph"/>
-        <w:ind w:left="360"/>
-        <w:rPr>
-          <w:rFonts w:asciiTheme="majorBidi" w:hAnsiTheme="majorBidi" w:cstheme="majorBidi"/>
-          <w:b/>
-          <w:bCs/>
-          <w:sz w:val="32"/>
-          <w:szCs w:val="32"/>
-        </w:rPr>
-      </w:pPr>
+        <w:t xml:space="preserve">(The total number of images in dataset=70000, and it’s divided for 60000 training and 10000 for </w:t>
+      </w:r>
+      <w:proofErr w:type="gramStart"/>
+      <w:r>
+        <w:rPr>
+          <w:rFonts w:asciiTheme="majorBidi" w:hAnsiTheme="majorBidi" w:cstheme="majorBidi"/>
+          <w:sz w:val="28"/>
+          <w:szCs w:val="28"/>
+        </w:rPr>
+        <w:t>testing ,</w:t>
+      </w:r>
+      <w:proofErr w:type="gramEnd"/>
+      <w:r>
+        <w:rPr>
+          <w:rFonts w:asciiTheme="majorBidi" w:hAnsiTheme="majorBidi" w:cstheme="majorBidi"/>
+          <w:sz w:val="28"/>
+          <w:szCs w:val="28"/>
+        </w:rPr>
+        <w:t xml:space="preserve"> all classes have the same number of images)</w:t>
+      </w:r>
     </w:p>
     <w:p>
       <w:pPr>
@@ -6556,26 +7224,28 @@
       <w:r>
         <w:rPr>
           <w:rFonts w:asciiTheme="majorBidi" w:hAnsiTheme="majorBidi" w:cstheme="majorBidi"/>
-          <w:sz w:val="28"/>
-          <w:szCs w:val="28"/>
-        </w:rPr>
-        <w:t>(The number of imag</w:t>
-      </w:r>
-      <w:r>
-        <w:rPr>
-          <w:rFonts w:asciiTheme="majorBidi" w:hAnsiTheme="majorBidi" w:cstheme="majorBidi"/>
-          <w:sz w:val="28"/>
-          <w:szCs w:val="28"/>
-        </w:rPr>
-        <w:t>es used in training, validation</w:t>
-      </w:r>
-      <w:r>
-        <w:rPr>
-          <w:rFonts w:asciiTheme="majorBidi" w:hAnsiTheme="majorBidi" w:cstheme="majorBidi"/>
-          <w:sz w:val="28"/>
-          <w:szCs w:val="28"/>
-        </w:rPr>
-        <w:t xml:space="preserve"> and testing.)</w:t>
+          <w:b/>
+          <w:bCs/>
+          <w:sz w:val="28"/>
+          <w:szCs w:val="28"/>
+        </w:rPr>
+        <w:t>ANN</w:t>
+      </w:r>
+      <w:r>
+        <w:rPr>
+          <w:rFonts w:asciiTheme="majorBidi" w:hAnsiTheme="majorBidi" w:cstheme="majorBidi"/>
+          <w:sz w:val="28"/>
+          <w:szCs w:val="28"/>
+        </w:rPr>
+        <w:t>: The number of images used in training=48000, vali</w:t>
+      </w:r>
+      <w:r>
+        <w:rPr>
+          <w:rFonts w:asciiTheme="majorBidi" w:hAnsiTheme="majorBidi" w:cstheme="majorBidi"/>
+          <w:sz w:val="28"/>
+          <w:szCs w:val="28"/>
+        </w:rPr>
+        <w:t>dation=12000 and testing=10000.</w:t>
       </w:r>
     </w:p>
     <w:p>
@@ -6584,25 +7254,44 @@
         <w:ind w:left="360"/>
         <w:rPr>
           <w:rFonts w:asciiTheme="majorBidi" w:hAnsiTheme="majorBidi" w:cstheme="majorBidi"/>
-          <w:b/>
-          <w:bCs/>
-          <w:sz w:val="32"/>
-          <w:szCs w:val="32"/>
-        </w:rPr>
-      </w:pPr>
-    </w:p>
-    <w:p>
-      <w:pPr>
-        <w:pStyle w:val="ListParagraph"/>
-        <w:ind w:left="360"/>
-        <w:rPr>
-          <w:rFonts w:asciiTheme="majorBidi" w:hAnsiTheme="majorBidi" w:cstheme="majorBidi"/>
-          <w:b/>
-          <w:bCs/>
-          <w:sz w:val="32"/>
-          <w:szCs w:val="32"/>
-        </w:rPr>
-      </w:pPr>
+          <w:sz w:val="32"/>
+          <w:szCs w:val="32"/>
+        </w:rPr>
+      </w:pPr>
+      <w:r>
+        <w:rPr>
+          <w:rFonts w:asciiTheme="majorBidi" w:hAnsiTheme="majorBidi" w:cstheme="majorBidi"/>
+          <w:b/>
+          <w:bCs/>
+          <w:sz w:val="32"/>
+          <w:szCs w:val="32"/>
+        </w:rPr>
+        <w:t xml:space="preserve">SVM: </w:t>
+      </w:r>
+      <w:r>
+        <w:rPr>
+          <w:rFonts w:asciiTheme="majorBidi" w:hAnsiTheme="majorBidi" w:cstheme="majorBidi"/>
+          <w:sz w:val="28"/>
+          <w:szCs w:val="28"/>
+        </w:rPr>
+        <w:t xml:space="preserve">The number </w:t>
+      </w:r>
+      <w:r>
+        <w:rPr>
+          <w:rFonts w:asciiTheme="majorBidi" w:hAnsiTheme="majorBidi" w:cstheme="majorBidi"/>
+          <w:sz w:val="28"/>
+          <w:szCs w:val="28"/>
+        </w:rPr>
+        <w:t xml:space="preserve">of images used in training=60000 </w:t>
+      </w:r>
+      <w:r>
+        <w:rPr>
+          <w:rFonts w:asciiTheme="majorBidi" w:hAnsiTheme="majorBidi" w:cstheme="majorBidi"/>
+          <w:sz w:val="28"/>
+          <w:szCs w:val="28"/>
+        </w:rPr>
+        <w:t>and testing=10000</w:t>
+      </w:r>
     </w:p>
     <w:p>
       <w:pPr>
@@ -6863,79 +7552,7 @@
           <w:sz w:val="28"/>
           <w:szCs w:val="28"/>
         </w:rPr>
-        <w:t>(</w:t>
-      </w:r>
-      <w:r>
-        <w:rPr>
-          <w:rFonts w:asciiTheme="majorBidi" w:hAnsiTheme="majorBidi" w:cstheme="majorBidi"/>
-          <w:sz w:val="28"/>
-          <w:szCs w:val="28"/>
-        </w:rPr>
-        <w:t xml:space="preserve">How many features </w:t>
-      </w:r>
-      <w:r>
-        <w:rPr>
-          <w:rFonts w:asciiTheme="majorBidi" w:hAnsiTheme="majorBidi" w:cstheme="majorBidi"/>
-          <w:sz w:val="28"/>
-          <w:szCs w:val="28"/>
-        </w:rPr>
-        <w:t>were</w:t>
-      </w:r>
-      <w:r>
-        <w:rPr>
-          <w:rFonts w:asciiTheme="majorBidi" w:hAnsiTheme="majorBidi" w:cstheme="majorBidi"/>
-          <w:sz w:val="28"/>
-          <w:szCs w:val="28"/>
-        </w:rPr>
-        <w:t xml:space="preserve"> extracted</w:t>
-      </w:r>
-      <w:r>
-        <w:rPr>
-          <w:rFonts w:asciiTheme="majorBidi" w:hAnsiTheme="majorBidi" w:cstheme="majorBidi"/>
-          <w:sz w:val="28"/>
-          <w:szCs w:val="28"/>
-        </w:rPr>
-        <w:t xml:space="preserve">, their </w:t>
-      </w:r>
-      <w:r>
-        <w:rPr>
-          <w:rFonts w:asciiTheme="majorBidi" w:hAnsiTheme="majorBidi" w:cstheme="majorBidi"/>
-          <w:sz w:val="28"/>
-          <w:szCs w:val="28"/>
-        </w:rPr>
-        <w:t>name</w:t>
-      </w:r>
-      <w:r>
-        <w:rPr>
-          <w:rFonts w:asciiTheme="majorBidi" w:hAnsiTheme="majorBidi" w:cstheme="majorBidi"/>
-          <w:sz w:val="28"/>
-          <w:szCs w:val="28"/>
-        </w:rPr>
-        <w:t>s,</w:t>
-      </w:r>
-      <w:r>
-        <w:rPr>
-          <w:rFonts w:asciiTheme="majorBidi" w:hAnsiTheme="majorBidi" w:cstheme="majorBidi"/>
-          <w:sz w:val="28"/>
-          <w:szCs w:val="28"/>
-        </w:rPr>
-        <w:t xml:space="preserve"> </w:t>
-      </w:r>
-      <w:r>
-        <w:rPr>
-          <w:rFonts w:asciiTheme="majorBidi" w:hAnsiTheme="majorBidi" w:cstheme="majorBidi"/>
-          <w:sz w:val="28"/>
-          <w:szCs w:val="28"/>
-        </w:rPr>
-        <w:t>the dimension of resulted features</w:t>
-      </w:r>
-      <w:r>
-        <w:rPr>
-          <w:rFonts w:asciiTheme="majorBidi" w:hAnsiTheme="majorBidi" w:cstheme="majorBidi"/>
-          <w:sz w:val="28"/>
-          <w:szCs w:val="28"/>
-        </w:rPr>
-        <w:t>)</w:t>
+        <w:t>N/A</w:t>
       </w:r>
     </w:p>
     <w:p>
@@ -6982,50 +7599,48 @@
         <w:pStyle w:val="ListParagraph"/>
         <w:ind w:left="810"/>
         <w:rPr>
-          <w:rFonts w:asciiTheme="majorBidi" w:hAnsiTheme="majorBidi" w:cstheme="majorBidi"/>
-          <w:sz w:val="28"/>
-          <w:szCs w:val="28"/>
-        </w:rPr>
-      </w:pPr>
-      <w:r>
-        <w:rPr>
-          <w:rFonts w:asciiTheme="majorBidi" w:hAnsiTheme="majorBidi" w:cstheme="majorBidi"/>
-          <w:sz w:val="28"/>
-          <w:szCs w:val="28"/>
-        </w:rPr>
-        <w:t>(Is cross-validation is used in any of implemented models?</w:t>
-      </w:r>
-      <w:r>
-        <w:t xml:space="preserve"> </w:t>
-      </w:r>
-      <w:r>
-        <w:rPr>
-          <w:sz w:val="28"/>
-          <w:szCs w:val="28"/>
-        </w:rPr>
-        <w:t>If yes, specify the number of fold and ratio of training</w:t>
-      </w:r>
-      <w:r>
-        <w:rPr>
-          <w:sz w:val="28"/>
-          <w:szCs w:val="28"/>
-        </w:rPr>
-        <w:t>/</w:t>
-      </w:r>
-      <w:r>
-        <w:rPr>
-          <w:sz w:val="28"/>
-          <w:szCs w:val="28"/>
-        </w:rPr>
-        <w:t>validation</w:t>
-      </w:r>
-      <w:r>
-        <w:rPr>
-          <w:rFonts w:asciiTheme="majorBidi" w:hAnsiTheme="majorBidi" w:cstheme="majorBidi"/>
-          <w:sz w:val="28"/>
-          <w:szCs w:val="28"/>
-        </w:rPr>
-        <w:t>)</w:t>
+          <w:rFonts w:asciiTheme="majorBidi" w:hAnsiTheme="majorBidi" w:cstheme="majorBidi" w:hint="cs"/>
+          <w:sz w:val="28"/>
+          <w:szCs w:val="28"/>
+          <w:rtl/>
+        </w:rPr>
+      </w:pPr>
+      <w:r>
+        <w:rPr>
+          <w:rFonts w:asciiTheme="majorBidi" w:hAnsiTheme="majorBidi" w:cstheme="majorBidi"/>
+          <w:sz w:val="28"/>
+          <w:szCs w:val="28"/>
+        </w:rPr>
+        <w:t>CV=</w:t>
+      </w:r>
+      <w:r>
+        <w:rPr>
+          <w:rFonts w:asciiTheme="majorBidi" w:hAnsiTheme="majorBidi" w:cstheme="majorBidi" w:hint="cs"/>
+          <w:sz w:val="28"/>
+          <w:szCs w:val="28"/>
+          <w:rtl/>
+        </w:rPr>
+        <w:t>5</w:t>
+      </w:r>
+    </w:p>
+    <w:p>
+      <w:pPr>
+        <w:pStyle w:val="ListParagraph"/>
+        <w:ind w:left="810"/>
+        <w:rPr>
+          <w:rFonts w:asciiTheme="majorBidi" w:hAnsiTheme="majorBidi" w:cstheme="majorBidi"/>
+          <w:sz w:val="28"/>
+          <w:szCs w:val="28"/>
+          <w:lang w:val="en-US"/>
+        </w:rPr>
+      </w:pPr>
+      <w:r>
+        <w:rPr>
+          <w:rFonts w:asciiTheme="majorBidi" w:hAnsiTheme="majorBidi" w:cstheme="majorBidi"/>
+          <w:sz w:val="28"/>
+          <w:szCs w:val="28"/>
+        </w:rPr>
+        <w:t>48000 training, 12000 validation</w:t>
       </w:r>
     </w:p>
     <w:p>
@@ -7122,31 +7737,89 @@
           <w:sz w:val="28"/>
           <w:szCs w:val="28"/>
         </w:rPr>
-        <w:t>(Specify all the hyper-parameters (</w:t>
-      </w:r>
-      <w:r>
-        <w:rPr>
-          <w:rFonts w:asciiTheme="majorBidi" w:hAnsiTheme="majorBidi" w:cstheme="majorBidi"/>
-          <w:sz w:val="28"/>
-          <w:szCs w:val="28"/>
-        </w:rPr>
-        <w:t xml:space="preserve">initial learning rate, optimizer, regularization, </w:t>
-      </w:r>
-      <w:r>
-        <w:rPr>
-          <w:rFonts w:asciiTheme="majorBidi" w:hAnsiTheme="majorBidi" w:cstheme="majorBidi"/>
-          <w:sz w:val="28"/>
-          <w:szCs w:val="28"/>
-        </w:rPr>
-        <w:t>batch size, no. of epochs…</w:t>
-      </w:r>
-      <w:r>
-        <w:rPr>
-          <w:rFonts w:asciiTheme="majorBidi" w:hAnsiTheme="majorBidi" w:cstheme="majorBidi"/>
-          <w:sz w:val="28"/>
-          <w:szCs w:val="28"/>
-        </w:rPr>
-        <w:t>)  with their specified value in implementation)</w:t>
+        <w:t xml:space="preserve"> </w:t>
+      </w:r>
+      <w:r>
+        <w:rPr>
+          <w:rFonts w:asciiTheme="majorBidi" w:hAnsiTheme="majorBidi" w:cstheme="majorBidi"/>
+          <w:sz w:val="28"/>
+          <w:szCs w:val="28"/>
+        </w:rPr>
+        <w:tab/>
+      </w:r>
+      <w:proofErr w:type="spellStart"/>
+      <w:r>
+        <w:rPr>
+          <w:rFonts w:asciiTheme="majorBidi" w:hAnsiTheme="majorBidi" w:cstheme="majorBidi"/>
+          <w:sz w:val="28"/>
+          <w:szCs w:val="28"/>
+        </w:rPr>
+        <w:t>Inintial</w:t>
+      </w:r>
+      <w:proofErr w:type="spellEnd"/>
+      <w:r>
+        <w:rPr>
+          <w:rFonts w:asciiTheme="majorBidi" w:hAnsiTheme="majorBidi" w:cstheme="majorBidi"/>
+          <w:sz w:val="28"/>
+          <w:szCs w:val="28"/>
+        </w:rPr>
+        <w:t xml:space="preserve"> learning rate=0.01</w:t>
+      </w:r>
+    </w:p>
+    <w:p>
+      <w:pPr>
+        <w:pStyle w:val="ListParagraph"/>
+        <w:ind w:left="792" w:firstLine="648"/>
+        <w:rPr>
+          <w:rFonts w:asciiTheme="majorBidi" w:hAnsiTheme="majorBidi" w:cstheme="majorBidi"/>
+          <w:sz w:val="28"/>
+          <w:szCs w:val="28"/>
+        </w:rPr>
+      </w:pPr>
+      <w:r>
+        <w:rPr>
+          <w:rFonts w:asciiTheme="majorBidi" w:hAnsiTheme="majorBidi" w:cstheme="majorBidi"/>
+          <w:sz w:val="28"/>
+          <w:szCs w:val="28"/>
+        </w:rPr>
+        <w:t>Optimizer=</w:t>
+      </w:r>
+      <w:proofErr w:type="spellStart"/>
+      <w:r>
+        <w:rPr>
+          <w:rFonts w:asciiTheme="majorBidi" w:hAnsiTheme="majorBidi" w:cstheme="majorBidi"/>
+          <w:sz w:val="28"/>
+          <w:szCs w:val="28"/>
+        </w:rPr>
+        <w:t>adam</w:t>
+      </w:r>
+      <w:proofErr w:type="spellEnd"/>
+      <w:r>
+        <w:rPr>
+          <w:rFonts w:asciiTheme="majorBidi" w:hAnsiTheme="majorBidi" w:cstheme="majorBidi"/>
+          <w:sz w:val="28"/>
+          <w:szCs w:val="28"/>
+        </w:rPr>
+        <w:tab/>
+      </w:r>
+    </w:p>
+    <w:p>
+      <w:pPr>
+        <w:pStyle w:val="ListParagraph"/>
+        <w:ind w:left="792" w:firstLine="648"/>
+        <w:rPr>
+          <w:rFonts w:asciiTheme="majorBidi" w:hAnsiTheme="majorBidi" w:cstheme="majorBidi"/>
+          <w:sz w:val="28"/>
+          <w:szCs w:val="28"/>
+        </w:rPr>
+      </w:pPr>
+      <w:r>
+        <w:rPr>
+          <w:rFonts w:asciiTheme="majorBidi" w:hAnsiTheme="majorBidi" w:cstheme="majorBidi"/>
+          <w:sz w:val="28"/>
+          <w:szCs w:val="28"/>
+        </w:rPr>
+        <w:t>batch size=32</w:t>
       </w:r>
     </w:p>
     <w:p>
@@ -7159,6 +7832,30 @@
           <w:szCs w:val="28"/>
         </w:rPr>
       </w:pPr>
+      <w:r>
+        <w:rPr>
+          <w:rFonts w:asciiTheme="majorBidi" w:hAnsiTheme="majorBidi" w:cstheme="majorBidi"/>
+          <w:sz w:val="28"/>
+          <w:szCs w:val="28"/>
+        </w:rPr>
+        <w:t xml:space="preserve"> </w:t>
+      </w:r>
+      <w:r>
+        <w:rPr>
+          <w:rFonts w:asciiTheme="majorBidi" w:hAnsiTheme="majorBidi" w:cstheme="majorBidi"/>
+          <w:sz w:val="28"/>
+          <w:szCs w:val="28"/>
+        </w:rPr>
+        <w:tab/>
+      </w:r>
+      <w:r>
+        <w:rPr>
+          <w:rFonts w:asciiTheme="majorBidi" w:hAnsiTheme="majorBidi" w:cstheme="majorBidi"/>
+          <w:sz w:val="28"/>
+          <w:szCs w:val="28"/>
+        </w:rPr>
+        <w:t>no. of epochs=30</w:t>
+      </w:r>
     </w:p>
     <w:p>
       <w:pPr>
@@ -7180,6 +7877,55 @@
           <w:sz w:val="28"/>
           <w:szCs w:val="28"/>
         </w:rPr>
+      </w:pPr>
+    </w:p>
+    <w:p>
+      <w:pPr>
+        <w:pStyle w:val="ListParagraph"/>
+        <w:ind w:left="792"/>
+        <w:rPr>
+          <w:rFonts w:asciiTheme="majorBidi" w:hAnsiTheme="majorBidi" w:cstheme="majorBidi"/>
+          <w:sz w:val="28"/>
+          <w:szCs w:val="28"/>
+        </w:rPr>
+      </w:pPr>
+    </w:p>
+    <w:p>
+      <w:pPr>
+        <w:pStyle w:val="ListParagraph"/>
+        <w:ind w:left="792"/>
+        <w:rPr>
+          <w:rFonts w:asciiTheme="majorBidi" w:hAnsiTheme="majorBidi" w:cstheme="majorBidi"/>
+          <w:sz w:val="28"/>
+          <w:szCs w:val="28"/>
+        </w:rPr>
+      </w:pPr>
+    </w:p>
+    <w:p>
+      <w:pPr>
+        <w:pStyle w:val="ListParagraph"/>
+        <w:tabs>
+          <w:tab w:val="left" w:pos="1620"/>
+        </w:tabs>
+        <w:ind w:left="792"/>
+      </w:pPr>
+    </w:p>
+    <w:p>
+      <w:pPr>
+        <w:pStyle w:val="ListParagraph"/>
+        <w:tabs>
+          <w:tab w:val="left" w:pos="1620"/>
+        </w:tabs>
+        <w:ind w:left="792"/>
+      </w:pPr>
+    </w:p>
+    <w:p>
+      <w:pPr>
+        <w:pStyle w:val="ListParagraph"/>
+        <w:tabs>
+          <w:tab w:val="left" w:pos="1620"/>
+        </w:tabs>
+        <w:ind w:left="792"/>
       </w:pPr>
     </w:p>
     <w:p>
@@ -7259,38 +8005,142 @@
           <w:sz w:val="32"/>
           <w:szCs w:val="32"/>
         </w:rPr>
-        <w:t>Hyper-parameters</w:t>
-      </w:r>
-    </w:p>
-    <w:p>
-      <w:pPr>
-        <w:pStyle w:val="ListParagraph"/>
-        <w:ind w:left="792"/>
-        <w:rPr>
-          <w:rFonts w:asciiTheme="majorBidi" w:hAnsiTheme="majorBidi" w:cstheme="majorBidi"/>
-          <w:sz w:val="28"/>
-          <w:szCs w:val="28"/>
-        </w:rPr>
-      </w:pPr>
-      <w:r>
-        <w:rPr>
-          <w:rFonts w:asciiTheme="majorBidi" w:hAnsiTheme="majorBidi" w:cstheme="majorBidi"/>
-          <w:sz w:val="28"/>
-          <w:szCs w:val="28"/>
-        </w:rPr>
-        <w:t>(Specify all the hyper-parameters (optimizer, regularization, …)  with their specified value in implementation)</w:t>
-      </w:r>
-    </w:p>
-    <w:p>
-      <w:pPr>
-        <w:pStyle w:val="ListParagraph"/>
-        <w:ind w:left="360"/>
-        <w:rPr>
-          <w:rFonts w:asciiTheme="majorBidi" w:hAnsiTheme="majorBidi" w:cstheme="majorBidi"/>
-          <w:sz w:val="28"/>
-          <w:szCs w:val="28"/>
-        </w:rPr>
-      </w:pPr>
+        <w:t>Hyper-parameter</w:t>
+      </w:r>
+    </w:p>
+    <w:p>
+      <w:pPr>
+        <w:pStyle w:val="ListParagraph"/>
+        <w:numPr>
+          <w:ilvl w:val="1"/>
+          <w:numId w:val="9"/>
+        </w:numPr>
+        <w:rPr>
+          <w:rFonts w:asciiTheme="majorBidi" w:hAnsiTheme="majorBidi" w:cstheme="majorBidi"/>
+          <w:b/>
+          <w:bCs/>
+          <w:sz w:val="32"/>
+          <w:szCs w:val="32"/>
+        </w:rPr>
+      </w:pPr>
+      <w:r>
+        <w:rPr>
+          <w:rFonts w:asciiTheme="majorBidi" w:hAnsiTheme="majorBidi" w:cstheme="majorBidi"/>
+          <w:sz w:val="32"/>
+          <w:szCs w:val="32"/>
+        </w:rPr>
+        <w:t>Kernel</w:t>
+      </w:r>
+      <w:r>
+        <w:rPr>
+          <w:rFonts w:asciiTheme="majorBidi" w:hAnsiTheme="majorBidi" w:cstheme="majorBidi"/>
+          <w:b/>
+          <w:bCs/>
+          <w:sz w:val="32"/>
+          <w:szCs w:val="32"/>
+        </w:rPr>
+        <w:t>=</w:t>
+      </w:r>
+      <w:r>
+        <w:rPr>
+          <w:rFonts w:asciiTheme="majorBidi" w:hAnsiTheme="majorBidi" w:cstheme="majorBidi"/>
+          <w:sz w:val="32"/>
+          <w:szCs w:val="32"/>
+        </w:rPr>
+        <w:t>Linear</w:t>
+      </w:r>
+    </w:p>
+    <w:p>
+      <w:pPr>
+        <w:pStyle w:val="ListParagraph"/>
+        <w:numPr>
+          <w:ilvl w:val="1"/>
+          <w:numId w:val="9"/>
+        </w:numPr>
+        <w:rPr>
+          <w:rFonts w:asciiTheme="majorBidi" w:hAnsiTheme="majorBidi" w:cstheme="majorBidi"/>
+          <w:b/>
+          <w:bCs/>
+          <w:sz w:val="32"/>
+          <w:szCs w:val="32"/>
+        </w:rPr>
+      </w:pPr>
+      <w:proofErr w:type="spellStart"/>
+      <w:r>
+        <w:rPr>
+          <w:rFonts w:asciiTheme="majorBidi" w:hAnsiTheme="majorBidi" w:cstheme="majorBidi"/>
+          <w:sz w:val="32"/>
+          <w:szCs w:val="32"/>
+        </w:rPr>
+        <w:t>Random_state</w:t>
+      </w:r>
+      <w:proofErr w:type="spellEnd"/>
+      <w:r>
+        <w:rPr>
+          <w:rFonts w:asciiTheme="majorBidi" w:hAnsiTheme="majorBidi" w:cstheme="majorBidi"/>
+          <w:sz w:val="32"/>
+          <w:szCs w:val="32"/>
+        </w:rPr>
+        <w:t>=20</w:t>
+      </w:r>
+    </w:p>
+    <w:p>
+      <w:pPr>
+        <w:pStyle w:val="ListParagraph"/>
+        <w:numPr>
+          <w:ilvl w:val="1"/>
+          <w:numId w:val="9"/>
+        </w:numPr>
+        <w:rPr>
+          <w:rFonts w:asciiTheme="majorBidi" w:hAnsiTheme="majorBidi" w:cstheme="majorBidi"/>
+          <w:b/>
+          <w:bCs/>
+          <w:sz w:val="32"/>
+          <w:szCs w:val="32"/>
+        </w:rPr>
+      </w:pPr>
+      <w:proofErr w:type="spellStart"/>
+      <w:r>
+        <w:rPr>
+          <w:rFonts w:asciiTheme="majorBidi" w:hAnsiTheme="majorBidi" w:cstheme="majorBidi"/>
+          <w:sz w:val="32"/>
+          <w:szCs w:val="32"/>
+        </w:rPr>
+        <w:t>Tol</w:t>
+      </w:r>
+      <w:proofErr w:type="spellEnd"/>
+      <w:r>
+        <w:rPr>
+          <w:rFonts w:asciiTheme="majorBidi" w:hAnsiTheme="majorBidi" w:cstheme="majorBidi"/>
+          <w:sz w:val="32"/>
+          <w:szCs w:val="32"/>
+        </w:rPr>
+        <w:t>=1e-5</w:t>
+      </w:r>
+    </w:p>
+    <w:p>
+      <w:pPr>
+        <w:pStyle w:val="ListParagraph"/>
+        <w:numPr>
+          <w:ilvl w:val="1"/>
+          <w:numId w:val="9"/>
+        </w:numPr>
+        <w:rPr>
+          <w:rFonts w:asciiTheme="majorBidi" w:hAnsiTheme="majorBidi" w:cstheme="majorBidi"/>
+          <w:b/>
+          <w:bCs/>
+          <w:sz w:val="32"/>
+          <w:szCs w:val="32"/>
+        </w:rPr>
+      </w:pPr>
+      <w:r>
+        <w:rPr>
+          <w:rFonts w:asciiTheme="majorBidi" w:hAnsiTheme="majorBidi" w:cstheme="majorBidi"/>
+          <w:sz w:val="32"/>
+          <w:szCs w:val="32"/>
+        </w:rPr>
+        <w:t>C=1</w:t>
+      </w:r>
     </w:p>
     <w:p>
       <w:pPr>
@@ -7426,103 +8276,632 @@
     <w:p>
       <w:pPr>
         <w:pStyle w:val="ListParagraph"/>
-        <w:tabs>
-          <w:tab w:val="left" w:pos="1620"/>
-        </w:tabs>
-        <w:ind w:left="360"/>
-        <w:rPr>
-          <w:rFonts w:asciiTheme="majorBidi" w:hAnsiTheme="majorBidi" w:cstheme="majorBidi"/>
-          <w:sz w:val="28"/>
-          <w:szCs w:val="28"/>
-        </w:rPr>
-      </w:pPr>
-      <w:r>
-        <w:rPr>
-          <w:rFonts w:asciiTheme="majorBidi" w:hAnsiTheme="majorBidi" w:cstheme="majorBidi"/>
-          <w:b/>
-          <w:bCs/>
-          <w:sz w:val="28"/>
-          <w:szCs w:val="28"/>
-        </w:rPr>
-        <w:t xml:space="preserve">For each model you should show all these results </w:t>
-      </w:r>
-      <w:r>
-        <w:rPr>
-          <w:rFonts w:asciiTheme="majorBidi" w:hAnsiTheme="majorBidi" w:cstheme="majorBidi"/>
-          <w:b/>
-          <w:bCs/>
-          <w:sz w:val="28"/>
-          <w:szCs w:val="28"/>
-        </w:rPr>
-        <w:t>for</w:t>
-      </w:r>
-      <w:r>
-        <w:rPr>
-          <w:rFonts w:asciiTheme="majorBidi" w:hAnsiTheme="majorBidi" w:cstheme="majorBidi"/>
-          <w:b/>
-          <w:bCs/>
-          <w:sz w:val="28"/>
-          <w:szCs w:val="28"/>
-        </w:rPr>
-        <w:t xml:space="preserve"> your model on testing data</w:t>
-      </w:r>
-      <w:r>
-        <w:rPr>
-          <w:rFonts w:asciiTheme="majorBidi" w:hAnsiTheme="majorBidi" w:cstheme="majorBidi"/>
-          <w:sz w:val="28"/>
-          <w:szCs w:val="28"/>
-        </w:rPr>
-        <w:t xml:space="preserve"> </w:t>
-      </w:r>
-      <w:r>
-        <w:rPr>
-          <w:rFonts w:asciiTheme="majorBidi" w:hAnsiTheme="majorBidi" w:cstheme="majorBidi"/>
-          <w:sz w:val="28"/>
-          <w:szCs w:val="28"/>
-        </w:rPr>
-        <w:t>(</w:t>
-      </w:r>
-      <w:r>
-        <w:rPr>
-          <w:rFonts w:asciiTheme="majorBidi" w:hAnsiTheme="majorBidi" w:cstheme="majorBidi"/>
-          <w:sz w:val="28"/>
-          <w:szCs w:val="28"/>
-        </w:rPr>
-        <w:t xml:space="preserve">loss curve, </w:t>
-      </w:r>
-      <w:r>
-        <w:rPr>
-          <w:rFonts w:asciiTheme="majorBidi" w:hAnsiTheme="majorBidi" w:cstheme="majorBidi"/>
-          <w:sz w:val="28"/>
-          <w:szCs w:val="28"/>
-        </w:rPr>
-        <w:t>accuracy,</w:t>
-      </w:r>
-      <w:r>
-        <w:rPr>
-          <w:rFonts w:asciiTheme="majorBidi" w:hAnsiTheme="majorBidi" w:cstheme="majorBidi"/>
-          <w:sz w:val="28"/>
-          <w:szCs w:val="28"/>
-        </w:rPr>
-        <w:t xml:space="preserve"> confusion matrix, ROC curve</w:t>
-      </w:r>
-      <w:r>
-        <w:rPr>
-          <w:rFonts w:asciiTheme="majorBidi" w:hAnsiTheme="majorBidi" w:cstheme="majorBidi"/>
-          <w:sz w:val="28"/>
-          <w:szCs w:val="28"/>
-        </w:rPr>
-        <w:t>)</w:t>
-      </w:r>
-    </w:p>
-    <w:p>
-      <w:pPr>
-        <w:pStyle w:val="ListParagraph"/>
-        <w:ind w:left="0"/>
-        <w:rPr>
-          <w:rFonts w:asciiTheme="majorBidi" w:hAnsiTheme="majorBidi" w:cstheme="majorBidi"/>
-          <w:sz w:val="52"/>
-          <w:szCs w:val="52"/>
+        <w:numPr>
+          <w:ilvl w:val="1"/>
+          <w:numId w:val="14"/>
+        </w:numPr>
+        <w:spacing w:line="256" w:lineRule="auto"/>
+        <w:rPr>
+          <w:rFonts w:asciiTheme="majorBidi" w:hAnsiTheme="majorBidi" w:cstheme="majorBidi"/>
+          <w:b/>
+          <w:bCs/>
+          <w:sz w:val="44"/>
+          <w:szCs w:val="44"/>
+        </w:rPr>
+      </w:pPr>
+      <w:r>
+        <w:rPr>
+          <w:rFonts w:asciiTheme="majorBidi" w:hAnsiTheme="majorBidi" w:cstheme="majorBidi"/>
+          <w:b/>
+          <w:bCs/>
+          <w:sz w:val="44"/>
+          <w:szCs w:val="44"/>
+        </w:rPr>
+        <w:t>ANN Results</w:t>
+      </w:r>
+    </w:p>
+    <w:p>
+      <w:pPr>
+        <w:pStyle w:val="ListParagraph"/>
+        <w:rPr>
+          <w:rFonts w:asciiTheme="majorBidi" w:hAnsiTheme="majorBidi" w:cstheme="majorBidi"/>
+          <w:b/>
+          <w:bCs/>
+          <w:sz w:val="44"/>
+          <w:szCs w:val="44"/>
+        </w:rPr>
+      </w:pPr>
+      <w:r>
+        <w:rPr>
+          <w:rFonts w:asciiTheme="majorBidi" w:hAnsiTheme="majorBidi" w:cstheme="majorBidi"/>
+          <w:b/>
+          <w:bCs/>
+          <w:sz w:val="44"/>
+          <w:szCs w:val="44"/>
+        </w:rPr>
+        <w:t xml:space="preserve">     Accura</w:t>
+      </w:r>
+      <w:r>
+        <w:rPr>
+          <w:rFonts w:asciiTheme="majorBidi" w:hAnsiTheme="majorBidi" w:cstheme="majorBidi"/>
+          <w:b/>
+          <w:bCs/>
+          <w:sz w:val="44"/>
+          <w:szCs w:val="44"/>
+        </w:rPr>
+        <w:t>cy=88.8%</w:t>
+      </w:r>
+    </w:p>
+    <w:p>
+      <w:pPr>
+        <w:pStyle w:val="ListParagraph"/>
+        <w:rPr>
+          <w:rFonts w:asciiTheme="majorBidi" w:hAnsiTheme="majorBidi" w:cstheme="majorBidi"/>
+          <w:b/>
+          <w:bCs/>
+          <w:sz w:val="44"/>
+          <w:szCs w:val="44"/>
+        </w:rPr>
+      </w:pPr>
+      <w:r>
+        <w:rPr>
+          <w:rFonts w:asciiTheme="majorBidi" w:hAnsiTheme="majorBidi" w:cstheme="majorBidi"/>
+          <w:b/>
+          <w:bCs/>
+          <w:sz w:val="44"/>
+          <w:szCs w:val="44"/>
+        </w:rPr>
+        <w:tab/>
+        <w:t>Confusion Matrix</w:t>
+      </w:r>
+    </w:p>
+    <w:p>
+      <w:pPr>
+        <w:pStyle w:val="ListParagraph"/>
+        <w:rPr>
+          <w:rFonts w:asciiTheme="majorBidi" w:hAnsiTheme="majorBidi" w:cstheme="majorBidi"/>
+          <w:b/>
+          <w:bCs/>
+          <w:sz w:val="44"/>
+          <w:szCs w:val="44"/>
+        </w:rPr>
+      </w:pPr>
+      <w:r>
+        <w:rPr>
+          <w:rFonts w:asciiTheme="majorBidi" w:hAnsiTheme="majorBidi" w:cstheme="majorBidi"/>
+          <w:b/>
+          <w:bCs/>
+          <w:noProof/>
+          <w:sz w:val="44"/>
+          <w:szCs w:val="44"/>
+          <w:lang w:val="en-US"/>
+        </w:rPr>
+        <w:lastRenderedPageBreak/>
+        <w:drawing>
+          <wp:inline distT="0" distB="0" distL="0" distR="0" wp14:anchorId="12BD1CAD" wp14:editId="1659999B">
+            <wp:extent cx="5095875" cy="4867275"/>
+            <wp:effectExtent l="0" t="0" r="9525" b="9525"/>
+            <wp:docPr id="8" name="Picture 8" descr="A picture containing diagram&#10;&#10;Description automatically generated"/>
+            <wp:cNvGraphicFramePr>
+              <a:graphicFrameLocks xmlns:a="http://schemas.openxmlformats.org/drawingml/2006/main" noChangeAspect="1"/>
+            </wp:cNvGraphicFramePr>
+            <a:graphic xmlns:a="http://schemas.openxmlformats.org/drawingml/2006/main">
+              <a:graphicData uri="http://schemas.openxmlformats.org/drawingml/2006/picture">
+                <pic:pic xmlns:pic="http://schemas.openxmlformats.org/drawingml/2006/picture">
+                  <pic:nvPicPr>
+                    <pic:cNvPr id="0" name="Picture 3" descr="A picture containing diagram&#10;&#10;Description automatically generated"/>
+                    <pic:cNvPicPr>
+                      <a:picLocks noChangeAspect="1" noChangeArrowheads="1"/>
+                    </pic:cNvPicPr>
+                  </pic:nvPicPr>
+                  <pic:blipFill>
+                    <a:blip r:embed="rId28">
+                      <a:extLst>
+                        <a:ext uri="{28A0092B-C50C-407E-A947-70E740481C1C}">
+                          <a14:useLocalDpi xmlns:a14="http://schemas.microsoft.com/office/drawing/2010/main" val="0"/>
+                        </a:ext>
+                      </a:extLst>
+                    </a:blip>
+                    <a:srcRect/>
+                    <a:stretch>
+                      <a:fillRect/>
+                    </a:stretch>
+                  </pic:blipFill>
+                  <pic:spPr bwMode="auto">
+                    <a:xfrm>
+                      <a:off x="0" y="0"/>
+                      <a:ext cx="5095875" cy="4867275"/>
+                    </a:xfrm>
+                    <a:prstGeom prst="rect">
+                      <a:avLst/>
+                    </a:prstGeom>
+                    <a:noFill/>
+                    <a:ln>
+                      <a:noFill/>
+                    </a:ln>
+                  </pic:spPr>
+                </pic:pic>
+              </a:graphicData>
+            </a:graphic>
+          </wp:inline>
+        </w:drawing>
+      </w:r>
+    </w:p>
+    <w:p>
+      <w:pPr>
+        <w:pStyle w:val="ListParagraph"/>
+        <w:ind w:left="792"/>
+        <w:rPr>
+          <w:rFonts w:asciiTheme="majorBidi" w:hAnsiTheme="majorBidi" w:cstheme="majorBidi"/>
+          <w:b/>
+          <w:bCs/>
+          <w:sz w:val="32"/>
+          <w:szCs w:val="32"/>
+        </w:rPr>
+      </w:pPr>
+      <w:r>
+        <w:rPr>
+          <w:rFonts w:asciiTheme="majorBidi" w:hAnsiTheme="majorBidi" w:cstheme="majorBidi"/>
+          <w:b/>
+          <w:bCs/>
+          <w:sz w:val="32"/>
+          <w:szCs w:val="32"/>
+        </w:rPr>
+        <w:t>Loss Curve</w:t>
+      </w:r>
+    </w:p>
+    <w:p>
+      <w:pPr>
+        <w:pStyle w:val="ListParagraph"/>
+        <w:ind w:left="792"/>
+        <w:rPr>
+          <w:rFonts w:asciiTheme="majorBidi" w:hAnsiTheme="majorBidi" w:cstheme="majorBidi"/>
+          <w:b/>
+          <w:bCs/>
+          <w:sz w:val="32"/>
+          <w:szCs w:val="32"/>
+        </w:rPr>
+      </w:pPr>
+      <w:r>
+        <w:rPr>
+          <w:rFonts w:asciiTheme="majorBidi" w:hAnsiTheme="majorBidi" w:cstheme="majorBidi"/>
+          <w:b/>
+          <w:bCs/>
+          <w:noProof/>
+          <w:sz w:val="32"/>
+          <w:szCs w:val="32"/>
+          <w:lang w:val="en-US"/>
+        </w:rPr>
+        <w:drawing>
+          <wp:inline distT="0" distB="0" distL="0" distR="0" wp14:anchorId="380E4EB9" wp14:editId="6473A0A1">
+            <wp:extent cx="3362325" cy="2428875"/>
+            <wp:effectExtent l="0" t="0" r="9525" b="9525"/>
+            <wp:docPr id="34" name="Picture 34" descr="Chart, line chart&#10;&#10;Description automatically generated"/>
+            <wp:cNvGraphicFramePr>
+              <a:graphicFrameLocks xmlns:a="http://schemas.openxmlformats.org/drawingml/2006/main" noChangeAspect="1"/>
+            </wp:cNvGraphicFramePr>
+            <a:graphic xmlns:a="http://schemas.openxmlformats.org/drawingml/2006/main">
+              <a:graphicData uri="http://schemas.openxmlformats.org/drawingml/2006/picture">
+                <pic:pic xmlns:pic="http://schemas.openxmlformats.org/drawingml/2006/picture">
+                  <pic:nvPicPr>
+                    <pic:cNvPr id="0" name="Picture 5" descr="Chart, line chart&#10;&#10;Description automatically generated"/>
+                    <pic:cNvPicPr>
+                      <a:picLocks noChangeAspect="1" noChangeArrowheads="1"/>
+                    </pic:cNvPicPr>
+                  </pic:nvPicPr>
+                  <pic:blipFill>
+                    <a:blip r:embed="rId29">
+                      <a:extLst>
+                        <a:ext uri="{28A0092B-C50C-407E-A947-70E740481C1C}">
+                          <a14:useLocalDpi xmlns:a14="http://schemas.microsoft.com/office/drawing/2010/main" val="0"/>
+                        </a:ext>
+                      </a:extLst>
+                    </a:blip>
+                    <a:srcRect/>
+                    <a:stretch>
+                      <a:fillRect/>
+                    </a:stretch>
+                  </pic:blipFill>
+                  <pic:spPr bwMode="auto">
+                    <a:xfrm>
+                      <a:off x="0" y="0"/>
+                      <a:ext cx="3362325" cy="2428875"/>
+                    </a:xfrm>
+                    <a:prstGeom prst="rect">
+                      <a:avLst/>
+                    </a:prstGeom>
+                    <a:noFill/>
+                    <a:ln>
+                      <a:noFill/>
+                    </a:ln>
+                  </pic:spPr>
+                </pic:pic>
+              </a:graphicData>
+            </a:graphic>
+          </wp:inline>
+        </w:drawing>
+      </w:r>
+    </w:p>
+    <w:p>
+      <w:pPr>
+        <w:pStyle w:val="ListParagraph"/>
+        <w:ind w:left="792"/>
+        <w:rPr>
+          <w:rFonts w:asciiTheme="majorBidi" w:hAnsiTheme="majorBidi" w:cstheme="majorBidi"/>
+          <w:b/>
+          <w:bCs/>
+          <w:sz w:val="32"/>
+          <w:szCs w:val="32"/>
+        </w:rPr>
+      </w:pPr>
+      <w:r>
+        <w:rPr>
+          <w:rFonts w:asciiTheme="majorBidi" w:hAnsiTheme="majorBidi" w:cstheme="majorBidi"/>
+          <w:b/>
+          <w:bCs/>
+          <w:sz w:val="32"/>
+          <w:szCs w:val="32"/>
+        </w:rPr>
+        <w:t>ROC</w:t>
+      </w:r>
+    </w:p>
+    <w:p>
+      <w:pPr>
+        <w:pStyle w:val="ListParagraph"/>
+        <w:ind w:left="792"/>
+        <w:rPr>
+          <w:rFonts w:asciiTheme="majorBidi" w:hAnsiTheme="majorBidi" w:cstheme="majorBidi"/>
+          <w:b/>
+          <w:bCs/>
+          <w:sz w:val="32"/>
+          <w:szCs w:val="32"/>
+        </w:rPr>
+      </w:pPr>
+      <w:r>
+        <w:rPr>
+          <w:rFonts w:asciiTheme="majorBidi" w:hAnsiTheme="majorBidi" w:cstheme="majorBidi"/>
+          <w:b/>
+          <w:bCs/>
+          <w:sz w:val="32"/>
+          <w:szCs w:val="32"/>
+        </w:rPr>
+        <w:t>Class:0</w:t>
+      </w:r>
+    </w:p>
+    <w:p>
+      <w:pPr>
+        <w:pStyle w:val="ListParagraph"/>
+        <w:ind w:left="792"/>
+        <w:rPr>
+          <w:rFonts w:asciiTheme="majorBidi" w:hAnsiTheme="majorBidi" w:cstheme="majorBidi"/>
+          <w:b/>
+          <w:bCs/>
+          <w:sz w:val="32"/>
+          <w:szCs w:val="32"/>
+        </w:rPr>
+      </w:pPr>
+      <w:r>
+        <w:rPr>
+          <w:rFonts w:asciiTheme="majorBidi" w:hAnsiTheme="majorBidi" w:cstheme="majorBidi"/>
+          <w:b/>
+          <w:bCs/>
+          <w:noProof/>
+          <w:sz w:val="32"/>
+          <w:szCs w:val="32"/>
+          <w:lang w:val="en-US"/>
+        </w:rPr>
+        <w:lastRenderedPageBreak/>
+        <w:drawing>
+          <wp:inline distT="0" distB="0" distL="0" distR="0" wp14:anchorId="17EEE3E1" wp14:editId="55D45E8B">
+            <wp:extent cx="3352800" cy="2190750"/>
+            <wp:effectExtent l="0" t="0" r="0" b="0"/>
+            <wp:docPr id="33" name="Picture 33" descr="Chart, line chart&#10;&#10;Description automatically generated"/>
+            <wp:cNvGraphicFramePr>
+              <a:graphicFrameLocks xmlns:a="http://schemas.openxmlformats.org/drawingml/2006/main" noChangeAspect="1"/>
+            </wp:cNvGraphicFramePr>
+            <a:graphic xmlns:a="http://schemas.openxmlformats.org/drawingml/2006/main">
+              <a:graphicData uri="http://schemas.openxmlformats.org/drawingml/2006/picture">
+                <pic:pic xmlns:pic="http://schemas.openxmlformats.org/drawingml/2006/picture">
+                  <pic:nvPicPr>
+                    <pic:cNvPr id="0" name="Picture 6" descr="Chart, line chart&#10;&#10;Description automatically generated"/>
+                    <pic:cNvPicPr>
+                      <a:picLocks noChangeAspect="1" noChangeArrowheads="1"/>
+                    </pic:cNvPicPr>
+                  </pic:nvPicPr>
+                  <pic:blipFill>
+                    <a:blip r:embed="rId30">
+                      <a:extLst>
+                        <a:ext uri="{28A0092B-C50C-407E-A947-70E740481C1C}">
+                          <a14:useLocalDpi xmlns:a14="http://schemas.microsoft.com/office/drawing/2010/main" val="0"/>
+                        </a:ext>
+                      </a:extLst>
+                    </a:blip>
+                    <a:srcRect/>
+                    <a:stretch>
+                      <a:fillRect/>
+                    </a:stretch>
+                  </pic:blipFill>
+                  <pic:spPr bwMode="auto">
+                    <a:xfrm>
+                      <a:off x="0" y="0"/>
+                      <a:ext cx="3352800" cy="2190750"/>
+                    </a:xfrm>
+                    <a:prstGeom prst="rect">
+                      <a:avLst/>
+                    </a:prstGeom>
+                    <a:noFill/>
+                    <a:ln>
+                      <a:noFill/>
+                    </a:ln>
+                  </pic:spPr>
+                </pic:pic>
+              </a:graphicData>
+            </a:graphic>
+          </wp:inline>
+        </w:drawing>
+      </w:r>
+    </w:p>
+    <w:p>
+      <w:pPr>
+        <w:pStyle w:val="ListParagraph"/>
+        <w:ind w:left="792"/>
+        <w:rPr>
+          <w:rFonts w:asciiTheme="majorBidi" w:hAnsiTheme="majorBidi" w:cstheme="majorBidi"/>
+          <w:b/>
+          <w:bCs/>
+          <w:sz w:val="32"/>
+          <w:szCs w:val="32"/>
+        </w:rPr>
+      </w:pPr>
+      <w:r>
+        <w:rPr>
+          <w:rFonts w:asciiTheme="majorBidi" w:hAnsiTheme="majorBidi" w:cstheme="majorBidi"/>
+          <w:b/>
+          <w:bCs/>
+          <w:sz w:val="32"/>
+          <w:szCs w:val="32"/>
+        </w:rPr>
+        <w:t>Class:1</w:t>
+      </w:r>
+    </w:p>
+    <w:p>
+      <w:pPr>
+        <w:pStyle w:val="ListParagraph"/>
+        <w:ind w:left="792"/>
+        <w:rPr>
+          <w:rFonts w:asciiTheme="majorBidi" w:hAnsiTheme="majorBidi" w:cstheme="majorBidi"/>
+          <w:b/>
+          <w:bCs/>
+          <w:sz w:val="32"/>
+          <w:szCs w:val="32"/>
+        </w:rPr>
+      </w:pPr>
+      <w:r>
+        <w:rPr>
+          <w:rFonts w:asciiTheme="majorBidi" w:hAnsiTheme="majorBidi" w:cstheme="majorBidi"/>
+          <w:b/>
+          <w:bCs/>
+          <w:noProof/>
+          <w:sz w:val="32"/>
+          <w:szCs w:val="32"/>
+          <w:lang w:val="en-US"/>
+        </w:rPr>
+        <w:drawing>
+          <wp:inline distT="0" distB="0" distL="0" distR="0" wp14:anchorId="42A8EBF4" wp14:editId="67925F6F">
+            <wp:extent cx="3886200" cy="2447925"/>
+            <wp:effectExtent l="0" t="0" r="0" b="9525"/>
+            <wp:docPr id="29" name="Picture 29" descr="Chart, line chart&#10;&#10;Description automatically generated"/>
+            <wp:cNvGraphicFramePr>
+              <a:graphicFrameLocks xmlns:a="http://schemas.openxmlformats.org/drawingml/2006/main" noChangeAspect="1"/>
+            </wp:cNvGraphicFramePr>
+            <a:graphic xmlns:a="http://schemas.openxmlformats.org/drawingml/2006/main">
+              <a:graphicData uri="http://schemas.openxmlformats.org/drawingml/2006/picture">
+                <pic:pic xmlns:pic="http://schemas.openxmlformats.org/drawingml/2006/picture">
+                  <pic:nvPicPr>
+                    <pic:cNvPr id="0" name="Picture 7" descr="Chart, line chart&#10;&#10;Description automatically generated"/>
+                    <pic:cNvPicPr>
+                      <a:picLocks noChangeAspect="1" noChangeArrowheads="1"/>
+                    </pic:cNvPicPr>
+                  </pic:nvPicPr>
+                  <pic:blipFill>
+                    <a:blip r:embed="rId31">
+                      <a:extLst>
+                        <a:ext uri="{28A0092B-C50C-407E-A947-70E740481C1C}">
+                          <a14:useLocalDpi xmlns:a14="http://schemas.microsoft.com/office/drawing/2010/main" val="0"/>
+                        </a:ext>
+                      </a:extLst>
+                    </a:blip>
+                    <a:srcRect/>
+                    <a:stretch>
+                      <a:fillRect/>
+                    </a:stretch>
+                  </pic:blipFill>
+                  <pic:spPr bwMode="auto">
+                    <a:xfrm>
+                      <a:off x="0" y="0"/>
+                      <a:ext cx="3886200" cy="2447925"/>
+                    </a:xfrm>
+                    <a:prstGeom prst="rect">
+                      <a:avLst/>
+                    </a:prstGeom>
+                    <a:noFill/>
+                    <a:ln>
+                      <a:noFill/>
+                    </a:ln>
+                  </pic:spPr>
+                </pic:pic>
+              </a:graphicData>
+            </a:graphic>
+          </wp:inline>
+        </w:drawing>
+      </w:r>
+    </w:p>
+    <w:p>
+      <w:pPr>
+        <w:pStyle w:val="ListParagraph"/>
+        <w:ind w:left="792"/>
+        <w:rPr>
+          <w:rFonts w:asciiTheme="majorBidi" w:hAnsiTheme="majorBidi" w:cstheme="majorBidi"/>
+          <w:b/>
+          <w:bCs/>
+          <w:sz w:val="32"/>
+          <w:szCs w:val="32"/>
+        </w:rPr>
+      </w:pPr>
+    </w:p>
+    <w:p>
+      <w:pPr>
+        <w:pStyle w:val="ListParagraph"/>
+        <w:ind w:left="792"/>
+        <w:rPr>
+          <w:rFonts w:asciiTheme="majorBidi" w:hAnsiTheme="majorBidi" w:cstheme="majorBidi"/>
+          <w:b/>
+          <w:bCs/>
+          <w:sz w:val="32"/>
+          <w:szCs w:val="32"/>
+        </w:rPr>
+      </w:pPr>
+    </w:p>
+    <w:p>
+      <w:pPr>
+        <w:pStyle w:val="ListParagraph"/>
+        <w:ind w:left="792"/>
+        <w:rPr>
+          <w:rFonts w:asciiTheme="majorBidi" w:hAnsiTheme="majorBidi" w:cstheme="majorBidi"/>
+          <w:b/>
+          <w:bCs/>
+          <w:sz w:val="32"/>
+          <w:szCs w:val="32"/>
+        </w:rPr>
+      </w:pPr>
+    </w:p>
+    <w:p>
+      <w:pPr>
+        <w:pStyle w:val="ListParagraph"/>
+        <w:ind w:left="792"/>
+        <w:rPr>
+          <w:rFonts w:asciiTheme="majorBidi" w:hAnsiTheme="majorBidi" w:cstheme="majorBidi"/>
+          <w:b/>
+          <w:bCs/>
+          <w:sz w:val="32"/>
+          <w:szCs w:val="32"/>
+        </w:rPr>
+      </w:pPr>
+    </w:p>
+    <w:p>
+      <w:pPr>
+        <w:pStyle w:val="ListParagraph"/>
+        <w:ind w:left="792"/>
+        <w:rPr>
+          <w:rFonts w:asciiTheme="majorBidi" w:hAnsiTheme="majorBidi" w:cstheme="majorBidi"/>
+          <w:b/>
+          <w:bCs/>
+          <w:sz w:val="32"/>
+          <w:szCs w:val="32"/>
+        </w:rPr>
+      </w:pPr>
+    </w:p>
+    <w:p>
+      <w:pPr>
+        <w:pStyle w:val="ListParagraph"/>
+        <w:ind w:left="792"/>
+        <w:rPr>
+          <w:rFonts w:asciiTheme="majorBidi" w:hAnsiTheme="majorBidi" w:cstheme="majorBidi"/>
+          <w:b/>
+          <w:bCs/>
+          <w:sz w:val="32"/>
+          <w:szCs w:val="32"/>
+        </w:rPr>
+      </w:pPr>
+    </w:p>
+    <w:p>
+      <w:pPr>
+        <w:pStyle w:val="ListParagraph"/>
+        <w:ind w:left="792"/>
+        <w:rPr>
+          <w:rFonts w:asciiTheme="majorBidi" w:hAnsiTheme="majorBidi" w:cstheme="majorBidi"/>
+          <w:b/>
+          <w:bCs/>
+          <w:sz w:val="32"/>
+          <w:szCs w:val="32"/>
+        </w:rPr>
+      </w:pPr>
+    </w:p>
+    <w:p>
+      <w:pPr>
+        <w:pStyle w:val="ListParagraph"/>
+        <w:ind w:left="792"/>
+        <w:rPr>
+          <w:rFonts w:asciiTheme="majorBidi" w:hAnsiTheme="majorBidi" w:cstheme="majorBidi"/>
+          <w:b/>
+          <w:bCs/>
+          <w:sz w:val="32"/>
+          <w:szCs w:val="32"/>
+        </w:rPr>
+      </w:pPr>
+    </w:p>
+    <w:p>
+      <w:pPr>
+        <w:pStyle w:val="ListParagraph"/>
+        <w:ind w:left="792"/>
+        <w:rPr>
+          <w:rFonts w:asciiTheme="majorBidi" w:hAnsiTheme="majorBidi" w:cstheme="majorBidi"/>
+          <w:b/>
+          <w:bCs/>
+          <w:sz w:val="32"/>
+          <w:szCs w:val="32"/>
+        </w:rPr>
+      </w:pPr>
+    </w:p>
+    <w:p>
+      <w:pPr>
+        <w:pStyle w:val="ListParagraph"/>
+        <w:ind w:left="792"/>
+        <w:rPr>
+          <w:rFonts w:asciiTheme="majorBidi" w:hAnsiTheme="majorBidi" w:cstheme="majorBidi"/>
+          <w:b/>
+          <w:bCs/>
+          <w:sz w:val="32"/>
+          <w:szCs w:val="32"/>
+        </w:rPr>
+      </w:pPr>
+    </w:p>
+    <w:p>
+      <w:pPr>
+        <w:pStyle w:val="ListParagraph"/>
+        <w:ind w:left="792"/>
+        <w:rPr>
+          <w:rFonts w:asciiTheme="majorBidi" w:hAnsiTheme="majorBidi" w:cstheme="majorBidi"/>
+          <w:b/>
+          <w:bCs/>
+          <w:sz w:val="32"/>
+          <w:szCs w:val="32"/>
+        </w:rPr>
+      </w:pPr>
+    </w:p>
+    <w:p>
+      <w:pPr>
+        <w:pStyle w:val="ListParagraph"/>
+        <w:ind w:left="792"/>
+        <w:rPr>
+          <w:rFonts w:asciiTheme="majorBidi" w:hAnsiTheme="majorBidi" w:cstheme="majorBidi"/>
+          <w:b/>
+          <w:bCs/>
+          <w:sz w:val="32"/>
+          <w:szCs w:val="32"/>
+        </w:rPr>
+      </w:pPr>
+    </w:p>
+    <w:p>
+      <w:pPr>
+        <w:pStyle w:val="ListParagraph"/>
+        <w:ind w:left="792"/>
+        <w:rPr>
+          <w:rFonts w:asciiTheme="majorBidi" w:hAnsiTheme="majorBidi" w:cstheme="majorBidi"/>
+          <w:b/>
+          <w:bCs/>
+          <w:sz w:val="32"/>
+          <w:szCs w:val="32"/>
         </w:rPr>
       </w:pPr>
     </w:p>
@@ -7549,18 +8928,21 @@
           <w:sz w:val="44"/>
           <w:szCs w:val="44"/>
         </w:rPr>
-        <w:t>ANN</w:t>
-      </w:r>
-      <w:r>
-        <w:rPr>
-          <w:rFonts w:asciiTheme="majorBidi" w:hAnsiTheme="majorBidi" w:cstheme="majorBidi"/>
-          <w:b/>
-          <w:bCs/>
-          <w:sz w:val="44"/>
-          <w:szCs w:val="44"/>
-        </w:rPr>
-        <w:t xml:space="preserve"> Results</w:t>
-      </w:r>
+        <w:lastRenderedPageBreak/>
+        <w:t>SVM Results</w:t>
+      </w:r>
+    </w:p>
+    <w:p>
+      <w:pPr>
+        <w:pStyle w:val="ListParagraph"/>
+        <w:rPr>
+          <w:rFonts w:asciiTheme="majorBidi" w:hAnsiTheme="majorBidi" w:cstheme="majorBidi"/>
+          <w:b/>
+          <w:bCs/>
+          <w:sz w:val="32"/>
+          <w:szCs w:val="32"/>
+        </w:rPr>
+      </w:pPr>
     </w:p>
     <w:p>
       <w:pPr>
@@ -7578,44 +8960,6 @@
     <w:p>
       <w:pPr>
         <w:pStyle w:val="ListParagraph"/>
-        <w:numPr>
-          <w:ilvl w:val="1"/>
-          <w:numId w:val="11"/>
-        </w:numPr>
-        <w:rPr>
-          <w:rFonts w:asciiTheme="majorBidi" w:hAnsiTheme="majorBidi" w:cstheme="majorBidi"/>
-          <w:b/>
-          <w:bCs/>
-          <w:sz w:val="44"/>
-          <w:szCs w:val="44"/>
-        </w:rPr>
-      </w:pPr>
-      <w:r>
-        <w:rPr>
-          <w:rFonts w:asciiTheme="majorBidi" w:hAnsiTheme="majorBidi" w:cstheme="majorBidi"/>
-          <w:b/>
-          <w:bCs/>
-          <w:sz w:val="44"/>
-          <w:szCs w:val="44"/>
-        </w:rPr>
-        <w:t>SVM Results</w:t>
-      </w:r>
-    </w:p>
-    <w:p>
-      <w:pPr>
-        <w:pStyle w:val="ListParagraph"/>
-        <w:rPr>
-          <w:rFonts w:asciiTheme="majorBidi" w:hAnsiTheme="majorBidi" w:cstheme="majorBidi"/>
-          <w:b/>
-          <w:bCs/>
-          <w:sz w:val="32"/>
-          <w:szCs w:val="32"/>
-        </w:rPr>
-      </w:pPr>
-    </w:p>
-    <w:p>
-      <w:pPr>
-        <w:pStyle w:val="ListParagraph"/>
         <w:ind w:left="792"/>
         <w:rPr>
           <w:rFonts w:asciiTheme="majorBidi" w:hAnsiTheme="majorBidi" w:cstheme="majorBidi"/>
@@ -7625,6 +8969,16 @@
           <w:szCs w:val="32"/>
         </w:rPr>
       </w:pPr>
+      <w:r>
+        <w:rPr>
+          <w:rFonts w:asciiTheme="majorBidi" w:hAnsiTheme="majorBidi" w:cstheme="majorBidi"/>
+          <w:b/>
+          <w:bCs/>
+          <w:sz w:val="32"/>
+          <w:szCs w:val="32"/>
+        </w:rPr>
+        <w:t>Accuracy: 84.56%</w:t>
+      </w:r>
     </w:p>
     <w:p>
       <w:pPr>
@@ -7638,6 +8992,88 @@
           <w:szCs w:val="32"/>
         </w:rPr>
       </w:pPr>
+      <w:r>
+        <w:rPr>
+          <w:rFonts w:asciiTheme="majorBidi" w:hAnsiTheme="majorBidi" w:cstheme="majorBidi"/>
+          <w:b/>
+          <w:bCs/>
+          <w:sz w:val="32"/>
+          <w:szCs w:val="32"/>
+        </w:rPr>
+        <w:t>Confusion matrix:</w:t>
+      </w:r>
+    </w:p>
+    <w:p>
+      <w:pPr>
+        <w:pStyle w:val="ListParagraph"/>
+        <w:ind w:left="792"/>
+        <w:rPr>
+          <w:rFonts w:asciiTheme="majorBidi" w:hAnsiTheme="majorBidi" w:cstheme="majorBidi"/>
+          <w:b/>
+          <w:bCs/>
+          <w:sz w:val="32"/>
+          <w:szCs w:val="32"/>
+        </w:rPr>
+      </w:pPr>
+      <w:r>
+        <w:rPr>
+          <w:rFonts w:asciiTheme="majorBidi" w:hAnsiTheme="majorBidi" w:cstheme="majorBidi"/>
+          <w:b/>
+          <w:bCs/>
+          <w:noProof/>
+          <w:sz w:val="32"/>
+          <w:szCs w:val="32"/>
+          <w:lang w:val="en-US"/>
+        </w:rPr>
+        <w:drawing>
+          <wp:inline distT="0" distB="0" distL="0" distR="0" wp14:anchorId="70B2CF2D" wp14:editId="040009AC">
+            <wp:extent cx="5486400" cy="4241800"/>
+            <wp:effectExtent l="0" t="0" r="0" b="6350"/>
+            <wp:docPr id="35" name="Picture 35" descr="C:\Users\youss\Downloads\FireShot\FireShot Capture 002 - MNSITFashion_SVM.ipynb - Colaboratory - colab.research.google.com.png"/>
+            <wp:cNvGraphicFramePr>
+              <a:graphicFrameLocks xmlns:a="http://schemas.openxmlformats.org/drawingml/2006/main" noChangeAspect="1"/>
+            </wp:cNvGraphicFramePr>
+            <a:graphic xmlns:a="http://schemas.openxmlformats.org/drawingml/2006/main">
+              <a:graphicData uri="http://schemas.openxmlformats.org/drawingml/2006/picture">
+                <pic:pic xmlns:pic="http://schemas.openxmlformats.org/drawingml/2006/picture">
+                  <pic:nvPicPr>
+                    <pic:cNvPr id="0" name="Picture 9" descr="C:\Users\youss\Downloads\FireShot\FireShot Capture 002 - MNSITFashion_SVM.ipynb - Colaboratory - colab.research.google.com.png"/>
+                    <pic:cNvPicPr>
+                      <a:picLocks noChangeAspect="1" noChangeArrowheads="1"/>
+                    </pic:cNvPicPr>
+                  </pic:nvPicPr>
+                  <pic:blipFill>
+                    <a:blip r:embed="rId32">
+                      <a:extLst>
+                        <a:ext uri="{28A0092B-C50C-407E-A947-70E740481C1C}">
+                          <a14:useLocalDpi xmlns:a14="http://schemas.microsoft.com/office/drawing/2010/main" val="0"/>
+                        </a:ext>
+                      </a:extLst>
+                    </a:blip>
+                    <a:srcRect/>
+                    <a:stretch>
+                      <a:fillRect/>
+                    </a:stretch>
+                  </pic:blipFill>
+                  <pic:spPr bwMode="auto">
+                    <a:xfrm>
+                      <a:off x="0" y="0"/>
+                      <a:ext cx="5486400" cy="4241800"/>
+                    </a:xfrm>
+                    <a:prstGeom prst="rect">
+                      <a:avLst/>
+                    </a:prstGeom>
+                    <a:noFill/>
+                    <a:ln>
+                      <a:noFill/>
+                    </a:ln>
+                  </pic:spPr>
+                </pic:pic>
+              </a:graphicData>
+            </a:graphic>
+          </wp:inline>
+        </w:drawing>
+      </w:r>
     </w:p>
     <w:p>
       <w:pPr>
@@ -7696,8 +9132,238 @@
         </w:rPr>
       </w:pPr>
     </w:p>
+    <w:p>
+      <w:pPr>
+        <w:pStyle w:val="ListParagraph"/>
+        <w:ind w:left="792"/>
+        <w:rPr>
+          <w:rFonts w:asciiTheme="majorBidi" w:hAnsiTheme="majorBidi" w:cstheme="majorBidi"/>
+          <w:sz w:val="52"/>
+          <w:szCs w:val="52"/>
+        </w:rPr>
+      </w:pPr>
+    </w:p>
+    <w:p>
+      <w:pPr>
+        <w:pStyle w:val="ListParagraph"/>
+        <w:ind w:left="792"/>
+        <w:rPr>
+          <w:rFonts w:asciiTheme="majorBidi" w:hAnsiTheme="majorBidi" w:cstheme="majorBidi"/>
+          <w:sz w:val="52"/>
+          <w:szCs w:val="52"/>
+        </w:rPr>
+      </w:pPr>
+    </w:p>
+    <w:p>
+      <w:pPr>
+        <w:pStyle w:val="ListParagraph"/>
+        <w:ind w:left="792"/>
+        <w:rPr>
+          <w:rFonts w:asciiTheme="majorBidi" w:hAnsiTheme="majorBidi" w:cstheme="majorBidi"/>
+          <w:sz w:val="52"/>
+          <w:szCs w:val="52"/>
+        </w:rPr>
+      </w:pPr>
+      <w:r>
+        <w:rPr>
+          <w:rFonts w:asciiTheme="majorBidi" w:hAnsiTheme="majorBidi" w:cstheme="majorBidi"/>
+          <w:sz w:val="52"/>
+          <w:szCs w:val="52"/>
+        </w:rPr>
+        <w:lastRenderedPageBreak/>
+        <w:t>Roc Curve:</w:t>
+      </w:r>
+    </w:p>
+    <w:p>
+      <w:pPr>
+        <w:pStyle w:val="ListParagraph"/>
+        <w:ind w:left="792"/>
+        <w:rPr>
+          <w:rFonts w:asciiTheme="majorBidi" w:hAnsiTheme="majorBidi" w:cstheme="majorBidi"/>
+          <w:sz w:val="52"/>
+          <w:szCs w:val="52"/>
+        </w:rPr>
+      </w:pPr>
+      <w:r>
+        <w:rPr>
+          <w:rFonts w:asciiTheme="majorBidi" w:hAnsiTheme="majorBidi" w:cstheme="majorBidi"/>
+          <w:sz w:val="52"/>
+          <w:szCs w:val="52"/>
+        </w:rPr>
+        <w:t>Class 8 &amp; 9</w:t>
+      </w:r>
+      <w:r>
+        <w:rPr>
+          <w:rFonts w:asciiTheme="majorBidi" w:hAnsiTheme="majorBidi" w:cstheme="majorBidi"/>
+          <w:noProof/>
+          <w:sz w:val="52"/>
+          <w:szCs w:val="52"/>
+          <w:lang w:val="en-US"/>
+        </w:rPr>
+        <w:drawing>
+          <wp:inline distT="0" distB="0" distL="0" distR="0" wp14:anchorId="794A5EA1" wp14:editId="3AE3B1DB">
+            <wp:extent cx="4385945" cy="6028055"/>
+            <wp:effectExtent l="0" t="0" r="0" b="0"/>
+            <wp:docPr id="36" name="Picture 36" descr="C:\Users\youss\Downloads\FireShot\FireShot Capture 004 - MNSITFashion_SVM.ipynb - Colaboratory - colab.research.google.com.png"/>
+            <wp:cNvGraphicFramePr>
+              <a:graphicFrameLocks xmlns:a="http://schemas.openxmlformats.org/drawingml/2006/main" noChangeAspect="1"/>
+            </wp:cNvGraphicFramePr>
+            <a:graphic xmlns:a="http://schemas.openxmlformats.org/drawingml/2006/main">
+              <a:graphicData uri="http://schemas.openxmlformats.org/drawingml/2006/picture">
+                <pic:pic xmlns:pic="http://schemas.openxmlformats.org/drawingml/2006/picture">
+                  <pic:nvPicPr>
+                    <pic:cNvPr id="0" name="Picture 10" descr="C:\Users\youss\Downloads\FireShot\FireShot Capture 004 - MNSITFashion_SVM.ipynb - Colaboratory - colab.research.google.com.png"/>
+                    <pic:cNvPicPr>
+                      <a:picLocks noChangeAspect="1" noChangeArrowheads="1"/>
+                    </pic:cNvPicPr>
+                  </pic:nvPicPr>
+                  <pic:blipFill>
+                    <a:blip r:embed="rId33">
+                      <a:extLst>
+                        <a:ext uri="{28A0092B-C50C-407E-A947-70E740481C1C}">
+                          <a14:useLocalDpi xmlns:a14="http://schemas.microsoft.com/office/drawing/2010/main" val="0"/>
+                        </a:ext>
+                      </a:extLst>
+                    </a:blip>
+                    <a:srcRect/>
+                    <a:stretch>
+                      <a:fillRect/>
+                    </a:stretch>
+                  </pic:blipFill>
+                  <pic:spPr bwMode="auto">
+                    <a:xfrm>
+                      <a:off x="0" y="0"/>
+                      <a:ext cx="4385945" cy="6028055"/>
+                    </a:xfrm>
+                    <a:prstGeom prst="rect">
+                      <a:avLst/>
+                    </a:prstGeom>
+                    <a:noFill/>
+                    <a:ln>
+                      <a:noFill/>
+                    </a:ln>
+                  </pic:spPr>
+                </pic:pic>
+              </a:graphicData>
+            </a:graphic>
+          </wp:inline>
+        </w:drawing>
+      </w:r>
+    </w:p>
+    <w:p>
+      <w:pPr>
+        <w:pStyle w:val="ListParagraph"/>
+        <w:ind w:left="792"/>
+        <w:rPr>
+          <w:rFonts w:asciiTheme="majorBidi" w:hAnsiTheme="majorBidi" w:cstheme="majorBidi"/>
+          <w:sz w:val="52"/>
+          <w:szCs w:val="52"/>
+        </w:rPr>
+      </w:pPr>
+    </w:p>
+    <w:p>
+      <w:pPr>
+        <w:pStyle w:val="ListParagraph"/>
+        <w:ind w:left="792"/>
+        <w:rPr>
+          <w:rFonts w:asciiTheme="majorBidi" w:hAnsiTheme="majorBidi" w:cstheme="majorBidi"/>
+          <w:sz w:val="52"/>
+          <w:szCs w:val="52"/>
+        </w:rPr>
+      </w:pPr>
+    </w:p>
+    <w:p>
+      <w:pPr>
+        <w:pStyle w:val="ListParagraph"/>
+        <w:ind w:left="792"/>
+        <w:rPr>
+          <w:rFonts w:asciiTheme="majorBidi" w:hAnsiTheme="majorBidi" w:cstheme="majorBidi"/>
+          <w:sz w:val="52"/>
+          <w:szCs w:val="52"/>
+        </w:rPr>
+      </w:pPr>
+    </w:p>
+    <w:p>
+      <w:pPr>
+        <w:pStyle w:val="ListParagraph"/>
+        <w:ind w:left="792"/>
+        <w:rPr>
+          <w:rFonts w:asciiTheme="majorBidi" w:hAnsiTheme="majorBidi" w:cstheme="majorBidi"/>
+          <w:sz w:val="52"/>
+          <w:szCs w:val="52"/>
+        </w:rPr>
+      </w:pPr>
+      <w:r>
+        <w:rPr>
+          <w:rFonts w:asciiTheme="majorBidi" w:hAnsiTheme="majorBidi" w:cstheme="majorBidi"/>
+          <w:sz w:val="52"/>
+          <w:szCs w:val="52"/>
+        </w:rPr>
+        <w:lastRenderedPageBreak/>
+        <w:t>Learning Curve</w:t>
+      </w:r>
+      <w:r>
+        <w:rPr>
+          <w:rFonts w:asciiTheme="majorBidi" w:hAnsiTheme="majorBidi" w:cstheme="majorBidi"/>
+          <w:noProof/>
+          <w:sz w:val="52"/>
+          <w:szCs w:val="52"/>
+          <w:lang w:val="en-US"/>
+        </w:rPr>
+        <w:drawing>
+          <wp:inline distT="0" distB="0" distL="0" distR="0" wp14:anchorId="0EB02969" wp14:editId="61016A17">
+            <wp:extent cx="5478145" cy="2226945"/>
+            <wp:effectExtent l="0" t="0" r="8255" b="1905"/>
+            <wp:docPr id="37" name="Picture 37" descr="C:\Users\youss\Downloads\FireShot\FireShot Capture 003 - MNSITFashion_SVM.ipynb - Colaboratory - colab.research.google.com.png"/>
+            <wp:cNvGraphicFramePr>
+              <a:graphicFrameLocks xmlns:a="http://schemas.openxmlformats.org/drawingml/2006/main" noChangeAspect="1"/>
+            </wp:cNvGraphicFramePr>
+            <a:graphic xmlns:a="http://schemas.openxmlformats.org/drawingml/2006/main">
+              <a:graphicData uri="http://schemas.openxmlformats.org/drawingml/2006/picture">
+                <pic:pic xmlns:pic="http://schemas.openxmlformats.org/drawingml/2006/picture">
+                  <pic:nvPicPr>
+                    <pic:cNvPr id="0" name="Picture 11" descr="C:\Users\youss\Downloads\FireShot\FireShot Capture 003 - MNSITFashion_SVM.ipynb - Colaboratory - colab.research.google.com.png"/>
+                    <pic:cNvPicPr>
+                      <a:picLocks noChangeAspect="1" noChangeArrowheads="1"/>
+                    </pic:cNvPicPr>
+                  </pic:nvPicPr>
+                  <pic:blipFill>
+                    <a:blip r:embed="rId34">
+                      <a:extLst>
+                        <a:ext uri="{28A0092B-C50C-407E-A947-70E740481C1C}">
+                          <a14:useLocalDpi xmlns:a14="http://schemas.microsoft.com/office/drawing/2010/main" val="0"/>
+                        </a:ext>
+                      </a:extLst>
+                    </a:blip>
+                    <a:srcRect/>
+                    <a:stretch>
+                      <a:fillRect/>
+                    </a:stretch>
+                  </pic:blipFill>
+                  <pic:spPr bwMode="auto">
+                    <a:xfrm>
+                      <a:off x="0" y="0"/>
+                      <a:ext cx="5478145" cy="2226945"/>
+                    </a:xfrm>
+                    <a:prstGeom prst="rect">
+                      <a:avLst/>
+                    </a:prstGeom>
+                    <a:noFill/>
+                    <a:ln>
+                      <a:noFill/>
+                    </a:ln>
+                  </pic:spPr>
+                </pic:pic>
+              </a:graphicData>
+            </a:graphic>
+          </wp:inline>
+        </w:drawing>
+      </w:r>
+      <w:bookmarkStart w:id="1" w:name="_GoBack"/>
+      <w:bookmarkEnd w:id="1"/>
+    </w:p>
     <w:sectPr>
-      <w:footerReference w:type="default" r:id="rId27"/>
+      <w:footerReference w:type="default" r:id="rId35"/>
       <w:pgSz w:w="12240" w:h="15840"/>
       <w:pgMar w:top="1440" w:right="1800" w:bottom="1440" w:left="1800" w:header="720" w:footer="720" w:gutter="0"/>
       <w:cols w:space="720"/>
@@ -7709,7 +9375,7 @@
 </file>
 
 <file path=word/endnotes.xml><?xml version="1.0" encoding="utf-8"?>
-<w:endnotes xmlns:wpc="http://schemas.microsoft.com/office/word/2010/wordprocessingCanvas" xmlns:cx="http://schemas.microsoft.com/office/drawing/2014/chartex" xmlns:cx1="http://schemas.microsoft.com/office/drawing/2015/9/8/chartex" xmlns:cx2="http://schemas.microsoft.com/office/drawing/2015/10/21/chartex" xmlns:cx3="http://schemas.microsoft.com/office/drawing/2016/5/9/chartex" xmlns:cx4="http://schemas.microsoft.com/office/drawing/2016/5/10/chartex" xmlns:cx5="http://schemas.microsoft.com/office/drawing/2016/5/11/chartex" xmlns:cx6="http://schemas.microsoft.com/office/drawing/2016/5/12/chartex" xmlns:cx7="http://schemas.microsoft.com/office/drawing/2016/5/13/chartex" xmlns:cx8="http://schemas.microsoft.com/office/drawing/2016/5/14/chartex" xmlns:mc="http://schemas.openxmlformats.org/markup-compatibility/2006" xmlns:aink="http://schemas.microsoft.com/office/drawing/2016/ink" xmlns:am3d="http://schemas.microsoft.com/office/drawing/2017/model3d" xmlns:o="urn:schemas-microsoft-com:office:office" xmlns:r="http://schemas.openxmlformats.org/officeDocument/2006/relationships" xmlns:m="http://schemas.openxmlformats.org/officeDocument/2006/math" xmlns:v="urn:schemas-microsoft-com:vml" xmlns:wp14="http://schemas.microsoft.com/office/word/2010/wordprocessingDrawing" xmlns:wp="http://schemas.openxmlformats.org/drawingml/2006/wordprocessingDrawing" xmlns:w10="urn:schemas-microsoft-com:office:word" xmlns:w="http://schemas.openxmlformats.org/wordprocessingml/2006/main" xmlns:w14="http://schemas.microsoft.com/office/word/2010/wordml" xmlns:w15="http://schemas.microsoft.com/office/word/2012/wordml" xmlns:w16cex="http://schemas.microsoft.com/office/word/2018/wordml/cex" xmlns:w16cid="http://schemas.microsoft.com/office/word/2016/wordml/cid" xmlns:w16="http://schemas.microsoft.com/office/word/2018/wordml" xmlns:w16sdtdh="http://schemas.microsoft.com/office/word/2020/wordml/sdtdatahash" xmlns:w16se="http://schemas.microsoft.com/office/word/2015/wordml/symex" xmlns:wpg="http://schemas.microsoft.com/office/word/2010/wordprocessingGroup" xmlns:wpi="http://schemas.microsoft.com/office/word/2010/wordprocessingInk" xmlns:wne="http://schemas.microsoft.com/office/word/2006/wordml" xmlns:wps="http://schemas.microsoft.com/office/word/2010/wordprocessingShape" mc:Ignorable="w14 w15 w16se w16cid w16 w16cex w16sdtdh wp14">
+<w:endnotes xmlns:wpc="http://schemas.microsoft.com/office/word/2010/wordprocessingCanvas" xmlns:cx="http://schemas.microsoft.com/office/drawing/2014/chartex" xmlns:cx1="http://schemas.microsoft.com/office/drawing/2015/9/8/chartex" xmlns:mc="http://schemas.openxmlformats.org/markup-compatibility/2006" xmlns:o="urn:schemas-microsoft-com:office:office" xmlns:r="http://schemas.openxmlformats.org/officeDocument/2006/relationships" xmlns:m="http://schemas.openxmlformats.org/officeDocument/2006/math" xmlns:v="urn:schemas-microsoft-com:vml" xmlns:wp14="http://schemas.microsoft.com/office/word/2010/wordprocessingDrawing" xmlns:wp="http://schemas.openxmlformats.org/drawingml/2006/wordprocessingDrawing" xmlns:w10="urn:schemas-microsoft-com:office:word" xmlns:w="http://schemas.openxmlformats.org/wordprocessingml/2006/main" xmlns:w14="http://schemas.microsoft.com/office/word/2010/wordml" xmlns:w15="http://schemas.microsoft.com/office/word/2012/wordml" xmlns:w16se="http://schemas.microsoft.com/office/word/2015/wordml/symex" xmlns:wpg="http://schemas.microsoft.com/office/word/2010/wordprocessingGroup" xmlns:wpi="http://schemas.microsoft.com/office/word/2010/wordprocessingInk" xmlns:wne="http://schemas.microsoft.com/office/word/2006/wordml" xmlns:wps="http://schemas.microsoft.com/office/word/2010/wordprocessingShape" mc:Ignorable="w14 w15 w16se wp14">
   <w:endnote w:type="separator" w:id="-1">
     <w:p>
       <w:pPr>
@@ -7734,7 +9400,7 @@
 </file>
 
 <file path=word/footer1.xml><?xml version="1.0" encoding="utf-8"?>
-<w:ftr xmlns:wpc="http://schemas.microsoft.com/office/word/2010/wordprocessingCanvas" xmlns:cx="http://schemas.microsoft.com/office/drawing/2014/chartex" xmlns:cx1="http://schemas.microsoft.com/office/drawing/2015/9/8/chartex" xmlns:cx2="http://schemas.microsoft.com/office/drawing/2015/10/21/chartex" xmlns:cx3="http://schemas.microsoft.com/office/drawing/2016/5/9/chartex" xmlns:cx4="http://schemas.microsoft.com/office/drawing/2016/5/10/chartex" xmlns:cx5="http://schemas.microsoft.com/office/drawing/2016/5/11/chartex" xmlns:cx6="http://schemas.microsoft.com/office/drawing/2016/5/12/chartex" xmlns:cx7="http://schemas.microsoft.com/office/drawing/2016/5/13/chartex" xmlns:cx8="http://schemas.microsoft.com/office/drawing/2016/5/14/chartex" xmlns:mc="http://schemas.openxmlformats.org/markup-compatibility/2006" xmlns:aink="http://schemas.microsoft.com/office/drawing/2016/ink" xmlns:am3d="http://schemas.microsoft.com/office/drawing/2017/model3d" xmlns:o="urn:schemas-microsoft-com:office:office" xmlns:r="http://schemas.openxmlformats.org/officeDocument/2006/relationships" xmlns:m="http://schemas.openxmlformats.org/officeDocument/2006/math" xmlns:v="urn:schemas-microsoft-com:vml" xmlns:wp14="http://schemas.microsoft.com/office/word/2010/wordprocessingDrawing" xmlns:wp="http://schemas.openxmlformats.org/drawingml/2006/wordprocessingDrawing" xmlns:w10="urn:schemas-microsoft-com:office:word" xmlns:w="http://schemas.openxmlformats.org/wordprocessingml/2006/main" xmlns:w14="http://schemas.microsoft.com/office/word/2010/wordml" xmlns:w15="http://schemas.microsoft.com/office/word/2012/wordml" xmlns:w16cex="http://schemas.microsoft.com/office/word/2018/wordml/cex" xmlns:w16cid="http://schemas.microsoft.com/office/word/2016/wordml/cid" xmlns:w16="http://schemas.microsoft.com/office/word/2018/wordml" xmlns:w16sdtdh="http://schemas.microsoft.com/office/word/2020/wordml/sdtdatahash" xmlns:w16se="http://schemas.microsoft.com/office/word/2015/wordml/symex" xmlns:wpg="http://schemas.microsoft.com/office/word/2010/wordprocessingGroup" xmlns:wpi="http://schemas.microsoft.com/office/word/2010/wordprocessingInk" xmlns:wne="http://schemas.microsoft.com/office/word/2006/wordml" xmlns:wps="http://schemas.microsoft.com/office/word/2010/wordprocessingShape" mc:Ignorable="w14 w15 w16se w16cid w16 w16cex w16sdtdh wp14">
+<w:ftr xmlns:wpc="http://schemas.microsoft.com/office/word/2010/wordprocessingCanvas" xmlns:cx="http://schemas.microsoft.com/office/drawing/2014/chartex" xmlns:cx1="http://schemas.microsoft.com/office/drawing/2015/9/8/chartex" xmlns:mc="http://schemas.openxmlformats.org/markup-compatibility/2006" xmlns:o="urn:schemas-microsoft-com:office:office" xmlns:r="http://schemas.openxmlformats.org/officeDocument/2006/relationships" xmlns:m="http://schemas.openxmlformats.org/officeDocument/2006/math" xmlns:v="urn:schemas-microsoft-com:vml" xmlns:wp14="http://schemas.microsoft.com/office/word/2010/wordprocessingDrawing" xmlns:wp="http://schemas.openxmlformats.org/drawingml/2006/wordprocessingDrawing" xmlns:w10="urn:schemas-microsoft-com:office:word" xmlns:w="http://schemas.openxmlformats.org/wordprocessingml/2006/main" xmlns:w14="http://schemas.microsoft.com/office/word/2010/wordml" xmlns:w15="http://schemas.microsoft.com/office/word/2012/wordml" xmlns:w16se="http://schemas.microsoft.com/office/word/2015/wordml/symex" xmlns:wpg="http://schemas.microsoft.com/office/word/2010/wordprocessingGroup" xmlns:wpi="http://schemas.microsoft.com/office/word/2010/wordprocessingInk" xmlns:wne="http://schemas.microsoft.com/office/word/2006/wordml" xmlns:wps="http://schemas.microsoft.com/office/word/2010/wordprocessingShape" mc:Ignorable="w14 w15 w16se wp14">
   <w:sdt>
     <w:sdtPr>
       <w:id w:val="1730500463"/>
@@ -7767,7 +9433,7 @@
           <w:rPr>
             <w:noProof/>
           </w:rPr>
-          <w:t>9</w:t>
+          <w:t>14</w:t>
         </w:r>
         <w:r>
           <w:rPr>
@@ -7787,7 +9453,7 @@
 </file>
 
 <file path=word/footnotes.xml><?xml version="1.0" encoding="utf-8"?>
-<w:footnotes xmlns:wpc="http://schemas.microsoft.com/office/word/2010/wordprocessingCanvas" xmlns:cx="http://schemas.microsoft.com/office/drawing/2014/chartex" xmlns:cx1="http://schemas.microsoft.com/office/drawing/2015/9/8/chartex" xmlns:cx2="http://schemas.microsoft.com/office/drawing/2015/10/21/chartex" xmlns:cx3="http://schemas.microsoft.com/office/drawing/2016/5/9/chartex" xmlns:cx4="http://schemas.microsoft.com/office/drawing/2016/5/10/chartex" xmlns:cx5="http://schemas.microsoft.com/office/drawing/2016/5/11/chartex" xmlns:cx6="http://schemas.microsoft.com/office/drawing/2016/5/12/chartex" xmlns:cx7="http://schemas.microsoft.com/office/drawing/2016/5/13/chartex" xmlns:cx8="http://schemas.microsoft.com/office/drawing/2016/5/14/chartex" xmlns:mc="http://schemas.openxmlformats.org/markup-compatibility/2006" xmlns:aink="http://schemas.microsoft.com/office/drawing/2016/ink" xmlns:am3d="http://schemas.microsoft.com/office/drawing/2017/model3d" xmlns:o="urn:schemas-microsoft-com:office:office" xmlns:r="http://schemas.openxmlformats.org/officeDocument/2006/relationships" xmlns:m="http://schemas.openxmlformats.org/officeDocument/2006/math" xmlns:v="urn:schemas-microsoft-com:vml" xmlns:wp14="http://schemas.microsoft.com/office/word/2010/wordprocessingDrawing" xmlns:wp="http://schemas.openxmlformats.org/drawingml/2006/wordprocessingDrawing" xmlns:w10="urn:schemas-microsoft-com:office:word" xmlns:w="http://schemas.openxmlformats.org/wordprocessingml/2006/main" xmlns:w14="http://schemas.microsoft.com/office/word/2010/wordml" xmlns:w15="http://schemas.microsoft.com/office/word/2012/wordml" xmlns:w16cex="http://schemas.microsoft.com/office/word/2018/wordml/cex" xmlns:w16cid="http://schemas.microsoft.com/office/word/2016/wordml/cid" xmlns:w16="http://schemas.microsoft.com/office/word/2018/wordml" xmlns:w16sdtdh="http://schemas.microsoft.com/office/word/2020/wordml/sdtdatahash" xmlns:w16se="http://schemas.microsoft.com/office/word/2015/wordml/symex" xmlns:wpg="http://schemas.microsoft.com/office/word/2010/wordprocessingGroup" xmlns:wpi="http://schemas.microsoft.com/office/word/2010/wordprocessingInk" xmlns:wne="http://schemas.microsoft.com/office/word/2006/wordml" xmlns:wps="http://schemas.microsoft.com/office/word/2010/wordprocessingShape" mc:Ignorable="w14 w15 w16se w16cid w16 w16cex w16sdtdh wp14">
+<w:footnotes xmlns:wpc="http://schemas.microsoft.com/office/word/2010/wordprocessingCanvas" xmlns:cx="http://schemas.microsoft.com/office/drawing/2014/chartex" xmlns:cx1="http://schemas.microsoft.com/office/drawing/2015/9/8/chartex" xmlns:mc="http://schemas.openxmlformats.org/markup-compatibility/2006" xmlns:o="urn:schemas-microsoft-com:office:office" xmlns:r="http://schemas.openxmlformats.org/officeDocument/2006/relationships" xmlns:m="http://schemas.openxmlformats.org/officeDocument/2006/math" xmlns:v="urn:schemas-microsoft-com:vml" xmlns:wp14="http://schemas.microsoft.com/office/word/2010/wordprocessingDrawing" xmlns:wp="http://schemas.openxmlformats.org/drawingml/2006/wordprocessingDrawing" xmlns:w10="urn:schemas-microsoft-com:office:word" xmlns:w="http://schemas.openxmlformats.org/wordprocessingml/2006/main" xmlns:w14="http://schemas.microsoft.com/office/word/2010/wordml" xmlns:w15="http://schemas.microsoft.com/office/word/2012/wordml" xmlns:w16se="http://schemas.microsoft.com/office/word/2015/wordml/symex" xmlns:wpg="http://schemas.microsoft.com/office/word/2010/wordprocessingGroup" xmlns:wpi="http://schemas.microsoft.com/office/word/2010/wordprocessingInk" xmlns:wne="http://schemas.microsoft.com/office/word/2006/wordml" xmlns:wps="http://schemas.microsoft.com/office/word/2010/wordprocessingShape" mc:Ignorable="w14 w15 w16se wp14">
   <w:footnote w:type="separator" w:id="-1">
     <w:p>
       <w:pPr>
@@ -7812,7 +9478,7 @@
 </file>
 
 <file path=word/numbering.xml><?xml version="1.0" encoding="utf-8"?>
-<w:numbering xmlns:wpc="http://schemas.microsoft.com/office/word/2010/wordprocessingCanvas" xmlns:cx="http://schemas.microsoft.com/office/drawing/2014/chartex" xmlns:cx1="http://schemas.microsoft.com/office/drawing/2015/9/8/chartex" xmlns:cx2="http://schemas.microsoft.com/office/drawing/2015/10/21/chartex" xmlns:cx3="http://schemas.microsoft.com/office/drawing/2016/5/9/chartex" xmlns:cx4="http://schemas.microsoft.com/office/drawing/2016/5/10/chartex" xmlns:cx5="http://schemas.microsoft.com/office/drawing/2016/5/11/chartex" xmlns:cx6="http://schemas.microsoft.com/office/drawing/2016/5/12/chartex" xmlns:cx7="http://schemas.microsoft.com/office/drawing/2016/5/13/chartex" xmlns:cx8="http://schemas.microsoft.com/office/drawing/2016/5/14/chartex" xmlns:mc="http://schemas.openxmlformats.org/markup-compatibility/2006" xmlns:aink="http://schemas.microsoft.com/office/drawing/2016/ink" xmlns:am3d="http://schemas.microsoft.com/office/drawing/2017/model3d" xmlns:o="urn:schemas-microsoft-com:office:office" xmlns:r="http://schemas.openxmlformats.org/officeDocument/2006/relationships" xmlns:m="http://schemas.openxmlformats.org/officeDocument/2006/math" xmlns:v="urn:schemas-microsoft-com:vml" xmlns:wp14="http://schemas.microsoft.com/office/word/2010/wordprocessingDrawing" xmlns:wp="http://schemas.openxmlformats.org/drawingml/2006/wordprocessingDrawing" xmlns:w10="urn:schemas-microsoft-com:office:word" xmlns:w="http://schemas.openxmlformats.org/wordprocessingml/2006/main" xmlns:w14="http://schemas.microsoft.com/office/word/2010/wordml" xmlns:w15="http://schemas.microsoft.com/office/word/2012/wordml" xmlns:w16cex="http://schemas.microsoft.com/office/word/2018/wordml/cex" xmlns:w16cid="http://schemas.microsoft.com/office/word/2016/wordml/cid" xmlns:w16="http://schemas.microsoft.com/office/word/2018/wordml" xmlns:w16sdtdh="http://schemas.microsoft.com/office/word/2020/wordml/sdtdatahash" xmlns:w16se="http://schemas.microsoft.com/office/word/2015/wordml/symex" xmlns:wpg="http://schemas.microsoft.com/office/word/2010/wordprocessingGroup" xmlns:wpi="http://schemas.microsoft.com/office/word/2010/wordprocessingInk" xmlns:wne="http://schemas.microsoft.com/office/word/2006/wordml" xmlns:wps="http://schemas.microsoft.com/office/word/2010/wordprocessingShape" mc:Ignorable="w14 w15 w16se w16cid w16 w16cex w16sdtdh wp14">
+<w:numbering xmlns:wpc="http://schemas.microsoft.com/office/word/2010/wordprocessingCanvas" xmlns:cx="http://schemas.microsoft.com/office/drawing/2014/chartex" xmlns:cx1="http://schemas.microsoft.com/office/drawing/2015/9/8/chartex" xmlns:mc="http://schemas.openxmlformats.org/markup-compatibility/2006" xmlns:o="urn:schemas-microsoft-com:office:office" xmlns:r="http://schemas.openxmlformats.org/officeDocument/2006/relationships" xmlns:m="http://schemas.openxmlformats.org/officeDocument/2006/math" xmlns:v="urn:schemas-microsoft-com:vml" xmlns:wp14="http://schemas.microsoft.com/office/word/2010/wordprocessingDrawing" xmlns:wp="http://schemas.openxmlformats.org/drawingml/2006/wordprocessingDrawing" xmlns:w10="urn:schemas-microsoft-com:office:word" xmlns:w="http://schemas.openxmlformats.org/wordprocessingml/2006/main" xmlns:w14="http://schemas.microsoft.com/office/word/2010/wordml" xmlns:w15="http://schemas.microsoft.com/office/word/2012/wordml" xmlns:w16se="http://schemas.microsoft.com/office/word/2015/wordml/symex" xmlns:wpg="http://schemas.microsoft.com/office/word/2010/wordprocessingGroup" xmlns:wpi="http://schemas.microsoft.com/office/word/2010/wordprocessingInk" xmlns:wne="http://schemas.microsoft.com/office/word/2006/wordml" xmlns:wps="http://schemas.microsoft.com/office/word/2010/wordprocessingShape" mc:Ignorable="w14 w15 w16se wp14">
   <w:abstractNum w:abstractNumId="0" w15:restartNumberingAfterBreak="0">
     <w:nsid w:val="0BB847A8"/>
     <w:multiLevelType w:val="hybridMultilevel"/>
@@ -8366,7 +10032,7 @@
         <w:rFonts w:ascii="Symbol" w:hAnsi="Symbol" w:hint="default"/>
       </w:rPr>
     </w:lvl>
-    <w:lvl w:ilvl="1" w:tplc="04090003" w:tentative="1">
+    <w:lvl w:ilvl="1" w:tplc="04090003">
       <w:start w:val="1"/>
       <w:numFmt w:val="bullet"/>
       <w:lvlText w:val="o"/>
@@ -8669,6 +10335,92 @@
     </w:lvl>
   </w:abstractNum>
   <w:abstractNum w:abstractNumId="8" w15:restartNumberingAfterBreak="0">
+    <w:nsid w:val="43EA1B58"/>
+    <w:multiLevelType w:val="hybridMultilevel"/>
+    <w:tmpl w:val="CC7C68D4"/>
+    <w:lvl w:ilvl="0" w:tplc="C8028640">
+      <w:start w:val="1"/>
+      <w:numFmt w:val="decimal"/>
+      <w:lvlText w:val="%1-"/>
+      <w:lvlJc w:val="left"/>
+      <w:pPr>
+        <w:ind w:left="1080" w:hanging="360"/>
+      </w:pPr>
+    </w:lvl>
+    <w:lvl w:ilvl="1" w:tplc="04090019">
+      <w:start w:val="1"/>
+      <w:numFmt w:val="lowerLetter"/>
+      <w:lvlText w:val="%2."/>
+      <w:lvlJc w:val="left"/>
+      <w:pPr>
+        <w:ind w:left="1800" w:hanging="360"/>
+      </w:pPr>
+    </w:lvl>
+    <w:lvl w:ilvl="2" w:tplc="0409001B">
+      <w:start w:val="1"/>
+      <w:numFmt w:val="lowerRoman"/>
+      <w:lvlText w:val="%3."/>
+      <w:lvlJc w:val="right"/>
+      <w:pPr>
+        <w:ind w:left="2520" w:hanging="180"/>
+      </w:pPr>
+    </w:lvl>
+    <w:lvl w:ilvl="3" w:tplc="0409000F">
+      <w:start w:val="1"/>
+      <w:numFmt w:val="decimal"/>
+      <w:lvlText w:val="%4."/>
+      <w:lvlJc w:val="left"/>
+      <w:pPr>
+        <w:ind w:left="3240" w:hanging="360"/>
+      </w:pPr>
+    </w:lvl>
+    <w:lvl w:ilvl="4" w:tplc="04090019">
+      <w:start w:val="1"/>
+      <w:numFmt w:val="lowerLetter"/>
+      <w:lvlText w:val="%5."/>
+      <w:lvlJc w:val="left"/>
+      <w:pPr>
+        <w:ind w:left="3960" w:hanging="360"/>
+      </w:pPr>
+    </w:lvl>
+    <w:lvl w:ilvl="5" w:tplc="0409001B">
+      <w:start w:val="1"/>
+      <w:numFmt w:val="lowerRoman"/>
+      <w:lvlText w:val="%6."/>
+      <w:lvlJc w:val="right"/>
+      <w:pPr>
+        <w:ind w:left="4680" w:hanging="180"/>
+      </w:pPr>
+    </w:lvl>
+    <w:lvl w:ilvl="6" w:tplc="0409000F">
+      <w:start w:val="1"/>
+      <w:numFmt w:val="decimal"/>
+      <w:lvlText w:val="%7."/>
+      <w:lvlJc w:val="left"/>
+      <w:pPr>
+        <w:ind w:left="5400" w:hanging="360"/>
+      </w:pPr>
+    </w:lvl>
+    <w:lvl w:ilvl="7" w:tplc="04090019">
+      <w:start w:val="1"/>
+      <w:numFmt w:val="lowerLetter"/>
+      <w:lvlText w:val="%8."/>
+      <w:lvlJc w:val="left"/>
+      <w:pPr>
+        <w:ind w:left="6120" w:hanging="360"/>
+      </w:pPr>
+    </w:lvl>
+    <w:lvl w:ilvl="8" w:tplc="0409001B">
+      <w:start w:val="1"/>
+      <w:numFmt w:val="lowerRoman"/>
+      <w:lvlText w:val="%9."/>
+      <w:lvlJc w:val="right"/>
+      <w:pPr>
+        <w:ind w:left="6840" w:hanging="180"/>
+      </w:pPr>
+    </w:lvl>
+  </w:abstractNum>
+  <w:abstractNum w:abstractNumId="9" w15:restartNumberingAfterBreak="0">
     <w:nsid w:val="48745A9A"/>
     <w:multiLevelType w:val="hybridMultilevel"/>
     <w:tmpl w:val="A80A2DEE"/>
@@ -8760,7 +10512,7 @@
       </w:pPr>
     </w:lvl>
   </w:abstractNum>
-  <w:abstractNum w:abstractNumId="9" w15:restartNumberingAfterBreak="0">
+  <w:abstractNum w:abstractNumId="10" w15:restartNumberingAfterBreak="0">
     <w:nsid w:val="4FD31CCF"/>
     <w:multiLevelType w:val="hybridMultilevel"/>
     <w:tmpl w:val="C4E8A41A"/>
@@ -8852,7 +10604,7 @@
       </w:pPr>
     </w:lvl>
   </w:abstractNum>
-  <w:abstractNum w:abstractNumId="10" w15:restartNumberingAfterBreak="0">
+  <w:abstractNum w:abstractNumId="11" w15:restartNumberingAfterBreak="0">
     <w:nsid w:val="5EF40EEA"/>
     <w:multiLevelType w:val="hybridMultilevel"/>
     <w:tmpl w:val="B2502DA4"/>
@@ -8939,7 +10691,7 @@
     </w:lvl>
   </w:abstractNum>
   <w:num w:numId="1">
-    <w:abstractNumId w:val="8"/>
+    <w:abstractNumId w:val="9"/>
   </w:num>
   <w:num w:numId="2">
     <w:abstractNumId w:val="3"/>
@@ -8957,10 +10709,10 @@
     <w:abstractNumId w:val="2"/>
   </w:num>
   <w:num w:numId="7">
-    <w:abstractNumId w:val="9"/>
+    <w:abstractNumId w:val="10"/>
   </w:num>
   <w:num w:numId="8">
-    <w:abstractNumId w:val="8"/>
+    <w:abstractNumId w:val="9"/>
     <w:lvlOverride w:ilvl="0">
       <w:startOverride w:val="1"/>
     </w:lvlOverride>
@@ -8994,16 +10746,76 @@
     <w:abstractNumId w:val="4"/>
   </w:num>
   <w:num w:numId="11">
-    <w:abstractNumId w:val="10"/>
+    <w:abstractNumId w:val="11"/>
   </w:num>
   <w:num w:numId="12">
     <w:abstractNumId w:val="0"/>
+  </w:num>
+  <w:num w:numId="13">
+    <w:abstractNumId w:val="8"/>
+    <w:lvlOverride w:ilvl="0">
+      <w:startOverride w:val="1"/>
+    </w:lvlOverride>
+    <w:lvlOverride w:ilvl="1">
+      <w:startOverride w:val="1"/>
+    </w:lvlOverride>
+    <w:lvlOverride w:ilvl="2">
+      <w:startOverride w:val="1"/>
+    </w:lvlOverride>
+    <w:lvlOverride w:ilvl="3">
+      <w:startOverride w:val="1"/>
+    </w:lvlOverride>
+    <w:lvlOverride w:ilvl="4">
+      <w:startOverride w:val="1"/>
+    </w:lvlOverride>
+    <w:lvlOverride w:ilvl="5">
+      <w:startOverride w:val="1"/>
+    </w:lvlOverride>
+    <w:lvlOverride w:ilvl="6">
+      <w:startOverride w:val="1"/>
+    </w:lvlOverride>
+    <w:lvlOverride w:ilvl="7">
+      <w:startOverride w:val="1"/>
+    </w:lvlOverride>
+    <w:lvlOverride w:ilvl="8">
+      <w:startOverride w:val="1"/>
+    </w:lvlOverride>
+  </w:num>
+  <w:num w:numId="14">
+    <w:abstractNumId w:val="11"/>
+    <w:lvlOverride w:ilvl="0">
+      <w:startOverride w:val="1"/>
+    </w:lvlOverride>
+    <w:lvlOverride w:ilvl="1">
+      <w:startOverride w:val="1"/>
+    </w:lvlOverride>
+    <w:lvlOverride w:ilvl="2">
+      <w:startOverride w:val="1"/>
+    </w:lvlOverride>
+    <w:lvlOverride w:ilvl="3">
+      <w:startOverride w:val="1"/>
+    </w:lvlOverride>
+    <w:lvlOverride w:ilvl="4">
+      <w:startOverride w:val="1"/>
+    </w:lvlOverride>
+    <w:lvlOverride w:ilvl="5">
+      <w:startOverride w:val="1"/>
+    </w:lvlOverride>
+    <w:lvlOverride w:ilvl="6">
+      <w:startOverride w:val="1"/>
+    </w:lvlOverride>
+    <w:lvlOverride w:ilvl="7">
+      <w:startOverride w:val="1"/>
+    </w:lvlOverride>
+    <w:lvlOverride w:ilvl="8">
+      <w:startOverride w:val="1"/>
+    </w:lvlOverride>
   </w:num>
 </w:numbering>
 </file>
 
 <file path=word/styles.xml><?xml version="1.0" encoding="utf-8"?>
-<w:styles xmlns:mc="http://schemas.openxmlformats.org/markup-compatibility/2006" xmlns:r="http://schemas.openxmlformats.org/officeDocument/2006/relationships" xmlns:w="http://schemas.openxmlformats.org/wordprocessingml/2006/main" xmlns:w14="http://schemas.microsoft.com/office/word/2010/wordml" xmlns:w15="http://schemas.microsoft.com/office/word/2012/wordml" xmlns:w16cex="http://schemas.microsoft.com/office/word/2018/wordml/cex" xmlns:w16cid="http://schemas.microsoft.com/office/word/2016/wordml/cid" xmlns:w16="http://schemas.microsoft.com/office/word/2018/wordml" xmlns:w16sdtdh="http://schemas.microsoft.com/office/word/2020/wordml/sdtdatahash" xmlns:w16se="http://schemas.microsoft.com/office/word/2015/wordml/symex" mc:Ignorable="w14 w15 w16se w16cid w16 w16cex w16sdtdh">
+<w:styles xmlns:mc="http://schemas.openxmlformats.org/markup-compatibility/2006" xmlns:r="http://schemas.openxmlformats.org/officeDocument/2006/relationships" xmlns:w="http://schemas.openxmlformats.org/wordprocessingml/2006/main" xmlns:w14="http://schemas.microsoft.com/office/word/2010/wordml" xmlns:w15="http://schemas.microsoft.com/office/word/2012/wordml" xmlns:w16se="http://schemas.microsoft.com/office/word/2015/wordml/symex" mc:Ignorable="w14 w15 w16se">
   <w:docDefaults>
     <w:rPrDefault>
       <w:rPr>
@@ -9019,7 +10831,7 @@
       </w:pPr>
     </w:pPrDefault>
   </w:docDefaults>
-  <w:latentStyles w:defLockedState="0" w:defUIPriority="99" w:defSemiHidden="0" w:defUnhideWhenUsed="0" w:defQFormat="0" w:count="376">
+  <w:latentStyles w:defLockedState="0" w:defUIPriority="99" w:defSemiHidden="0" w:defUnhideWhenUsed="0" w:defQFormat="0" w:count="371">
     <w:lsdException w:name="Normal" w:uiPriority="0" w:qFormat="1"/>
     <w:lsdException w:name="heading 1" w:uiPriority="9" w:qFormat="1"/>
     <w:lsdException w:name="heading 2" w:semiHidden="1" w:uiPriority="9" w:unhideWhenUsed="1" w:qFormat="1"/>
@@ -9391,11 +11203,6 @@
     <w:lsdException w:name="List Table 5 Dark Accent 6" w:uiPriority="50"/>
     <w:lsdException w:name="List Table 6 Colorful Accent 6" w:uiPriority="51"/>
     <w:lsdException w:name="List Table 7 Colorful Accent 6" w:uiPriority="52"/>
-    <w:lsdException w:name="Mention" w:semiHidden="1" w:unhideWhenUsed="1"/>
-    <w:lsdException w:name="Smart Hyperlink" w:semiHidden="1" w:unhideWhenUsed="1"/>
-    <w:lsdException w:name="Hashtag" w:semiHidden="1" w:unhideWhenUsed="1"/>
-    <w:lsdException w:name="Unresolved Mention" w:semiHidden="1" w:unhideWhenUsed="1"/>
-    <w:lsdException w:name="Smart Link" w:semiHidden="1" w:unhideWhenUsed="1"/>
   </w:latentStyles>
   <w:style w:type="paragraph" w:default="1" w:styleId="Normal">
     <w:name w:val="Normal"/>
@@ -10041,6 +11848,10 @@
 </p:properties>
 </file>
 
+<file path=customXml/item4.xml><?xml version="1.0" encoding="utf-8"?>
+<b:Sources xmlns:b="http://schemas.openxmlformats.org/officeDocument/2006/bibliography" xmlns="http://schemas.openxmlformats.org/officeDocument/2006/bibliography" SelectedStyle="\APASixthEditionOfficeOnline.xsl" StyleName="APA" Version="6"/>
+</file>
+
 <file path=customXml/itemProps1.xml><?xml version="1.0" encoding="utf-8"?>
 <ds:datastoreItem xmlns:ds="http://schemas.openxmlformats.org/officeDocument/2006/customXml" ds:itemID="{82D96F15-AA1E-45C2-ACD9-58B1DF812008}">
   <ds:schemaRefs>
@@ -10075,4 +11886,12 @@
     <ds:schemaRef ds:uri="http://schemas.microsoft.com/office/infopath/2007/PartnerControls"/>
   </ds:schemaRefs>
 </ds:datastoreItem>
+</file>
+
+<file path=customXml/itemProps4.xml><?xml version="1.0" encoding="utf-8"?>
+<ds:datastoreItem xmlns:ds="http://schemas.openxmlformats.org/officeDocument/2006/customXml" ds:itemID="{0FB4ABD1-236B-4EF0-8D38-B0E0A66D192A}">
+  <ds:schemaRefs>
+    <ds:schemaRef ds:uri="http://schemas.openxmlformats.org/officeDocument/2006/bibliography"/>
+  </ds:schemaRefs>
+</ds:datastoreItem>
 </file>
--- a/Deliverable Document_template.docx
+++ b/Deliverable Document_template.docx
@@ -904,39 +904,8 @@
           <w:sz w:val="30"/>
           <w:szCs w:val="30"/>
         </w:rPr>
-        <w:t xml:space="preserve">Dr. </w:t>
-      </w:r>
-      <w:proofErr w:type="spellStart"/>
-      <w:r>
-        <w:rPr>
-          <w:b/>
-          <w:bCs/>
-          <w:sz w:val="30"/>
-          <w:szCs w:val="30"/>
-        </w:rPr>
-        <w:t>Wessam</w:t>
-      </w:r>
-      <w:proofErr w:type="spellEnd"/>
-      <w:r>
-        <w:rPr>
-          <w:b/>
-          <w:bCs/>
-          <w:sz w:val="30"/>
-          <w:szCs w:val="30"/>
-        </w:rPr>
-        <w:t xml:space="preserve"> El-</w:t>
-      </w:r>
-      <w:proofErr w:type="spellStart"/>
-      <w:r>
-        <w:rPr>
-          <w:b/>
-          <w:bCs/>
-          <w:sz w:val="30"/>
-          <w:szCs w:val="30"/>
-        </w:rPr>
-        <w:t>Behaidy</w:t>
-      </w:r>
-      <w:proofErr w:type="spellEnd"/>
+        <w:t>Dr. Wessam El-Behaidy</w:t>
+      </w:r>
     </w:p>
     <w:p>
       <w:pPr>
@@ -1503,7 +1472,6 @@
         </w:rPr>
         <w:t xml:space="preserve">                 </w:t>
       </w:r>
-      <w:proofErr w:type="gramStart"/>
       <w:r>
         <w:rPr>
           <w:rFonts w:ascii="Helvetica" w:hAnsi="Helvetica" w:cs="Helvetica"/>
@@ -1532,7 +1500,6 @@
         </w:rPr>
         <w:t>)</w:t>
       </w:r>
-      <w:proofErr w:type="gramEnd"/>
     </w:p>
     <w:p>
       <w:pPr>
@@ -2037,16 +2004,7 @@
           <w:sz w:val="28"/>
           <w:szCs w:val="28"/>
         </w:rPr>
-        <w:t xml:space="preserve">simple moving </w:t>
-      </w:r>
-      <w:proofErr w:type="gramStart"/>
-      <w:r>
-        <w:rPr>
-          <w:rFonts w:asciiTheme="majorBidi" w:hAnsiTheme="majorBidi" w:cstheme="majorBidi"/>
-          <w:sz w:val="28"/>
-          <w:szCs w:val="28"/>
-        </w:rPr>
-        <w:t>average</w:t>
+        <w:t>simple moving average</w:t>
       </w:r>
       <w:r>
         <w:rPr>
@@ -2062,26 +2020,7 @@
           <w:sz w:val="28"/>
           <w:szCs w:val="28"/>
         </w:rPr>
-        <w:t>,</w:t>
-      </w:r>
-      <w:proofErr w:type="spellStart"/>
-      <w:r>
-        <w:rPr>
-          <w:rFonts w:asciiTheme="majorBidi" w:hAnsiTheme="majorBidi" w:cstheme="majorBidi"/>
-          <w:sz w:val="28"/>
-          <w:szCs w:val="28"/>
-        </w:rPr>
-        <w:t>iqr</w:t>
-      </w:r>
-      <w:proofErr w:type="spellEnd"/>
-      <w:proofErr w:type="gramEnd"/>
-      <w:r>
-        <w:rPr>
-          <w:rFonts w:asciiTheme="majorBidi" w:hAnsiTheme="majorBidi" w:cstheme="majorBidi"/>
-          <w:sz w:val="28"/>
-          <w:szCs w:val="28"/>
-        </w:rPr>
-        <w:t>,</w:t>
+        <w:t>,iqr,</w:t>
       </w:r>
       <w:r>
         <w:rPr>
@@ -2107,7 +2046,6 @@
         </w:rPr>
         <w:t xml:space="preserve"> </w:t>
       </w:r>
-      <w:proofErr w:type="spellStart"/>
       <w:r>
         <w:rPr>
           <w:rFonts w:asciiTheme="majorBidi" w:hAnsiTheme="majorBidi" w:cstheme="majorBidi"/>
@@ -2116,7 +2054,6 @@
         </w:rPr>
         <w:t>arcoeff</w:t>
       </w:r>
-      <w:proofErr w:type="spellEnd"/>
       <w:r>
         <w:rPr>
           <w:rFonts w:asciiTheme="majorBidi" w:hAnsiTheme="majorBidi" w:cstheme="majorBidi"/>
@@ -2410,7 +2347,6 @@
         </w:rPr>
         <w:t>“</w:t>
       </w:r>
-      <w:proofErr w:type="spellStart"/>
       <w:r>
         <w:rPr>
           <w:rFonts w:asciiTheme="majorBidi" w:hAnsiTheme="majorBidi" w:cstheme="majorBidi"/>
@@ -2419,7 +2355,6 @@
         </w:rPr>
         <w:t>adam</w:t>
       </w:r>
-      <w:proofErr w:type="spellEnd"/>
       <w:r>
         <w:rPr>
           <w:rFonts w:asciiTheme="majorBidi" w:hAnsiTheme="majorBidi" w:cstheme="majorBidi"/>
@@ -3324,7 +3259,7 @@
                                     <pic:cNvPicPr/>
                                   </pic:nvPicPr>
                                   <pic:blipFill>
-                                    <a:blip r:embed="rId13"/>
+                                    <a:blip r:embed="rId14"/>
                                     <a:stretch>
                                       <a:fillRect/>
                                     </a:stretch>
@@ -3456,7 +3391,7 @@
                                           <pic:cNvPicPr/>
                                         </pic:nvPicPr>
                                         <pic:blipFill>
-                                          <a:blip r:embed="rId14"/>
+                                          <a:blip r:embed="rId15"/>
                                           <a:stretch>
                                             <a:fillRect/>
                                           </a:stretch>
@@ -3527,7 +3462,7 @@
                                     <pic:cNvPicPr/>
                                   </pic:nvPicPr>
                                   <pic:blipFill>
-                                    <a:blip r:embed="rId14"/>
+                                    <a:blip r:embed="rId16"/>
                                     <a:stretch>
                                       <a:fillRect/>
                                     </a:stretch>
@@ -3667,7 +3602,7 @@
                                           <pic:cNvPicPr/>
                                         </pic:nvPicPr>
                                         <pic:blipFill>
-                                          <a:blip r:embed="rId15"/>
+                                          <a:blip r:embed="rId17"/>
                                           <a:stretch>
                                             <a:fillRect/>
                                           </a:stretch>
@@ -3731,7 +3666,7 @@
                                     <pic:cNvPicPr/>
                                   </pic:nvPicPr>
                                   <pic:blipFill>
-                                    <a:blip r:embed="rId15"/>
+                                    <a:blip r:embed="rId18"/>
                                     <a:stretch>
                                       <a:fillRect/>
                                     </a:stretch>
@@ -3837,7 +3772,7 @@
                                           <pic:cNvPicPr/>
                                         </pic:nvPicPr>
                                         <pic:blipFill>
-                                          <a:blip r:embed="rId16"/>
+                                          <a:blip r:embed="rId19"/>
                                           <a:stretch>
                                             <a:fillRect/>
                                           </a:stretch>
@@ -3901,7 +3836,7 @@
                                     <pic:cNvPicPr/>
                                   </pic:nvPicPr>
                                   <pic:blipFill>
-                                    <a:blip r:embed="rId16"/>
+                                    <a:blip r:embed="rId20"/>
                                     <a:stretch>
                                       <a:fillRect/>
                                     </a:stretch>
@@ -4007,7 +3942,7 @@
                                           <pic:cNvPicPr/>
                                         </pic:nvPicPr>
                                         <pic:blipFill>
-                                          <a:blip r:embed="rId17"/>
+                                          <a:blip r:embed="rId21"/>
                                           <a:stretch>
                                             <a:fillRect/>
                                           </a:stretch>
@@ -4071,7 +4006,7 @@
                                     <pic:cNvPicPr/>
                                   </pic:nvPicPr>
                                   <pic:blipFill>
-                                    <a:blip r:embed="rId17"/>
+                                    <a:blip r:embed="rId22"/>
                                     <a:stretch>
                                       <a:fillRect/>
                                     </a:stretch>
@@ -4201,7 +4136,7 @@
                                           <pic:cNvPicPr/>
                                         </pic:nvPicPr>
                                         <pic:blipFill>
-                                          <a:blip r:embed="rId18"/>
+                                          <a:blip r:embed="rId23"/>
                                           <a:stretch>
                                             <a:fillRect/>
                                           </a:stretch>
@@ -4265,7 +4200,7 @@
                                     <pic:cNvPicPr/>
                                   </pic:nvPicPr>
                                   <pic:blipFill>
-                                    <a:blip r:embed="rId18"/>
+                                    <a:blip r:embed="rId24"/>
                                     <a:stretch>
                                       <a:fillRect/>
                                     </a:stretch>
@@ -4371,7 +4306,7 @@
                                           <pic:cNvPicPr/>
                                         </pic:nvPicPr>
                                         <pic:blipFill>
-                                          <a:blip r:embed="rId19"/>
+                                          <a:blip r:embed="rId25"/>
                                           <a:stretch>
                                             <a:fillRect/>
                                           </a:stretch>
@@ -4435,7 +4370,7 @@
                                     <pic:cNvPicPr/>
                                   </pic:nvPicPr>
                                   <pic:blipFill>
-                                    <a:blip r:embed="rId19"/>
+                                    <a:blip r:embed="rId26"/>
                                     <a:stretch>
                                       <a:fillRect/>
                                     </a:stretch>
@@ -4576,7 +4511,7 @@
                     </pic:cNvPicPr>
                   </pic:nvPicPr>
                   <pic:blipFill>
-                    <a:blip r:embed="rId20">
+                    <a:blip r:embed="rId27">
                       <a:extLst>
                         <a:ext uri="{28A0092B-C50C-407E-A947-70E740481C1C}">
                           <a14:useLocalDpi xmlns:a14="http://schemas.microsoft.com/office/drawing/2010/main" val="0"/>
@@ -4737,7 +4672,7 @@
                                           </pic:cNvPicPr>
                                         </pic:nvPicPr>
                                         <pic:blipFill>
-                                          <a:blip r:embed="rId21">
+                                          <a:blip r:embed="rId28">
                                             <a:extLst>
                                               <a:ext uri="{28A0092B-C50C-407E-A947-70E740481C1C}">
                                                 <a14:useLocalDpi xmlns:a14="http://schemas.microsoft.com/office/drawing/2010/main" val="0"/>
@@ -4820,7 +4755,7 @@
                                     </pic:cNvPicPr>
                                   </pic:nvPicPr>
                                   <pic:blipFill>
-                                    <a:blip r:embed="rId21">
+                                    <a:blip r:embed="rId29">
                                       <a:extLst>
                                         <a:ext uri="{28A0092B-C50C-407E-A947-70E740481C1C}">
                                           <a14:useLocalDpi xmlns:a14="http://schemas.microsoft.com/office/drawing/2010/main" val="0"/>
@@ -4859,7 +4794,6 @@
           </mc:Fallback>
         </mc:AlternateContent>
       </w:r>
-      <w:proofErr w:type="gramStart"/>
       <w:r>
         <w:rPr>
           <w:rFonts w:asciiTheme="majorBidi" w:hAnsiTheme="majorBidi" w:cstheme="majorBidi"/>
@@ -4870,7 +4804,6 @@
         </w:rPr>
         <w:t>ROC :</w:t>
       </w:r>
-      <w:proofErr w:type="gramEnd"/>
     </w:p>
     <w:p>
       <w:pPr>
@@ -4964,7 +4897,7 @@
                                           </pic:cNvPicPr>
                                         </pic:nvPicPr>
                                         <pic:blipFill>
-                                          <a:blip r:embed="rId22">
+                                          <a:blip r:embed="rId30">
                                             <a:extLst>
                                               <a:ext uri="{28A0092B-C50C-407E-A947-70E740481C1C}">
                                                 <a14:useLocalDpi xmlns:a14="http://schemas.microsoft.com/office/drawing/2010/main" val="0"/>
@@ -5047,7 +4980,7 @@
                                     </pic:cNvPicPr>
                                   </pic:nvPicPr>
                                   <pic:blipFill>
-                                    <a:blip r:embed="rId22">
+                                    <a:blip r:embed="rId31">
                                       <a:extLst>
                                         <a:ext uri="{28A0092B-C50C-407E-A947-70E740481C1C}">
                                           <a14:useLocalDpi xmlns:a14="http://schemas.microsoft.com/office/drawing/2010/main" val="0"/>
@@ -5167,7 +5100,7 @@
                                           </pic:cNvPicPr>
                                         </pic:nvPicPr>
                                         <pic:blipFill>
-                                          <a:blip r:embed="rId23">
+                                          <a:blip r:embed="rId32">
                                             <a:extLst>
                                               <a:ext uri="{28A0092B-C50C-407E-A947-70E740481C1C}">
                                                 <a14:useLocalDpi xmlns:a14="http://schemas.microsoft.com/office/drawing/2010/main" val="0"/>
@@ -5250,7 +5183,7 @@
                                     </pic:cNvPicPr>
                                   </pic:nvPicPr>
                                   <pic:blipFill>
-                                    <a:blip r:embed="rId23">
+                                    <a:blip r:embed="rId33">
                                       <a:extLst>
                                         <a:ext uri="{28A0092B-C50C-407E-A947-70E740481C1C}">
                                           <a14:useLocalDpi xmlns:a14="http://schemas.microsoft.com/office/drawing/2010/main" val="0"/>
@@ -5443,7 +5376,7 @@
                                           </pic:cNvPicPr>
                                         </pic:nvPicPr>
                                         <pic:blipFill>
-                                          <a:blip r:embed="rId24">
+                                          <a:blip r:embed="rId34">
                                             <a:extLst>
                                               <a:ext uri="{28A0092B-C50C-407E-A947-70E740481C1C}">
                                                 <a14:useLocalDpi xmlns:a14="http://schemas.microsoft.com/office/drawing/2010/main" val="0"/>
@@ -5526,7 +5459,7 @@
                                     </pic:cNvPicPr>
                                   </pic:nvPicPr>
                                   <pic:blipFill>
-                                    <a:blip r:embed="rId24">
+                                    <a:blip r:embed="rId35">
                                       <a:extLst>
                                         <a:ext uri="{28A0092B-C50C-407E-A947-70E740481C1C}">
                                           <a14:useLocalDpi xmlns:a14="http://schemas.microsoft.com/office/drawing/2010/main" val="0"/>
@@ -5658,7 +5591,7 @@
                                           </pic:cNvPicPr>
                                         </pic:nvPicPr>
                                         <pic:blipFill>
-                                          <a:blip r:embed="rId25">
+                                          <a:blip r:embed="rId36">
                                             <a:extLst>
                                               <a:ext uri="{28A0092B-C50C-407E-A947-70E740481C1C}">
                                                 <a14:useLocalDpi xmlns:a14="http://schemas.microsoft.com/office/drawing/2010/main" val="0"/>
@@ -5741,7 +5674,7 @@
                                     </pic:cNvPicPr>
                                   </pic:nvPicPr>
                                   <pic:blipFill>
-                                    <a:blip r:embed="rId25">
+                                    <a:blip r:embed="rId37">
                                       <a:extLst>
                                         <a:ext uri="{28A0092B-C50C-407E-A947-70E740481C1C}">
                                           <a14:useLocalDpi xmlns:a14="http://schemas.microsoft.com/office/drawing/2010/main" val="0"/>
@@ -5862,7 +5795,7 @@
                                           </pic:cNvPicPr>
                                         </pic:nvPicPr>
                                         <pic:blipFill>
-                                          <a:blip r:embed="rId26">
+                                          <a:blip r:embed="rId38">
                                             <a:extLst>
                                               <a:ext uri="{28A0092B-C50C-407E-A947-70E740481C1C}">
                                                 <a14:useLocalDpi xmlns:a14="http://schemas.microsoft.com/office/drawing/2010/main" val="0"/>
@@ -5945,7 +5878,7 @@
                                     </pic:cNvPicPr>
                                   </pic:nvPicPr>
                                   <pic:blipFill>
-                                    <a:blip r:embed="rId26">
+                                    <a:blip r:embed="rId39">
                                       <a:extLst>
                                         <a:ext uri="{28A0092B-C50C-407E-A947-70E740481C1C}">
                                           <a14:useLocalDpi xmlns:a14="http://schemas.microsoft.com/office/drawing/2010/main" val="0"/>
@@ -6240,7 +6173,7 @@
                                           <pic:cNvPicPr/>
                                         </pic:nvPicPr>
                                         <pic:blipFill>
-                                          <a:blip r:embed="rId27"/>
+                                          <a:blip r:embed="rId40"/>
                                           <a:stretch>
                                             <a:fillRect/>
                                           </a:stretch>
@@ -6307,7 +6240,7 @@
                                     <pic:cNvPicPr/>
                                   </pic:nvPicPr>
                                   <pic:blipFill>
-                                    <a:blip r:embed="rId27"/>
+                                    <a:blip r:embed="rId41"/>
                                     <a:stretch>
                                       <a:fillRect/>
                                     </a:stretch>
@@ -7131,25 +7064,7 @@
           <w:sz w:val="28"/>
           <w:szCs w:val="28"/>
         </w:rPr>
-        <w:t xml:space="preserve">(The total number of images in dataset=70000, and it’s divided for 60000 training and 10000 for </w:t>
-      </w:r>
-      <w:proofErr w:type="gramStart"/>
-      <w:r>
-        <w:rPr>
-          <w:rFonts w:asciiTheme="majorBidi" w:hAnsiTheme="majorBidi" w:cstheme="majorBidi"/>
-          <w:sz w:val="28"/>
-          <w:szCs w:val="28"/>
-        </w:rPr>
-        <w:t>testing ,</w:t>
-      </w:r>
-      <w:proofErr w:type="gramEnd"/>
-      <w:r>
-        <w:rPr>
-          <w:rFonts w:asciiTheme="majorBidi" w:hAnsiTheme="majorBidi" w:cstheme="majorBidi"/>
-          <w:sz w:val="28"/>
-          <w:szCs w:val="28"/>
-        </w:rPr>
-        <w:t xml:space="preserve"> all classes have the same number of images)</w:t>
+        <w:t>(The total number of images in dataset=70000, and it’s divided for 60000 training and 10000 for testing , all classes have the same number of images)</w:t>
       </w:r>
     </w:p>
     <w:p>
@@ -7237,15 +7152,7 @@
           <w:sz w:val="28"/>
           <w:szCs w:val="28"/>
         </w:rPr>
-        <w:t>: The number of images used in training=48000, vali</w:t>
-      </w:r>
-      <w:r>
-        <w:rPr>
-          <w:rFonts w:asciiTheme="majorBidi" w:hAnsiTheme="majorBidi" w:cstheme="majorBidi"/>
-          <w:sz w:val="28"/>
-          <w:szCs w:val="28"/>
-        </w:rPr>
-        <w:t>dation=12000 and testing=10000.</w:t>
+        <w:t>: The number of images used in training=48000, validation=12000 and testing=10000.</w:t>
       </w:r>
     </w:p>
     <w:p>
@@ -7274,23 +7181,7 @@
           <w:sz w:val="28"/>
           <w:szCs w:val="28"/>
         </w:rPr>
-        <w:t xml:space="preserve">The number </w:t>
-      </w:r>
-      <w:r>
-        <w:rPr>
-          <w:rFonts w:asciiTheme="majorBidi" w:hAnsiTheme="majorBidi" w:cstheme="majorBidi"/>
-          <w:sz w:val="28"/>
-          <w:szCs w:val="28"/>
-        </w:rPr>
-        <w:t xml:space="preserve">of images used in training=60000 </w:t>
-      </w:r>
-      <w:r>
-        <w:rPr>
-          <w:rFonts w:asciiTheme="majorBidi" w:hAnsiTheme="majorBidi" w:cstheme="majorBidi"/>
-          <w:sz w:val="28"/>
-          <w:szCs w:val="28"/>
-        </w:rPr>
-        <w:t>and testing=10000</w:t>
+        <w:t>The number of images used in training=60000 and testing=10000</w:t>
       </w:r>
     </w:p>
     <w:p>
@@ -7599,35 +7490,6 @@
         <w:pStyle w:val="ListParagraph"/>
         <w:ind w:left="810"/>
         <w:rPr>
-          <w:rFonts w:asciiTheme="majorBidi" w:hAnsiTheme="majorBidi" w:cstheme="majorBidi" w:hint="cs"/>
-          <w:sz w:val="28"/>
-          <w:szCs w:val="28"/>
-          <w:rtl/>
-        </w:rPr>
-      </w:pPr>
-      <w:r>
-        <w:rPr>
-          <w:rFonts w:asciiTheme="majorBidi" w:hAnsiTheme="majorBidi" w:cstheme="majorBidi"/>
-          <w:sz w:val="28"/>
-          <w:szCs w:val="28"/>
-        </w:rPr>
-        <w:t>CV=</w:t>
-      </w:r>
-      <w:r>
-        <w:rPr>
-          <w:rFonts w:asciiTheme="majorBidi" w:hAnsiTheme="majorBidi" w:cstheme="majorBidi" w:hint="cs"/>
-          <w:sz w:val="28"/>
-          <w:szCs w:val="28"/>
-          <w:rtl/>
-        </w:rPr>
-        <w:t>5</w:t>
-      </w:r>
-    </w:p>
-    <w:p>
-      <w:pPr>
-        <w:pStyle w:val="ListParagraph"/>
-        <w:ind w:left="810"/>
-        <w:rPr>
           <w:rFonts w:asciiTheme="majorBidi" w:hAnsiTheme="majorBidi" w:cstheme="majorBidi"/>
           <w:sz w:val="28"/>
           <w:szCs w:val="28"/>
@@ -7640,8 +7502,10 @@
           <w:sz w:val="28"/>
           <w:szCs w:val="28"/>
         </w:rPr>
-        <w:t>48000 training, 12000 validation</w:t>
-      </w:r>
+        <w:t>N/A</w:t>
+      </w:r>
+      <w:bookmarkStart w:id="1" w:name="_GoBack"/>
+      <w:bookmarkEnd w:id="1"/>
     </w:p>
     <w:p>
       <w:pPr>
@@ -7746,24 +7610,7 @@
           <w:szCs w:val="28"/>
         </w:rPr>
         <w:tab/>
-      </w:r>
-      <w:proofErr w:type="spellStart"/>
-      <w:r>
-        <w:rPr>
-          <w:rFonts w:asciiTheme="majorBidi" w:hAnsiTheme="majorBidi" w:cstheme="majorBidi"/>
-          <w:sz w:val="28"/>
-          <w:szCs w:val="28"/>
-        </w:rPr>
-        <w:t>Inintial</w:t>
-      </w:r>
-      <w:proofErr w:type="spellEnd"/>
-      <w:r>
-        <w:rPr>
-          <w:rFonts w:asciiTheme="majorBidi" w:hAnsiTheme="majorBidi" w:cstheme="majorBidi"/>
-          <w:sz w:val="28"/>
-          <w:szCs w:val="28"/>
-        </w:rPr>
-        <w:t xml:space="preserve"> learning rate=0.01</w:t>
+        <w:t>Inintial learning rate=0.01</w:t>
       </w:r>
     </w:p>
     <w:p>
@@ -7782,18 +7629,8 @@
           <w:sz w:val="28"/>
           <w:szCs w:val="28"/>
         </w:rPr>
-        <w:t>Optimizer=</w:t>
-      </w:r>
-      <w:proofErr w:type="spellStart"/>
-      <w:r>
-        <w:rPr>
-          <w:rFonts w:asciiTheme="majorBidi" w:hAnsiTheme="majorBidi" w:cstheme="majorBidi"/>
-          <w:sz w:val="28"/>
-          <w:szCs w:val="28"/>
-        </w:rPr>
-        <w:t>adam</w:t>
-      </w:r>
-      <w:proofErr w:type="spellEnd"/>
+        <w:t>Optimizer=adam</w:t>
+      </w:r>
       <w:r>
         <w:rPr>
           <w:rFonts w:asciiTheme="majorBidi" w:hAnsiTheme="majorBidi" w:cstheme="majorBidi"/>
@@ -7847,13 +7684,6 @@
           <w:szCs w:val="28"/>
         </w:rPr>
         <w:tab/>
-      </w:r>
-      <w:r>
-        <w:rPr>
-          <w:rFonts w:asciiTheme="majorBidi" w:hAnsiTheme="majorBidi" w:cstheme="majorBidi"/>
-          <w:sz w:val="28"/>
-          <w:szCs w:val="28"/>
-        </w:rPr>
         <w:t>no. of epochs=30</w:t>
       </w:r>
     </w:p>
@@ -7961,6 +7791,7 @@
           <w:sz w:val="40"/>
           <w:szCs w:val="40"/>
         </w:rPr>
+        <w:lastRenderedPageBreak/>
         <w:t>Support Vector Machine</w:t>
       </w:r>
       <w:r>
@@ -8065,23 +7896,13 @@
           <w:szCs w:val="32"/>
         </w:rPr>
       </w:pPr>
-      <w:proofErr w:type="spellStart"/>
-      <w:r>
-        <w:rPr>
-          <w:rFonts w:asciiTheme="majorBidi" w:hAnsiTheme="majorBidi" w:cstheme="majorBidi"/>
-          <w:sz w:val="32"/>
-          <w:szCs w:val="32"/>
-        </w:rPr>
-        <w:t>Random_state</w:t>
-      </w:r>
-      <w:proofErr w:type="spellEnd"/>
-      <w:r>
-        <w:rPr>
-          <w:rFonts w:asciiTheme="majorBidi" w:hAnsiTheme="majorBidi" w:cstheme="majorBidi"/>
-          <w:sz w:val="32"/>
-          <w:szCs w:val="32"/>
-        </w:rPr>
-        <w:t>=20</w:t>
+      <w:r>
+        <w:rPr>
+          <w:rFonts w:asciiTheme="majorBidi" w:hAnsiTheme="majorBidi" w:cstheme="majorBidi"/>
+          <w:sz w:val="32"/>
+          <w:szCs w:val="32"/>
+        </w:rPr>
+        <w:t>Random_state=20</w:t>
       </w:r>
     </w:p>
     <w:p>
@@ -8099,23 +7920,13 @@
           <w:szCs w:val="32"/>
         </w:rPr>
       </w:pPr>
-      <w:proofErr w:type="spellStart"/>
-      <w:r>
-        <w:rPr>
-          <w:rFonts w:asciiTheme="majorBidi" w:hAnsiTheme="majorBidi" w:cstheme="majorBidi"/>
-          <w:sz w:val="32"/>
-          <w:szCs w:val="32"/>
-        </w:rPr>
-        <w:t>Tol</w:t>
-      </w:r>
-      <w:proofErr w:type="spellEnd"/>
-      <w:r>
-        <w:rPr>
-          <w:rFonts w:asciiTheme="majorBidi" w:hAnsiTheme="majorBidi" w:cstheme="majorBidi"/>
-          <w:sz w:val="32"/>
-          <w:szCs w:val="32"/>
-        </w:rPr>
-        <w:t>=1e-5</w:t>
+      <w:r>
+        <w:rPr>
+          <w:rFonts w:asciiTheme="majorBidi" w:hAnsiTheme="majorBidi" w:cstheme="majorBidi"/>
+          <w:sz w:val="32"/>
+          <w:szCs w:val="32"/>
+        </w:rPr>
+        <w:t>Tol=1e-5</w:t>
       </w:r>
     </w:p>
     <w:p>
@@ -8395,7 +8206,7 @@
                     </pic:cNvPicPr>
                   </pic:nvPicPr>
                   <pic:blipFill>
-                    <a:blip r:embed="rId28">
+                    <a:blip r:embed="rId42">
                       <a:extLst>
                         <a:ext uri="{28A0092B-C50C-407E-A947-70E740481C1C}">
                           <a14:useLocalDpi xmlns:a14="http://schemas.microsoft.com/office/drawing/2010/main" val="0"/>
@@ -8490,7 +8301,7 @@
                     </pic:cNvPicPr>
                   </pic:nvPicPr>
                   <pic:blipFill>
-                    <a:blip r:embed="rId29">
+                    <a:blip r:embed="rId43">
                       <a:extLst>
                         <a:ext uri="{28A0092B-C50C-407E-A947-70E740481C1C}">
                           <a14:useLocalDpi xmlns:a14="http://schemas.microsoft.com/office/drawing/2010/main" val="0"/>
@@ -8609,7 +8420,7 @@
                     </pic:cNvPicPr>
                   </pic:nvPicPr>
                   <pic:blipFill>
-                    <a:blip r:embed="rId30">
+                    <a:blip r:embed="rId44">
                       <a:extLst>
                         <a:ext uri="{28A0092B-C50C-407E-A947-70E740481C1C}">
                           <a14:useLocalDpi xmlns:a14="http://schemas.microsoft.com/office/drawing/2010/main" val="0"/>
@@ -8704,7 +8515,7 @@
                     </pic:cNvPicPr>
                   </pic:nvPicPr>
                   <pic:blipFill>
-                    <a:blip r:embed="rId31">
+                    <a:blip r:embed="rId45">
                       <a:extLst>
                         <a:ext uri="{28A0092B-C50C-407E-A947-70E740481C1C}">
                           <a14:useLocalDpi xmlns:a14="http://schemas.microsoft.com/office/drawing/2010/main" val="0"/>
@@ -9043,7 +8854,7 @@
                     </pic:cNvPicPr>
                   </pic:nvPicPr>
                   <pic:blipFill>
-                    <a:blip r:embed="rId32">
+                    <a:blip r:embed="rId46">
                       <a:extLst>
                         <a:ext uri="{28A0092B-C50C-407E-A947-70E740481C1C}">
                           <a14:useLocalDpi xmlns:a14="http://schemas.microsoft.com/office/drawing/2010/main" val="0"/>
@@ -9218,7 +9029,7 @@
                     </pic:cNvPicPr>
                   </pic:nvPicPr>
                   <pic:blipFill>
-                    <a:blip r:embed="rId33">
+                    <a:blip r:embed="rId47">
                       <a:extLst>
                         <a:ext uri="{28A0092B-C50C-407E-A947-70E740481C1C}">
                           <a14:useLocalDpi xmlns:a14="http://schemas.microsoft.com/office/drawing/2010/main" val="0"/>
@@ -9328,7 +9139,7 @@
                     </pic:cNvPicPr>
                   </pic:nvPicPr>
                   <pic:blipFill>
-                    <a:blip r:embed="rId34">
+                    <a:blip r:embed="rId48">
                       <a:extLst>
                         <a:ext uri="{28A0092B-C50C-407E-A947-70E740481C1C}">
                           <a14:useLocalDpi xmlns:a14="http://schemas.microsoft.com/office/drawing/2010/main" val="0"/>
@@ -9359,11 +9170,9 @@
           </wp:inline>
         </w:drawing>
       </w:r>
-      <w:bookmarkStart w:id="1" w:name="_GoBack"/>
-      <w:bookmarkEnd w:id="1"/>
     </w:p>
     <w:sectPr>
-      <w:footerReference w:type="default" r:id="rId35"/>
+      <w:footerReference w:type="default" r:id="rId49"/>
       <w:pgSz w:w="12240" w:h="15840"/>
       <w:pgMar w:top="1440" w:right="1800" w:bottom="1440" w:left="1800" w:header="720" w:footer="720" w:gutter="0"/>
       <w:cols w:space="720"/>
@@ -9433,7 +9242,7 @@
           <w:rPr>
             <w:noProof/>
           </w:rPr>
-          <w:t>14</w:t>
+          <w:t>10</w:t>
         </w:r>
         <w:r>
           <w:rPr>
@@ -11669,15 +11478,6 @@
 </file>
 
 <file path=customXml/item1.xml><?xml version="1.0" encoding="utf-8"?>
-<?mso-contentType ?>
-<FormTemplates xmlns="http://schemas.microsoft.com/sharepoint/v3/contenttype/forms">
-  <Display>DocumentLibraryForm</Display>
-  <Edit>DocumentLibraryForm</Edit>
-  <New>DocumentLibraryForm</New>
-</FormTemplates>
-</file>
-
-<file path=customXml/item2.xml><?xml version="1.0" encoding="utf-8"?>
 <ct:contentTypeSchema xmlns:ct="http://schemas.microsoft.com/office/2006/metadata/contentType" xmlns:ma="http://schemas.microsoft.com/office/2006/metadata/properties/metaAttributes" ct:_="" ma:_="" ma:contentTypeName="Document" ma:contentTypeID="0x0101004545A138B4744B43B439DB0808C1F00C" ma:contentTypeVersion="4" ma:contentTypeDescription="Create a new document." ma:contentTypeScope="" ma:versionID="ff99b5bb923a29239cb2c1258c49fdc2">
   <xsd:schema xmlns:xsd="http://www.w3.org/2001/XMLSchema" xmlns:xs="http://www.w3.org/2001/XMLSchema" xmlns:p="http://schemas.microsoft.com/office/2006/metadata/properties" xmlns:ns2="93e39d53-7e6b-4a19-8c18-071a646720ca" xmlns:ns3="93e89581-2a7e-4db4-916c-f6611ddab376" targetNamespace="http://schemas.microsoft.com/office/2006/metadata/properties" ma:root="true" ma:fieldsID="7d1a027ed1e62f29334a00b6e5246174" ns2:_="" ns3:_="">
     <xsd:import namespace="93e39d53-7e6b-4a19-8c18-071a646720ca"/>
@@ -11842,6 +11642,15 @@
 </ct:contentTypeSchema>
 </file>
 
+<file path=customXml/item2.xml><?xml version="1.0" encoding="utf-8"?>
+<?mso-contentType ?>
+<FormTemplates xmlns="http://schemas.microsoft.com/sharepoint/v3/contenttype/forms">
+  <Display>DocumentLibraryForm</Display>
+  <Edit>DocumentLibraryForm</Edit>
+  <New>DocumentLibraryForm</New>
+</FormTemplates>
+</file>
+
 <file path=customXml/item3.xml><?xml version="1.0" encoding="utf-8"?>
 <p:properties xmlns:p="http://schemas.microsoft.com/office/2006/metadata/properties" xmlns:xsi="http://www.w3.org/2001/XMLSchema-instance" xmlns:pc="http://schemas.microsoft.com/office/infopath/2007/PartnerControls">
   <documentManagement/>
@@ -11853,14 +11662,6 @@
 </file>
 
 <file path=customXml/itemProps1.xml><?xml version="1.0" encoding="utf-8"?>
-<ds:datastoreItem xmlns:ds="http://schemas.openxmlformats.org/officeDocument/2006/customXml" ds:itemID="{82D96F15-AA1E-45C2-ACD9-58B1DF812008}">
-  <ds:schemaRefs>
-    <ds:schemaRef ds:uri="http://schemas.microsoft.com/sharepoint/v3/contenttype/forms"/>
-  </ds:schemaRefs>
-</ds:datastoreItem>
-</file>
-
-<file path=customXml/itemProps2.xml><?xml version="1.0" encoding="utf-8"?>
 <ds:datastoreItem xmlns:ds="http://schemas.openxmlformats.org/officeDocument/2006/customXml" ds:itemID="{377114F3-B2B4-4232-888B-18FF874EB78B}">
   <ds:schemaRefs>
     <ds:schemaRef ds:uri="http://schemas.microsoft.com/office/2006/metadata/contentType"/>
@@ -11879,6 +11680,14 @@
 </ds:datastoreItem>
 </file>
 
+<file path=customXml/itemProps2.xml><?xml version="1.0" encoding="utf-8"?>
+<ds:datastoreItem xmlns:ds="http://schemas.openxmlformats.org/officeDocument/2006/customXml" ds:itemID="{82D96F15-AA1E-45C2-ACD9-58B1DF812008}">
+  <ds:schemaRefs>
+    <ds:schemaRef ds:uri="http://schemas.microsoft.com/sharepoint/v3/contenttype/forms"/>
+  </ds:schemaRefs>
+</ds:datastoreItem>
+</file>
+
 <file path=customXml/itemProps3.xml><?xml version="1.0" encoding="utf-8"?>
 <ds:datastoreItem xmlns:ds="http://schemas.openxmlformats.org/officeDocument/2006/customXml" ds:itemID="{83B2A973-0788-4E8F-9F58-3A53DEBF9150}">
   <ds:schemaRefs>
@@ -11889,7 +11698,7 @@
 </file>
 
 <file path=customXml/itemProps4.xml><?xml version="1.0" encoding="utf-8"?>
-<ds:datastoreItem xmlns:ds="http://schemas.openxmlformats.org/officeDocument/2006/customXml" ds:itemID="{0FB4ABD1-236B-4EF0-8D38-B0E0A66D192A}">
+<ds:datastoreItem xmlns:ds="http://schemas.openxmlformats.org/officeDocument/2006/customXml" ds:itemID="{F786D911-318A-488A-8DB0-271484C8DBCC}">
   <ds:schemaRefs>
     <ds:schemaRef ds:uri="http://schemas.openxmlformats.org/officeDocument/2006/bibliography"/>
   </ds:schemaRefs>
